--- a/API_Shopping_cart_281.docx
+++ b/API_Shopping_cart_281.docx
@@ -1,6 +1,6 @@
 
 <file path=word/document.xml><?xml version="1.0" encoding="utf-8"?>
-<w:document xmlns:wpc="http://schemas.microsoft.com/office/word/2010/wordprocessingCanvas" xmlns:mc="http://schemas.openxmlformats.org/markup-compatibility/2006" xmlns:o="urn:schemas-microsoft-com:office:office" xmlns:r="http://schemas.openxmlformats.org/officeDocument/2006/relationships" xmlns:m="http://schemas.openxmlformats.org/officeDocument/2006/math" xmlns:v="urn:schemas-microsoft-com:vml" xmlns:wp14="http://schemas.microsoft.com/office/word/2010/wordprocessingDrawing" xmlns:wp="http://schemas.openxmlformats.org/drawingml/2006/wordprocessingDrawing" xmlns:w10="urn:schemas-microsoft-com:office:word" xmlns:w="http://schemas.openxmlformats.org/wordprocessingml/2006/main" xmlns:w14="http://schemas.microsoft.com/office/word/2010/wordml" xmlns:w15="http://schemas.microsoft.com/office/word/2012/wordml" xmlns:wpg="http://schemas.microsoft.com/office/word/2010/wordprocessingGroup" xmlns:wpi="http://schemas.microsoft.com/office/word/2010/wordprocessingInk" xmlns:wne="http://schemas.microsoft.com/office/word/2006/wordml" xmlns:wps="http://schemas.microsoft.com/office/word/2010/wordprocessingShape" mc:Ignorable="w14 w15 wp14">
+<w:document xmlns:wpc="http://schemas.microsoft.com/office/word/2010/wordprocessingCanvas" xmlns:mo="http://schemas.microsoft.com/office/mac/office/2008/main" xmlns:mc="http://schemas.openxmlformats.org/markup-compatibility/2006" xmlns:mv="urn:schemas-microsoft-com:mac:vml" xmlns:o="urn:schemas-microsoft-com:office:office" xmlns:r="http://schemas.openxmlformats.org/officeDocument/2006/relationships" xmlns:m="http://schemas.openxmlformats.org/officeDocument/2006/math" xmlns:v="urn:schemas-microsoft-com:vml" xmlns:wp14="http://schemas.microsoft.com/office/word/2010/wordprocessingDrawing" xmlns:wp="http://schemas.openxmlformats.org/drawingml/2006/wordprocessingDrawing" xmlns:w10="urn:schemas-microsoft-com:office:word" xmlns:w="http://schemas.openxmlformats.org/wordprocessingml/2006/main" xmlns:w14="http://schemas.microsoft.com/office/word/2010/wordml" xmlns:w15="http://schemas.microsoft.com/office/word/2012/wordml" xmlns:wpg="http://schemas.microsoft.com/office/word/2010/wordprocessingGroup" xmlns:wpi="http://schemas.microsoft.com/office/word/2010/wordprocessingInk" xmlns:wne="http://schemas.microsoft.com/office/word/2006/wordml" xmlns:wps="http://schemas.microsoft.com/office/word/2010/wordprocessingShape" mc:Ignorable="w14 w15 wp14">
   <w:body>
     <w:p>
       <w:pPr>
@@ -84,7 +84,6 @@
         <w:tblCellMar>
           <w:top w:w="150" w:type="dxa"/>
           <w:left w:w="104" w:type="dxa"/>
-          <w:bottom w:w="0" w:type="dxa"/>
           <w:right w:w="115" w:type="dxa"/>
         </w:tblCellMar>
         <w:tblLook w:val="04A0" w:firstRow="1" w:lastRow="0" w:firstColumn="1" w:lastColumn="0" w:noHBand="0" w:noVBand="1"/>
@@ -260,7 +259,6 @@
         <w:tblCellMar>
           <w:top w:w="145" w:type="dxa"/>
           <w:left w:w="104" w:type="dxa"/>
-          <w:bottom w:w="0" w:type="dxa"/>
           <w:right w:w="50" w:type="dxa"/>
         </w:tblCellMar>
         <w:tblLook w:val="04A0" w:firstRow="1" w:lastRow="0" w:firstColumn="1" w:lastColumn="0" w:noHBand="0" w:noVBand="1"/>
@@ -995,7 +993,6 @@
         <w:tblCellMar>
           <w:top w:w="145" w:type="dxa"/>
           <w:left w:w="103" w:type="dxa"/>
-          <w:bottom w:w="0" w:type="dxa"/>
           <w:right w:w="51" w:type="dxa"/>
         </w:tblCellMar>
         <w:tblLook w:val="04A0" w:firstRow="1" w:lastRow="0" w:firstColumn="1" w:lastColumn="0" w:noHBand="0" w:noVBand="1"/>
@@ -1279,23 +1276,35 @@
               <w:t xml:space="preserve">              "</w:t>
             </w:r>
             <w:proofErr w:type="spellStart"/>
+            <w:r>
+              <w:rPr>
+                <w:color w:val="548235"/>
+              </w:rPr>
+              <w:t>errmsg</w:t>
+            </w:r>
+            <w:proofErr w:type="spellEnd"/>
+            <w:r>
+              <w:t>": "</w:t>
+            </w:r>
+            <w:r>
+              <w:rPr>
+                <w:color w:val="FF0000"/>
+              </w:rPr>
+              <w:t>Error: Required fields &lt;field_name1&gt;, &lt;field_name2</w:t>
+            </w:r>
             <w:proofErr w:type="gramStart"/>
             <w:r>
               <w:rPr>
-                <w:color w:val="548235"/>
-              </w:rPr>
-              <w:t>errmsg</w:t>
-            </w:r>
-            <w:proofErr w:type="spellEnd"/>
+                <w:color w:val="FF0000"/>
+              </w:rPr>
+              <w:t>&gt;..</w:t>
+            </w:r>
             <w:proofErr w:type="gramEnd"/>
             <w:r>
-              <w:t>": "</w:t>
-            </w:r>
-            <w:r>
               <w:rPr>
                 <w:color w:val="FF0000"/>
               </w:rPr>
-              <w:t>Error: Required fields &lt;field_name1&gt;, &lt;field_name2&gt;.. are not provided</w:t>
+              <w:t xml:space="preserve"> are not provided</w:t>
             </w:r>
             <w:r>
               <w:t>"</w:t>
@@ -1414,7 +1423,6 @@
         <w:tblCellMar>
           <w:top w:w="150" w:type="dxa"/>
           <w:left w:w="104" w:type="dxa"/>
-          <w:bottom w:w="0" w:type="dxa"/>
           <w:right w:w="115" w:type="dxa"/>
         </w:tblCellMar>
         <w:tblLook w:val="04A0" w:firstRow="1" w:lastRow="0" w:firstColumn="1" w:lastColumn="0" w:noHBand="0" w:noVBand="1"/>
@@ -1591,7 +1599,6 @@
         <w:tblCellMar>
           <w:top w:w="145" w:type="dxa"/>
           <w:left w:w="104" w:type="dxa"/>
-          <w:bottom w:w="0" w:type="dxa"/>
           <w:right w:w="115" w:type="dxa"/>
         </w:tblCellMar>
         <w:tblLook w:val="04A0" w:firstRow="1" w:lastRow="0" w:firstColumn="1" w:lastColumn="0" w:noHBand="0" w:noVBand="1"/>
@@ -1909,7 +1916,6 @@
         <w:tblCellMar>
           <w:top w:w="145" w:type="dxa"/>
           <w:left w:w="104" w:type="dxa"/>
-          <w:bottom w:w="0" w:type="dxa"/>
           <w:right w:w="115" w:type="dxa"/>
         </w:tblCellMar>
         <w:tblLook w:val="04A0" w:firstRow="1" w:lastRow="0" w:firstColumn="1" w:lastColumn="0" w:noHBand="0" w:noVBand="1"/>
@@ -2770,7 +2776,6 @@
         <w:tblInd w:w="7" w:type="dxa"/>
         <w:tblCellMar>
           <w:top w:w="149" w:type="dxa"/>
-          <w:left w:w="0" w:type="dxa"/>
           <w:bottom w:w="72" w:type="dxa"/>
           <w:right w:w="115" w:type="dxa"/>
         </w:tblCellMar>
@@ -3190,7 +3195,6 @@
         <w:tblCellMar>
           <w:top w:w="145" w:type="dxa"/>
           <w:left w:w="104" w:type="dxa"/>
-          <w:bottom w:w="0" w:type="dxa"/>
           <w:right w:w="115" w:type="dxa"/>
         </w:tblCellMar>
         <w:tblLook w:val="04A0" w:firstRow="1" w:lastRow="0" w:firstColumn="1" w:lastColumn="0" w:noHBand="0" w:noVBand="1"/>
@@ -3410,9 +3414,2984 @@
         </w:rPr>
         <w:br/>
       </w:r>
+    </w:p>
+    <w:p>
+      <w:pPr>
+        <w:spacing w:after="194"/>
+      </w:pPr>
+    </w:p>
+    <w:p>
+      <w:pPr>
+        <w:spacing w:after="194"/>
+      </w:pPr>
+    </w:p>
+    <w:p>
+      <w:pPr>
+        <w:spacing w:after="194"/>
+      </w:pPr>
+    </w:p>
+    <w:p>
+      <w:pPr>
+        <w:spacing w:after="194"/>
+      </w:pPr>
+    </w:p>
+    <w:p>
+      <w:pPr>
+        <w:spacing w:after="194"/>
+      </w:pPr>
+    </w:p>
+    <w:p/>
+    <w:p>
+      <w:pPr>
+        <w:spacing w:after="200" w:line="256" w:lineRule="auto"/>
+        <w:rPr>
+          <w:b/>
+          <w:color w:val="2E74B5"/>
+          <w:sz w:val="24"/>
+          <w:szCs w:val="24"/>
+        </w:rPr>
+      </w:pPr>
+      <w:r>
+        <w:rPr>
+          <w:b/>
+          <w:color w:val="2E74B5"/>
+          <w:sz w:val="24"/>
+          <w:szCs w:val="24"/>
+        </w:rPr>
+        <w:lastRenderedPageBreak/>
+        <w:t>4</w:t>
+      </w:r>
+      <w:r>
+        <w:rPr>
+          <w:b/>
+          <w:color w:val="2E74B5"/>
+          <w:sz w:val="24"/>
+          <w:szCs w:val="24"/>
+        </w:rPr>
+        <w:t xml:space="preserve">. </w:t>
+      </w:r>
+      <w:proofErr w:type="spellStart"/>
+      <w:proofErr w:type="gramStart"/>
+      <w:r>
+        <w:rPr>
+          <w:b/>
+          <w:color w:val="2E74B5"/>
+          <w:sz w:val="24"/>
+          <w:szCs w:val="24"/>
+        </w:rPr>
+        <w:t>AddToCart</w:t>
+      </w:r>
+      <w:proofErr w:type="spellEnd"/>
+      <w:r>
+        <w:rPr>
+          <w:b/>
+          <w:color w:val="2E74B5"/>
+          <w:sz w:val="24"/>
+          <w:szCs w:val="24"/>
+        </w:rPr>
+        <w:t xml:space="preserve"> :</w:t>
+      </w:r>
+      <w:proofErr w:type="gramEnd"/>
+      <w:r>
+        <w:rPr>
+          <w:b/>
+          <w:color w:val="2E74B5"/>
+          <w:sz w:val="24"/>
+          <w:szCs w:val="24"/>
+        </w:rPr>
+        <w:t xml:space="preserve"> </w:t>
+      </w:r>
+    </w:p>
+    <w:tbl>
+      <w:tblPr>
+        <w:tblW w:w="9360" w:type="dxa"/>
+        <w:tblBorders>
+          <w:top w:val="nil"/>
+          <w:left w:val="nil"/>
+          <w:bottom w:val="nil"/>
+          <w:right w:val="nil"/>
+          <w:insideH w:val="nil"/>
+          <w:insideV w:val="nil"/>
+        </w:tblBorders>
+        <w:tblLayout w:type="fixed"/>
+        <w:tblLook w:val="0600" w:firstRow="0" w:lastRow="0" w:firstColumn="0" w:lastColumn="0" w:noHBand="1" w:noVBand="1"/>
+      </w:tblPr>
+      <w:tblGrid>
+        <w:gridCol w:w="1074"/>
+        <w:gridCol w:w="3552"/>
+        <w:gridCol w:w="4734"/>
+      </w:tblGrid>
+      <w:tr>
+        <w:tc>
+          <w:tcPr>
+            <w:tcW w:w="4626" w:type="dxa"/>
+            <w:gridSpan w:val="2"/>
+            <w:tcBorders>
+              <w:top w:val="single" w:sz="8" w:space="0" w:color="BFBFBF"/>
+              <w:left w:val="single" w:sz="8" w:space="0" w:color="BFBFBF"/>
+              <w:bottom w:val="single" w:sz="8" w:space="0" w:color="BFBFBF"/>
+              <w:right w:val="single" w:sz="8" w:space="0" w:color="BFBFBF"/>
+            </w:tcBorders>
+            <w:tcMar>
+              <w:top w:w="140" w:type="dxa"/>
+              <w:left w:w="100" w:type="dxa"/>
+              <w:bottom w:w="100" w:type="dxa"/>
+              <w:right w:w="120" w:type="dxa"/>
+            </w:tcMar>
+          </w:tcPr>
+          <w:p>
+            <w:pPr>
+              <w:ind w:left="100"/>
+            </w:pPr>
+            <w:r>
+              <w:rPr>
+                <w:b/>
+              </w:rPr>
+              <w:t>Method</w:t>
+            </w:r>
+          </w:p>
+        </w:tc>
+        <w:tc>
+          <w:tcPr>
+            <w:tcW w:w="4733" w:type="dxa"/>
+            <w:tcBorders>
+              <w:top w:val="single" w:sz="8" w:space="0" w:color="BFBFBF"/>
+              <w:bottom w:val="single" w:sz="8" w:space="0" w:color="BFBFBF"/>
+              <w:right w:val="single" w:sz="8" w:space="0" w:color="BFBFBF"/>
+            </w:tcBorders>
+            <w:tcMar>
+              <w:top w:w="140" w:type="dxa"/>
+              <w:left w:w="100" w:type="dxa"/>
+              <w:bottom w:w="100" w:type="dxa"/>
+              <w:right w:w="120" w:type="dxa"/>
+            </w:tcMar>
+          </w:tcPr>
+          <w:p>
+            <w:pPr>
+              <w:ind w:left="100"/>
+            </w:pPr>
+            <w:r>
+              <w:rPr>
+                <w:b/>
+              </w:rPr>
+              <w:t>URL</w:t>
+            </w:r>
+          </w:p>
+        </w:tc>
+      </w:tr>
+      <w:tr>
+        <w:tc>
+          <w:tcPr>
+            <w:tcW w:w="4626" w:type="dxa"/>
+            <w:gridSpan w:val="2"/>
+            <w:tcBorders>
+              <w:left w:val="single" w:sz="8" w:space="0" w:color="BFBFBF"/>
+              <w:bottom w:val="single" w:sz="8" w:space="0" w:color="BFBFBF"/>
+              <w:right w:val="single" w:sz="8" w:space="0" w:color="BFBFBF"/>
+            </w:tcBorders>
+            <w:shd w:val="clear" w:color="auto" w:fill="F2F2F2"/>
+            <w:tcMar>
+              <w:top w:w="140" w:type="dxa"/>
+              <w:left w:w="100" w:type="dxa"/>
+              <w:bottom w:w="100" w:type="dxa"/>
+              <w:right w:w="120" w:type="dxa"/>
+            </w:tcMar>
+          </w:tcPr>
+          <w:p>
+            <w:pPr>
+              <w:ind w:left="100"/>
+            </w:pPr>
+            <w:r>
+              <w:rPr>
+                <w:b/>
+                <w:color w:val="4472C4"/>
+                <w:shd w:val="clear" w:color="auto" w:fill="F2F2F2"/>
+              </w:rPr>
+              <w:t>POST</w:t>
+            </w:r>
+          </w:p>
+        </w:tc>
+        <w:tc>
+          <w:tcPr>
+            <w:tcW w:w="4733" w:type="dxa"/>
+            <w:tcBorders>
+              <w:bottom w:val="single" w:sz="8" w:space="0" w:color="BFBFBF"/>
+              <w:right w:val="single" w:sz="8" w:space="0" w:color="BFBFBF"/>
+            </w:tcBorders>
+            <w:shd w:val="clear" w:color="auto" w:fill="F2F2F2"/>
+            <w:tcMar>
+              <w:top w:w="140" w:type="dxa"/>
+              <w:left w:w="100" w:type="dxa"/>
+              <w:bottom w:w="100" w:type="dxa"/>
+              <w:right w:w="120" w:type="dxa"/>
+            </w:tcMar>
+          </w:tcPr>
+          <w:p>
+            <w:pPr>
+              <w:ind w:left="100"/>
+            </w:pPr>
+            <w:proofErr w:type="spellStart"/>
+            <w:r>
+              <w:rPr>
+                <w:color w:val="7030A0"/>
+                <w:shd w:val="clear" w:color="auto" w:fill="F2F2F2"/>
+              </w:rPr>
+              <w:t>api</w:t>
+            </w:r>
+            <w:proofErr w:type="spellEnd"/>
+            <w:r>
+              <w:rPr>
+                <w:shd w:val="clear" w:color="auto" w:fill="F2F2F2"/>
+              </w:rPr>
+              <w:t>/</w:t>
+            </w:r>
+            <w:proofErr w:type="spellStart"/>
+            <w:r>
+              <w:rPr>
+                <w:color w:val="385723"/>
+                <w:shd w:val="clear" w:color="auto" w:fill="F2F2F2"/>
+              </w:rPr>
+              <w:t>addToCart</w:t>
+            </w:r>
+            <w:proofErr w:type="spellEnd"/>
+          </w:p>
+        </w:tc>
+      </w:tr>
+      <w:tr>
+        <w:tc>
+          <w:tcPr>
+            <w:tcW w:w="4626" w:type="dxa"/>
+            <w:gridSpan w:val="2"/>
+            <w:tcBorders>
+              <w:bottom w:val="single" w:sz="8" w:space="0" w:color="BFBFBF"/>
+            </w:tcBorders>
+            <w:tcMar>
+              <w:top w:w="140" w:type="dxa"/>
+              <w:left w:w="100" w:type="dxa"/>
+              <w:bottom w:w="100" w:type="dxa"/>
+              <w:right w:w="120" w:type="dxa"/>
+            </w:tcMar>
+            <w:vAlign w:val="bottom"/>
+          </w:tcPr>
+          <w:p>
+            <w:pPr>
+              <w:rPr>
+                <w:b/>
+                <w:color w:val="2E74B5"/>
+                <w:sz w:val="24"/>
+                <w:szCs w:val="24"/>
+              </w:rPr>
+            </w:pPr>
+          </w:p>
+          <w:p>
+            <w:r>
+              <w:rPr>
+                <w:b/>
+                <w:color w:val="2E74B5"/>
+                <w:sz w:val="24"/>
+                <w:szCs w:val="24"/>
+              </w:rPr>
+              <w:t xml:space="preserve">Request: </w:t>
+            </w:r>
+          </w:p>
+        </w:tc>
+        <w:tc>
+          <w:tcPr>
+            <w:tcW w:w="4733" w:type="dxa"/>
+            <w:tcBorders>
+              <w:bottom w:val="single" w:sz="8" w:space="0" w:color="BFBFBF"/>
+            </w:tcBorders>
+            <w:tcMar>
+              <w:top w:w="140" w:type="dxa"/>
+              <w:left w:w="100" w:type="dxa"/>
+              <w:bottom w:w="100" w:type="dxa"/>
+              <w:right w:w="120" w:type="dxa"/>
+            </w:tcMar>
+            <w:vAlign w:val="bottom"/>
+          </w:tcPr>
+          <w:p>
+            <w:r>
+              <w:t xml:space="preserve"> </w:t>
+            </w:r>
+          </w:p>
+        </w:tc>
+      </w:tr>
+      <w:tr>
+        <w:tc>
+          <w:tcPr>
+            <w:tcW w:w="1074" w:type="dxa"/>
+            <w:tcBorders>
+              <w:left w:val="single" w:sz="8" w:space="0" w:color="BFBFBF"/>
+              <w:bottom w:val="single" w:sz="8" w:space="0" w:color="BFBFBF"/>
+              <w:right w:val="single" w:sz="8" w:space="0" w:color="BFBFBF"/>
+            </w:tcBorders>
+            <w:tcMar>
+              <w:top w:w="140" w:type="dxa"/>
+              <w:left w:w="100" w:type="dxa"/>
+              <w:bottom w:w="100" w:type="dxa"/>
+              <w:right w:w="120" w:type="dxa"/>
+            </w:tcMar>
+          </w:tcPr>
+          <w:p>
+            <w:pPr>
+              <w:ind w:left="100"/>
+            </w:pPr>
+            <w:r>
+              <w:rPr>
+                <w:b/>
+              </w:rPr>
+              <w:t>Type</w:t>
+            </w:r>
+          </w:p>
+        </w:tc>
+        <w:tc>
+          <w:tcPr>
+            <w:tcW w:w="3552" w:type="dxa"/>
+            <w:tcBorders>
+              <w:bottom w:val="single" w:sz="8" w:space="0" w:color="BFBFBF"/>
+              <w:right w:val="single" w:sz="8" w:space="0" w:color="BFBFBF"/>
+            </w:tcBorders>
+            <w:tcMar>
+              <w:top w:w="140" w:type="dxa"/>
+              <w:left w:w="100" w:type="dxa"/>
+              <w:bottom w:w="100" w:type="dxa"/>
+              <w:right w:w="120" w:type="dxa"/>
+            </w:tcMar>
+          </w:tcPr>
+          <w:p>
+            <w:pPr>
+              <w:ind w:left="100"/>
+            </w:pPr>
+            <w:r>
+              <w:rPr>
+                <w:b/>
+              </w:rPr>
+              <w:t>Body</w:t>
+            </w:r>
+          </w:p>
+        </w:tc>
+        <w:tc>
+          <w:tcPr>
+            <w:tcW w:w="4733" w:type="dxa"/>
+            <w:tcBorders>
+              <w:bottom w:val="single" w:sz="8" w:space="0" w:color="BFBFBF"/>
+              <w:right w:val="single" w:sz="8" w:space="0" w:color="BFBFBF"/>
+            </w:tcBorders>
+            <w:tcMar>
+              <w:top w:w="140" w:type="dxa"/>
+              <w:left w:w="100" w:type="dxa"/>
+              <w:bottom w:w="100" w:type="dxa"/>
+              <w:right w:w="120" w:type="dxa"/>
+            </w:tcMar>
+          </w:tcPr>
+          <w:p>
+            <w:pPr>
+              <w:ind w:left="120"/>
+            </w:pPr>
+            <w:r>
+              <w:rPr>
+                <w:b/>
+              </w:rPr>
+              <w:t>Values</w:t>
+            </w:r>
+          </w:p>
+        </w:tc>
+      </w:tr>
+      <w:tr>
+        <w:tc>
+          <w:tcPr>
+            <w:tcW w:w="1074" w:type="dxa"/>
+            <w:tcBorders>
+              <w:left w:val="single" w:sz="8" w:space="0" w:color="BFBFBF"/>
+              <w:bottom w:val="single" w:sz="8" w:space="0" w:color="BFBFBF"/>
+              <w:right w:val="single" w:sz="8" w:space="0" w:color="BFBFBF"/>
+            </w:tcBorders>
+            <w:shd w:val="clear" w:color="auto" w:fill="F2F2F2"/>
+            <w:tcMar>
+              <w:top w:w="140" w:type="dxa"/>
+              <w:left w:w="100" w:type="dxa"/>
+              <w:bottom w:w="100" w:type="dxa"/>
+              <w:right w:w="120" w:type="dxa"/>
+            </w:tcMar>
+          </w:tcPr>
+          <w:p>
+            <w:pPr>
+              <w:ind w:left="100"/>
+            </w:pPr>
+            <w:r>
+              <w:rPr>
+                <w:b/>
+                <w:color w:val="2E74B5"/>
+                <w:shd w:val="clear" w:color="auto" w:fill="F2F2F2"/>
+              </w:rPr>
+              <w:t>POST</w:t>
+            </w:r>
+          </w:p>
+        </w:tc>
+        <w:tc>
+          <w:tcPr>
+            <w:tcW w:w="3552" w:type="dxa"/>
+            <w:tcBorders>
+              <w:bottom w:val="single" w:sz="8" w:space="0" w:color="BFBFBF"/>
+              <w:right w:val="single" w:sz="8" w:space="0" w:color="BFBFBF"/>
+            </w:tcBorders>
+            <w:shd w:val="clear" w:color="auto" w:fill="F2F2F2"/>
+            <w:tcMar>
+              <w:top w:w="140" w:type="dxa"/>
+              <w:left w:w="100" w:type="dxa"/>
+              <w:bottom w:w="100" w:type="dxa"/>
+              <w:right w:w="120" w:type="dxa"/>
+            </w:tcMar>
+          </w:tcPr>
+          <w:p>
+            <w:pPr>
+              <w:ind w:left="100"/>
+              <w:rPr>
+                <w:shd w:val="clear" w:color="auto" w:fill="F2F2F2"/>
+              </w:rPr>
+            </w:pPr>
+            <w:proofErr w:type="gramStart"/>
+            <w:r>
+              <w:rPr>
+                <w:shd w:val="clear" w:color="auto" w:fill="F2F2F2"/>
+              </w:rPr>
+              <w:t>{  “</w:t>
+            </w:r>
+            <w:proofErr w:type="spellStart"/>
+            <w:proofErr w:type="gramEnd"/>
+            <w:r>
+              <w:rPr>
+                <w:shd w:val="clear" w:color="auto" w:fill="F2F2F2"/>
+              </w:rPr>
+              <w:t>bookId</w:t>
+            </w:r>
+            <w:proofErr w:type="spellEnd"/>
+            <w:r>
+              <w:rPr>
+                <w:shd w:val="clear" w:color="auto" w:fill="F2F2F2"/>
+              </w:rPr>
+              <w:t>” : &lt;</w:t>
+            </w:r>
+            <w:proofErr w:type="spellStart"/>
+            <w:r>
+              <w:rPr>
+                <w:shd w:val="clear" w:color="auto" w:fill="F2F2F2"/>
+              </w:rPr>
+              <w:t>bookId</w:t>
+            </w:r>
+            <w:proofErr w:type="spellEnd"/>
+            <w:r>
+              <w:rPr>
+                <w:shd w:val="clear" w:color="auto" w:fill="F2F2F2"/>
+              </w:rPr>
+              <w:t>&gt; ,</w:t>
+            </w:r>
+          </w:p>
+          <w:p>
+            <w:pPr>
+              <w:ind w:left="100"/>
+            </w:pPr>
+            <w:r>
+              <w:rPr>
+                <w:shd w:val="clear" w:color="auto" w:fill="F2F2F2"/>
+              </w:rPr>
+              <w:t xml:space="preserve">    “quantity” : &lt;quantity&gt; }</w:t>
+            </w:r>
+          </w:p>
+        </w:tc>
+        <w:tc>
+          <w:tcPr>
+            <w:tcW w:w="4733" w:type="dxa"/>
+            <w:tcBorders>
+              <w:bottom w:val="single" w:sz="8" w:space="0" w:color="BFBFBF"/>
+              <w:right w:val="single" w:sz="8" w:space="0" w:color="BFBFBF"/>
+            </w:tcBorders>
+            <w:shd w:val="clear" w:color="auto" w:fill="F2F2F2"/>
+            <w:tcMar>
+              <w:top w:w="140" w:type="dxa"/>
+              <w:left w:w="100" w:type="dxa"/>
+              <w:bottom w:w="100" w:type="dxa"/>
+              <w:right w:w="120" w:type="dxa"/>
+            </w:tcMar>
+          </w:tcPr>
+          <w:p>
+            <w:pPr>
+              <w:ind w:left="120"/>
+              <w:rPr>
+                <w:sz w:val="24"/>
+                <w:szCs w:val="24"/>
+                <w:shd w:val="clear" w:color="auto" w:fill="F2F2F2"/>
+              </w:rPr>
+            </w:pPr>
+            <w:r>
+              <w:rPr>
+                <w:sz w:val="24"/>
+                <w:szCs w:val="24"/>
+                <w:shd w:val="clear" w:color="auto" w:fill="F2F2F2"/>
+              </w:rPr>
+              <w:t xml:space="preserve"> </w:t>
+            </w:r>
+            <w:proofErr w:type="spellStart"/>
+            <w:proofErr w:type="gramStart"/>
+            <w:r>
+              <w:rPr>
+                <w:sz w:val="24"/>
+                <w:szCs w:val="24"/>
+                <w:shd w:val="clear" w:color="auto" w:fill="F2F2F2"/>
+              </w:rPr>
+              <w:t>bookId</w:t>
+            </w:r>
+            <w:proofErr w:type="spellEnd"/>
+            <w:r>
+              <w:rPr>
+                <w:sz w:val="24"/>
+                <w:szCs w:val="24"/>
+                <w:shd w:val="clear" w:color="auto" w:fill="F2F2F2"/>
+              </w:rPr>
+              <w:t xml:space="preserve"> :</w:t>
+            </w:r>
+            <w:proofErr w:type="gramEnd"/>
+            <w:r>
+              <w:rPr>
+                <w:sz w:val="24"/>
+                <w:szCs w:val="24"/>
+                <w:shd w:val="clear" w:color="auto" w:fill="F2F2F2"/>
+              </w:rPr>
+              <w:t xml:space="preserve"> String,</w:t>
+            </w:r>
+          </w:p>
+          <w:p>
+            <w:pPr>
+              <w:ind w:left="120"/>
+              <w:rPr>
+                <w:sz w:val="24"/>
+                <w:szCs w:val="24"/>
+                <w:shd w:val="clear" w:color="auto" w:fill="F2F2F2"/>
+              </w:rPr>
+            </w:pPr>
+            <w:r>
+              <w:rPr>
+                <w:sz w:val="24"/>
+                <w:szCs w:val="24"/>
+                <w:shd w:val="clear" w:color="auto" w:fill="F2F2F2"/>
+              </w:rPr>
+              <w:t>quantity : Integer</w:t>
+            </w:r>
+          </w:p>
+        </w:tc>
+      </w:tr>
+    </w:tbl>
+    <w:p>
+      <w:pPr>
+        <w:rPr>
+          <w:b/>
+          <w:color w:val="2E74B5"/>
+          <w:sz w:val="24"/>
+          <w:szCs w:val="24"/>
+        </w:rPr>
+      </w:pPr>
+    </w:p>
+    <w:p>
+      <w:pPr>
+        <w:rPr>
+          <w:b/>
+          <w:color w:val="2E74B5"/>
+          <w:sz w:val="24"/>
+          <w:szCs w:val="24"/>
+        </w:rPr>
+      </w:pPr>
+    </w:p>
+    <w:p>
+      <w:pPr>
+        <w:rPr>
+          <w:b/>
+          <w:color w:val="2E74B5"/>
+          <w:sz w:val="24"/>
+          <w:szCs w:val="24"/>
+        </w:rPr>
+      </w:pPr>
+    </w:p>
+    <w:p>
+      <w:r>
+        <w:rPr>
+          <w:b/>
+          <w:color w:val="2E74B5"/>
+          <w:sz w:val="24"/>
+          <w:szCs w:val="24"/>
+        </w:rPr>
+        <w:t>Response:</w:t>
+      </w:r>
+    </w:p>
+    <w:tbl>
+      <w:tblPr>
+        <w:tblW w:w="9330" w:type="dxa"/>
+        <w:tblBorders>
+          <w:top w:val="nil"/>
+          <w:left w:val="nil"/>
+          <w:bottom w:val="nil"/>
+          <w:right w:val="nil"/>
+          <w:insideH w:val="nil"/>
+          <w:insideV w:val="nil"/>
+        </w:tblBorders>
+        <w:tblLayout w:type="fixed"/>
+        <w:tblLook w:val="0600" w:firstRow="0" w:lastRow="0" w:firstColumn="0" w:lastColumn="0" w:noHBand="1" w:noVBand="1"/>
+      </w:tblPr>
+      <w:tblGrid>
+        <w:gridCol w:w="1050"/>
+        <w:gridCol w:w="8280"/>
+      </w:tblGrid>
+      <w:tr>
+        <w:tc>
+          <w:tcPr>
+            <w:tcW w:w="1050" w:type="dxa"/>
+            <w:tcBorders>
+              <w:top w:val="single" w:sz="8" w:space="0" w:color="BFBFBF"/>
+              <w:left w:val="single" w:sz="8" w:space="0" w:color="BFBFBF"/>
+              <w:bottom w:val="single" w:sz="8" w:space="0" w:color="BFBFBF"/>
+              <w:right w:val="single" w:sz="8" w:space="0" w:color="BFBFBF"/>
+            </w:tcBorders>
+            <w:tcMar>
+              <w:top w:w="140" w:type="dxa"/>
+              <w:left w:w="100" w:type="dxa"/>
+              <w:bottom w:w="100" w:type="dxa"/>
+              <w:right w:w="120" w:type="dxa"/>
+            </w:tcMar>
+          </w:tcPr>
+          <w:p>
+            <w:r>
+              <w:rPr>
+                <w:b/>
+              </w:rPr>
+              <w:t>Status</w:t>
+            </w:r>
+          </w:p>
+        </w:tc>
+        <w:tc>
+          <w:tcPr>
+            <w:tcW w:w="8280" w:type="dxa"/>
+            <w:tcBorders>
+              <w:top w:val="single" w:sz="8" w:space="0" w:color="BFBFBF"/>
+              <w:bottom w:val="single" w:sz="8" w:space="0" w:color="BFBFBF"/>
+              <w:right w:val="single" w:sz="8" w:space="0" w:color="BFBFBF"/>
+            </w:tcBorders>
+            <w:tcMar>
+              <w:top w:w="140" w:type="dxa"/>
+              <w:left w:w="100" w:type="dxa"/>
+              <w:bottom w:w="100" w:type="dxa"/>
+              <w:right w:w="120" w:type="dxa"/>
+            </w:tcMar>
+          </w:tcPr>
+          <w:p>
+            <w:r>
+              <w:rPr>
+                <w:b/>
+              </w:rPr>
+              <w:t>Response</w:t>
+            </w:r>
+          </w:p>
+        </w:tc>
+      </w:tr>
+      <w:tr>
+        <w:tc>
+          <w:tcPr>
+            <w:tcW w:w="1050" w:type="dxa"/>
+            <w:tcBorders>
+              <w:left w:val="single" w:sz="8" w:space="0" w:color="BFBFBF"/>
+              <w:right w:val="single" w:sz="8" w:space="0" w:color="BFBFBF"/>
+            </w:tcBorders>
+            <w:shd w:val="clear" w:color="auto" w:fill="F2F2F2"/>
+            <w:tcMar>
+              <w:top w:w="140" w:type="dxa"/>
+              <w:left w:w="100" w:type="dxa"/>
+              <w:bottom w:w="100" w:type="dxa"/>
+              <w:right w:w="120" w:type="dxa"/>
+            </w:tcMar>
+          </w:tcPr>
+          <w:p>
+            <w:r>
+              <w:rPr>
+                <w:b/>
+                <w:shd w:val="clear" w:color="auto" w:fill="F2F2F2"/>
+              </w:rPr>
+              <w:t>200</w:t>
+            </w:r>
+          </w:p>
+        </w:tc>
+        <w:tc>
+          <w:tcPr>
+            <w:tcW w:w="8280" w:type="dxa"/>
+            <w:tcBorders>
+              <w:right w:val="single" w:sz="8" w:space="0" w:color="BFBFBF"/>
+            </w:tcBorders>
+            <w:shd w:val="clear" w:color="auto" w:fill="F2F2F2"/>
+            <w:tcMar>
+              <w:top w:w="140" w:type="dxa"/>
+              <w:left w:w="100" w:type="dxa"/>
+              <w:bottom w:w="100" w:type="dxa"/>
+              <w:right w:w="120" w:type="dxa"/>
+            </w:tcMar>
+          </w:tcPr>
+          <w:p>
+            <w:r>
+              <w:rPr>
+                <w:shd w:val="clear" w:color="auto" w:fill="F2F2F2"/>
+              </w:rPr>
+              <w:t>{</w:t>
+            </w:r>
+          </w:p>
+          <w:p>
+            <w:r>
+              <w:rPr>
+                <w:shd w:val="clear" w:color="auto" w:fill="F2F2F2"/>
+              </w:rPr>
+              <w:t xml:space="preserve">          </w:t>
+            </w:r>
+            <w:r>
+              <w:rPr>
+                <w:shd w:val="clear" w:color="auto" w:fill="F2F2F2"/>
+              </w:rPr>
+              <w:tab/>
+              <w:t>"</w:t>
+            </w:r>
+            <w:r>
+              <w:rPr>
+                <w:color w:val="548235"/>
+                <w:shd w:val="clear" w:color="auto" w:fill="F2F2F2"/>
+              </w:rPr>
+              <w:t>status</w:t>
+            </w:r>
+            <w:r>
+              <w:rPr>
+                <w:shd w:val="clear" w:color="auto" w:fill="F2F2F2"/>
+              </w:rPr>
+              <w:t xml:space="preserve">": </w:t>
+            </w:r>
+            <w:r>
+              <w:rPr>
+                <w:color w:val="4472C4"/>
+                <w:shd w:val="clear" w:color="auto" w:fill="F2F2F2"/>
+              </w:rPr>
+              <w:t>200</w:t>
+            </w:r>
+            <w:r>
+              <w:rPr>
+                <w:shd w:val="clear" w:color="auto" w:fill="F2F2F2"/>
+              </w:rPr>
+              <w:t>,</w:t>
+            </w:r>
+          </w:p>
+          <w:p>
+            <w:r>
+              <w:rPr>
+                <w:shd w:val="clear" w:color="auto" w:fill="F2F2F2"/>
+              </w:rPr>
+              <w:t>"</w:t>
+            </w:r>
+            <w:proofErr w:type="spellStart"/>
+            <w:r>
+              <w:rPr>
+                <w:color w:val="548235"/>
+                <w:shd w:val="clear" w:color="auto" w:fill="F2F2F2"/>
+              </w:rPr>
+              <w:t>message</w:t>
+            </w:r>
+            <w:r>
+              <w:rPr>
+                <w:shd w:val="clear" w:color="auto" w:fill="F2F2F2"/>
+              </w:rPr>
+              <w:t>":"</w:t>
+            </w:r>
+            <w:r>
+              <w:rPr>
+                <w:color w:val="538135"/>
+                <w:shd w:val="clear" w:color="auto" w:fill="F2F2F2"/>
+              </w:rPr>
+              <w:t>Added</w:t>
+            </w:r>
+            <w:proofErr w:type="spellEnd"/>
+            <w:r>
+              <w:rPr>
+                <w:color w:val="538135"/>
+                <w:shd w:val="clear" w:color="auto" w:fill="F2F2F2"/>
+              </w:rPr>
+              <w:t xml:space="preserve"> Successfully</w:t>
+            </w:r>
+            <w:r>
+              <w:rPr>
+                <w:shd w:val="clear" w:color="auto" w:fill="F2F2F2"/>
+              </w:rPr>
+              <w:t>”</w:t>
+            </w:r>
+            <w:r>
+              <w:rPr>
+                <w:sz w:val="24"/>
+                <w:szCs w:val="24"/>
+                <w:shd w:val="clear" w:color="auto" w:fill="F2F2F2"/>
+              </w:rPr>
+              <w:t xml:space="preserve"> </w:t>
+            </w:r>
+            <w:r>
+              <w:rPr>
+                <w:shd w:val="clear" w:color="auto" w:fill="F2F2F2"/>
+              </w:rPr>
+              <w:t>}</w:t>
+            </w:r>
+          </w:p>
+        </w:tc>
+      </w:tr>
+      <w:tr>
+        <w:tc>
+          <w:tcPr>
+            <w:tcW w:w="1050" w:type="dxa"/>
+            <w:tcBorders>
+              <w:left w:val="single" w:sz="8" w:space="0" w:color="BFBFBF"/>
+              <w:right w:val="single" w:sz="8" w:space="0" w:color="BFBFBF"/>
+            </w:tcBorders>
+            <w:shd w:val="clear" w:color="auto" w:fill="F2F2F2"/>
+            <w:tcMar>
+              <w:top w:w="140" w:type="dxa"/>
+              <w:left w:w="100" w:type="dxa"/>
+              <w:bottom w:w="100" w:type="dxa"/>
+              <w:right w:w="120" w:type="dxa"/>
+            </w:tcMar>
+          </w:tcPr>
+          <w:p>
+            <w:pPr>
+              <w:rPr>
+                <w:b/>
+                <w:shd w:val="clear" w:color="auto" w:fill="F2F2F2"/>
+              </w:rPr>
+            </w:pPr>
+            <w:r>
+              <w:rPr>
+                <w:b/>
+                <w:shd w:val="clear" w:color="auto" w:fill="F2F2F2"/>
+              </w:rPr>
+              <w:t>500</w:t>
+            </w:r>
+          </w:p>
+        </w:tc>
+        <w:tc>
+          <w:tcPr>
+            <w:tcW w:w="8280" w:type="dxa"/>
+            <w:tcBorders>
+              <w:right w:val="single" w:sz="8" w:space="0" w:color="BFBFBF"/>
+            </w:tcBorders>
+            <w:shd w:val="clear" w:color="auto" w:fill="F2F2F2"/>
+            <w:tcMar>
+              <w:top w:w="140" w:type="dxa"/>
+              <w:left w:w="100" w:type="dxa"/>
+              <w:bottom w:w="100" w:type="dxa"/>
+              <w:right w:w="120" w:type="dxa"/>
+            </w:tcMar>
+          </w:tcPr>
+          <w:p>
+            <w:pPr>
+              <w:rPr>
+                <w:shd w:val="clear" w:color="auto" w:fill="F2F2F2"/>
+              </w:rPr>
+            </w:pPr>
+            <w:r>
+              <w:rPr>
+                <w:shd w:val="clear" w:color="auto" w:fill="F2F2F2"/>
+              </w:rPr>
+              <w:t>{</w:t>
+            </w:r>
+          </w:p>
+          <w:p>
+            <w:pPr>
+              <w:rPr>
+                <w:shd w:val="clear" w:color="auto" w:fill="F2F2F2"/>
+              </w:rPr>
+            </w:pPr>
+            <w:r>
+              <w:rPr>
+                <w:shd w:val="clear" w:color="auto" w:fill="F2F2F2"/>
+              </w:rPr>
+              <w:t>“status</w:t>
+            </w:r>
+            <w:proofErr w:type="gramStart"/>
+            <w:r>
+              <w:rPr>
+                <w:shd w:val="clear" w:color="auto" w:fill="F2F2F2"/>
+              </w:rPr>
+              <w:t>” :</w:t>
+            </w:r>
+            <w:proofErr w:type="gramEnd"/>
+            <w:r>
+              <w:rPr>
+                <w:shd w:val="clear" w:color="auto" w:fill="F2F2F2"/>
+              </w:rPr>
+              <w:t xml:space="preserve"> “Server Error”</w:t>
+            </w:r>
+          </w:p>
+          <w:p>
+            <w:pPr>
+              <w:rPr>
+                <w:shd w:val="clear" w:color="auto" w:fill="F2F2F2"/>
+              </w:rPr>
+            </w:pPr>
+            <w:r>
+              <w:rPr>
+                <w:shd w:val="clear" w:color="auto" w:fill="F2F2F2"/>
+              </w:rPr>
+              <w:t>}</w:t>
+            </w:r>
+          </w:p>
+        </w:tc>
+      </w:tr>
+      <w:tr>
+        <w:tc>
+          <w:tcPr>
+            <w:tcW w:w="1050" w:type="dxa"/>
+            <w:tcBorders>
+              <w:left w:val="single" w:sz="8" w:space="0" w:color="BFBFBF"/>
+              <w:bottom w:val="single" w:sz="8" w:space="0" w:color="BFBFBF"/>
+              <w:right w:val="single" w:sz="8" w:space="0" w:color="BFBFBF"/>
+            </w:tcBorders>
+            <w:shd w:val="clear" w:color="auto" w:fill="F2F2F2"/>
+            <w:tcMar>
+              <w:top w:w="140" w:type="dxa"/>
+              <w:left w:w="100" w:type="dxa"/>
+              <w:bottom w:w="100" w:type="dxa"/>
+              <w:right w:w="120" w:type="dxa"/>
+            </w:tcMar>
+          </w:tcPr>
+          <w:p>
+            <w:pPr>
+              <w:rPr>
+                <w:b/>
+                <w:shd w:val="clear" w:color="auto" w:fill="F2F2F2"/>
+              </w:rPr>
+            </w:pPr>
+            <w:r>
+              <w:rPr>
+                <w:b/>
+                <w:shd w:val="clear" w:color="auto" w:fill="F2F2F2"/>
+              </w:rPr>
+              <w:t>400</w:t>
+            </w:r>
+          </w:p>
+        </w:tc>
+        <w:tc>
+          <w:tcPr>
+            <w:tcW w:w="8280" w:type="dxa"/>
+            <w:tcBorders>
+              <w:bottom w:val="single" w:sz="8" w:space="0" w:color="BFBFBF"/>
+              <w:right w:val="single" w:sz="8" w:space="0" w:color="BFBFBF"/>
+            </w:tcBorders>
+            <w:shd w:val="clear" w:color="auto" w:fill="F2F2F2"/>
+            <w:tcMar>
+              <w:top w:w="140" w:type="dxa"/>
+              <w:left w:w="100" w:type="dxa"/>
+              <w:bottom w:w="100" w:type="dxa"/>
+              <w:right w:w="120" w:type="dxa"/>
+            </w:tcMar>
+          </w:tcPr>
+          <w:p>
+            <w:pPr>
+              <w:rPr>
+                <w:shd w:val="clear" w:color="auto" w:fill="F2F2F2"/>
+              </w:rPr>
+            </w:pPr>
+            <w:r>
+              <w:rPr>
+                <w:shd w:val="clear" w:color="auto" w:fill="F2F2F2"/>
+              </w:rPr>
+              <w:t>{</w:t>
+            </w:r>
+          </w:p>
+          <w:p>
+            <w:pPr>
+              <w:rPr>
+                <w:shd w:val="clear" w:color="auto" w:fill="F2F2F2"/>
+              </w:rPr>
+            </w:pPr>
+            <w:r>
+              <w:rPr>
+                <w:shd w:val="clear" w:color="auto" w:fill="F2F2F2"/>
+              </w:rPr>
+              <w:t>“status” : “Invalid Inputs”</w:t>
+            </w:r>
+          </w:p>
+        </w:tc>
+      </w:tr>
+    </w:tbl>
+    <w:p>
+      <w:pPr>
+        <w:spacing w:after="200" w:line="256" w:lineRule="auto"/>
+        <w:rPr>
+          <w:b/>
+          <w:color w:val="2E74B5"/>
+          <w:sz w:val="24"/>
+          <w:szCs w:val="24"/>
+        </w:rPr>
+      </w:pPr>
+      <w:r>
+        <w:rPr>
+          <w:b/>
+          <w:color w:val="2E74B5"/>
+          <w:sz w:val="24"/>
+          <w:szCs w:val="24"/>
+        </w:rPr>
+        <w:t xml:space="preserve"> </w:t>
+      </w:r>
+    </w:p>
+    <w:p>
+      <w:pPr>
+        <w:spacing w:after="200" w:line="256" w:lineRule="auto"/>
+        <w:rPr>
+          <w:b/>
+          <w:color w:val="2E74B5"/>
+          <w:sz w:val="24"/>
+          <w:szCs w:val="24"/>
+        </w:rPr>
+      </w:pPr>
+    </w:p>
+    <w:p>
+      <w:pPr>
+        <w:spacing w:after="200" w:line="256" w:lineRule="auto"/>
+        <w:rPr>
+          <w:b/>
+          <w:color w:val="2E74B5"/>
+          <w:sz w:val="24"/>
+          <w:szCs w:val="24"/>
+        </w:rPr>
+      </w:pPr>
+      <w:r>
+        <w:rPr>
+          <w:b/>
+          <w:color w:val="2E74B5"/>
+          <w:sz w:val="24"/>
+          <w:szCs w:val="24"/>
+        </w:rPr>
+        <w:lastRenderedPageBreak/>
+        <w:t>5</w:t>
+      </w:r>
+      <w:r>
+        <w:rPr>
+          <w:b/>
+          <w:color w:val="2E74B5"/>
+          <w:sz w:val="24"/>
+          <w:szCs w:val="24"/>
+        </w:rPr>
+        <w:t xml:space="preserve">. </w:t>
+      </w:r>
+      <w:proofErr w:type="spellStart"/>
+      <w:r>
+        <w:rPr>
+          <w:b/>
+          <w:color w:val="2E74B5"/>
+          <w:sz w:val="24"/>
+          <w:szCs w:val="24"/>
+        </w:rPr>
+        <w:t>viewCart</w:t>
+      </w:r>
+      <w:proofErr w:type="spellEnd"/>
+    </w:p>
+    <w:p/>
+    <w:tbl>
+      <w:tblPr>
+        <w:tblW w:w="9360" w:type="dxa"/>
+        <w:tblBorders>
+          <w:top w:val="nil"/>
+          <w:left w:val="nil"/>
+          <w:bottom w:val="nil"/>
+          <w:right w:val="nil"/>
+          <w:insideH w:val="nil"/>
+          <w:insideV w:val="nil"/>
+        </w:tblBorders>
+        <w:tblLayout w:type="fixed"/>
+        <w:tblLook w:val="0600" w:firstRow="0" w:lastRow="0" w:firstColumn="0" w:lastColumn="0" w:noHBand="1" w:noVBand="1"/>
+      </w:tblPr>
+      <w:tblGrid>
+        <w:gridCol w:w="1074"/>
+        <w:gridCol w:w="3552"/>
+        <w:gridCol w:w="4734"/>
+      </w:tblGrid>
+      <w:tr>
+        <w:tc>
+          <w:tcPr>
+            <w:tcW w:w="4626" w:type="dxa"/>
+            <w:gridSpan w:val="2"/>
+            <w:tcBorders>
+              <w:top w:val="single" w:sz="8" w:space="0" w:color="BFBFBF"/>
+              <w:left w:val="single" w:sz="8" w:space="0" w:color="BFBFBF"/>
+              <w:bottom w:val="single" w:sz="8" w:space="0" w:color="BFBFBF"/>
+              <w:right w:val="single" w:sz="8" w:space="0" w:color="BFBFBF"/>
+            </w:tcBorders>
+            <w:tcMar>
+              <w:top w:w="140" w:type="dxa"/>
+              <w:left w:w="100" w:type="dxa"/>
+              <w:bottom w:w="100" w:type="dxa"/>
+              <w:right w:w="120" w:type="dxa"/>
+            </w:tcMar>
+          </w:tcPr>
+          <w:p>
+            <w:pPr>
+              <w:ind w:left="100"/>
+            </w:pPr>
+            <w:r>
+              <w:rPr>
+                <w:b/>
+              </w:rPr>
+              <w:t>Method</w:t>
+            </w:r>
+          </w:p>
+        </w:tc>
+        <w:tc>
+          <w:tcPr>
+            <w:tcW w:w="4733" w:type="dxa"/>
+            <w:tcBorders>
+              <w:top w:val="single" w:sz="8" w:space="0" w:color="BFBFBF"/>
+              <w:bottom w:val="single" w:sz="8" w:space="0" w:color="BFBFBF"/>
+              <w:right w:val="single" w:sz="8" w:space="0" w:color="BFBFBF"/>
+            </w:tcBorders>
+            <w:tcMar>
+              <w:top w:w="140" w:type="dxa"/>
+              <w:left w:w="100" w:type="dxa"/>
+              <w:bottom w:w="100" w:type="dxa"/>
+              <w:right w:w="120" w:type="dxa"/>
+            </w:tcMar>
+          </w:tcPr>
+          <w:p>
+            <w:pPr>
+              <w:ind w:left="100"/>
+            </w:pPr>
+            <w:r>
+              <w:rPr>
+                <w:b/>
+              </w:rPr>
+              <w:t>URL</w:t>
+            </w:r>
+          </w:p>
+        </w:tc>
+      </w:tr>
+      <w:tr>
+        <w:tc>
+          <w:tcPr>
+            <w:tcW w:w="4626" w:type="dxa"/>
+            <w:gridSpan w:val="2"/>
+            <w:tcBorders>
+              <w:left w:val="single" w:sz="8" w:space="0" w:color="BFBFBF"/>
+              <w:bottom w:val="single" w:sz="8" w:space="0" w:color="BFBFBF"/>
+              <w:right w:val="single" w:sz="8" w:space="0" w:color="BFBFBF"/>
+            </w:tcBorders>
+            <w:shd w:val="clear" w:color="auto" w:fill="F2F2F2"/>
+            <w:tcMar>
+              <w:top w:w="140" w:type="dxa"/>
+              <w:left w:w="100" w:type="dxa"/>
+              <w:bottom w:w="100" w:type="dxa"/>
+              <w:right w:w="120" w:type="dxa"/>
+            </w:tcMar>
+          </w:tcPr>
+          <w:p>
+            <w:pPr>
+              <w:ind w:left="100"/>
+            </w:pPr>
+            <w:r>
+              <w:rPr>
+                <w:b/>
+                <w:color w:val="4472C4"/>
+                <w:shd w:val="clear" w:color="auto" w:fill="F2F2F2"/>
+              </w:rPr>
+              <w:t>GET</w:t>
+            </w:r>
+          </w:p>
+        </w:tc>
+        <w:tc>
+          <w:tcPr>
+            <w:tcW w:w="4733" w:type="dxa"/>
+            <w:tcBorders>
+              <w:bottom w:val="single" w:sz="8" w:space="0" w:color="BFBFBF"/>
+              <w:right w:val="single" w:sz="8" w:space="0" w:color="BFBFBF"/>
+            </w:tcBorders>
+            <w:shd w:val="clear" w:color="auto" w:fill="F2F2F2"/>
+            <w:tcMar>
+              <w:top w:w="140" w:type="dxa"/>
+              <w:left w:w="100" w:type="dxa"/>
+              <w:bottom w:w="100" w:type="dxa"/>
+              <w:right w:w="120" w:type="dxa"/>
+            </w:tcMar>
+          </w:tcPr>
+          <w:p>
+            <w:pPr>
+              <w:ind w:left="100"/>
+            </w:pPr>
+            <w:proofErr w:type="spellStart"/>
+            <w:r>
+              <w:rPr>
+                <w:color w:val="7030A0"/>
+                <w:shd w:val="clear" w:color="auto" w:fill="F2F2F2"/>
+              </w:rPr>
+              <w:t>api</w:t>
+            </w:r>
+            <w:proofErr w:type="spellEnd"/>
+            <w:r>
+              <w:rPr>
+                <w:color w:val="7030A0"/>
+                <w:shd w:val="clear" w:color="auto" w:fill="F2F2F2"/>
+              </w:rPr>
+              <w:t>/</w:t>
+            </w:r>
+            <w:proofErr w:type="spellStart"/>
+            <w:r>
+              <w:rPr>
+                <w:color w:val="7030A0"/>
+                <w:shd w:val="clear" w:color="auto" w:fill="F2F2F2"/>
+              </w:rPr>
+              <w:t>ViewCart</w:t>
+            </w:r>
+            <w:proofErr w:type="spellEnd"/>
+          </w:p>
+        </w:tc>
+      </w:tr>
+      <w:tr>
+        <w:tc>
+          <w:tcPr>
+            <w:tcW w:w="4626" w:type="dxa"/>
+            <w:gridSpan w:val="2"/>
+            <w:tcBorders>
+              <w:bottom w:val="single" w:sz="8" w:space="0" w:color="BFBFBF"/>
+            </w:tcBorders>
+            <w:tcMar>
+              <w:top w:w="140" w:type="dxa"/>
+              <w:left w:w="100" w:type="dxa"/>
+              <w:bottom w:w="100" w:type="dxa"/>
+              <w:right w:w="120" w:type="dxa"/>
+            </w:tcMar>
+            <w:vAlign w:val="bottom"/>
+          </w:tcPr>
+          <w:p>
+            <w:pPr>
+              <w:rPr>
+                <w:b/>
+                <w:color w:val="2E74B5"/>
+                <w:sz w:val="24"/>
+                <w:szCs w:val="24"/>
+              </w:rPr>
+            </w:pPr>
+          </w:p>
+          <w:p>
+            <w:r>
+              <w:rPr>
+                <w:b/>
+                <w:color w:val="2E74B5"/>
+                <w:sz w:val="24"/>
+                <w:szCs w:val="24"/>
+              </w:rPr>
+              <w:t xml:space="preserve">Request: </w:t>
+            </w:r>
+          </w:p>
+        </w:tc>
+        <w:tc>
+          <w:tcPr>
+            <w:tcW w:w="4733" w:type="dxa"/>
+            <w:tcBorders>
+              <w:bottom w:val="single" w:sz="8" w:space="0" w:color="BFBFBF"/>
+            </w:tcBorders>
+            <w:tcMar>
+              <w:top w:w="140" w:type="dxa"/>
+              <w:left w:w="100" w:type="dxa"/>
+              <w:bottom w:w="100" w:type="dxa"/>
+              <w:right w:w="120" w:type="dxa"/>
+            </w:tcMar>
+            <w:vAlign w:val="bottom"/>
+          </w:tcPr>
+          <w:p>
+            <w:r>
+              <w:t xml:space="preserve"> </w:t>
+            </w:r>
+          </w:p>
+        </w:tc>
+      </w:tr>
+      <w:tr>
+        <w:tc>
+          <w:tcPr>
+            <w:tcW w:w="1074" w:type="dxa"/>
+            <w:tcBorders>
+              <w:left w:val="single" w:sz="8" w:space="0" w:color="BFBFBF"/>
+              <w:bottom w:val="single" w:sz="8" w:space="0" w:color="BFBFBF"/>
+              <w:right w:val="single" w:sz="8" w:space="0" w:color="BFBFBF"/>
+            </w:tcBorders>
+            <w:tcMar>
+              <w:top w:w="140" w:type="dxa"/>
+              <w:left w:w="100" w:type="dxa"/>
+              <w:bottom w:w="100" w:type="dxa"/>
+              <w:right w:w="120" w:type="dxa"/>
+            </w:tcMar>
+          </w:tcPr>
+          <w:p>
+            <w:pPr>
+              <w:ind w:left="100"/>
+            </w:pPr>
+            <w:r>
+              <w:rPr>
+                <w:b/>
+              </w:rPr>
+              <w:t>Type</w:t>
+            </w:r>
+          </w:p>
+        </w:tc>
+        <w:tc>
+          <w:tcPr>
+            <w:tcW w:w="3552" w:type="dxa"/>
+            <w:tcBorders>
+              <w:bottom w:val="single" w:sz="8" w:space="0" w:color="BFBFBF"/>
+              <w:right w:val="single" w:sz="8" w:space="0" w:color="BFBFBF"/>
+            </w:tcBorders>
+            <w:tcMar>
+              <w:top w:w="140" w:type="dxa"/>
+              <w:left w:w="100" w:type="dxa"/>
+              <w:bottom w:w="100" w:type="dxa"/>
+              <w:right w:w="120" w:type="dxa"/>
+            </w:tcMar>
+          </w:tcPr>
+          <w:p>
+            <w:pPr>
+              <w:ind w:left="100"/>
+            </w:pPr>
+            <w:r>
+              <w:rPr>
+                <w:b/>
+              </w:rPr>
+              <w:t>Parameters</w:t>
+            </w:r>
+          </w:p>
+        </w:tc>
+        <w:tc>
+          <w:tcPr>
+            <w:tcW w:w="4733" w:type="dxa"/>
+            <w:tcBorders>
+              <w:bottom w:val="single" w:sz="8" w:space="0" w:color="BFBFBF"/>
+              <w:right w:val="single" w:sz="8" w:space="0" w:color="BFBFBF"/>
+            </w:tcBorders>
+            <w:tcMar>
+              <w:top w:w="140" w:type="dxa"/>
+              <w:left w:w="100" w:type="dxa"/>
+              <w:bottom w:w="100" w:type="dxa"/>
+              <w:right w:w="120" w:type="dxa"/>
+            </w:tcMar>
+          </w:tcPr>
+          <w:p>
+            <w:pPr>
+              <w:ind w:left="120"/>
+            </w:pPr>
+            <w:r>
+              <w:rPr>
+                <w:b/>
+              </w:rPr>
+              <w:t>Values</w:t>
+            </w:r>
+          </w:p>
+        </w:tc>
+      </w:tr>
+      <w:tr>
+        <w:tc>
+          <w:tcPr>
+            <w:tcW w:w="1074" w:type="dxa"/>
+            <w:tcBorders>
+              <w:left w:val="single" w:sz="8" w:space="0" w:color="BFBFBF"/>
+              <w:bottom w:val="single" w:sz="8" w:space="0" w:color="BFBFBF"/>
+              <w:right w:val="single" w:sz="8" w:space="0" w:color="BFBFBF"/>
+            </w:tcBorders>
+            <w:shd w:val="clear" w:color="auto" w:fill="F2F2F2"/>
+            <w:tcMar>
+              <w:top w:w="140" w:type="dxa"/>
+              <w:left w:w="100" w:type="dxa"/>
+              <w:bottom w:w="100" w:type="dxa"/>
+              <w:right w:w="120" w:type="dxa"/>
+            </w:tcMar>
+          </w:tcPr>
+          <w:p>
+            <w:pPr>
+              <w:ind w:left="100"/>
+            </w:pPr>
+            <w:r>
+              <w:rPr>
+                <w:b/>
+                <w:color w:val="2E74B5"/>
+                <w:shd w:val="clear" w:color="auto" w:fill="F2F2F2"/>
+              </w:rPr>
+              <w:t>GET</w:t>
+            </w:r>
+          </w:p>
+        </w:tc>
+        <w:tc>
+          <w:tcPr>
+            <w:tcW w:w="3552" w:type="dxa"/>
+            <w:tcBorders>
+              <w:bottom w:val="single" w:sz="8" w:space="0" w:color="BFBFBF"/>
+              <w:right w:val="single" w:sz="8" w:space="0" w:color="BFBFBF"/>
+            </w:tcBorders>
+            <w:shd w:val="clear" w:color="auto" w:fill="F2F2F2"/>
+            <w:tcMar>
+              <w:top w:w="140" w:type="dxa"/>
+              <w:left w:w="100" w:type="dxa"/>
+              <w:bottom w:w="100" w:type="dxa"/>
+              <w:right w:w="120" w:type="dxa"/>
+            </w:tcMar>
+          </w:tcPr>
+          <w:p>
+            <w:pPr>
+              <w:ind w:left="100"/>
+              <w:rPr>
+                <w:shd w:val="clear" w:color="auto" w:fill="F2F2F2"/>
+              </w:rPr>
+            </w:pPr>
+            <w:proofErr w:type="gramStart"/>
+            <w:r>
+              <w:rPr>
+                <w:shd w:val="clear" w:color="auto" w:fill="F2F2F2"/>
+              </w:rPr>
+              <w:t>{  “</w:t>
+            </w:r>
+            <w:proofErr w:type="spellStart"/>
+            <w:proofErr w:type="gramEnd"/>
+            <w:r>
+              <w:rPr>
+                <w:shd w:val="clear" w:color="auto" w:fill="F2F2F2"/>
+              </w:rPr>
+              <w:t>customerId</w:t>
+            </w:r>
+            <w:proofErr w:type="spellEnd"/>
+            <w:r>
+              <w:rPr>
+                <w:shd w:val="clear" w:color="auto" w:fill="F2F2F2"/>
+              </w:rPr>
+              <w:t>” : &lt;</w:t>
+            </w:r>
+            <w:proofErr w:type="spellStart"/>
+            <w:r>
+              <w:rPr>
+                <w:shd w:val="clear" w:color="auto" w:fill="F2F2F2"/>
+              </w:rPr>
+              <w:t>customerId</w:t>
+            </w:r>
+            <w:proofErr w:type="spellEnd"/>
+            <w:r>
+              <w:rPr>
+                <w:shd w:val="clear" w:color="auto" w:fill="F2F2F2"/>
+              </w:rPr>
+              <w:t>&gt;</w:t>
+            </w:r>
+          </w:p>
+          <w:p>
+            <w:pPr>
+              <w:ind w:left="100"/>
+            </w:pPr>
+            <w:r>
+              <w:rPr>
+                <w:shd w:val="clear" w:color="auto" w:fill="F2F2F2"/>
+              </w:rPr>
+              <w:t>}</w:t>
+            </w:r>
+          </w:p>
+        </w:tc>
+        <w:tc>
+          <w:tcPr>
+            <w:tcW w:w="4733" w:type="dxa"/>
+            <w:tcBorders>
+              <w:bottom w:val="single" w:sz="8" w:space="0" w:color="BFBFBF"/>
+              <w:right w:val="single" w:sz="8" w:space="0" w:color="BFBFBF"/>
+            </w:tcBorders>
+            <w:shd w:val="clear" w:color="auto" w:fill="F2F2F2"/>
+            <w:tcMar>
+              <w:top w:w="140" w:type="dxa"/>
+              <w:left w:w="100" w:type="dxa"/>
+              <w:bottom w:w="100" w:type="dxa"/>
+              <w:right w:w="120" w:type="dxa"/>
+            </w:tcMar>
+          </w:tcPr>
+          <w:p>
+            <w:pPr>
+              <w:ind w:left="120"/>
+              <w:rPr>
+                <w:sz w:val="24"/>
+                <w:szCs w:val="24"/>
+                <w:shd w:val="clear" w:color="auto" w:fill="F2F2F2"/>
+              </w:rPr>
+            </w:pPr>
+            <w:r>
+              <w:rPr>
+                <w:sz w:val="24"/>
+                <w:szCs w:val="24"/>
+                <w:shd w:val="clear" w:color="auto" w:fill="F2F2F2"/>
+              </w:rPr>
+              <w:t xml:space="preserve"> </w:t>
+            </w:r>
+            <w:proofErr w:type="spellStart"/>
+            <w:proofErr w:type="gramStart"/>
+            <w:r>
+              <w:rPr>
+                <w:sz w:val="24"/>
+                <w:szCs w:val="24"/>
+                <w:shd w:val="clear" w:color="auto" w:fill="F2F2F2"/>
+              </w:rPr>
+              <w:t>customerId</w:t>
+            </w:r>
+            <w:proofErr w:type="spellEnd"/>
+            <w:r>
+              <w:rPr>
+                <w:sz w:val="24"/>
+                <w:szCs w:val="24"/>
+                <w:shd w:val="clear" w:color="auto" w:fill="F2F2F2"/>
+              </w:rPr>
+              <w:t xml:space="preserve"> :</w:t>
+            </w:r>
+            <w:proofErr w:type="gramEnd"/>
+            <w:r>
+              <w:rPr>
+                <w:sz w:val="24"/>
+                <w:szCs w:val="24"/>
+                <w:shd w:val="clear" w:color="auto" w:fill="F2F2F2"/>
+              </w:rPr>
+              <w:t xml:space="preserve"> String</w:t>
+            </w:r>
+          </w:p>
+          <w:p>
+            <w:pPr>
+              <w:ind w:left="120"/>
+              <w:rPr>
+                <w:sz w:val="24"/>
+                <w:szCs w:val="24"/>
+                <w:shd w:val="clear" w:color="auto" w:fill="F2F2F2"/>
+              </w:rPr>
+            </w:pPr>
+          </w:p>
+        </w:tc>
+      </w:tr>
+    </w:tbl>
+    <w:p>
+      <w:pPr>
+        <w:rPr>
+          <w:b/>
+          <w:color w:val="2E74B5"/>
+          <w:sz w:val="24"/>
+          <w:szCs w:val="24"/>
+        </w:rPr>
+      </w:pPr>
+    </w:p>
+    <w:p>
+      <w:pPr>
+        <w:rPr>
+          <w:b/>
+          <w:color w:val="2E74B5"/>
+          <w:sz w:val="24"/>
+          <w:szCs w:val="24"/>
+        </w:rPr>
+      </w:pPr>
+    </w:p>
+    <w:p>
+      <w:r>
+        <w:rPr>
+          <w:b/>
+          <w:color w:val="2E74B5"/>
+          <w:sz w:val="24"/>
+          <w:szCs w:val="24"/>
+        </w:rPr>
+        <w:t>Response:</w:t>
+      </w:r>
+    </w:p>
+    <w:tbl>
+      <w:tblPr>
+        <w:tblW w:w="9330" w:type="dxa"/>
+        <w:tblBorders>
+          <w:top w:val="nil"/>
+          <w:left w:val="nil"/>
+          <w:bottom w:val="nil"/>
+          <w:right w:val="nil"/>
+          <w:insideH w:val="nil"/>
+          <w:insideV w:val="nil"/>
+        </w:tblBorders>
+        <w:tblLayout w:type="fixed"/>
+        <w:tblLook w:val="0600" w:firstRow="0" w:lastRow="0" w:firstColumn="0" w:lastColumn="0" w:noHBand="1" w:noVBand="1"/>
+      </w:tblPr>
+      <w:tblGrid>
+        <w:gridCol w:w="1050"/>
+        <w:gridCol w:w="8280"/>
+      </w:tblGrid>
+      <w:tr>
+        <w:tc>
+          <w:tcPr>
+            <w:tcW w:w="1050" w:type="dxa"/>
+            <w:tcBorders>
+              <w:top w:val="single" w:sz="8" w:space="0" w:color="BFBFBF"/>
+              <w:left w:val="single" w:sz="8" w:space="0" w:color="BFBFBF"/>
+              <w:bottom w:val="single" w:sz="8" w:space="0" w:color="BFBFBF"/>
+              <w:right w:val="single" w:sz="8" w:space="0" w:color="BFBFBF"/>
+            </w:tcBorders>
+            <w:tcMar>
+              <w:top w:w="140" w:type="dxa"/>
+              <w:left w:w="100" w:type="dxa"/>
+              <w:bottom w:w="100" w:type="dxa"/>
+              <w:right w:w="120" w:type="dxa"/>
+            </w:tcMar>
+          </w:tcPr>
+          <w:p>
+            <w:r>
+              <w:rPr>
+                <w:b/>
+              </w:rPr>
+              <w:t>Status</w:t>
+            </w:r>
+          </w:p>
+        </w:tc>
+        <w:tc>
+          <w:tcPr>
+            <w:tcW w:w="8280" w:type="dxa"/>
+            <w:tcBorders>
+              <w:top w:val="single" w:sz="8" w:space="0" w:color="BFBFBF"/>
+              <w:bottom w:val="single" w:sz="8" w:space="0" w:color="BFBFBF"/>
+              <w:right w:val="single" w:sz="8" w:space="0" w:color="BFBFBF"/>
+            </w:tcBorders>
+            <w:tcMar>
+              <w:top w:w="140" w:type="dxa"/>
+              <w:left w:w="100" w:type="dxa"/>
+              <w:bottom w:w="100" w:type="dxa"/>
+              <w:right w:w="120" w:type="dxa"/>
+            </w:tcMar>
+          </w:tcPr>
+          <w:p>
+            <w:r>
+              <w:rPr>
+                <w:b/>
+              </w:rPr>
+              <w:t>Response</w:t>
+            </w:r>
+          </w:p>
+        </w:tc>
+      </w:tr>
+      <w:tr>
+        <w:tc>
+          <w:tcPr>
+            <w:tcW w:w="1050" w:type="dxa"/>
+            <w:tcBorders>
+              <w:left w:val="single" w:sz="8" w:space="0" w:color="BFBFBF"/>
+              <w:right w:val="single" w:sz="8" w:space="0" w:color="BFBFBF"/>
+            </w:tcBorders>
+            <w:shd w:val="clear" w:color="auto" w:fill="F2F2F2"/>
+            <w:tcMar>
+              <w:top w:w="140" w:type="dxa"/>
+              <w:left w:w="100" w:type="dxa"/>
+              <w:bottom w:w="100" w:type="dxa"/>
+              <w:right w:w="120" w:type="dxa"/>
+            </w:tcMar>
+          </w:tcPr>
+          <w:p>
+            <w:r>
+              <w:rPr>
+                <w:b/>
+                <w:shd w:val="clear" w:color="auto" w:fill="F2F2F2"/>
+              </w:rPr>
+              <w:t>200</w:t>
+            </w:r>
+          </w:p>
+        </w:tc>
+        <w:tc>
+          <w:tcPr>
+            <w:tcW w:w="8280" w:type="dxa"/>
+            <w:tcBorders>
+              <w:right w:val="single" w:sz="8" w:space="0" w:color="BFBFBF"/>
+            </w:tcBorders>
+            <w:shd w:val="clear" w:color="auto" w:fill="F2F2F2"/>
+            <w:tcMar>
+              <w:top w:w="140" w:type="dxa"/>
+              <w:left w:w="100" w:type="dxa"/>
+              <w:bottom w:w="100" w:type="dxa"/>
+              <w:right w:w="120" w:type="dxa"/>
+            </w:tcMar>
+          </w:tcPr>
+          <w:p>
+            <w:r>
+              <w:rPr>
+                <w:shd w:val="clear" w:color="auto" w:fill="F2F2F2"/>
+              </w:rPr>
+              <w:t>{</w:t>
+            </w:r>
+          </w:p>
+          <w:p>
+            <w:pPr>
+              <w:rPr>
+                <w:shd w:val="clear" w:color="auto" w:fill="F2F2F2"/>
+              </w:rPr>
+            </w:pPr>
+            <w:r>
+              <w:rPr>
+                <w:shd w:val="clear" w:color="auto" w:fill="F2F2F2"/>
+              </w:rPr>
+              <w:t xml:space="preserve">          </w:t>
+            </w:r>
+            <w:r>
+              <w:rPr>
+                <w:shd w:val="clear" w:color="auto" w:fill="F2F2F2"/>
+              </w:rPr>
+              <w:tab/>
+              <w:t>"</w:t>
+            </w:r>
+            <w:r>
+              <w:rPr>
+                <w:color w:val="548235"/>
+                <w:shd w:val="clear" w:color="auto" w:fill="F2F2F2"/>
+              </w:rPr>
+              <w:t>status</w:t>
+            </w:r>
+            <w:r>
+              <w:rPr>
+                <w:shd w:val="clear" w:color="auto" w:fill="F2F2F2"/>
+              </w:rPr>
+              <w:t xml:space="preserve">": </w:t>
+            </w:r>
+            <w:r>
+              <w:rPr>
+                <w:color w:val="4472C4"/>
+                <w:shd w:val="clear" w:color="auto" w:fill="F2F2F2"/>
+              </w:rPr>
+              <w:t>200</w:t>
+            </w:r>
+            <w:r>
+              <w:rPr>
+                <w:shd w:val="clear" w:color="auto" w:fill="F2F2F2"/>
+              </w:rPr>
+              <w:t xml:space="preserve">, </w:t>
+            </w:r>
+          </w:p>
+          <w:p>
+            <w:pPr>
+              <w:rPr>
+                <w:shd w:val="clear" w:color="auto" w:fill="F2F2F2"/>
+              </w:rPr>
+            </w:pPr>
+            <w:r>
+              <w:rPr>
+                <w:shd w:val="clear" w:color="auto" w:fill="F2F2F2"/>
+              </w:rPr>
+              <w:t>"</w:t>
+            </w:r>
+            <w:proofErr w:type="spellStart"/>
+            <w:r>
+              <w:rPr>
+                <w:color w:val="548235"/>
+                <w:shd w:val="clear" w:color="auto" w:fill="F2F2F2"/>
+              </w:rPr>
+              <w:t>bookName</w:t>
+            </w:r>
+            <w:proofErr w:type="spellEnd"/>
+            <w:proofErr w:type="gramStart"/>
+            <w:r>
+              <w:rPr>
+                <w:shd w:val="clear" w:color="auto" w:fill="F2F2F2"/>
+              </w:rPr>
+              <w:t>" :</w:t>
+            </w:r>
+            <w:proofErr w:type="gramEnd"/>
+            <w:r>
+              <w:rPr>
+                <w:shd w:val="clear" w:color="auto" w:fill="F2F2F2"/>
+              </w:rPr>
+              <w:t xml:space="preserve">    &lt;</w:t>
+            </w:r>
+            <w:proofErr w:type="spellStart"/>
+            <w:r>
+              <w:rPr>
+                <w:shd w:val="clear" w:color="auto" w:fill="F2F2F2"/>
+              </w:rPr>
+              <w:t>bookName</w:t>
+            </w:r>
+            <w:proofErr w:type="spellEnd"/>
+            <w:r>
+              <w:rPr>
+                <w:shd w:val="clear" w:color="auto" w:fill="F2F2F2"/>
+              </w:rPr>
+              <w:t>&gt;,</w:t>
+            </w:r>
+          </w:p>
+          <w:p>
+            <w:pPr>
+              <w:rPr>
+                <w:shd w:val="clear" w:color="auto" w:fill="F2F2F2"/>
+              </w:rPr>
+            </w:pPr>
+            <w:r>
+              <w:rPr>
+                <w:shd w:val="clear" w:color="auto" w:fill="F2F2F2"/>
+              </w:rPr>
+              <w:t>“quantity</w:t>
+            </w:r>
+            <w:proofErr w:type="gramStart"/>
+            <w:r>
+              <w:rPr>
+                <w:shd w:val="clear" w:color="auto" w:fill="F2F2F2"/>
+              </w:rPr>
+              <w:t>” :</w:t>
+            </w:r>
+            <w:proofErr w:type="gramEnd"/>
+            <w:r>
+              <w:rPr>
+                <w:shd w:val="clear" w:color="auto" w:fill="F2F2F2"/>
+              </w:rPr>
+              <w:t xml:space="preserve"> &lt;quantity&gt;,</w:t>
+            </w:r>
+          </w:p>
+          <w:p>
+            <w:r>
+              <w:rPr>
+                <w:shd w:val="clear" w:color="auto" w:fill="F2F2F2"/>
+              </w:rPr>
+              <w:t>“price” : &lt;price&gt;</w:t>
+            </w:r>
+            <w:r>
+              <w:rPr>
+                <w:sz w:val="24"/>
+                <w:szCs w:val="24"/>
+                <w:shd w:val="clear" w:color="auto" w:fill="F2F2F2"/>
+              </w:rPr>
+              <w:t xml:space="preserve"> </w:t>
+            </w:r>
+            <w:r>
+              <w:rPr>
+                <w:shd w:val="clear" w:color="auto" w:fill="F2F2F2"/>
+              </w:rPr>
+              <w:t>}</w:t>
+            </w:r>
+          </w:p>
+        </w:tc>
+      </w:tr>
+      <w:tr>
+        <w:tc>
+          <w:tcPr>
+            <w:tcW w:w="1050" w:type="dxa"/>
+            <w:tcBorders>
+              <w:left w:val="single" w:sz="8" w:space="0" w:color="BFBFBF"/>
+              <w:right w:val="single" w:sz="8" w:space="0" w:color="BFBFBF"/>
+            </w:tcBorders>
+            <w:shd w:val="clear" w:color="auto" w:fill="F2F2F2"/>
+            <w:tcMar>
+              <w:top w:w="140" w:type="dxa"/>
+              <w:left w:w="100" w:type="dxa"/>
+              <w:bottom w:w="100" w:type="dxa"/>
+              <w:right w:w="120" w:type="dxa"/>
+            </w:tcMar>
+          </w:tcPr>
+          <w:p>
+            <w:pPr>
+              <w:rPr>
+                <w:b/>
+                <w:shd w:val="clear" w:color="auto" w:fill="F2F2F2"/>
+              </w:rPr>
+            </w:pPr>
+            <w:r>
+              <w:rPr>
+                <w:b/>
+                <w:shd w:val="clear" w:color="auto" w:fill="F2F2F2"/>
+              </w:rPr>
+              <w:t>500</w:t>
+            </w:r>
+          </w:p>
+        </w:tc>
+        <w:tc>
+          <w:tcPr>
+            <w:tcW w:w="8280" w:type="dxa"/>
+            <w:tcBorders>
+              <w:right w:val="single" w:sz="8" w:space="0" w:color="BFBFBF"/>
+            </w:tcBorders>
+            <w:shd w:val="clear" w:color="auto" w:fill="F2F2F2"/>
+            <w:tcMar>
+              <w:top w:w="140" w:type="dxa"/>
+              <w:left w:w="100" w:type="dxa"/>
+              <w:bottom w:w="100" w:type="dxa"/>
+              <w:right w:w="120" w:type="dxa"/>
+            </w:tcMar>
+          </w:tcPr>
+          <w:p>
+            <w:pPr>
+              <w:rPr>
+                <w:shd w:val="clear" w:color="auto" w:fill="F2F2F2"/>
+              </w:rPr>
+            </w:pPr>
+            <w:r>
+              <w:rPr>
+                <w:shd w:val="clear" w:color="auto" w:fill="F2F2F2"/>
+              </w:rPr>
+              <w:t>{</w:t>
+            </w:r>
+          </w:p>
+          <w:p>
+            <w:pPr>
+              <w:rPr>
+                <w:shd w:val="clear" w:color="auto" w:fill="F2F2F2"/>
+              </w:rPr>
+            </w:pPr>
+            <w:r>
+              <w:rPr>
+                <w:shd w:val="clear" w:color="auto" w:fill="F2F2F2"/>
+              </w:rPr>
+              <w:t>“status</w:t>
+            </w:r>
+            <w:proofErr w:type="gramStart"/>
+            <w:r>
+              <w:rPr>
+                <w:shd w:val="clear" w:color="auto" w:fill="F2F2F2"/>
+              </w:rPr>
+              <w:t>” :</w:t>
+            </w:r>
+            <w:proofErr w:type="gramEnd"/>
+            <w:r>
+              <w:rPr>
+                <w:shd w:val="clear" w:color="auto" w:fill="F2F2F2"/>
+              </w:rPr>
+              <w:t xml:space="preserve"> “Server Error”</w:t>
+            </w:r>
+          </w:p>
+          <w:p>
+            <w:pPr>
+              <w:rPr>
+                <w:shd w:val="clear" w:color="auto" w:fill="F2F2F2"/>
+              </w:rPr>
+            </w:pPr>
+            <w:r>
+              <w:rPr>
+                <w:shd w:val="clear" w:color="auto" w:fill="F2F2F2"/>
+              </w:rPr>
+              <w:t>}</w:t>
+            </w:r>
+          </w:p>
+        </w:tc>
+      </w:tr>
+      <w:tr>
+        <w:tc>
+          <w:tcPr>
+            <w:tcW w:w="1050" w:type="dxa"/>
+            <w:tcBorders>
+              <w:left w:val="single" w:sz="8" w:space="0" w:color="BFBFBF"/>
+              <w:bottom w:val="single" w:sz="8" w:space="0" w:color="BFBFBF"/>
+              <w:right w:val="single" w:sz="8" w:space="0" w:color="BFBFBF"/>
+            </w:tcBorders>
+            <w:shd w:val="clear" w:color="auto" w:fill="F2F2F2"/>
+            <w:tcMar>
+              <w:top w:w="140" w:type="dxa"/>
+              <w:left w:w="100" w:type="dxa"/>
+              <w:bottom w:w="100" w:type="dxa"/>
+              <w:right w:w="120" w:type="dxa"/>
+            </w:tcMar>
+          </w:tcPr>
+          <w:p>
+            <w:pPr>
+              <w:rPr>
+                <w:b/>
+                <w:shd w:val="clear" w:color="auto" w:fill="F2F2F2"/>
+              </w:rPr>
+            </w:pPr>
+          </w:p>
+        </w:tc>
+        <w:tc>
+          <w:tcPr>
+            <w:tcW w:w="8280" w:type="dxa"/>
+            <w:tcBorders>
+              <w:bottom w:val="single" w:sz="8" w:space="0" w:color="BFBFBF"/>
+              <w:right w:val="single" w:sz="8" w:space="0" w:color="BFBFBF"/>
+            </w:tcBorders>
+            <w:shd w:val="clear" w:color="auto" w:fill="F2F2F2"/>
+            <w:tcMar>
+              <w:top w:w="140" w:type="dxa"/>
+              <w:left w:w="100" w:type="dxa"/>
+              <w:bottom w:w="100" w:type="dxa"/>
+              <w:right w:w="120" w:type="dxa"/>
+            </w:tcMar>
+          </w:tcPr>
+          <w:p>
+            <w:pPr>
+              <w:rPr>
+                <w:shd w:val="clear" w:color="auto" w:fill="F2F2F2"/>
+              </w:rPr>
+            </w:pPr>
+          </w:p>
+        </w:tc>
+      </w:tr>
+    </w:tbl>
+    <w:p>
+      <w:pPr>
+        <w:spacing w:after="200" w:line="256" w:lineRule="auto"/>
+        <w:rPr>
+          <w:b/>
+          <w:color w:val="2E74B5"/>
+          <w:sz w:val="24"/>
+          <w:szCs w:val="24"/>
+        </w:rPr>
+      </w:pPr>
       <w:bookmarkStart w:id="0" w:name="_GoBack"/>
       <w:bookmarkEnd w:id="0"/>
     </w:p>
+    <w:p>
+      <w:pPr>
+        <w:spacing w:after="200" w:line="256" w:lineRule="auto"/>
+        <w:rPr>
+          <w:b/>
+          <w:color w:val="2E74B5"/>
+          <w:sz w:val="24"/>
+          <w:szCs w:val="24"/>
+        </w:rPr>
+      </w:pPr>
+    </w:p>
+    <w:p>
+      <w:pPr>
+        <w:spacing w:after="200" w:line="256" w:lineRule="auto"/>
+        <w:rPr>
+          <w:b/>
+          <w:color w:val="2E74B5"/>
+          <w:sz w:val="24"/>
+          <w:szCs w:val="24"/>
+        </w:rPr>
+      </w:pPr>
+      <w:r>
+        <w:rPr>
+          <w:b/>
+          <w:color w:val="2E74B5"/>
+          <w:sz w:val="24"/>
+          <w:szCs w:val="24"/>
+        </w:rPr>
+        <w:t>6</w:t>
+      </w:r>
+      <w:r>
+        <w:rPr>
+          <w:b/>
+          <w:color w:val="2E74B5"/>
+          <w:sz w:val="24"/>
+          <w:szCs w:val="24"/>
+        </w:rPr>
+        <w:t xml:space="preserve">. </w:t>
+      </w:r>
+      <w:proofErr w:type="spellStart"/>
+      <w:r>
+        <w:rPr>
+          <w:b/>
+          <w:color w:val="2E74B5"/>
+          <w:sz w:val="24"/>
+          <w:szCs w:val="24"/>
+        </w:rPr>
+        <w:t>removeFromCart</w:t>
+      </w:r>
+      <w:proofErr w:type="spellEnd"/>
+      <w:r>
+        <w:rPr>
+          <w:b/>
+          <w:color w:val="2E74B5"/>
+          <w:sz w:val="24"/>
+          <w:szCs w:val="24"/>
+        </w:rPr>
+        <w:t xml:space="preserve"> </w:t>
+      </w:r>
+    </w:p>
+    <w:p/>
+    <w:tbl>
+      <w:tblPr>
+        <w:tblW w:w="9360" w:type="dxa"/>
+        <w:tblBorders>
+          <w:top w:val="nil"/>
+          <w:left w:val="nil"/>
+          <w:bottom w:val="nil"/>
+          <w:right w:val="nil"/>
+          <w:insideH w:val="nil"/>
+          <w:insideV w:val="nil"/>
+        </w:tblBorders>
+        <w:tblLayout w:type="fixed"/>
+        <w:tblLook w:val="0600" w:firstRow="0" w:lastRow="0" w:firstColumn="0" w:lastColumn="0" w:noHBand="1" w:noVBand="1"/>
+      </w:tblPr>
+      <w:tblGrid>
+        <w:gridCol w:w="1360"/>
+        <w:gridCol w:w="3266"/>
+        <w:gridCol w:w="4734"/>
+      </w:tblGrid>
+      <w:tr>
+        <w:tc>
+          <w:tcPr>
+            <w:tcW w:w="4626" w:type="dxa"/>
+            <w:gridSpan w:val="2"/>
+            <w:tcBorders>
+              <w:top w:val="single" w:sz="8" w:space="0" w:color="BFBFBF"/>
+              <w:left w:val="single" w:sz="8" w:space="0" w:color="BFBFBF"/>
+              <w:bottom w:val="single" w:sz="8" w:space="0" w:color="BFBFBF"/>
+              <w:right w:val="single" w:sz="8" w:space="0" w:color="BFBFBF"/>
+            </w:tcBorders>
+            <w:tcMar>
+              <w:top w:w="140" w:type="dxa"/>
+              <w:left w:w="100" w:type="dxa"/>
+              <w:bottom w:w="100" w:type="dxa"/>
+              <w:right w:w="120" w:type="dxa"/>
+            </w:tcMar>
+          </w:tcPr>
+          <w:p>
+            <w:pPr>
+              <w:ind w:left="100"/>
+            </w:pPr>
+            <w:r>
+              <w:rPr>
+                <w:b/>
+              </w:rPr>
+              <w:t>Method</w:t>
+            </w:r>
+          </w:p>
+        </w:tc>
+        <w:tc>
+          <w:tcPr>
+            <w:tcW w:w="4734" w:type="dxa"/>
+            <w:tcBorders>
+              <w:top w:val="single" w:sz="8" w:space="0" w:color="BFBFBF"/>
+              <w:bottom w:val="single" w:sz="8" w:space="0" w:color="BFBFBF"/>
+              <w:right w:val="single" w:sz="8" w:space="0" w:color="BFBFBF"/>
+            </w:tcBorders>
+            <w:tcMar>
+              <w:top w:w="140" w:type="dxa"/>
+              <w:left w:w="100" w:type="dxa"/>
+              <w:bottom w:w="100" w:type="dxa"/>
+              <w:right w:w="120" w:type="dxa"/>
+            </w:tcMar>
+          </w:tcPr>
+          <w:p>
+            <w:pPr>
+              <w:ind w:left="100"/>
+            </w:pPr>
+            <w:r>
+              <w:rPr>
+                <w:b/>
+              </w:rPr>
+              <w:t>URL</w:t>
+            </w:r>
+          </w:p>
+        </w:tc>
+      </w:tr>
+      <w:tr>
+        <w:tc>
+          <w:tcPr>
+            <w:tcW w:w="4626" w:type="dxa"/>
+            <w:gridSpan w:val="2"/>
+            <w:tcBorders>
+              <w:left w:val="single" w:sz="8" w:space="0" w:color="BFBFBF"/>
+              <w:bottom w:val="single" w:sz="8" w:space="0" w:color="BFBFBF"/>
+              <w:right w:val="single" w:sz="8" w:space="0" w:color="BFBFBF"/>
+            </w:tcBorders>
+            <w:shd w:val="clear" w:color="auto" w:fill="F2F2F2"/>
+            <w:tcMar>
+              <w:top w:w="140" w:type="dxa"/>
+              <w:left w:w="100" w:type="dxa"/>
+              <w:bottom w:w="100" w:type="dxa"/>
+              <w:right w:w="120" w:type="dxa"/>
+            </w:tcMar>
+          </w:tcPr>
+          <w:p>
+            <w:pPr>
+              <w:ind w:left="100"/>
+            </w:pPr>
+            <w:r>
+              <w:rPr>
+                <w:b/>
+                <w:color w:val="4472C4"/>
+                <w:shd w:val="clear" w:color="auto" w:fill="F2F2F2"/>
+              </w:rPr>
+              <w:t>DELETE</w:t>
+            </w:r>
+          </w:p>
+        </w:tc>
+        <w:tc>
+          <w:tcPr>
+            <w:tcW w:w="4734" w:type="dxa"/>
+            <w:tcBorders>
+              <w:bottom w:val="single" w:sz="8" w:space="0" w:color="BFBFBF"/>
+              <w:right w:val="single" w:sz="8" w:space="0" w:color="BFBFBF"/>
+            </w:tcBorders>
+            <w:shd w:val="clear" w:color="auto" w:fill="F2F2F2"/>
+            <w:tcMar>
+              <w:top w:w="140" w:type="dxa"/>
+              <w:left w:w="100" w:type="dxa"/>
+              <w:bottom w:w="100" w:type="dxa"/>
+              <w:right w:w="120" w:type="dxa"/>
+            </w:tcMar>
+          </w:tcPr>
+          <w:p>
+            <w:pPr>
+              <w:ind w:left="100"/>
+            </w:pPr>
+            <w:proofErr w:type="spellStart"/>
+            <w:r>
+              <w:rPr>
+                <w:color w:val="7030A0"/>
+                <w:shd w:val="clear" w:color="auto" w:fill="F2F2F2"/>
+              </w:rPr>
+              <w:t>api</w:t>
+            </w:r>
+            <w:proofErr w:type="spellEnd"/>
+            <w:r>
+              <w:rPr>
+                <w:shd w:val="clear" w:color="auto" w:fill="F2F2F2"/>
+              </w:rPr>
+              <w:t>/</w:t>
+            </w:r>
+            <w:proofErr w:type="spellStart"/>
+            <w:r>
+              <w:rPr>
+                <w:color w:val="385723"/>
+                <w:shd w:val="clear" w:color="auto" w:fill="F2F2F2"/>
+              </w:rPr>
+              <w:t>removeFromCart</w:t>
+            </w:r>
+            <w:proofErr w:type="spellEnd"/>
+          </w:p>
+        </w:tc>
+      </w:tr>
+      <w:tr>
+        <w:tc>
+          <w:tcPr>
+            <w:tcW w:w="4626" w:type="dxa"/>
+            <w:gridSpan w:val="2"/>
+            <w:tcBorders>
+              <w:bottom w:val="single" w:sz="8" w:space="0" w:color="BFBFBF"/>
+            </w:tcBorders>
+            <w:tcMar>
+              <w:top w:w="140" w:type="dxa"/>
+              <w:left w:w="100" w:type="dxa"/>
+              <w:bottom w:w="100" w:type="dxa"/>
+              <w:right w:w="120" w:type="dxa"/>
+            </w:tcMar>
+            <w:vAlign w:val="bottom"/>
+          </w:tcPr>
+          <w:p>
+            <w:pPr>
+              <w:rPr>
+                <w:b/>
+                <w:color w:val="2E74B5"/>
+                <w:sz w:val="24"/>
+                <w:szCs w:val="24"/>
+              </w:rPr>
+            </w:pPr>
+          </w:p>
+          <w:p>
+            <w:r>
+              <w:rPr>
+                <w:b/>
+                <w:color w:val="2E74B5"/>
+                <w:sz w:val="24"/>
+                <w:szCs w:val="24"/>
+              </w:rPr>
+              <w:t xml:space="preserve">Request: </w:t>
+            </w:r>
+          </w:p>
+        </w:tc>
+        <w:tc>
+          <w:tcPr>
+            <w:tcW w:w="4734" w:type="dxa"/>
+            <w:tcBorders>
+              <w:bottom w:val="single" w:sz="8" w:space="0" w:color="BFBFBF"/>
+            </w:tcBorders>
+            <w:tcMar>
+              <w:top w:w="140" w:type="dxa"/>
+              <w:left w:w="100" w:type="dxa"/>
+              <w:bottom w:w="100" w:type="dxa"/>
+              <w:right w:w="120" w:type="dxa"/>
+            </w:tcMar>
+            <w:vAlign w:val="bottom"/>
+          </w:tcPr>
+          <w:p>
+            <w:r>
+              <w:t xml:space="preserve"> </w:t>
+            </w:r>
+          </w:p>
+        </w:tc>
+      </w:tr>
+      <w:tr>
+        <w:tc>
+          <w:tcPr>
+            <w:tcW w:w="1360" w:type="dxa"/>
+            <w:tcBorders>
+              <w:left w:val="single" w:sz="8" w:space="0" w:color="BFBFBF"/>
+              <w:bottom w:val="single" w:sz="8" w:space="0" w:color="BFBFBF"/>
+              <w:right w:val="single" w:sz="8" w:space="0" w:color="BFBFBF"/>
+            </w:tcBorders>
+            <w:tcMar>
+              <w:top w:w="140" w:type="dxa"/>
+              <w:left w:w="100" w:type="dxa"/>
+              <w:bottom w:w="100" w:type="dxa"/>
+              <w:right w:w="120" w:type="dxa"/>
+            </w:tcMar>
+          </w:tcPr>
+          <w:p>
+            <w:pPr>
+              <w:ind w:left="100"/>
+            </w:pPr>
+            <w:r>
+              <w:rPr>
+                <w:b/>
+              </w:rPr>
+              <w:t>Type</w:t>
+            </w:r>
+          </w:p>
+        </w:tc>
+        <w:tc>
+          <w:tcPr>
+            <w:tcW w:w="3266" w:type="dxa"/>
+            <w:tcBorders>
+              <w:bottom w:val="single" w:sz="8" w:space="0" w:color="BFBFBF"/>
+              <w:right w:val="single" w:sz="8" w:space="0" w:color="BFBFBF"/>
+            </w:tcBorders>
+            <w:tcMar>
+              <w:top w:w="140" w:type="dxa"/>
+              <w:left w:w="100" w:type="dxa"/>
+              <w:bottom w:w="100" w:type="dxa"/>
+              <w:right w:w="120" w:type="dxa"/>
+            </w:tcMar>
+          </w:tcPr>
+          <w:p>
+            <w:pPr>
+              <w:ind w:left="100"/>
+            </w:pPr>
+            <w:r>
+              <w:rPr>
+                <w:b/>
+              </w:rPr>
+              <w:t>Parameters</w:t>
+            </w:r>
+          </w:p>
+        </w:tc>
+        <w:tc>
+          <w:tcPr>
+            <w:tcW w:w="4734" w:type="dxa"/>
+            <w:tcBorders>
+              <w:bottom w:val="single" w:sz="8" w:space="0" w:color="BFBFBF"/>
+              <w:right w:val="single" w:sz="8" w:space="0" w:color="BFBFBF"/>
+            </w:tcBorders>
+            <w:tcMar>
+              <w:top w:w="140" w:type="dxa"/>
+              <w:left w:w="100" w:type="dxa"/>
+              <w:bottom w:w="100" w:type="dxa"/>
+              <w:right w:w="120" w:type="dxa"/>
+            </w:tcMar>
+          </w:tcPr>
+          <w:p>
+            <w:pPr>
+              <w:ind w:left="120"/>
+            </w:pPr>
+            <w:r>
+              <w:rPr>
+                <w:b/>
+              </w:rPr>
+              <w:t>Values</w:t>
+            </w:r>
+          </w:p>
+        </w:tc>
+      </w:tr>
+      <w:tr>
+        <w:tc>
+          <w:tcPr>
+            <w:tcW w:w="1360" w:type="dxa"/>
+            <w:tcBorders>
+              <w:left w:val="single" w:sz="8" w:space="0" w:color="BFBFBF"/>
+              <w:bottom w:val="single" w:sz="8" w:space="0" w:color="BFBFBF"/>
+              <w:right w:val="single" w:sz="8" w:space="0" w:color="BFBFBF"/>
+            </w:tcBorders>
+            <w:shd w:val="clear" w:color="auto" w:fill="F2F2F2"/>
+            <w:tcMar>
+              <w:top w:w="140" w:type="dxa"/>
+              <w:left w:w="100" w:type="dxa"/>
+              <w:bottom w:w="100" w:type="dxa"/>
+              <w:right w:w="120" w:type="dxa"/>
+            </w:tcMar>
+          </w:tcPr>
+          <w:p>
+            <w:pPr>
+              <w:ind w:left="100"/>
+            </w:pPr>
+            <w:r>
+              <w:rPr>
+                <w:b/>
+                <w:color w:val="2E74B5"/>
+                <w:shd w:val="clear" w:color="auto" w:fill="F2F2F2"/>
+              </w:rPr>
+              <w:t>DELETE</w:t>
+            </w:r>
+          </w:p>
+        </w:tc>
+        <w:tc>
+          <w:tcPr>
+            <w:tcW w:w="3266" w:type="dxa"/>
+            <w:tcBorders>
+              <w:bottom w:val="single" w:sz="8" w:space="0" w:color="BFBFBF"/>
+              <w:right w:val="single" w:sz="8" w:space="0" w:color="BFBFBF"/>
+            </w:tcBorders>
+            <w:shd w:val="clear" w:color="auto" w:fill="F2F2F2"/>
+            <w:tcMar>
+              <w:top w:w="140" w:type="dxa"/>
+              <w:left w:w="100" w:type="dxa"/>
+              <w:bottom w:w="100" w:type="dxa"/>
+              <w:right w:w="120" w:type="dxa"/>
+            </w:tcMar>
+          </w:tcPr>
+          <w:p>
+            <w:pPr>
+              <w:ind w:left="100"/>
+              <w:rPr>
+                <w:shd w:val="clear" w:color="auto" w:fill="F2F2F2"/>
+              </w:rPr>
+            </w:pPr>
+            <w:r>
+              <w:rPr>
+                <w:shd w:val="clear" w:color="auto" w:fill="F2F2F2"/>
+              </w:rPr>
+              <w:t>{  “</w:t>
+            </w:r>
+            <w:proofErr w:type="spellStart"/>
+            <w:r>
+              <w:rPr>
+                <w:shd w:val="clear" w:color="auto" w:fill="F2F2F2"/>
+              </w:rPr>
+              <w:t>bookId</w:t>
+            </w:r>
+            <w:proofErr w:type="spellEnd"/>
+            <w:r>
+              <w:rPr>
+                <w:shd w:val="clear" w:color="auto" w:fill="F2F2F2"/>
+              </w:rPr>
+              <w:t>” : &lt;</w:t>
+            </w:r>
+            <w:proofErr w:type="spellStart"/>
+            <w:r>
+              <w:rPr>
+                <w:shd w:val="clear" w:color="auto" w:fill="F2F2F2"/>
+              </w:rPr>
+              <w:t>bookId</w:t>
+            </w:r>
+            <w:proofErr w:type="spellEnd"/>
+            <w:r>
+              <w:rPr>
+                <w:shd w:val="clear" w:color="auto" w:fill="F2F2F2"/>
+              </w:rPr>
+              <w:t>&gt; }</w:t>
+            </w:r>
+          </w:p>
+        </w:tc>
+        <w:tc>
+          <w:tcPr>
+            <w:tcW w:w="4734" w:type="dxa"/>
+            <w:tcBorders>
+              <w:bottom w:val="single" w:sz="8" w:space="0" w:color="BFBFBF"/>
+              <w:right w:val="single" w:sz="8" w:space="0" w:color="BFBFBF"/>
+            </w:tcBorders>
+            <w:shd w:val="clear" w:color="auto" w:fill="F2F2F2"/>
+            <w:tcMar>
+              <w:top w:w="140" w:type="dxa"/>
+              <w:left w:w="100" w:type="dxa"/>
+              <w:bottom w:w="100" w:type="dxa"/>
+              <w:right w:w="120" w:type="dxa"/>
+            </w:tcMar>
+          </w:tcPr>
+          <w:p>
+            <w:pPr>
+              <w:ind w:left="120"/>
+              <w:rPr>
+                <w:sz w:val="24"/>
+                <w:szCs w:val="24"/>
+                <w:shd w:val="clear" w:color="auto" w:fill="F2F2F2"/>
+              </w:rPr>
+            </w:pPr>
+            <w:r>
+              <w:rPr>
+                <w:sz w:val="24"/>
+                <w:szCs w:val="24"/>
+                <w:shd w:val="clear" w:color="auto" w:fill="F2F2F2"/>
+              </w:rPr>
+              <w:t xml:space="preserve"> </w:t>
+            </w:r>
+            <w:proofErr w:type="spellStart"/>
+            <w:r>
+              <w:rPr>
+                <w:sz w:val="24"/>
+                <w:szCs w:val="24"/>
+                <w:shd w:val="clear" w:color="auto" w:fill="F2F2F2"/>
+              </w:rPr>
+              <w:t>bookId</w:t>
+            </w:r>
+            <w:proofErr w:type="spellEnd"/>
+            <w:r>
+              <w:rPr>
+                <w:sz w:val="24"/>
+                <w:szCs w:val="24"/>
+                <w:shd w:val="clear" w:color="auto" w:fill="F2F2F2"/>
+              </w:rPr>
+              <w:t xml:space="preserve"> : String</w:t>
+            </w:r>
+          </w:p>
+        </w:tc>
+      </w:tr>
+    </w:tbl>
+    <w:p>
+      <w:pPr>
+        <w:rPr>
+          <w:b/>
+          <w:color w:val="2E74B5"/>
+          <w:sz w:val="24"/>
+          <w:szCs w:val="24"/>
+        </w:rPr>
+      </w:pPr>
+    </w:p>
+    <w:p>
+      <w:pPr>
+        <w:rPr>
+          <w:b/>
+          <w:color w:val="2E74B5"/>
+          <w:sz w:val="24"/>
+          <w:szCs w:val="24"/>
+        </w:rPr>
+      </w:pPr>
+    </w:p>
+    <w:p>
+      <w:pPr>
+        <w:rPr>
+          <w:b/>
+          <w:color w:val="2E74B5"/>
+          <w:sz w:val="24"/>
+          <w:szCs w:val="24"/>
+        </w:rPr>
+      </w:pPr>
+    </w:p>
+    <w:p>
+      <w:pPr>
+        <w:rPr>
+          <w:b/>
+          <w:color w:val="2E74B5"/>
+          <w:sz w:val="24"/>
+          <w:szCs w:val="24"/>
+        </w:rPr>
+      </w:pPr>
+    </w:p>
+    <w:p>
+      <w:r>
+        <w:rPr>
+          <w:b/>
+          <w:color w:val="2E74B5"/>
+          <w:sz w:val="24"/>
+          <w:szCs w:val="24"/>
+        </w:rPr>
+        <w:t>Response:</w:t>
+      </w:r>
+    </w:p>
+    <w:tbl>
+      <w:tblPr>
+        <w:tblW w:w="9330" w:type="dxa"/>
+        <w:tblBorders>
+          <w:top w:val="nil"/>
+          <w:left w:val="nil"/>
+          <w:bottom w:val="nil"/>
+          <w:right w:val="nil"/>
+          <w:insideH w:val="nil"/>
+          <w:insideV w:val="nil"/>
+        </w:tblBorders>
+        <w:tblLayout w:type="fixed"/>
+        <w:tblLook w:val="0600" w:firstRow="0" w:lastRow="0" w:firstColumn="0" w:lastColumn="0" w:noHBand="1" w:noVBand="1"/>
+      </w:tblPr>
+      <w:tblGrid>
+        <w:gridCol w:w="1050"/>
+        <w:gridCol w:w="8280"/>
+      </w:tblGrid>
+      <w:tr>
+        <w:tc>
+          <w:tcPr>
+            <w:tcW w:w="1050" w:type="dxa"/>
+            <w:tcBorders>
+              <w:top w:val="single" w:sz="8" w:space="0" w:color="BFBFBF"/>
+              <w:left w:val="single" w:sz="8" w:space="0" w:color="BFBFBF"/>
+              <w:bottom w:val="single" w:sz="8" w:space="0" w:color="BFBFBF"/>
+              <w:right w:val="single" w:sz="8" w:space="0" w:color="BFBFBF"/>
+            </w:tcBorders>
+            <w:tcMar>
+              <w:top w:w="140" w:type="dxa"/>
+              <w:left w:w="100" w:type="dxa"/>
+              <w:bottom w:w="100" w:type="dxa"/>
+              <w:right w:w="120" w:type="dxa"/>
+            </w:tcMar>
+          </w:tcPr>
+          <w:p>
+            <w:r>
+              <w:rPr>
+                <w:b/>
+              </w:rPr>
+              <w:t>Status</w:t>
+            </w:r>
+          </w:p>
+        </w:tc>
+        <w:tc>
+          <w:tcPr>
+            <w:tcW w:w="8280" w:type="dxa"/>
+            <w:tcBorders>
+              <w:top w:val="single" w:sz="8" w:space="0" w:color="BFBFBF"/>
+              <w:bottom w:val="single" w:sz="8" w:space="0" w:color="BFBFBF"/>
+              <w:right w:val="single" w:sz="8" w:space="0" w:color="BFBFBF"/>
+            </w:tcBorders>
+            <w:tcMar>
+              <w:top w:w="140" w:type="dxa"/>
+              <w:left w:w="100" w:type="dxa"/>
+              <w:bottom w:w="100" w:type="dxa"/>
+              <w:right w:w="120" w:type="dxa"/>
+            </w:tcMar>
+          </w:tcPr>
+          <w:p>
+            <w:r>
+              <w:rPr>
+                <w:b/>
+              </w:rPr>
+              <w:t>Response</w:t>
+            </w:r>
+          </w:p>
+        </w:tc>
+      </w:tr>
+      <w:tr>
+        <w:tc>
+          <w:tcPr>
+            <w:tcW w:w="1050" w:type="dxa"/>
+            <w:tcBorders>
+              <w:left w:val="single" w:sz="8" w:space="0" w:color="BFBFBF"/>
+              <w:right w:val="single" w:sz="8" w:space="0" w:color="BFBFBF"/>
+            </w:tcBorders>
+            <w:shd w:val="clear" w:color="auto" w:fill="F2F2F2"/>
+            <w:tcMar>
+              <w:top w:w="140" w:type="dxa"/>
+              <w:left w:w="100" w:type="dxa"/>
+              <w:bottom w:w="100" w:type="dxa"/>
+              <w:right w:w="120" w:type="dxa"/>
+            </w:tcMar>
+          </w:tcPr>
+          <w:p>
+            <w:r>
+              <w:rPr>
+                <w:b/>
+                <w:shd w:val="clear" w:color="auto" w:fill="F2F2F2"/>
+              </w:rPr>
+              <w:t>200</w:t>
+            </w:r>
+          </w:p>
+        </w:tc>
+        <w:tc>
+          <w:tcPr>
+            <w:tcW w:w="8280" w:type="dxa"/>
+            <w:tcBorders>
+              <w:right w:val="single" w:sz="8" w:space="0" w:color="BFBFBF"/>
+            </w:tcBorders>
+            <w:shd w:val="clear" w:color="auto" w:fill="F2F2F2"/>
+            <w:tcMar>
+              <w:top w:w="140" w:type="dxa"/>
+              <w:left w:w="100" w:type="dxa"/>
+              <w:bottom w:w="100" w:type="dxa"/>
+              <w:right w:w="120" w:type="dxa"/>
+            </w:tcMar>
+          </w:tcPr>
+          <w:p>
+            <w:r>
+              <w:rPr>
+                <w:shd w:val="clear" w:color="auto" w:fill="F2F2F2"/>
+              </w:rPr>
+              <w:t>{</w:t>
+            </w:r>
+          </w:p>
+          <w:p>
+            <w:r>
+              <w:rPr>
+                <w:shd w:val="clear" w:color="auto" w:fill="F2F2F2"/>
+              </w:rPr>
+              <w:t xml:space="preserve">          </w:t>
+            </w:r>
+            <w:r>
+              <w:rPr>
+                <w:shd w:val="clear" w:color="auto" w:fill="F2F2F2"/>
+              </w:rPr>
+              <w:tab/>
+              <w:t>"</w:t>
+            </w:r>
+            <w:r>
+              <w:rPr>
+                <w:color w:val="548235"/>
+                <w:shd w:val="clear" w:color="auto" w:fill="F2F2F2"/>
+              </w:rPr>
+              <w:t>status</w:t>
+            </w:r>
+            <w:r>
+              <w:rPr>
+                <w:shd w:val="clear" w:color="auto" w:fill="F2F2F2"/>
+              </w:rPr>
+              <w:t xml:space="preserve">": </w:t>
+            </w:r>
+            <w:r>
+              <w:rPr>
+                <w:color w:val="4472C4"/>
+                <w:shd w:val="clear" w:color="auto" w:fill="F2F2F2"/>
+              </w:rPr>
+              <w:t>200</w:t>
+            </w:r>
+            <w:r>
+              <w:rPr>
+                <w:shd w:val="clear" w:color="auto" w:fill="F2F2F2"/>
+              </w:rPr>
+              <w:t>,</w:t>
+            </w:r>
+          </w:p>
+          <w:p>
+            <w:r>
+              <w:rPr>
+                <w:shd w:val="clear" w:color="auto" w:fill="F2F2F2"/>
+              </w:rPr>
+              <w:t>"</w:t>
+            </w:r>
+            <w:r>
+              <w:rPr>
+                <w:color w:val="548235"/>
+                <w:shd w:val="clear" w:color="auto" w:fill="F2F2F2"/>
+              </w:rPr>
+              <w:t>message</w:t>
+            </w:r>
+            <w:r>
+              <w:rPr>
+                <w:shd w:val="clear" w:color="auto" w:fill="F2F2F2"/>
+              </w:rPr>
+              <w:t>" : "</w:t>
+            </w:r>
+            <w:r>
+              <w:rPr>
+                <w:color w:val="538135"/>
+                <w:shd w:val="clear" w:color="auto" w:fill="F2F2F2"/>
+              </w:rPr>
+              <w:t>Removed Successfully</w:t>
+            </w:r>
+            <w:r>
+              <w:rPr>
+                <w:shd w:val="clear" w:color="auto" w:fill="F2F2F2"/>
+              </w:rPr>
+              <w:t>”</w:t>
+            </w:r>
+            <w:r>
+              <w:rPr>
+                <w:sz w:val="24"/>
+                <w:szCs w:val="24"/>
+                <w:shd w:val="clear" w:color="auto" w:fill="F2F2F2"/>
+              </w:rPr>
+              <w:t xml:space="preserve"> </w:t>
+            </w:r>
+            <w:r>
+              <w:rPr>
+                <w:shd w:val="clear" w:color="auto" w:fill="F2F2F2"/>
+              </w:rPr>
+              <w:t>}</w:t>
+            </w:r>
+          </w:p>
+        </w:tc>
+      </w:tr>
+      <w:tr>
+        <w:tc>
+          <w:tcPr>
+            <w:tcW w:w="1050" w:type="dxa"/>
+            <w:tcBorders>
+              <w:left w:val="single" w:sz="8" w:space="0" w:color="BFBFBF"/>
+              <w:right w:val="single" w:sz="8" w:space="0" w:color="BFBFBF"/>
+            </w:tcBorders>
+            <w:shd w:val="clear" w:color="auto" w:fill="F2F2F2"/>
+            <w:tcMar>
+              <w:top w:w="140" w:type="dxa"/>
+              <w:left w:w="100" w:type="dxa"/>
+              <w:bottom w:w="100" w:type="dxa"/>
+              <w:right w:w="120" w:type="dxa"/>
+            </w:tcMar>
+          </w:tcPr>
+          <w:p>
+            <w:pPr>
+              <w:rPr>
+                <w:b/>
+                <w:shd w:val="clear" w:color="auto" w:fill="F2F2F2"/>
+              </w:rPr>
+            </w:pPr>
+            <w:r>
+              <w:rPr>
+                <w:b/>
+                <w:shd w:val="clear" w:color="auto" w:fill="F2F2F2"/>
+              </w:rPr>
+              <w:t>500</w:t>
+            </w:r>
+          </w:p>
+        </w:tc>
+        <w:tc>
+          <w:tcPr>
+            <w:tcW w:w="8280" w:type="dxa"/>
+            <w:tcBorders>
+              <w:right w:val="single" w:sz="8" w:space="0" w:color="BFBFBF"/>
+            </w:tcBorders>
+            <w:shd w:val="clear" w:color="auto" w:fill="F2F2F2"/>
+            <w:tcMar>
+              <w:top w:w="140" w:type="dxa"/>
+              <w:left w:w="100" w:type="dxa"/>
+              <w:bottom w:w="100" w:type="dxa"/>
+              <w:right w:w="120" w:type="dxa"/>
+            </w:tcMar>
+          </w:tcPr>
+          <w:p>
+            <w:pPr>
+              <w:rPr>
+                <w:shd w:val="clear" w:color="auto" w:fill="F2F2F2"/>
+              </w:rPr>
+            </w:pPr>
+            <w:r>
+              <w:rPr>
+                <w:shd w:val="clear" w:color="auto" w:fill="F2F2F2"/>
+              </w:rPr>
+              <w:t>{</w:t>
+            </w:r>
+          </w:p>
+          <w:p>
+            <w:pPr>
+              <w:rPr>
+                <w:shd w:val="clear" w:color="auto" w:fill="F2F2F2"/>
+              </w:rPr>
+            </w:pPr>
+            <w:r>
+              <w:rPr>
+                <w:shd w:val="clear" w:color="auto" w:fill="F2F2F2"/>
+              </w:rPr>
+              <w:t>“</w:t>
+            </w:r>
+            <w:proofErr w:type="gramStart"/>
+            <w:r>
+              <w:rPr>
+                <w:shd w:val="clear" w:color="auto" w:fill="F2F2F2"/>
+              </w:rPr>
+              <w:t>status”  :</w:t>
+            </w:r>
+            <w:proofErr w:type="gramEnd"/>
+            <w:r>
+              <w:rPr>
+                <w:shd w:val="clear" w:color="auto" w:fill="F2F2F2"/>
+              </w:rPr>
+              <w:t xml:space="preserve">  “Server Error”</w:t>
+            </w:r>
+          </w:p>
+          <w:p>
+            <w:pPr>
+              <w:rPr>
+                <w:shd w:val="clear" w:color="auto" w:fill="F2F2F2"/>
+              </w:rPr>
+            </w:pPr>
+            <w:r>
+              <w:rPr>
+                <w:shd w:val="clear" w:color="auto" w:fill="F2F2F2"/>
+              </w:rPr>
+              <w:t>}</w:t>
+            </w:r>
+          </w:p>
+        </w:tc>
+      </w:tr>
+      <w:tr>
+        <w:tc>
+          <w:tcPr>
+            <w:tcW w:w="1050" w:type="dxa"/>
+            <w:tcBorders>
+              <w:left w:val="single" w:sz="8" w:space="0" w:color="BFBFBF"/>
+              <w:bottom w:val="single" w:sz="8" w:space="0" w:color="BFBFBF"/>
+              <w:right w:val="single" w:sz="8" w:space="0" w:color="BFBFBF"/>
+            </w:tcBorders>
+            <w:shd w:val="clear" w:color="auto" w:fill="F2F2F2"/>
+            <w:tcMar>
+              <w:top w:w="140" w:type="dxa"/>
+              <w:left w:w="100" w:type="dxa"/>
+              <w:bottom w:w="100" w:type="dxa"/>
+              <w:right w:w="120" w:type="dxa"/>
+            </w:tcMar>
+          </w:tcPr>
+          <w:p>
+            <w:pPr>
+              <w:rPr>
+                <w:b/>
+                <w:shd w:val="clear" w:color="auto" w:fill="F2F2F2"/>
+              </w:rPr>
+            </w:pPr>
+            <w:r>
+              <w:rPr>
+                <w:b/>
+                <w:shd w:val="clear" w:color="auto" w:fill="F2F2F2"/>
+              </w:rPr>
+              <w:t>400</w:t>
+            </w:r>
+          </w:p>
+        </w:tc>
+        <w:tc>
+          <w:tcPr>
+            <w:tcW w:w="8280" w:type="dxa"/>
+            <w:tcBorders>
+              <w:bottom w:val="single" w:sz="8" w:space="0" w:color="BFBFBF"/>
+              <w:right w:val="single" w:sz="8" w:space="0" w:color="BFBFBF"/>
+            </w:tcBorders>
+            <w:shd w:val="clear" w:color="auto" w:fill="F2F2F2"/>
+            <w:tcMar>
+              <w:top w:w="140" w:type="dxa"/>
+              <w:left w:w="100" w:type="dxa"/>
+              <w:bottom w:w="100" w:type="dxa"/>
+              <w:right w:w="120" w:type="dxa"/>
+            </w:tcMar>
+          </w:tcPr>
+          <w:p>
+            <w:pPr>
+              <w:rPr>
+                <w:shd w:val="clear" w:color="auto" w:fill="F2F2F2"/>
+              </w:rPr>
+            </w:pPr>
+            <w:r>
+              <w:rPr>
+                <w:shd w:val="clear" w:color="auto" w:fill="F2F2F2"/>
+              </w:rPr>
+              <w:t>{</w:t>
+            </w:r>
+          </w:p>
+          <w:p>
+            <w:pPr>
+              <w:rPr>
+                <w:shd w:val="clear" w:color="auto" w:fill="F2F2F2"/>
+              </w:rPr>
+            </w:pPr>
+            <w:r>
+              <w:rPr>
+                <w:shd w:val="clear" w:color="auto" w:fill="F2F2F2"/>
+              </w:rPr>
+              <w:t>“status” : “Invalid Inputs”</w:t>
+            </w:r>
+          </w:p>
+        </w:tc>
+      </w:tr>
+    </w:tbl>
+    <w:p>
+      <w:pPr>
+        <w:spacing w:after="200" w:line="256" w:lineRule="auto"/>
+        <w:rPr>
+          <w:b/>
+          <w:color w:val="2E74B5"/>
+          <w:sz w:val="24"/>
+          <w:szCs w:val="24"/>
+        </w:rPr>
+      </w:pPr>
+      <w:r>
+        <w:rPr>
+          <w:b/>
+          <w:color w:val="2E74B5"/>
+          <w:sz w:val="24"/>
+          <w:szCs w:val="24"/>
+        </w:rPr>
+        <w:lastRenderedPageBreak/>
+        <w:t xml:space="preserve"> </w:t>
+      </w:r>
+    </w:p>
+    <w:p>
+      <w:pPr>
+        <w:spacing w:after="200" w:line="256" w:lineRule="auto"/>
+        <w:rPr>
+          <w:b/>
+          <w:color w:val="2E74B5"/>
+          <w:sz w:val="24"/>
+          <w:szCs w:val="24"/>
+        </w:rPr>
+      </w:pPr>
+    </w:p>
+    <w:p/>
+    <w:p/>
     <w:p/>
     <w:sectPr>
       <w:pgSz w:w="12240" w:h="15840"/>
@@ -3425,8 +6404,8 @@
 </file>
 
 <file path=word/numbering.xml><?xml version="1.0" encoding="utf-8"?>
-<w:numbering xmlns:wpc="http://schemas.microsoft.com/office/word/2010/wordprocessingCanvas" xmlns:mc="http://schemas.openxmlformats.org/markup-compatibility/2006" xmlns:o="urn:schemas-microsoft-com:office:office" xmlns:r="http://schemas.openxmlformats.org/officeDocument/2006/relationships" xmlns:m="http://schemas.openxmlformats.org/officeDocument/2006/math" xmlns:v="urn:schemas-microsoft-com:vml" xmlns:wp14="http://schemas.microsoft.com/office/word/2010/wordprocessingDrawing" xmlns:wp="http://schemas.openxmlformats.org/drawingml/2006/wordprocessingDrawing" xmlns:w10="urn:schemas-microsoft-com:office:word" xmlns:w="http://schemas.openxmlformats.org/wordprocessingml/2006/main" xmlns:w14="http://schemas.microsoft.com/office/word/2010/wordml" xmlns:w15="http://schemas.microsoft.com/office/word/2012/wordml" xmlns:wpg="http://schemas.microsoft.com/office/word/2010/wordprocessingGroup" xmlns:wpi="http://schemas.microsoft.com/office/word/2010/wordprocessingInk" xmlns:wne="http://schemas.microsoft.com/office/word/2006/wordml" xmlns:wps="http://schemas.microsoft.com/office/word/2010/wordprocessingShape" mc:Ignorable="w14 w15 wp14">
-  <w:abstractNum w:abstractNumId="0" w15:restartNumberingAfterBreak="0">
+<w:numbering xmlns:wpc="http://schemas.microsoft.com/office/word/2010/wordprocessingCanvas" xmlns:mo="http://schemas.microsoft.com/office/mac/office/2008/main" xmlns:mc="http://schemas.openxmlformats.org/markup-compatibility/2006" xmlns:mv="urn:schemas-microsoft-com:mac:vml" xmlns:o="urn:schemas-microsoft-com:office:office" xmlns:r="http://schemas.openxmlformats.org/officeDocument/2006/relationships" xmlns:m="http://schemas.openxmlformats.org/officeDocument/2006/math" xmlns:v="urn:schemas-microsoft-com:vml" xmlns:wp14="http://schemas.microsoft.com/office/word/2010/wordprocessingDrawing" xmlns:wp="http://schemas.openxmlformats.org/drawingml/2006/wordprocessingDrawing" xmlns:w10="urn:schemas-microsoft-com:office:word" xmlns:w="http://schemas.openxmlformats.org/wordprocessingml/2006/main" xmlns:w14="http://schemas.microsoft.com/office/word/2010/wordml" xmlns:w15="http://schemas.microsoft.com/office/word/2012/wordml" xmlns:wpg="http://schemas.microsoft.com/office/word/2010/wordprocessingGroup" xmlns:wpi="http://schemas.microsoft.com/office/word/2010/wordprocessingInk" xmlns:wne="http://schemas.microsoft.com/office/word/2006/wordml" xmlns:wps="http://schemas.microsoft.com/office/word/2010/wordprocessingShape" mc:Ignorable="w14 w15 wp14">
+  <w:abstractNum w:abstractNumId="0">
     <w:nsid w:val="16503C41"/>
     <w:multiLevelType w:val="hybridMultilevel"/>
     <w:tmpl w:val="9F982DF2"/>
@@ -3670,7 +6649,7 @@
       </w:pPr>
     </w:pPrDefault>
   </w:docDefaults>
-  <w:latentStyles w:defLockedState="0" w:defUIPriority="99" w:defSemiHidden="0" w:defUnhideWhenUsed="0" w:defQFormat="0" w:count="371">
+  <w:latentStyles w:defLockedState="0" w:defUIPriority="99" w:defSemiHidden="0" w:defUnhideWhenUsed="0" w:defQFormat="0" w:count="380">
     <w:lsdException w:name="Normal" w:uiPriority="0" w:qFormat="1"/>
     <w:lsdException w:name="heading 1" w:uiPriority="9" w:qFormat="1"/>
     <w:lsdException w:name="heading 2" w:semiHidden="1" w:uiPriority="9" w:unhideWhenUsed="1" w:qFormat="1"/>

--- a/API_Shopping_cart_281.docx
+++ b/API_Shopping_cart_281.docx
@@ -1,35 +1,24 @@
 
 <file path=word/document.xml><?xml version="1.0" encoding="utf-8"?>
-<w:document xmlns:wpc="http://schemas.microsoft.com/office/word/2010/wordprocessingCanvas" xmlns:mo="http://schemas.microsoft.com/office/mac/office/2008/main" xmlns:mc="http://schemas.openxmlformats.org/markup-compatibility/2006" xmlns:mv="urn:schemas-microsoft-com:mac:vml" xmlns:o="urn:schemas-microsoft-com:office:office" xmlns:r="http://schemas.openxmlformats.org/officeDocument/2006/relationships" xmlns:m="http://schemas.openxmlformats.org/officeDocument/2006/math" xmlns:v="urn:schemas-microsoft-com:vml" xmlns:wp14="http://schemas.microsoft.com/office/word/2010/wordprocessingDrawing" xmlns:wp="http://schemas.openxmlformats.org/drawingml/2006/wordprocessingDrawing" xmlns:w10="urn:schemas-microsoft-com:office:word" xmlns:w="http://schemas.openxmlformats.org/wordprocessingml/2006/main" xmlns:w14="http://schemas.microsoft.com/office/word/2010/wordml" xmlns:w15="http://schemas.microsoft.com/office/word/2012/wordml" xmlns:wpg="http://schemas.microsoft.com/office/word/2010/wordprocessingGroup" xmlns:wpi="http://schemas.microsoft.com/office/word/2010/wordprocessingInk" xmlns:wne="http://schemas.microsoft.com/office/word/2006/wordml" xmlns:wps="http://schemas.microsoft.com/office/word/2010/wordprocessingShape" mc:Ignorable="w14 w15 wp14">
+<w:document xmlns:wpc="http://schemas.microsoft.com/office/word/2010/wordprocessingCanvas" xmlns:mc="http://schemas.openxmlformats.org/markup-compatibility/2006" xmlns:o="urn:schemas-microsoft-com:office:office" xmlns:r="http://schemas.openxmlformats.org/officeDocument/2006/relationships" xmlns:m="http://schemas.openxmlformats.org/officeDocument/2006/math" xmlns:v="urn:schemas-microsoft-com:vml" xmlns:wp14="http://schemas.microsoft.com/office/word/2010/wordprocessingDrawing" xmlns:wp="http://schemas.openxmlformats.org/drawingml/2006/wordprocessingDrawing" xmlns:w10="urn:schemas-microsoft-com:office:word" xmlns:w="http://schemas.openxmlformats.org/wordprocessingml/2006/main" xmlns:w14="http://schemas.microsoft.com/office/word/2010/wordml" xmlns:w15="http://schemas.microsoft.com/office/word/2012/wordml" xmlns:wpg="http://schemas.microsoft.com/office/word/2010/wordprocessingGroup" xmlns:wpi="http://schemas.microsoft.com/office/word/2010/wordprocessingInk" xmlns:wne="http://schemas.microsoft.com/office/word/2006/wordml" xmlns:wps="http://schemas.microsoft.com/office/word/2010/wordprocessingShape" mc:Ignorable="w14 w15 wp14">
   <w:body>
     <w:p>
       <w:pPr>
         <w:spacing w:after="305"/>
         <w:ind w:left="-5" w:hanging="10"/>
+        <w:jc w:val="center"/>
+        <w:rPr>
+          <w:u w:val="single"/>
+        </w:rPr>
       </w:pPr>
       <w:r>
         <w:rPr>
           <w:b/>
           <w:color w:val="5B9BD5"/>
           <w:sz w:val="44"/>
+          <w:u w:val="single"/>
         </w:rPr>
-        <w:t>A</w:t>
-      </w:r>
-      <w:r>
-        <w:rPr>
-          <w:b/>
-          <w:color w:val="5B9BD5"/>
-          <w:sz w:val="35"/>
-        </w:rPr>
-        <w:t>UTHENTICATION</w:t>
-      </w:r>
-      <w:r>
-        <w:rPr>
-          <w:b/>
-          <w:color w:val="5B9BD5"/>
-          <w:sz w:val="44"/>
-        </w:rPr>
-        <w:t xml:space="preserve">: </w:t>
+        <w:t>API Document for Bookstore</w:t>
       </w:r>
     </w:p>
     <w:p>
@@ -427,7 +416,13 @@
               <w:rPr>
                 <w:color w:val="548235"/>
               </w:rPr>
-              <w:t>first_name</w:t>
+              <w:t>firstN</w:t>
+            </w:r>
+            <w:r>
+              <w:rPr>
+                <w:color w:val="548235"/>
+              </w:rPr>
+              <w:t>ame</w:t>
             </w:r>
             <w:proofErr w:type="spellEnd"/>
             <w:r>
@@ -438,7 +433,13 @@
               <w:rPr>
                 <w:color w:val="4472C4"/>
               </w:rPr>
-              <w:t>first_name</w:t>
+              <w:t>firstN</w:t>
+            </w:r>
+            <w:r>
+              <w:rPr>
+                <w:color w:val="4472C4"/>
+              </w:rPr>
+              <w:t>ame</w:t>
             </w:r>
             <w:proofErr w:type="spellEnd"/>
             <w:r>
@@ -463,7 +464,13 @@
               <w:rPr>
                 <w:color w:val="548235"/>
               </w:rPr>
-              <w:t>last_name</w:t>
+              <w:t>lastN</w:t>
+            </w:r>
+            <w:r>
+              <w:rPr>
+                <w:color w:val="548235"/>
+              </w:rPr>
+              <w:t>ame</w:t>
             </w:r>
             <w:proofErr w:type="spellEnd"/>
             <w:r>
@@ -474,7 +481,13 @@
               <w:rPr>
                 <w:color w:val="4472C4"/>
               </w:rPr>
-              <w:t>last_name</w:t>
+              <w:t>lastN</w:t>
+            </w:r>
+            <w:r>
+              <w:rPr>
+                <w:color w:val="4472C4"/>
+              </w:rPr>
+              <w:t>ame</w:t>
             </w:r>
             <w:proofErr w:type="spellEnd"/>
             <w:r>
@@ -595,7 +608,13 @@
               <w:rPr>
                 <w:color w:val="548235"/>
               </w:rPr>
-              <w:t>zip_code</w:t>
+              <w:t>zip</w:t>
+            </w:r>
+            <w:r>
+              <w:rPr>
+                <w:color w:val="548235"/>
+              </w:rPr>
+              <w:t>code</w:t>
             </w:r>
             <w:proofErr w:type="spellEnd"/>
             <w:r>
@@ -606,7 +625,13 @@
               <w:rPr>
                 <w:color w:val="4472C4"/>
               </w:rPr>
-              <w:t>zip_code</w:t>
+              <w:t>zip</w:t>
+            </w:r>
+            <w:r>
+              <w:rPr>
+                <w:color w:val="4472C4"/>
+              </w:rPr>
+              <w:t>code</w:t>
             </w:r>
             <w:proofErr w:type="spellEnd"/>
             <w:r>
@@ -775,7 +800,10 @@
             </w:pPr>
             <w:proofErr w:type="spellStart"/>
             <w:r>
-              <w:t>first_name</w:t>
+              <w:t>firstN</w:t>
+            </w:r>
+            <w:r>
+              <w:t>ame</w:t>
             </w:r>
             <w:proofErr w:type="spellEnd"/>
             <w:r>
@@ -795,7 +823,10 @@
             </w:r>
             <w:proofErr w:type="spellStart"/>
             <w:r>
-              <w:t>last_name</w:t>
+              <w:t>lastN</w:t>
+            </w:r>
+            <w:r>
+              <w:t>ame</w:t>
             </w:r>
             <w:proofErr w:type="spellEnd"/>
             <w:r>
@@ -860,7 +891,10 @@
             </w:r>
             <w:proofErr w:type="spellStart"/>
             <w:r>
-              <w:t>zip_code</w:t>
+              <w:t>zip</w:t>
+            </w:r>
+            <w:r>
+              <w:t>code</w:t>
             </w:r>
             <w:proofErr w:type="spellEnd"/>
             <w:r>
@@ -1276,6 +1310,7 @@
               <w:t xml:space="preserve">              "</w:t>
             </w:r>
             <w:proofErr w:type="spellStart"/>
+            <w:proofErr w:type="gramStart"/>
             <w:r>
               <w:rPr>
                 <w:color w:val="548235"/>
@@ -1283,6 +1318,7 @@
               <w:t>errmsg</w:t>
             </w:r>
             <w:proofErr w:type="spellEnd"/>
+            <w:proofErr w:type="gramEnd"/>
             <w:r>
               <w:t>": "</w:t>
             </w:r>
@@ -1290,21 +1326,7 @@
               <w:rPr>
                 <w:color w:val="FF0000"/>
               </w:rPr>
-              <w:t>Error: Required fields &lt;field_name1&gt;, &lt;field_name2</w:t>
-            </w:r>
-            <w:proofErr w:type="gramStart"/>
-            <w:r>
-              <w:rPr>
-                <w:color w:val="FF0000"/>
-              </w:rPr>
-              <w:t>&gt;..</w:t>
-            </w:r>
-            <w:proofErr w:type="gramEnd"/>
-            <w:r>
-              <w:rPr>
-                <w:color w:val="FF0000"/>
-              </w:rPr>
-              <w:t xml:space="preserve"> are not provided</w:t>
+              <w:t>Error: Required fields &lt;field_name1&gt;, &lt;field_name2&gt;.. are not provided</w:t>
             </w:r>
             <w:r>
               <w:t>"</w:t>
@@ -2106,7 +2128,13 @@
               <w:rPr>
                 <w:color w:val="548235"/>
               </w:rPr>
-              <w:t>first_name</w:t>
+              <w:t>firstN</w:t>
+            </w:r>
+            <w:r>
+              <w:rPr>
+                <w:color w:val="548235"/>
+              </w:rPr>
+              <w:t>ame</w:t>
             </w:r>
             <w:proofErr w:type="spellEnd"/>
             <w:r>
@@ -2117,7 +2145,13 @@
               <w:rPr>
                 <w:color w:val="4472C4"/>
               </w:rPr>
-              <w:t>first_name</w:t>
+              <w:t>firstN</w:t>
+            </w:r>
+            <w:r>
+              <w:rPr>
+                <w:color w:val="4472C4"/>
+              </w:rPr>
+              <w:t>ame</w:t>
             </w:r>
             <w:proofErr w:type="spellEnd"/>
             <w:r>
@@ -2142,7 +2176,13 @@
               <w:rPr>
                 <w:color w:val="548235"/>
               </w:rPr>
-              <w:t>last_name</w:t>
+              <w:t>lastN</w:t>
+            </w:r>
+            <w:r>
+              <w:rPr>
+                <w:color w:val="548235"/>
+              </w:rPr>
+              <w:t>ame</w:t>
             </w:r>
             <w:proofErr w:type="spellEnd"/>
             <w:r>
@@ -2153,7 +2193,13 @@
               <w:rPr>
                 <w:color w:val="4472C4"/>
               </w:rPr>
-              <w:t>last_name</w:t>
+              <w:t>lastN</w:t>
+            </w:r>
+            <w:r>
+              <w:rPr>
+                <w:color w:val="4472C4"/>
+              </w:rPr>
+              <w:t>ame</w:t>
             </w:r>
             <w:proofErr w:type="spellEnd"/>
             <w:r>
@@ -2274,7 +2320,13 @@
               <w:rPr>
                 <w:color w:val="548235"/>
               </w:rPr>
-              <w:t>zip_code</w:t>
+              <w:t>zip</w:t>
+            </w:r>
+            <w:r>
+              <w:rPr>
+                <w:color w:val="548235"/>
+              </w:rPr>
+              <w:t>code</w:t>
             </w:r>
             <w:proofErr w:type="spellEnd"/>
             <w:r>
@@ -2285,7 +2337,13 @@
               <w:rPr>
                 <w:color w:val="4472C4"/>
               </w:rPr>
-              <w:t>zip_code</w:t>
+              <w:t>zip</w:t>
+            </w:r>
+            <w:r>
+              <w:rPr>
+                <w:color w:val="4472C4"/>
+              </w:rPr>
+              <w:t>code</w:t>
             </w:r>
             <w:proofErr w:type="spellEnd"/>
             <w:r>
@@ -3850,7 +3908,6 @@
                 <w:shd w:val="clear" w:color="auto" w:fill="F2F2F2"/>
               </w:rPr>
             </w:pPr>
-            <w:proofErr w:type="gramStart"/>
             <w:r>
               <w:rPr>
                 <w:shd w:val="clear" w:color="auto" w:fill="F2F2F2"/>
@@ -3858,7 +3915,6 @@
               <w:t>{  “</w:t>
             </w:r>
             <w:proofErr w:type="spellStart"/>
-            <w:proofErr w:type="gramEnd"/>
             <w:r>
               <w:rPr>
                 <w:shd w:val="clear" w:color="auto" w:fill="F2F2F2"/>
@@ -3932,7 +3988,6 @@
               <w:t xml:space="preserve"> </w:t>
             </w:r>
             <w:proofErr w:type="spellStart"/>
-            <w:proofErr w:type="gramStart"/>
             <w:r>
               <w:rPr>
                 <w:sz w:val="24"/>
@@ -3948,16 +4003,7 @@
                 <w:szCs w:val="24"/>
                 <w:shd w:val="clear" w:color="auto" w:fill="F2F2F2"/>
               </w:rPr>
-              <w:t xml:space="preserve"> :</w:t>
-            </w:r>
-            <w:proofErr w:type="gramEnd"/>
-            <w:r>
-              <w:rPr>
-                <w:sz w:val="24"/>
-                <w:szCs w:val="24"/>
-                <w:shd w:val="clear" w:color="auto" w:fill="F2F2F2"/>
-              </w:rPr>
-              <w:t xml:space="preserve"> String,</w:t>
+              <w:t xml:space="preserve"> : String,</w:t>
             </w:r>
           </w:p>
           <w:p>
@@ -4308,21 +4354,7 @@
               <w:rPr>
                 <w:shd w:val="clear" w:color="auto" w:fill="F2F2F2"/>
               </w:rPr>
-              <w:t>“status</w:t>
-            </w:r>
-            <w:proofErr w:type="gramStart"/>
-            <w:r>
-              <w:rPr>
-                <w:shd w:val="clear" w:color="auto" w:fill="F2F2F2"/>
-              </w:rPr>
-              <w:t>” :</w:t>
-            </w:r>
-            <w:proofErr w:type="gramEnd"/>
-            <w:r>
-              <w:rPr>
-                <w:shd w:val="clear" w:color="auto" w:fill="F2F2F2"/>
-              </w:rPr>
-              <w:t xml:space="preserve"> “Server Error”</w:t>
+              <w:t>“status” : “Server Error”</w:t>
             </w:r>
           </w:p>
           <w:p>
@@ -4466,16 +4498,7 @@
           <w:szCs w:val="24"/>
         </w:rPr>
         <w:lastRenderedPageBreak/>
-        <w:t>5</w:t>
-      </w:r>
-      <w:r>
-        <w:rPr>
-          <w:b/>
-          <w:color w:val="2E74B5"/>
-          <w:sz w:val="24"/>
-          <w:szCs w:val="24"/>
-        </w:rPr>
-        <w:t xml:space="preserve">. </w:t>
+        <w:t xml:space="preserve">5. </w:t>
       </w:r>
       <w:proofErr w:type="spellStart"/>
       <w:r>
@@ -4839,7 +4862,6 @@
                 <w:shd w:val="clear" w:color="auto" w:fill="F2F2F2"/>
               </w:rPr>
             </w:pPr>
-            <w:proofErr w:type="gramStart"/>
             <w:r>
               <w:rPr>
                 <w:shd w:val="clear" w:color="auto" w:fill="F2F2F2"/>
@@ -4847,7 +4869,6 @@
               <w:t>{  “</w:t>
             </w:r>
             <w:proofErr w:type="spellStart"/>
-            <w:proofErr w:type="gramEnd"/>
             <w:r>
               <w:rPr>
                 <w:shd w:val="clear" w:color="auto" w:fill="F2F2F2"/>
@@ -4921,7 +4942,6 @@
               <w:t xml:space="preserve"> </w:t>
             </w:r>
             <w:proofErr w:type="spellStart"/>
-            <w:proofErr w:type="gramStart"/>
             <w:r>
               <w:rPr>
                 <w:sz w:val="24"/>
@@ -4937,16 +4957,7 @@
                 <w:szCs w:val="24"/>
                 <w:shd w:val="clear" w:color="auto" w:fill="F2F2F2"/>
               </w:rPr>
-              <w:t xml:space="preserve"> :</w:t>
-            </w:r>
-            <w:proofErr w:type="gramEnd"/>
-            <w:r>
-              <w:rPr>
-                <w:sz w:val="24"/>
-                <w:szCs w:val="24"/>
-                <w:shd w:val="clear" w:color="auto" w:fill="F2F2F2"/>
-              </w:rPr>
-              <w:t xml:space="preserve"> String</w:t>
+              <w:t xml:space="preserve"> : String</w:t>
             </w:r>
           </w:p>
           <w:p>
@@ -5177,19 +5188,11 @@
               <w:t>bookName</w:t>
             </w:r>
             <w:proofErr w:type="spellEnd"/>
-            <w:proofErr w:type="gramStart"/>
-            <w:r>
-              <w:rPr>
-                <w:shd w:val="clear" w:color="auto" w:fill="F2F2F2"/>
-              </w:rPr>
-              <w:t>" :</w:t>
-            </w:r>
-            <w:proofErr w:type="gramEnd"/>
-            <w:r>
-              <w:rPr>
-                <w:shd w:val="clear" w:color="auto" w:fill="F2F2F2"/>
-              </w:rPr>
-              <w:t xml:space="preserve">    &lt;</w:t>
+            <w:r>
+              <w:rPr>
+                <w:shd w:val="clear" w:color="auto" w:fill="F2F2F2"/>
+              </w:rPr>
+              <w:t>" :    &lt;</w:t>
             </w:r>
             <w:proofErr w:type="spellStart"/>
             <w:r>
@@ -5216,21 +5219,7 @@
               <w:rPr>
                 <w:shd w:val="clear" w:color="auto" w:fill="F2F2F2"/>
               </w:rPr>
-              <w:t>“quantity</w:t>
-            </w:r>
-            <w:proofErr w:type="gramStart"/>
-            <w:r>
-              <w:rPr>
-                <w:shd w:val="clear" w:color="auto" w:fill="F2F2F2"/>
-              </w:rPr>
-              <w:t>” :</w:t>
-            </w:r>
-            <w:proofErr w:type="gramEnd"/>
-            <w:r>
-              <w:rPr>
-                <w:shd w:val="clear" w:color="auto" w:fill="F2F2F2"/>
-              </w:rPr>
-              <w:t xml:space="preserve"> &lt;quantity&gt;,</w:t>
+              <w:t>“quantity” : &lt;quantity&gt;,</w:t>
             </w:r>
           </w:p>
           <w:p>
@@ -5326,21 +5315,7 @@
               <w:rPr>
                 <w:shd w:val="clear" w:color="auto" w:fill="F2F2F2"/>
               </w:rPr>
-              <w:t>“status</w:t>
-            </w:r>
-            <w:proofErr w:type="gramStart"/>
-            <w:r>
-              <w:rPr>
-                <w:shd w:val="clear" w:color="auto" w:fill="F2F2F2"/>
-              </w:rPr>
-              <w:t>” :</w:t>
-            </w:r>
-            <w:proofErr w:type="gramEnd"/>
-            <w:r>
-              <w:rPr>
-                <w:shd w:val="clear" w:color="auto" w:fill="F2F2F2"/>
-              </w:rPr>
-              <w:t xml:space="preserve"> “Server Error”</w:t>
+              <w:t>“status” : “Server Error”</w:t>
             </w:r>
           </w:p>
           <w:p>
@@ -5419,8 +5394,6 @@
           <w:szCs w:val="24"/>
         </w:rPr>
       </w:pPr>
-      <w:bookmarkStart w:id="0" w:name="_GoBack"/>
-      <w:bookmarkEnd w:id="0"/>
     </w:p>
     <w:p>
       <w:pPr>
@@ -5450,16 +5423,7 @@
           <w:sz w:val="24"/>
           <w:szCs w:val="24"/>
         </w:rPr>
-        <w:t>6</w:t>
-      </w:r>
-      <w:r>
-        <w:rPr>
-          <w:b/>
-          <w:color w:val="2E74B5"/>
-          <w:sz w:val="24"/>
-          <w:szCs w:val="24"/>
-        </w:rPr>
-        <w:t xml:space="preserve">. </w:t>
+        <w:t xml:space="preserve">6. </w:t>
       </w:r>
       <w:proofErr w:type="spellStart"/>
       <w:r>
@@ -6249,21 +6213,7 @@
               <w:rPr>
                 <w:shd w:val="clear" w:color="auto" w:fill="F2F2F2"/>
               </w:rPr>
-              <w:t>“</w:t>
-            </w:r>
-            <w:proofErr w:type="gramStart"/>
-            <w:r>
-              <w:rPr>
-                <w:shd w:val="clear" w:color="auto" w:fill="F2F2F2"/>
-              </w:rPr>
-              <w:t>status”  :</w:t>
-            </w:r>
-            <w:proofErr w:type="gramEnd"/>
-            <w:r>
-              <w:rPr>
-                <w:shd w:val="clear" w:color="auto" w:fill="F2F2F2"/>
-              </w:rPr>
-              <w:t xml:space="preserve">  “Server Error”</w:t>
+              <w:t>“status”  :  “Server Error”</w:t>
             </w:r>
           </w:p>
           <w:p>
@@ -6360,7 +6310,6 @@
     </w:tbl>
     <w:p>
       <w:pPr>
-        <w:spacing w:after="200" w:line="256" w:lineRule="auto"/>
         <w:rPr>
           <w:b/>
           <w:color w:val="2E74B5"/>
@@ -6378,6 +6327,3278 @@
         <w:lastRenderedPageBreak/>
         <w:t xml:space="preserve"> </w:t>
       </w:r>
+      <w:r>
+        <w:rPr>
+          <w:b/>
+          <w:color w:val="2E74B5"/>
+          <w:sz w:val="24"/>
+          <w:szCs w:val="24"/>
+        </w:rPr>
+        <w:t>7.</w:t>
+      </w:r>
+      <w:r>
+        <w:rPr>
+          <w:color w:val="2E74B5"/>
+          <w:sz w:val="14"/>
+          <w:szCs w:val="14"/>
+        </w:rPr>
+        <w:t xml:space="preserve">               </w:t>
+      </w:r>
+      <w:r>
+        <w:rPr>
+          <w:b/>
+          <w:color w:val="2E74B5"/>
+          <w:sz w:val="24"/>
+          <w:szCs w:val="24"/>
+        </w:rPr>
+        <w:t>View Profile:</w:t>
+      </w:r>
+    </w:p>
+    <w:p>
+      <w:pPr>
+        <w:rPr>
+          <w:color w:val="auto"/>
+        </w:rPr>
+      </w:pPr>
+      <w:r>
+        <w:rPr>
+          <w:color w:val="auto"/>
+          <w:sz w:val="24"/>
+          <w:szCs w:val="24"/>
+        </w:rPr>
+        <w:t>View the profile of the customer</w:t>
+      </w:r>
+    </w:p>
+    <w:tbl>
+      <w:tblPr>
+        <w:tblW w:w="9360" w:type="dxa"/>
+        <w:tblBorders>
+          <w:top w:val="nil"/>
+          <w:left w:val="nil"/>
+          <w:bottom w:val="nil"/>
+          <w:right w:val="nil"/>
+          <w:insideH w:val="nil"/>
+          <w:insideV w:val="nil"/>
+        </w:tblBorders>
+        <w:tblLayout w:type="fixed"/>
+        <w:tblLook w:val="0600" w:firstRow="0" w:lastRow="0" w:firstColumn="0" w:lastColumn="0" w:noHBand="1" w:noVBand="1"/>
+      </w:tblPr>
+      <w:tblGrid>
+        <w:gridCol w:w="1074"/>
+        <w:gridCol w:w="3552"/>
+        <w:gridCol w:w="4734"/>
+      </w:tblGrid>
+      <w:tr>
+        <w:tc>
+          <w:tcPr>
+            <w:tcW w:w="4626" w:type="dxa"/>
+            <w:gridSpan w:val="2"/>
+            <w:tcBorders>
+              <w:top w:val="single" w:sz="8" w:space="0" w:color="BFBFBF"/>
+              <w:left w:val="single" w:sz="8" w:space="0" w:color="BFBFBF"/>
+              <w:bottom w:val="single" w:sz="8" w:space="0" w:color="BFBFBF"/>
+              <w:right w:val="single" w:sz="8" w:space="0" w:color="BFBFBF"/>
+            </w:tcBorders>
+            <w:tcMar>
+              <w:top w:w="140" w:type="dxa"/>
+              <w:left w:w="100" w:type="dxa"/>
+              <w:bottom w:w="100" w:type="dxa"/>
+              <w:right w:w="120" w:type="dxa"/>
+            </w:tcMar>
+          </w:tcPr>
+          <w:p>
+            <w:pPr>
+              <w:ind w:left="100"/>
+            </w:pPr>
+            <w:r>
+              <w:rPr>
+                <w:b/>
+              </w:rPr>
+              <w:t>Method</w:t>
+            </w:r>
+          </w:p>
+        </w:tc>
+        <w:tc>
+          <w:tcPr>
+            <w:tcW w:w="4733" w:type="dxa"/>
+            <w:tcBorders>
+              <w:top w:val="single" w:sz="8" w:space="0" w:color="BFBFBF"/>
+              <w:bottom w:val="single" w:sz="8" w:space="0" w:color="BFBFBF"/>
+              <w:right w:val="single" w:sz="8" w:space="0" w:color="BFBFBF"/>
+            </w:tcBorders>
+            <w:tcMar>
+              <w:top w:w="140" w:type="dxa"/>
+              <w:left w:w="100" w:type="dxa"/>
+              <w:bottom w:w="100" w:type="dxa"/>
+              <w:right w:w="120" w:type="dxa"/>
+            </w:tcMar>
+          </w:tcPr>
+          <w:p>
+            <w:pPr>
+              <w:ind w:left="100"/>
+            </w:pPr>
+            <w:r>
+              <w:rPr>
+                <w:b/>
+              </w:rPr>
+              <w:t>URL</w:t>
+            </w:r>
+          </w:p>
+        </w:tc>
+      </w:tr>
+      <w:tr>
+        <w:tc>
+          <w:tcPr>
+            <w:tcW w:w="4626" w:type="dxa"/>
+            <w:gridSpan w:val="2"/>
+            <w:tcBorders>
+              <w:left w:val="single" w:sz="8" w:space="0" w:color="BFBFBF"/>
+              <w:bottom w:val="single" w:sz="8" w:space="0" w:color="BFBFBF"/>
+              <w:right w:val="single" w:sz="8" w:space="0" w:color="BFBFBF"/>
+            </w:tcBorders>
+            <w:shd w:val="clear" w:color="auto" w:fill="F2F2F2"/>
+            <w:tcMar>
+              <w:top w:w="140" w:type="dxa"/>
+              <w:left w:w="100" w:type="dxa"/>
+              <w:bottom w:w="100" w:type="dxa"/>
+              <w:right w:w="120" w:type="dxa"/>
+            </w:tcMar>
+          </w:tcPr>
+          <w:p>
+            <w:pPr>
+              <w:ind w:left="100"/>
+            </w:pPr>
+            <w:r>
+              <w:rPr>
+                <w:b/>
+                <w:color w:val="4472C4"/>
+                <w:shd w:val="clear" w:color="auto" w:fill="F2F2F2"/>
+              </w:rPr>
+              <w:t>GET</w:t>
+            </w:r>
+          </w:p>
+        </w:tc>
+        <w:tc>
+          <w:tcPr>
+            <w:tcW w:w="4733" w:type="dxa"/>
+            <w:tcBorders>
+              <w:bottom w:val="single" w:sz="8" w:space="0" w:color="BFBFBF"/>
+              <w:right w:val="single" w:sz="8" w:space="0" w:color="BFBFBF"/>
+            </w:tcBorders>
+            <w:shd w:val="clear" w:color="auto" w:fill="F2F2F2"/>
+            <w:tcMar>
+              <w:top w:w="140" w:type="dxa"/>
+              <w:left w:w="100" w:type="dxa"/>
+              <w:bottom w:w="100" w:type="dxa"/>
+              <w:right w:w="120" w:type="dxa"/>
+            </w:tcMar>
+          </w:tcPr>
+          <w:p>
+            <w:pPr>
+              <w:ind w:left="100"/>
+            </w:pPr>
+            <w:proofErr w:type="spellStart"/>
+            <w:r>
+              <w:rPr>
+                <w:color w:val="7030A0"/>
+                <w:shd w:val="clear" w:color="auto" w:fill="F2F2F2"/>
+              </w:rPr>
+              <w:t>api</w:t>
+            </w:r>
+            <w:proofErr w:type="spellEnd"/>
+            <w:r>
+              <w:rPr>
+                <w:shd w:val="clear" w:color="auto" w:fill="F2F2F2"/>
+              </w:rPr>
+              <w:t>/</w:t>
+            </w:r>
+            <w:proofErr w:type="spellStart"/>
+            <w:r>
+              <w:rPr>
+                <w:color w:val="385723"/>
+                <w:shd w:val="clear" w:color="auto" w:fill="F2F2F2"/>
+              </w:rPr>
+              <w:t>viewProfile</w:t>
+            </w:r>
+            <w:proofErr w:type="spellEnd"/>
+          </w:p>
+        </w:tc>
+      </w:tr>
+      <w:tr>
+        <w:tc>
+          <w:tcPr>
+            <w:tcW w:w="4626" w:type="dxa"/>
+            <w:gridSpan w:val="2"/>
+            <w:tcBorders>
+              <w:bottom w:val="single" w:sz="8" w:space="0" w:color="BFBFBF"/>
+            </w:tcBorders>
+            <w:tcMar>
+              <w:top w:w="140" w:type="dxa"/>
+              <w:left w:w="100" w:type="dxa"/>
+              <w:bottom w:w="100" w:type="dxa"/>
+              <w:right w:w="120" w:type="dxa"/>
+            </w:tcMar>
+            <w:vAlign w:val="bottom"/>
+          </w:tcPr>
+          <w:p>
+            <w:r>
+              <w:rPr>
+                <w:b/>
+                <w:color w:val="2E74B5"/>
+                <w:sz w:val="24"/>
+                <w:szCs w:val="24"/>
+              </w:rPr>
+              <w:t>Request:</w:t>
+            </w:r>
+          </w:p>
+          <w:p>
+            <w:r>
+              <w:rPr>
+                <w:b/>
+                <w:color w:val="2E74B5"/>
+                <w:sz w:val="24"/>
+                <w:szCs w:val="24"/>
+              </w:rPr>
+              <w:t xml:space="preserve"> </w:t>
+            </w:r>
+          </w:p>
+        </w:tc>
+        <w:tc>
+          <w:tcPr>
+            <w:tcW w:w="4733" w:type="dxa"/>
+            <w:tcBorders>
+              <w:bottom w:val="single" w:sz="8" w:space="0" w:color="BFBFBF"/>
+            </w:tcBorders>
+            <w:tcMar>
+              <w:top w:w="140" w:type="dxa"/>
+              <w:left w:w="100" w:type="dxa"/>
+              <w:bottom w:w="100" w:type="dxa"/>
+              <w:right w:w="120" w:type="dxa"/>
+            </w:tcMar>
+            <w:vAlign w:val="bottom"/>
+          </w:tcPr>
+          <w:p>
+            <w:r>
+              <w:t xml:space="preserve"> </w:t>
+            </w:r>
+          </w:p>
+        </w:tc>
+      </w:tr>
+      <w:tr>
+        <w:tc>
+          <w:tcPr>
+            <w:tcW w:w="1074" w:type="dxa"/>
+            <w:tcBorders>
+              <w:left w:val="single" w:sz="8" w:space="0" w:color="BFBFBF"/>
+              <w:bottom w:val="single" w:sz="8" w:space="0" w:color="BFBFBF"/>
+              <w:right w:val="single" w:sz="8" w:space="0" w:color="BFBFBF"/>
+            </w:tcBorders>
+            <w:tcMar>
+              <w:top w:w="140" w:type="dxa"/>
+              <w:left w:w="100" w:type="dxa"/>
+              <w:bottom w:w="100" w:type="dxa"/>
+              <w:right w:w="120" w:type="dxa"/>
+            </w:tcMar>
+          </w:tcPr>
+          <w:p>
+            <w:pPr>
+              <w:ind w:left="100"/>
+            </w:pPr>
+            <w:r>
+              <w:rPr>
+                <w:b/>
+              </w:rPr>
+              <w:t>Type</w:t>
+            </w:r>
+          </w:p>
+        </w:tc>
+        <w:tc>
+          <w:tcPr>
+            <w:tcW w:w="3552" w:type="dxa"/>
+            <w:tcBorders>
+              <w:bottom w:val="single" w:sz="8" w:space="0" w:color="BFBFBF"/>
+              <w:right w:val="single" w:sz="8" w:space="0" w:color="BFBFBF"/>
+            </w:tcBorders>
+            <w:tcMar>
+              <w:top w:w="140" w:type="dxa"/>
+              <w:left w:w="100" w:type="dxa"/>
+              <w:bottom w:w="100" w:type="dxa"/>
+              <w:right w:w="120" w:type="dxa"/>
+            </w:tcMar>
+          </w:tcPr>
+          <w:p>
+            <w:pPr>
+              <w:ind w:left="100"/>
+            </w:pPr>
+            <w:r>
+              <w:rPr>
+                <w:b/>
+              </w:rPr>
+              <w:t>Parameters</w:t>
+            </w:r>
+          </w:p>
+        </w:tc>
+        <w:tc>
+          <w:tcPr>
+            <w:tcW w:w="4733" w:type="dxa"/>
+            <w:tcBorders>
+              <w:bottom w:val="single" w:sz="8" w:space="0" w:color="BFBFBF"/>
+              <w:right w:val="single" w:sz="8" w:space="0" w:color="BFBFBF"/>
+            </w:tcBorders>
+            <w:tcMar>
+              <w:top w:w="140" w:type="dxa"/>
+              <w:left w:w="100" w:type="dxa"/>
+              <w:bottom w:w="100" w:type="dxa"/>
+              <w:right w:w="120" w:type="dxa"/>
+            </w:tcMar>
+          </w:tcPr>
+          <w:p>
+            <w:pPr>
+              <w:ind w:left="120"/>
+            </w:pPr>
+            <w:r>
+              <w:rPr>
+                <w:b/>
+              </w:rPr>
+              <w:t>Values</w:t>
+            </w:r>
+          </w:p>
+        </w:tc>
+      </w:tr>
+      <w:tr>
+        <w:tc>
+          <w:tcPr>
+            <w:tcW w:w="1074" w:type="dxa"/>
+            <w:tcBorders>
+              <w:left w:val="single" w:sz="8" w:space="0" w:color="BFBFBF"/>
+              <w:bottom w:val="single" w:sz="8" w:space="0" w:color="BFBFBF"/>
+              <w:right w:val="single" w:sz="8" w:space="0" w:color="BFBFBF"/>
+            </w:tcBorders>
+            <w:shd w:val="clear" w:color="auto" w:fill="F2F2F2"/>
+            <w:tcMar>
+              <w:top w:w="140" w:type="dxa"/>
+              <w:left w:w="100" w:type="dxa"/>
+              <w:bottom w:w="100" w:type="dxa"/>
+              <w:right w:w="120" w:type="dxa"/>
+            </w:tcMar>
+          </w:tcPr>
+          <w:p>
+            <w:pPr>
+              <w:ind w:left="100"/>
+            </w:pPr>
+            <w:r>
+              <w:rPr>
+                <w:b/>
+                <w:color w:val="2E74B5"/>
+                <w:shd w:val="clear" w:color="auto" w:fill="F2F2F2"/>
+              </w:rPr>
+              <w:t>GET</w:t>
+            </w:r>
+          </w:p>
+        </w:tc>
+        <w:tc>
+          <w:tcPr>
+            <w:tcW w:w="3552" w:type="dxa"/>
+            <w:tcBorders>
+              <w:bottom w:val="single" w:sz="8" w:space="0" w:color="BFBFBF"/>
+              <w:right w:val="single" w:sz="8" w:space="0" w:color="BFBFBF"/>
+            </w:tcBorders>
+            <w:shd w:val="clear" w:color="auto" w:fill="F2F2F2"/>
+            <w:tcMar>
+              <w:top w:w="140" w:type="dxa"/>
+              <w:left w:w="100" w:type="dxa"/>
+              <w:bottom w:w="100" w:type="dxa"/>
+              <w:right w:w="120" w:type="dxa"/>
+            </w:tcMar>
+          </w:tcPr>
+          <w:p>
+            <w:pPr>
+              <w:rPr>
+                <w:shd w:val="clear" w:color="auto" w:fill="F2F2F2"/>
+              </w:rPr>
+            </w:pPr>
+            <w:r>
+              <w:rPr>
+                <w:shd w:val="clear" w:color="auto" w:fill="F2F2F2"/>
+              </w:rPr>
+              <w:t xml:space="preserve">{ </w:t>
+            </w:r>
+          </w:p>
+          <w:p>
+            <w:r>
+              <w:rPr>
+                <w:shd w:val="clear" w:color="auto" w:fill="F2F2F2"/>
+              </w:rPr>
+              <w:t>"</w:t>
+            </w:r>
+            <w:proofErr w:type="spellStart"/>
+            <w:r>
+              <w:rPr>
+                <w:color w:val="548235"/>
+                <w:shd w:val="clear" w:color="auto" w:fill="F2F2F2"/>
+              </w:rPr>
+              <w:t>customerId</w:t>
+            </w:r>
+            <w:proofErr w:type="spellEnd"/>
+            <w:r>
+              <w:rPr>
+                <w:shd w:val="clear" w:color="auto" w:fill="F2F2F2"/>
+              </w:rPr>
+              <w:t>": &lt;</w:t>
+            </w:r>
+            <w:proofErr w:type="spellStart"/>
+            <w:r>
+              <w:rPr>
+                <w:color w:val="4472C4"/>
+                <w:shd w:val="clear" w:color="auto" w:fill="F2F2F2"/>
+              </w:rPr>
+              <w:t>customerId</w:t>
+            </w:r>
+            <w:proofErr w:type="spellEnd"/>
+            <w:r>
+              <w:rPr>
+                <w:shd w:val="clear" w:color="auto" w:fill="F2F2F2"/>
+              </w:rPr>
+              <w:t>&gt;</w:t>
+            </w:r>
+          </w:p>
+          <w:p>
+            <w:r>
+              <w:rPr>
+                <w:shd w:val="clear" w:color="auto" w:fill="F2F2F2"/>
+              </w:rPr>
+              <w:t xml:space="preserve">          }</w:t>
+            </w:r>
+          </w:p>
+        </w:tc>
+        <w:tc>
+          <w:tcPr>
+            <w:tcW w:w="4733" w:type="dxa"/>
+            <w:tcBorders>
+              <w:bottom w:val="single" w:sz="8" w:space="0" w:color="BFBFBF"/>
+              <w:right w:val="single" w:sz="8" w:space="0" w:color="BFBFBF"/>
+            </w:tcBorders>
+            <w:shd w:val="clear" w:color="auto" w:fill="F2F2F2"/>
+            <w:tcMar>
+              <w:top w:w="140" w:type="dxa"/>
+              <w:left w:w="100" w:type="dxa"/>
+              <w:bottom w:w="100" w:type="dxa"/>
+              <w:right w:w="120" w:type="dxa"/>
+            </w:tcMar>
+          </w:tcPr>
+          <w:p>
+            <w:pPr>
+              <w:ind w:left="120"/>
+            </w:pPr>
+            <w:r>
+              <w:rPr>
+                <w:sz w:val="24"/>
+                <w:szCs w:val="24"/>
+                <w:shd w:val="clear" w:color="auto" w:fill="F2F2F2"/>
+              </w:rPr>
+              <w:t xml:space="preserve"> </w:t>
+            </w:r>
+            <w:proofErr w:type="spellStart"/>
+            <w:r>
+              <w:rPr>
+                <w:color w:val="548235"/>
+                <w:shd w:val="clear" w:color="auto" w:fill="F2F2F2"/>
+              </w:rPr>
+              <w:t>customerId</w:t>
+            </w:r>
+            <w:proofErr w:type="spellEnd"/>
+            <w:r>
+              <w:rPr>
+                <w:color w:val="548235"/>
+                <w:shd w:val="clear" w:color="auto" w:fill="F2F2F2"/>
+              </w:rPr>
+              <w:t>: String</w:t>
+            </w:r>
+          </w:p>
+        </w:tc>
+      </w:tr>
+    </w:tbl>
+    <w:p>
+      <w:pPr>
+        <w:rPr>
+          <w:b/>
+          <w:color w:val="2E74B5"/>
+          <w:sz w:val="24"/>
+          <w:szCs w:val="24"/>
+        </w:rPr>
+      </w:pPr>
+    </w:p>
+    <w:p>
+      <w:r>
+        <w:rPr>
+          <w:b/>
+          <w:color w:val="2E74B5"/>
+          <w:sz w:val="24"/>
+          <w:szCs w:val="24"/>
+        </w:rPr>
+        <w:t>Response:</w:t>
+      </w:r>
+    </w:p>
+    <w:tbl>
+      <w:tblPr>
+        <w:tblW w:w="9330" w:type="dxa"/>
+        <w:tblBorders>
+          <w:top w:val="nil"/>
+          <w:left w:val="nil"/>
+          <w:bottom w:val="nil"/>
+          <w:right w:val="nil"/>
+          <w:insideH w:val="nil"/>
+          <w:insideV w:val="nil"/>
+        </w:tblBorders>
+        <w:tblLayout w:type="fixed"/>
+        <w:tblLook w:val="0600" w:firstRow="0" w:lastRow="0" w:firstColumn="0" w:lastColumn="0" w:noHBand="1" w:noVBand="1"/>
+      </w:tblPr>
+      <w:tblGrid>
+        <w:gridCol w:w="1050"/>
+        <w:gridCol w:w="8280"/>
+      </w:tblGrid>
+      <w:tr>
+        <w:tc>
+          <w:tcPr>
+            <w:tcW w:w="1050" w:type="dxa"/>
+            <w:tcBorders>
+              <w:top w:val="single" w:sz="8" w:space="0" w:color="BFBFBF"/>
+              <w:left w:val="single" w:sz="8" w:space="0" w:color="BFBFBF"/>
+              <w:bottom w:val="single" w:sz="8" w:space="0" w:color="BFBFBF"/>
+              <w:right w:val="single" w:sz="8" w:space="0" w:color="BFBFBF"/>
+            </w:tcBorders>
+            <w:tcMar>
+              <w:top w:w="140" w:type="dxa"/>
+              <w:left w:w="100" w:type="dxa"/>
+              <w:bottom w:w="100" w:type="dxa"/>
+              <w:right w:w="120" w:type="dxa"/>
+            </w:tcMar>
+          </w:tcPr>
+          <w:p>
+            <w:r>
+              <w:rPr>
+                <w:b/>
+              </w:rPr>
+              <w:t>Status</w:t>
+            </w:r>
+          </w:p>
+        </w:tc>
+        <w:tc>
+          <w:tcPr>
+            <w:tcW w:w="8280" w:type="dxa"/>
+            <w:tcBorders>
+              <w:top w:val="single" w:sz="8" w:space="0" w:color="BFBFBF"/>
+              <w:bottom w:val="single" w:sz="8" w:space="0" w:color="BFBFBF"/>
+              <w:right w:val="single" w:sz="8" w:space="0" w:color="BFBFBF"/>
+            </w:tcBorders>
+            <w:tcMar>
+              <w:top w:w="140" w:type="dxa"/>
+              <w:left w:w="100" w:type="dxa"/>
+              <w:bottom w:w="100" w:type="dxa"/>
+              <w:right w:w="120" w:type="dxa"/>
+            </w:tcMar>
+          </w:tcPr>
+          <w:p>
+            <w:r>
+              <w:rPr>
+                <w:b/>
+              </w:rPr>
+              <w:t>Response</w:t>
+            </w:r>
+          </w:p>
+        </w:tc>
+      </w:tr>
+      <w:tr>
+        <w:tc>
+          <w:tcPr>
+            <w:tcW w:w="1050" w:type="dxa"/>
+            <w:tcBorders>
+              <w:left w:val="single" w:sz="8" w:space="0" w:color="BFBFBF"/>
+              <w:right w:val="single" w:sz="8" w:space="0" w:color="BFBFBF"/>
+            </w:tcBorders>
+            <w:shd w:val="clear" w:color="auto" w:fill="F2F2F2"/>
+            <w:tcMar>
+              <w:top w:w="140" w:type="dxa"/>
+              <w:left w:w="100" w:type="dxa"/>
+              <w:bottom w:w="100" w:type="dxa"/>
+              <w:right w:w="120" w:type="dxa"/>
+            </w:tcMar>
+          </w:tcPr>
+          <w:p>
+            <w:r>
+              <w:rPr>
+                <w:b/>
+                <w:shd w:val="clear" w:color="auto" w:fill="F2F2F2"/>
+              </w:rPr>
+              <w:t>200</w:t>
+            </w:r>
+          </w:p>
+        </w:tc>
+        <w:tc>
+          <w:tcPr>
+            <w:tcW w:w="8280" w:type="dxa"/>
+            <w:tcBorders>
+              <w:right w:val="single" w:sz="8" w:space="0" w:color="BFBFBF"/>
+            </w:tcBorders>
+            <w:shd w:val="clear" w:color="auto" w:fill="F2F2F2"/>
+            <w:tcMar>
+              <w:top w:w="140" w:type="dxa"/>
+              <w:left w:w="100" w:type="dxa"/>
+              <w:bottom w:w="100" w:type="dxa"/>
+              <w:right w:w="120" w:type="dxa"/>
+            </w:tcMar>
+          </w:tcPr>
+          <w:p>
+            <w:r>
+              <w:rPr>
+                <w:shd w:val="clear" w:color="auto" w:fill="F2F2F2"/>
+              </w:rPr>
+              <w:t>{</w:t>
+            </w:r>
+          </w:p>
+          <w:p>
+            <w:r>
+              <w:rPr>
+                <w:shd w:val="clear" w:color="auto" w:fill="F2F2F2"/>
+              </w:rPr>
+              <w:t xml:space="preserve">          </w:t>
+            </w:r>
+            <w:r>
+              <w:rPr>
+                <w:shd w:val="clear" w:color="auto" w:fill="F2F2F2"/>
+              </w:rPr>
+              <w:tab/>
+              <w:t>"</w:t>
+            </w:r>
+            <w:proofErr w:type="spellStart"/>
+            <w:r>
+              <w:rPr>
+                <w:color w:val="548235"/>
+                <w:shd w:val="clear" w:color="auto" w:fill="F2F2F2"/>
+              </w:rPr>
+              <w:t>firstN</w:t>
+            </w:r>
+            <w:r>
+              <w:rPr>
+                <w:color w:val="548235"/>
+                <w:shd w:val="clear" w:color="auto" w:fill="F2F2F2"/>
+              </w:rPr>
+              <w:t>ame</w:t>
+            </w:r>
+            <w:proofErr w:type="spellEnd"/>
+            <w:r>
+              <w:rPr>
+                <w:shd w:val="clear" w:color="auto" w:fill="F2F2F2"/>
+              </w:rPr>
+              <w:t>": &lt;</w:t>
+            </w:r>
+            <w:proofErr w:type="spellStart"/>
+            <w:r>
+              <w:rPr>
+                <w:color w:val="4472C4"/>
+                <w:shd w:val="clear" w:color="auto" w:fill="F2F2F2"/>
+              </w:rPr>
+              <w:t>firstN</w:t>
+            </w:r>
+            <w:r>
+              <w:rPr>
+                <w:color w:val="4472C4"/>
+                <w:shd w:val="clear" w:color="auto" w:fill="F2F2F2"/>
+              </w:rPr>
+              <w:t>ame</w:t>
+            </w:r>
+            <w:proofErr w:type="spellEnd"/>
+            <w:r>
+              <w:rPr>
+                <w:shd w:val="clear" w:color="auto" w:fill="F2F2F2"/>
+              </w:rPr>
+              <w:t>&gt;,</w:t>
+            </w:r>
+          </w:p>
+          <w:p>
+            <w:r>
+              <w:rPr>
+                <w:shd w:val="clear" w:color="auto" w:fill="F2F2F2"/>
+              </w:rPr>
+              <w:t xml:space="preserve">          </w:t>
+            </w:r>
+            <w:r>
+              <w:rPr>
+                <w:shd w:val="clear" w:color="auto" w:fill="F2F2F2"/>
+              </w:rPr>
+              <w:tab/>
+              <w:t>"</w:t>
+            </w:r>
+            <w:proofErr w:type="spellStart"/>
+            <w:r>
+              <w:rPr>
+                <w:color w:val="548235"/>
+                <w:shd w:val="clear" w:color="auto" w:fill="F2F2F2"/>
+              </w:rPr>
+              <w:t>lastN</w:t>
+            </w:r>
+            <w:r>
+              <w:rPr>
+                <w:color w:val="548235"/>
+                <w:shd w:val="clear" w:color="auto" w:fill="F2F2F2"/>
+              </w:rPr>
+              <w:t>ame</w:t>
+            </w:r>
+            <w:proofErr w:type="spellEnd"/>
+            <w:r>
+              <w:rPr>
+                <w:shd w:val="clear" w:color="auto" w:fill="F2F2F2"/>
+              </w:rPr>
+              <w:t>": &lt;</w:t>
+            </w:r>
+            <w:proofErr w:type="spellStart"/>
+            <w:r>
+              <w:rPr>
+                <w:color w:val="4472C4"/>
+                <w:shd w:val="clear" w:color="auto" w:fill="F2F2F2"/>
+              </w:rPr>
+              <w:t>lastN</w:t>
+            </w:r>
+            <w:r>
+              <w:rPr>
+                <w:color w:val="4472C4"/>
+                <w:shd w:val="clear" w:color="auto" w:fill="F2F2F2"/>
+              </w:rPr>
+              <w:t>ame</w:t>
+            </w:r>
+            <w:proofErr w:type="spellEnd"/>
+            <w:r>
+              <w:rPr>
+                <w:shd w:val="clear" w:color="auto" w:fill="F2F2F2"/>
+              </w:rPr>
+              <w:t>&gt;,</w:t>
+            </w:r>
+          </w:p>
+          <w:p>
+            <w:r>
+              <w:rPr>
+                <w:shd w:val="clear" w:color="auto" w:fill="F2F2F2"/>
+              </w:rPr>
+              <w:t xml:space="preserve">          </w:t>
+            </w:r>
+            <w:r>
+              <w:rPr>
+                <w:shd w:val="clear" w:color="auto" w:fill="F2F2F2"/>
+              </w:rPr>
+              <w:tab/>
+              <w:t>"</w:t>
+            </w:r>
+            <w:r>
+              <w:rPr>
+                <w:color w:val="548235"/>
+                <w:shd w:val="clear" w:color="auto" w:fill="F2F2F2"/>
+              </w:rPr>
+              <w:t>address</w:t>
+            </w:r>
+            <w:r>
+              <w:rPr>
+                <w:shd w:val="clear" w:color="auto" w:fill="F2F2F2"/>
+              </w:rPr>
+              <w:t>": &lt;</w:t>
+            </w:r>
+            <w:r>
+              <w:rPr>
+                <w:color w:val="4472C4"/>
+                <w:shd w:val="clear" w:color="auto" w:fill="F2F2F2"/>
+              </w:rPr>
+              <w:t>address</w:t>
+            </w:r>
+            <w:r>
+              <w:rPr>
+                <w:shd w:val="clear" w:color="auto" w:fill="F2F2F2"/>
+              </w:rPr>
+              <w:t>&gt;,</w:t>
+            </w:r>
+          </w:p>
+          <w:p>
+            <w:r>
+              <w:rPr>
+                <w:shd w:val="clear" w:color="auto" w:fill="F2F2F2"/>
+              </w:rPr>
+              <w:t xml:space="preserve">          </w:t>
+            </w:r>
+            <w:r>
+              <w:rPr>
+                <w:shd w:val="clear" w:color="auto" w:fill="F2F2F2"/>
+              </w:rPr>
+              <w:tab/>
+              <w:t>"</w:t>
+            </w:r>
+            <w:r>
+              <w:rPr>
+                <w:color w:val="548235"/>
+                <w:shd w:val="clear" w:color="auto" w:fill="F2F2F2"/>
+              </w:rPr>
+              <w:t>city</w:t>
+            </w:r>
+            <w:r>
+              <w:rPr>
+                <w:shd w:val="clear" w:color="auto" w:fill="F2F2F2"/>
+              </w:rPr>
+              <w:t>": &lt;</w:t>
+            </w:r>
+            <w:r>
+              <w:rPr>
+                <w:color w:val="4472C4"/>
+                <w:shd w:val="clear" w:color="auto" w:fill="F2F2F2"/>
+              </w:rPr>
+              <w:t>city</w:t>
+            </w:r>
+            <w:r>
+              <w:rPr>
+                <w:shd w:val="clear" w:color="auto" w:fill="F2F2F2"/>
+              </w:rPr>
+              <w:t>&gt;,</w:t>
+            </w:r>
+          </w:p>
+          <w:p>
+            <w:r>
+              <w:rPr>
+                <w:shd w:val="clear" w:color="auto" w:fill="F2F2F2"/>
+              </w:rPr>
+              <w:t xml:space="preserve">          </w:t>
+            </w:r>
+            <w:r>
+              <w:rPr>
+                <w:shd w:val="clear" w:color="auto" w:fill="F2F2F2"/>
+              </w:rPr>
+              <w:tab/>
+              <w:t>"</w:t>
+            </w:r>
+            <w:r>
+              <w:rPr>
+                <w:color w:val="548235"/>
+                <w:shd w:val="clear" w:color="auto" w:fill="F2F2F2"/>
+              </w:rPr>
+              <w:t>state</w:t>
+            </w:r>
+            <w:r>
+              <w:rPr>
+                <w:shd w:val="clear" w:color="auto" w:fill="F2F2F2"/>
+              </w:rPr>
+              <w:t>": &lt;</w:t>
+            </w:r>
+            <w:r>
+              <w:rPr>
+                <w:color w:val="4472C4"/>
+                <w:shd w:val="clear" w:color="auto" w:fill="F2F2F2"/>
+              </w:rPr>
+              <w:t>state</w:t>
+            </w:r>
+            <w:r>
+              <w:rPr>
+                <w:shd w:val="clear" w:color="auto" w:fill="F2F2F2"/>
+              </w:rPr>
+              <w:t>&gt;,</w:t>
+            </w:r>
+          </w:p>
+          <w:p>
+            <w:r>
+              <w:rPr>
+                <w:shd w:val="clear" w:color="auto" w:fill="F2F2F2"/>
+              </w:rPr>
+              <w:t xml:space="preserve">          </w:t>
+            </w:r>
+            <w:r>
+              <w:rPr>
+                <w:shd w:val="clear" w:color="auto" w:fill="F2F2F2"/>
+              </w:rPr>
+              <w:tab/>
+              <w:t>"</w:t>
+            </w:r>
+            <w:proofErr w:type="spellStart"/>
+            <w:r>
+              <w:rPr>
+                <w:color w:val="548235"/>
+                <w:shd w:val="clear" w:color="auto" w:fill="F2F2F2"/>
+              </w:rPr>
+              <w:t>zip</w:t>
+            </w:r>
+            <w:r>
+              <w:rPr>
+                <w:color w:val="548235"/>
+                <w:shd w:val="clear" w:color="auto" w:fill="F2F2F2"/>
+              </w:rPr>
+              <w:t>code</w:t>
+            </w:r>
+            <w:proofErr w:type="spellEnd"/>
+            <w:r>
+              <w:rPr>
+                <w:shd w:val="clear" w:color="auto" w:fill="F2F2F2"/>
+              </w:rPr>
+              <w:t>": &lt;</w:t>
+            </w:r>
+            <w:proofErr w:type="spellStart"/>
+            <w:r>
+              <w:rPr>
+                <w:color w:val="4472C4"/>
+                <w:shd w:val="clear" w:color="auto" w:fill="F2F2F2"/>
+              </w:rPr>
+              <w:t>zip</w:t>
+            </w:r>
+            <w:r>
+              <w:rPr>
+                <w:color w:val="4472C4"/>
+                <w:shd w:val="clear" w:color="auto" w:fill="F2F2F2"/>
+              </w:rPr>
+              <w:t>code</w:t>
+            </w:r>
+            <w:proofErr w:type="spellEnd"/>
+            <w:r>
+              <w:rPr>
+                <w:shd w:val="clear" w:color="auto" w:fill="F2F2F2"/>
+              </w:rPr>
+              <w:t>&gt;,</w:t>
+            </w:r>
+          </w:p>
+          <w:p>
+            <w:r>
+              <w:rPr>
+                <w:shd w:val="clear" w:color="auto" w:fill="F2F2F2"/>
+              </w:rPr>
+              <w:t xml:space="preserve">          </w:t>
+            </w:r>
+            <w:r>
+              <w:rPr>
+                <w:shd w:val="clear" w:color="auto" w:fill="F2F2F2"/>
+              </w:rPr>
+              <w:tab/>
+              <w:t>"</w:t>
+            </w:r>
+            <w:r>
+              <w:rPr>
+                <w:color w:val="548235"/>
+                <w:shd w:val="clear" w:color="auto" w:fill="F2F2F2"/>
+              </w:rPr>
+              <w:t>phone</w:t>
+            </w:r>
+            <w:r>
+              <w:rPr>
+                <w:shd w:val="clear" w:color="auto" w:fill="F2F2F2"/>
+              </w:rPr>
+              <w:t>": &lt;</w:t>
+            </w:r>
+            <w:r>
+              <w:rPr>
+                <w:color w:val="4472C4"/>
+                <w:shd w:val="clear" w:color="auto" w:fill="F2F2F2"/>
+              </w:rPr>
+              <w:t>phone</w:t>
+            </w:r>
+            <w:r>
+              <w:rPr>
+                <w:shd w:val="clear" w:color="auto" w:fill="F2F2F2"/>
+              </w:rPr>
+              <w:t>&gt;,</w:t>
+            </w:r>
+          </w:p>
+          <w:p>
+            <w:r>
+              <w:rPr>
+                <w:shd w:val="clear" w:color="auto" w:fill="F2F2F2"/>
+              </w:rPr>
+              <w:t xml:space="preserve">          </w:t>
+            </w:r>
+            <w:r>
+              <w:rPr>
+                <w:shd w:val="clear" w:color="auto" w:fill="F2F2F2"/>
+              </w:rPr>
+              <w:tab/>
+              <w:t>"</w:t>
+            </w:r>
+            <w:r>
+              <w:rPr>
+                <w:color w:val="548235"/>
+                <w:shd w:val="clear" w:color="auto" w:fill="F2F2F2"/>
+              </w:rPr>
+              <w:t>email</w:t>
+            </w:r>
+            <w:r>
+              <w:rPr>
+                <w:shd w:val="clear" w:color="auto" w:fill="F2F2F2"/>
+              </w:rPr>
+              <w:t>": &lt;</w:t>
+            </w:r>
+            <w:r>
+              <w:rPr>
+                <w:color w:val="4472C4"/>
+                <w:shd w:val="clear" w:color="auto" w:fill="F2F2F2"/>
+              </w:rPr>
+              <w:t>email</w:t>
+            </w:r>
+            <w:r>
+              <w:rPr>
+                <w:shd w:val="clear" w:color="auto" w:fill="F2F2F2"/>
+              </w:rPr>
+              <w:t>&gt;,</w:t>
+            </w:r>
+          </w:p>
+          <w:p>
+            <w:r>
+              <w:rPr>
+                <w:sz w:val="24"/>
+                <w:szCs w:val="24"/>
+                <w:shd w:val="clear" w:color="auto" w:fill="F2F2F2"/>
+              </w:rPr>
+              <w:t xml:space="preserve"> </w:t>
+            </w:r>
+            <w:r>
+              <w:rPr>
+                <w:shd w:val="clear" w:color="auto" w:fill="F2F2F2"/>
+              </w:rPr>
+              <w:t>}</w:t>
+            </w:r>
+          </w:p>
+          <w:p>
+            <w:pPr>
+              <w:ind w:right="5260"/>
+            </w:pPr>
+          </w:p>
+        </w:tc>
+      </w:tr>
+      <w:tr>
+        <w:tc>
+          <w:tcPr>
+            <w:tcW w:w="1050" w:type="dxa"/>
+            <w:tcBorders>
+              <w:left w:val="single" w:sz="8" w:space="0" w:color="BFBFBF"/>
+              <w:right w:val="single" w:sz="8" w:space="0" w:color="BFBFBF"/>
+            </w:tcBorders>
+            <w:shd w:val="clear" w:color="auto" w:fill="F2F2F2"/>
+            <w:tcMar>
+              <w:top w:w="140" w:type="dxa"/>
+              <w:left w:w="100" w:type="dxa"/>
+              <w:bottom w:w="100" w:type="dxa"/>
+              <w:right w:w="120" w:type="dxa"/>
+            </w:tcMar>
+          </w:tcPr>
+          <w:p>
+            <w:pPr>
+              <w:rPr>
+                <w:b/>
+                <w:shd w:val="clear" w:color="auto" w:fill="F2F2F2"/>
+              </w:rPr>
+            </w:pPr>
+            <w:r>
+              <w:rPr>
+                <w:b/>
+                <w:shd w:val="clear" w:color="auto" w:fill="F2F2F2"/>
+              </w:rPr>
+              <w:lastRenderedPageBreak/>
+              <w:t>500</w:t>
+            </w:r>
+          </w:p>
+        </w:tc>
+        <w:tc>
+          <w:tcPr>
+            <w:tcW w:w="8280" w:type="dxa"/>
+            <w:tcBorders>
+              <w:right w:val="single" w:sz="8" w:space="0" w:color="BFBFBF"/>
+            </w:tcBorders>
+            <w:shd w:val="clear" w:color="auto" w:fill="F2F2F2"/>
+            <w:tcMar>
+              <w:top w:w="140" w:type="dxa"/>
+              <w:left w:w="100" w:type="dxa"/>
+              <w:bottom w:w="100" w:type="dxa"/>
+              <w:right w:w="120" w:type="dxa"/>
+            </w:tcMar>
+          </w:tcPr>
+          <w:p>
+            <w:pPr>
+              <w:rPr>
+                <w:shd w:val="clear" w:color="auto" w:fill="F2F2F2"/>
+              </w:rPr>
+            </w:pPr>
+            <w:r>
+              <w:rPr>
+                <w:shd w:val="clear" w:color="auto" w:fill="F2F2F2"/>
+              </w:rPr>
+              <w:t>{</w:t>
+            </w:r>
+          </w:p>
+          <w:p>
+            <w:pPr>
+              <w:rPr>
+                <w:shd w:val="clear" w:color="auto" w:fill="F2F2F2"/>
+              </w:rPr>
+            </w:pPr>
+            <w:r>
+              <w:rPr>
+                <w:shd w:val="clear" w:color="auto" w:fill="F2F2F2"/>
+              </w:rPr>
+              <w:t>“status” : “</w:t>
+            </w:r>
+            <w:r>
+              <w:rPr>
+                <w:shd w:val="clear" w:color="auto" w:fill="F2F2F2"/>
+              </w:rPr>
+              <w:t>Server error</w:t>
+            </w:r>
+            <w:r>
+              <w:rPr>
+                <w:shd w:val="clear" w:color="auto" w:fill="F2F2F2"/>
+              </w:rPr>
+              <w:t>”</w:t>
+            </w:r>
+          </w:p>
+          <w:p>
+            <w:pPr>
+              <w:rPr>
+                <w:shd w:val="clear" w:color="auto" w:fill="F2F2F2"/>
+              </w:rPr>
+            </w:pPr>
+            <w:r>
+              <w:rPr>
+                <w:shd w:val="clear" w:color="auto" w:fill="F2F2F2"/>
+              </w:rPr>
+              <w:t>}</w:t>
+            </w:r>
+          </w:p>
+        </w:tc>
+      </w:tr>
+    </w:tbl>
+    <w:p/>
+    <w:p/>
+    <w:p>
+      <w:pPr>
+        <w:rPr>
+          <w:b/>
+          <w:color w:val="2E74B5"/>
+          <w:sz w:val="24"/>
+          <w:szCs w:val="24"/>
+        </w:rPr>
+      </w:pPr>
+      <w:r>
+        <w:rPr>
+          <w:b/>
+          <w:color w:val="2E74B5"/>
+          <w:sz w:val="24"/>
+          <w:szCs w:val="24"/>
+        </w:rPr>
+        <w:t>8.</w:t>
+      </w:r>
+      <w:r>
+        <w:rPr>
+          <w:color w:val="2E74B5"/>
+          <w:sz w:val="14"/>
+          <w:szCs w:val="14"/>
+        </w:rPr>
+        <w:t xml:space="preserve">               </w:t>
+      </w:r>
+      <w:r>
+        <w:rPr>
+          <w:b/>
+          <w:color w:val="2E74B5"/>
+          <w:sz w:val="24"/>
+          <w:szCs w:val="24"/>
+        </w:rPr>
+        <w:t>Edit Profile:</w:t>
+      </w:r>
+    </w:p>
+    <w:p>
+      <w:pPr>
+        <w:rPr>
+          <w:color w:val="auto"/>
+          <w:sz w:val="24"/>
+          <w:szCs w:val="24"/>
+        </w:rPr>
+      </w:pPr>
+      <w:r>
+        <w:rPr>
+          <w:color w:val="auto"/>
+          <w:sz w:val="24"/>
+          <w:szCs w:val="24"/>
+        </w:rPr>
+        <w:t>Customer edits his prof</w:t>
+      </w:r>
+      <w:r>
+        <w:rPr>
+          <w:color w:val="auto"/>
+          <w:sz w:val="24"/>
+          <w:szCs w:val="24"/>
+        </w:rPr>
+        <w:t>ile and saves it</w:t>
+      </w:r>
+    </w:p>
+    <w:tbl>
+      <w:tblPr>
+        <w:tblW w:w="9360" w:type="dxa"/>
+        <w:tblBorders>
+          <w:top w:val="nil"/>
+          <w:left w:val="nil"/>
+          <w:bottom w:val="nil"/>
+          <w:right w:val="nil"/>
+          <w:insideH w:val="nil"/>
+          <w:insideV w:val="nil"/>
+        </w:tblBorders>
+        <w:tblLayout w:type="fixed"/>
+        <w:tblLook w:val="0600" w:firstRow="0" w:lastRow="0" w:firstColumn="0" w:lastColumn="0" w:noHBand="1" w:noVBand="1"/>
+      </w:tblPr>
+      <w:tblGrid>
+        <w:gridCol w:w="1074"/>
+        <w:gridCol w:w="3976"/>
+        <w:gridCol w:w="4310"/>
+      </w:tblGrid>
+      <w:tr>
+        <w:tc>
+          <w:tcPr>
+            <w:tcW w:w="5050" w:type="dxa"/>
+            <w:gridSpan w:val="2"/>
+            <w:tcBorders>
+              <w:top w:val="single" w:sz="8" w:space="0" w:color="BFBFBF"/>
+              <w:left w:val="single" w:sz="8" w:space="0" w:color="BFBFBF"/>
+              <w:bottom w:val="single" w:sz="8" w:space="0" w:color="BFBFBF"/>
+              <w:right w:val="single" w:sz="8" w:space="0" w:color="BFBFBF"/>
+            </w:tcBorders>
+            <w:tcMar>
+              <w:top w:w="140" w:type="dxa"/>
+              <w:left w:w="100" w:type="dxa"/>
+              <w:bottom w:w="100" w:type="dxa"/>
+              <w:right w:w="120" w:type="dxa"/>
+            </w:tcMar>
+          </w:tcPr>
+          <w:p>
+            <w:pPr>
+              <w:ind w:left="100"/>
+            </w:pPr>
+            <w:r>
+              <w:rPr>
+                <w:b/>
+              </w:rPr>
+              <w:t>Method</w:t>
+            </w:r>
+          </w:p>
+        </w:tc>
+        <w:tc>
+          <w:tcPr>
+            <w:tcW w:w="4310" w:type="dxa"/>
+            <w:tcBorders>
+              <w:top w:val="single" w:sz="8" w:space="0" w:color="BFBFBF"/>
+              <w:bottom w:val="single" w:sz="8" w:space="0" w:color="BFBFBF"/>
+              <w:right w:val="single" w:sz="8" w:space="0" w:color="BFBFBF"/>
+            </w:tcBorders>
+            <w:tcMar>
+              <w:top w:w="140" w:type="dxa"/>
+              <w:left w:w="100" w:type="dxa"/>
+              <w:bottom w:w="100" w:type="dxa"/>
+              <w:right w:w="120" w:type="dxa"/>
+            </w:tcMar>
+          </w:tcPr>
+          <w:p>
+            <w:pPr>
+              <w:ind w:left="100"/>
+            </w:pPr>
+            <w:r>
+              <w:rPr>
+                <w:b/>
+              </w:rPr>
+              <w:t>URL</w:t>
+            </w:r>
+          </w:p>
+        </w:tc>
+      </w:tr>
+      <w:tr>
+        <w:tc>
+          <w:tcPr>
+            <w:tcW w:w="5050" w:type="dxa"/>
+            <w:gridSpan w:val="2"/>
+            <w:tcBorders>
+              <w:left w:val="single" w:sz="8" w:space="0" w:color="BFBFBF"/>
+              <w:bottom w:val="single" w:sz="8" w:space="0" w:color="BFBFBF"/>
+              <w:right w:val="single" w:sz="8" w:space="0" w:color="BFBFBF"/>
+            </w:tcBorders>
+            <w:shd w:val="clear" w:color="auto" w:fill="F2F2F2"/>
+            <w:tcMar>
+              <w:top w:w="140" w:type="dxa"/>
+              <w:left w:w="100" w:type="dxa"/>
+              <w:bottom w:w="100" w:type="dxa"/>
+              <w:right w:w="120" w:type="dxa"/>
+            </w:tcMar>
+          </w:tcPr>
+          <w:p>
+            <w:pPr>
+              <w:ind w:left="100"/>
+            </w:pPr>
+            <w:r>
+              <w:rPr>
+                <w:b/>
+                <w:color w:val="4472C4"/>
+                <w:shd w:val="clear" w:color="auto" w:fill="F2F2F2"/>
+              </w:rPr>
+              <w:t>POST</w:t>
+            </w:r>
+          </w:p>
+        </w:tc>
+        <w:tc>
+          <w:tcPr>
+            <w:tcW w:w="4310" w:type="dxa"/>
+            <w:tcBorders>
+              <w:bottom w:val="single" w:sz="8" w:space="0" w:color="BFBFBF"/>
+              <w:right w:val="single" w:sz="8" w:space="0" w:color="BFBFBF"/>
+            </w:tcBorders>
+            <w:shd w:val="clear" w:color="auto" w:fill="F2F2F2"/>
+            <w:tcMar>
+              <w:top w:w="140" w:type="dxa"/>
+              <w:left w:w="100" w:type="dxa"/>
+              <w:bottom w:w="100" w:type="dxa"/>
+              <w:right w:w="120" w:type="dxa"/>
+            </w:tcMar>
+          </w:tcPr>
+          <w:p>
+            <w:pPr>
+              <w:ind w:left="100"/>
+            </w:pPr>
+            <w:proofErr w:type="spellStart"/>
+            <w:r>
+              <w:rPr>
+                <w:color w:val="7030A0"/>
+                <w:shd w:val="clear" w:color="auto" w:fill="F2F2F2"/>
+              </w:rPr>
+              <w:t>api</w:t>
+            </w:r>
+            <w:proofErr w:type="spellEnd"/>
+            <w:r>
+              <w:rPr>
+                <w:shd w:val="clear" w:color="auto" w:fill="F2F2F2"/>
+              </w:rPr>
+              <w:t>/</w:t>
+            </w:r>
+            <w:proofErr w:type="spellStart"/>
+            <w:r>
+              <w:rPr>
+                <w:color w:val="385723"/>
+                <w:shd w:val="clear" w:color="auto" w:fill="F2F2F2"/>
+              </w:rPr>
+              <w:t>editProfile</w:t>
+            </w:r>
+            <w:proofErr w:type="spellEnd"/>
+          </w:p>
+        </w:tc>
+      </w:tr>
+      <w:tr>
+        <w:tc>
+          <w:tcPr>
+            <w:tcW w:w="5050" w:type="dxa"/>
+            <w:gridSpan w:val="2"/>
+            <w:tcBorders>
+              <w:bottom w:val="single" w:sz="8" w:space="0" w:color="BFBFBF"/>
+            </w:tcBorders>
+            <w:tcMar>
+              <w:top w:w="140" w:type="dxa"/>
+              <w:left w:w="100" w:type="dxa"/>
+              <w:bottom w:w="100" w:type="dxa"/>
+              <w:right w:w="120" w:type="dxa"/>
+            </w:tcMar>
+            <w:vAlign w:val="bottom"/>
+          </w:tcPr>
+          <w:p>
+            <w:r>
+              <w:rPr>
+                <w:b/>
+                <w:color w:val="2E74B5"/>
+                <w:sz w:val="24"/>
+                <w:szCs w:val="24"/>
+              </w:rPr>
+              <w:t>Request:</w:t>
+            </w:r>
+          </w:p>
+          <w:p>
+            <w:r>
+              <w:rPr>
+                <w:b/>
+                <w:color w:val="2E74B5"/>
+                <w:sz w:val="24"/>
+                <w:szCs w:val="24"/>
+              </w:rPr>
+              <w:t xml:space="preserve"> </w:t>
+            </w:r>
+          </w:p>
+        </w:tc>
+        <w:tc>
+          <w:tcPr>
+            <w:tcW w:w="4310" w:type="dxa"/>
+            <w:tcBorders>
+              <w:bottom w:val="single" w:sz="8" w:space="0" w:color="BFBFBF"/>
+            </w:tcBorders>
+            <w:tcMar>
+              <w:top w:w="140" w:type="dxa"/>
+              <w:left w:w="100" w:type="dxa"/>
+              <w:bottom w:w="100" w:type="dxa"/>
+              <w:right w:w="120" w:type="dxa"/>
+            </w:tcMar>
+            <w:vAlign w:val="bottom"/>
+          </w:tcPr>
+          <w:p>
+            <w:r>
+              <w:t xml:space="preserve"> </w:t>
+            </w:r>
+          </w:p>
+        </w:tc>
+      </w:tr>
+      <w:tr>
+        <w:tc>
+          <w:tcPr>
+            <w:tcW w:w="1074" w:type="dxa"/>
+            <w:tcBorders>
+              <w:left w:val="single" w:sz="8" w:space="0" w:color="BFBFBF"/>
+              <w:bottom w:val="single" w:sz="8" w:space="0" w:color="BFBFBF"/>
+              <w:right w:val="single" w:sz="8" w:space="0" w:color="BFBFBF"/>
+            </w:tcBorders>
+            <w:tcMar>
+              <w:top w:w="140" w:type="dxa"/>
+              <w:left w:w="100" w:type="dxa"/>
+              <w:bottom w:w="100" w:type="dxa"/>
+              <w:right w:w="120" w:type="dxa"/>
+            </w:tcMar>
+          </w:tcPr>
+          <w:p>
+            <w:pPr>
+              <w:ind w:left="100"/>
+            </w:pPr>
+            <w:r>
+              <w:rPr>
+                <w:b/>
+              </w:rPr>
+              <w:t>Type</w:t>
+            </w:r>
+          </w:p>
+        </w:tc>
+        <w:tc>
+          <w:tcPr>
+            <w:tcW w:w="3976" w:type="dxa"/>
+            <w:tcBorders>
+              <w:bottom w:val="single" w:sz="8" w:space="0" w:color="BFBFBF"/>
+              <w:right w:val="single" w:sz="8" w:space="0" w:color="BFBFBF"/>
+            </w:tcBorders>
+            <w:tcMar>
+              <w:top w:w="140" w:type="dxa"/>
+              <w:left w:w="100" w:type="dxa"/>
+              <w:bottom w:w="100" w:type="dxa"/>
+              <w:right w:w="120" w:type="dxa"/>
+            </w:tcMar>
+          </w:tcPr>
+          <w:p>
+            <w:pPr>
+              <w:ind w:left="100"/>
+            </w:pPr>
+            <w:r>
+              <w:rPr>
+                <w:b/>
+              </w:rPr>
+              <w:t>Body</w:t>
+            </w:r>
+          </w:p>
+        </w:tc>
+        <w:tc>
+          <w:tcPr>
+            <w:tcW w:w="4310" w:type="dxa"/>
+            <w:tcBorders>
+              <w:bottom w:val="single" w:sz="8" w:space="0" w:color="BFBFBF"/>
+              <w:right w:val="single" w:sz="8" w:space="0" w:color="BFBFBF"/>
+            </w:tcBorders>
+            <w:tcMar>
+              <w:top w:w="140" w:type="dxa"/>
+              <w:left w:w="100" w:type="dxa"/>
+              <w:bottom w:w="100" w:type="dxa"/>
+              <w:right w:w="120" w:type="dxa"/>
+            </w:tcMar>
+          </w:tcPr>
+          <w:p>
+            <w:pPr>
+              <w:ind w:left="120"/>
+            </w:pPr>
+            <w:r>
+              <w:rPr>
+                <w:b/>
+              </w:rPr>
+              <w:t>Values</w:t>
+            </w:r>
+          </w:p>
+        </w:tc>
+      </w:tr>
+      <w:tr>
+        <w:tc>
+          <w:tcPr>
+            <w:tcW w:w="1074" w:type="dxa"/>
+            <w:tcBorders>
+              <w:left w:val="single" w:sz="8" w:space="0" w:color="BFBFBF"/>
+              <w:bottom w:val="single" w:sz="8" w:space="0" w:color="BFBFBF"/>
+              <w:right w:val="single" w:sz="8" w:space="0" w:color="BFBFBF"/>
+            </w:tcBorders>
+            <w:shd w:val="clear" w:color="auto" w:fill="F2F2F2"/>
+            <w:tcMar>
+              <w:top w:w="140" w:type="dxa"/>
+              <w:left w:w="100" w:type="dxa"/>
+              <w:bottom w:w="100" w:type="dxa"/>
+              <w:right w:w="120" w:type="dxa"/>
+            </w:tcMar>
+          </w:tcPr>
+          <w:p>
+            <w:pPr>
+              <w:ind w:left="100"/>
+            </w:pPr>
+            <w:r>
+              <w:rPr>
+                <w:b/>
+                <w:color w:val="2E74B5"/>
+                <w:shd w:val="clear" w:color="auto" w:fill="F2F2F2"/>
+              </w:rPr>
+              <w:t>POST</w:t>
+            </w:r>
+          </w:p>
+        </w:tc>
+        <w:tc>
+          <w:tcPr>
+            <w:tcW w:w="3976" w:type="dxa"/>
+            <w:tcBorders>
+              <w:bottom w:val="single" w:sz="8" w:space="0" w:color="BFBFBF"/>
+              <w:right w:val="single" w:sz="8" w:space="0" w:color="BFBFBF"/>
+            </w:tcBorders>
+            <w:shd w:val="clear" w:color="auto" w:fill="F2F2F2"/>
+            <w:tcMar>
+              <w:top w:w="140" w:type="dxa"/>
+              <w:left w:w="100" w:type="dxa"/>
+              <w:bottom w:w="100" w:type="dxa"/>
+              <w:right w:w="120" w:type="dxa"/>
+            </w:tcMar>
+          </w:tcPr>
+          <w:p>
+            <w:pPr>
+              <w:rPr>
+                <w:shd w:val="clear" w:color="auto" w:fill="F2F2F2"/>
+              </w:rPr>
+            </w:pPr>
+            <w:r>
+              <w:rPr>
+                <w:shd w:val="clear" w:color="auto" w:fill="F2F2F2"/>
+              </w:rPr>
+              <w:t xml:space="preserve">{ </w:t>
+            </w:r>
+          </w:p>
+          <w:p>
+            <w:pPr>
+              <w:rPr>
+                <w:shd w:val="clear" w:color="auto" w:fill="F2F2F2"/>
+              </w:rPr>
+            </w:pPr>
+            <w:r>
+              <w:rPr>
+                <w:shd w:val="clear" w:color="auto" w:fill="F2F2F2"/>
+              </w:rPr>
+              <w:t>"</w:t>
+            </w:r>
+            <w:proofErr w:type="spellStart"/>
+            <w:r>
+              <w:rPr>
+                <w:color w:val="548235"/>
+                <w:shd w:val="clear" w:color="auto" w:fill="F2F2F2"/>
+              </w:rPr>
+              <w:t>customerId</w:t>
+            </w:r>
+            <w:proofErr w:type="spellEnd"/>
+            <w:r>
+              <w:rPr>
+                <w:shd w:val="clear" w:color="auto" w:fill="F2F2F2"/>
+              </w:rPr>
+              <w:t>": &lt;</w:t>
+            </w:r>
+            <w:proofErr w:type="spellStart"/>
+            <w:r>
+              <w:rPr>
+                <w:color w:val="4472C4"/>
+                <w:shd w:val="clear" w:color="auto" w:fill="F2F2F2"/>
+              </w:rPr>
+              <w:t>customerId</w:t>
+            </w:r>
+            <w:proofErr w:type="spellEnd"/>
+            <w:r>
+              <w:rPr>
+                <w:shd w:val="clear" w:color="auto" w:fill="F2F2F2"/>
+              </w:rPr>
+              <w:t>&gt;,</w:t>
+            </w:r>
+          </w:p>
+          <w:p>
+            <w:r>
+              <w:rPr>
+                <w:shd w:val="clear" w:color="auto" w:fill="F2F2F2"/>
+              </w:rPr>
+              <w:t>“</w:t>
+            </w:r>
+            <w:r>
+              <w:rPr>
+                <w:color w:val="548235"/>
+                <w:shd w:val="clear" w:color="auto" w:fill="F2F2F2"/>
+              </w:rPr>
+              <w:t>object to be updated</w:t>
+            </w:r>
+            <w:r>
+              <w:rPr>
+                <w:shd w:val="clear" w:color="auto" w:fill="F2F2F2"/>
+              </w:rPr>
+              <w:t>”: &lt;</w:t>
+            </w:r>
+            <w:r>
+              <w:rPr>
+                <w:color w:val="4472C4"/>
+                <w:shd w:val="clear" w:color="auto" w:fill="F2F2F2"/>
+              </w:rPr>
+              <w:t>object</w:t>
+            </w:r>
+            <w:r>
+              <w:rPr>
+                <w:shd w:val="clear" w:color="auto" w:fill="F2F2F2"/>
+              </w:rPr>
+              <w:t>&gt;          }</w:t>
+            </w:r>
+          </w:p>
+        </w:tc>
+        <w:tc>
+          <w:tcPr>
+            <w:tcW w:w="4310" w:type="dxa"/>
+            <w:tcBorders>
+              <w:bottom w:val="single" w:sz="8" w:space="0" w:color="BFBFBF"/>
+              <w:right w:val="single" w:sz="8" w:space="0" w:color="BFBFBF"/>
+            </w:tcBorders>
+            <w:shd w:val="clear" w:color="auto" w:fill="F2F2F2"/>
+            <w:tcMar>
+              <w:top w:w="140" w:type="dxa"/>
+              <w:left w:w="100" w:type="dxa"/>
+              <w:bottom w:w="100" w:type="dxa"/>
+              <w:right w:w="120" w:type="dxa"/>
+            </w:tcMar>
+          </w:tcPr>
+          <w:p>
+            <w:pPr>
+              <w:ind w:left="120"/>
+              <w:rPr>
+                <w:color w:val="548235"/>
+                <w:shd w:val="clear" w:color="auto" w:fill="F2F2F2"/>
+              </w:rPr>
+            </w:pPr>
+            <w:r>
+              <w:rPr>
+                <w:sz w:val="24"/>
+                <w:szCs w:val="24"/>
+                <w:shd w:val="clear" w:color="auto" w:fill="F2F2F2"/>
+              </w:rPr>
+              <w:t xml:space="preserve"> </w:t>
+            </w:r>
+            <w:proofErr w:type="spellStart"/>
+            <w:r>
+              <w:rPr>
+                <w:color w:val="548235"/>
+                <w:shd w:val="clear" w:color="auto" w:fill="F2F2F2"/>
+              </w:rPr>
+              <w:t>customerId</w:t>
+            </w:r>
+            <w:proofErr w:type="spellEnd"/>
+            <w:r>
+              <w:rPr>
+                <w:color w:val="548235"/>
+                <w:shd w:val="clear" w:color="auto" w:fill="F2F2F2"/>
+              </w:rPr>
+              <w:t>: String</w:t>
+            </w:r>
+          </w:p>
+          <w:p>
+            <w:pPr>
+              <w:ind w:left="120"/>
+            </w:pPr>
+            <w:r>
+              <w:rPr>
+                <w:color w:val="548235"/>
+                <w:shd w:val="clear" w:color="auto" w:fill="F2F2F2"/>
+              </w:rPr>
+              <w:t xml:space="preserve"> object to be updated: Object</w:t>
+            </w:r>
+          </w:p>
+        </w:tc>
+      </w:tr>
+    </w:tbl>
+    <w:p>
+      <w:pPr>
+        <w:rPr>
+          <w:b/>
+          <w:color w:val="2E74B5"/>
+          <w:sz w:val="24"/>
+          <w:szCs w:val="24"/>
+        </w:rPr>
+      </w:pPr>
+    </w:p>
+    <w:p>
+      <w:r>
+        <w:rPr>
+          <w:b/>
+          <w:color w:val="2E74B5"/>
+          <w:sz w:val="24"/>
+          <w:szCs w:val="24"/>
+        </w:rPr>
+        <w:t>Response:</w:t>
+      </w:r>
+    </w:p>
+    <w:tbl>
+      <w:tblPr>
+        <w:tblW w:w="9330" w:type="dxa"/>
+        <w:tblBorders>
+          <w:top w:val="nil"/>
+          <w:left w:val="nil"/>
+          <w:bottom w:val="nil"/>
+          <w:right w:val="nil"/>
+          <w:insideH w:val="nil"/>
+          <w:insideV w:val="nil"/>
+        </w:tblBorders>
+        <w:tblLayout w:type="fixed"/>
+        <w:tblLook w:val="0600" w:firstRow="0" w:lastRow="0" w:firstColumn="0" w:lastColumn="0" w:noHBand="1" w:noVBand="1"/>
+      </w:tblPr>
+      <w:tblGrid>
+        <w:gridCol w:w="1050"/>
+        <w:gridCol w:w="8280"/>
+      </w:tblGrid>
+      <w:tr>
+        <w:tc>
+          <w:tcPr>
+            <w:tcW w:w="1050" w:type="dxa"/>
+            <w:tcBorders>
+              <w:top w:val="single" w:sz="8" w:space="0" w:color="BFBFBF"/>
+              <w:left w:val="single" w:sz="8" w:space="0" w:color="BFBFBF"/>
+              <w:bottom w:val="single" w:sz="8" w:space="0" w:color="BFBFBF"/>
+              <w:right w:val="single" w:sz="8" w:space="0" w:color="BFBFBF"/>
+            </w:tcBorders>
+            <w:tcMar>
+              <w:top w:w="140" w:type="dxa"/>
+              <w:left w:w="100" w:type="dxa"/>
+              <w:bottom w:w="100" w:type="dxa"/>
+              <w:right w:w="120" w:type="dxa"/>
+            </w:tcMar>
+          </w:tcPr>
+          <w:p>
+            <w:r>
+              <w:rPr>
+                <w:b/>
+              </w:rPr>
+              <w:t>Status</w:t>
+            </w:r>
+          </w:p>
+        </w:tc>
+        <w:tc>
+          <w:tcPr>
+            <w:tcW w:w="8280" w:type="dxa"/>
+            <w:tcBorders>
+              <w:top w:val="single" w:sz="8" w:space="0" w:color="BFBFBF"/>
+              <w:bottom w:val="single" w:sz="8" w:space="0" w:color="BFBFBF"/>
+              <w:right w:val="single" w:sz="8" w:space="0" w:color="BFBFBF"/>
+            </w:tcBorders>
+            <w:tcMar>
+              <w:top w:w="140" w:type="dxa"/>
+              <w:left w:w="100" w:type="dxa"/>
+              <w:bottom w:w="100" w:type="dxa"/>
+              <w:right w:w="120" w:type="dxa"/>
+            </w:tcMar>
+          </w:tcPr>
+          <w:p>
+            <w:r>
+              <w:rPr>
+                <w:b/>
+              </w:rPr>
+              <w:t>Response</w:t>
+            </w:r>
+          </w:p>
+        </w:tc>
+      </w:tr>
+      <w:tr>
+        <w:tc>
+          <w:tcPr>
+            <w:tcW w:w="1050" w:type="dxa"/>
+            <w:tcBorders>
+              <w:left w:val="single" w:sz="8" w:space="0" w:color="BFBFBF"/>
+              <w:right w:val="single" w:sz="8" w:space="0" w:color="BFBFBF"/>
+            </w:tcBorders>
+            <w:shd w:val="clear" w:color="auto" w:fill="F2F2F2"/>
+            <w:tcMar>
+              <w:top w:w="140" w:type="dxa"/>
+              <w:left w:w="100" w:type="dxa"/>
+              <w:bottom w:w="100" w:type="dxa"/>
+              <w:right w:w="120" w:type="dxa"/>
+            </w:tcMar>
+          </w:tcPr>
+          <w:p>
+            <w:r>
+              <w:rPr>
+                <w:b/>
+                <w:shd w:val="clear" w:color="auto" w:fill="F2F2F2"/>
+              </w:rPr>
+              <w:t>200</w:t>
+            </w:r>
+          </w:p>
+        </w:tc>
+        <w:tc>
+          <w:tcPr>
+            <w:tcW w:w="8280" w:type="dxa"/>
+            <w:tcBorders>
+              <w:right w:val="single" w:sz="8" w:space="0" w:color="BFBFBF"/>
+            </w:tcBorders>
+            <w:shd w:val="clear" w:color="auto" w:fill="F2F2F2"/>
+            <w:tcMar>
+              <w:top w:w="140" w:type="dxa"/>
+              <w:left w:w="100" w:type="dxa"/>
+              <w:bottom w:w="100" w:type="dxa"/>
+              <w:right w:w="120" w:type="dxa"/>
+            </w:tcMar>
+          </w:tcPr>
+          <w:p>
+            <w:r>
+              <w:rPr>
+                <w:shd w:val="clear" w:color="auto" w:fill="F2F2F2"/>
+              </w:rPr>
+              <w:t>{</w:t>
+            </w:r>
+          </w:p>
+          <w:p>
+            <w:r>
+              <w:rPr>
+                <w:shd w:val="clear" w:color="auto" w:fill="F2F2F2"/>
+              </w:rPr>
+              <w:t xml:space="preserve">          </w:t>
+            </w:r>
+            <w:r>
+              <w:rPr>
+                <w:shd w:val="clear" w:color="auto" w:fill="F2F2F2"/>
+              </w:rPr>
+              <w:tab/>
+              <w:t>"</w:t>
+            </w:r>
+            <w:proofErr w:type="spellStart"/>
+            <w:r>
+              <w:rPr>
+                <w:color w:val="548235"/>
+                <w:shd w:val="clear" w:color="auto" w:fill="F2F2F2"/>
+              </w:rPr>
+              <w:t>firstN</w:t>
+            </w:r>
+            <w:r>
+              <w:rPr>
+                <w:color w:val="548235"/>
+                <w:shd w:val="clear" w:color="auto" w:fill="F2F2F2"/>
+              </w:rPr>
+              <w:t>ame</w:t>
+            </w:r>
+            <w:proofErr w:type="spellEnd"/>
+            <w:r>
+              <w:rPr>
+                <w:shd w:val="clear" w:color="auto" w:fill="F2F2F2"/>
+              </w:rPr>
+              <w:t>": &lt;</w:t>
+            </w:r>
+            <w:proofErr w:type="spellStart"/>
+            <w:r>
+              <w:rPr>
+                <w:color w:val="4472C4"/>
+                <w:shd w:val="clear" w:color="auto" w:fill="F2F2F2"/>
+              </w:rPr>
+              <w:t>firstN</w:t>
+            </w:r>
+            <w:r>
+              <w:rPr>
+                <w:color w:val="4472C4"/>
+                <w:shd w:val="clear" w:color="auto" w:fill="F2F2F2"/>
+              </w:rPr>
+              <w:t>ame</w:t>
+            </w:r>
+            <w:proofErr w:type="spellEnd"/>
+            <w:r>
+              <w:rPr>
+                <w:shd w:val="clear" w:color="auto" w:fill="F2F2F2"/>
+              </w:rPr>
+              <w:t>&gt;,</w:t>
+            </w:r>
+          </w:p>
+          <w:p>
+            <w:r>
+              <w:rPr>
+                <w:shd w:val="clear" w:color="auto" w:fill="F2F2F2"/>
+              </w:rPr>
+              <w:t xml:space="preserve">          </w:t>
+            </w:r>
+            <w:r>
+              <w:rPr>
+                <w:shd w:val="clear" w:color="auto" w:fill="F2F2F2"/>
+              </w:rPr>
+              <w:tab/>
+              <w:t>"</w:t>
+            </w:r>
+            <w:proofErr w:type="spellStart"/>
+            <w:r>
+              <w:rPr>
+                <w:color w:val="548235"/>
+                <w:shd w:val="clear" w:color="auto" w:fill="F2F2F2"/>
+              </w:rPr>
+              <w:t>lastN</w:t>
+            </w:r>
+            <w:r>
+              <w:rPr>
+                <w:color w:val="548235"/>
+                <w:shd w:val="clear" w:color="auto" w:fill="F2F2F2"/>
+              </w:rPr>
+              <w:t>ame</w:t>
+            </w:r>
+            <w:proofErr w:type="spellEnd"/>
+            <w:r>
+              <w:rPr>
+                <w:shd w:val="clear" w:color="auto" w:fill="F2F2F2"/>
+              </w:rPr>
+              <w:t>": &lt;</w:t>
+            </w:r>
+            <w:proofErr w:type="spellStart"/>
+            <w:r>
+              <w:rPr>
+                <w:color w:val="4472C4"/>
+                <w:shd w:val="clear" w:color="auto" w:fill="F2F2F2"/>
+              </w:rPr>
+              <w:t>lastN</w:t>
+            </w:r>
+            <w:r>
+              <w:rPr>
+                <w:color w:val="4472C4"/>
+                <w:shd w:val="clear" w:color="auto" w:fill="F2F2F2"/>
+              </w:rPr>
+              <w:t>ame</w:t>
+            </w:r>
+            <w:proofErr w:type="spellEnd"/>
+            <w:r>
+              <w:rPr>
+                <w:shd w:val="clear" w:color="auto" w:fill="F2F2F2"/>
+              </w:rPr>
+              <w:t>&gt;,</w:t>
+            </w:r>
+          </w:p>
+          <w:p>
+            <w:r>
+              <w:rPr>
+                <w:shd w:val="clear" w:color="auto" w:fill="F2F2F2"/>
+              </w:rPr>
+              <w:t xml:space="preserve">          </w:t>
+            </w:r>
+            <w:r>
+              <w:rPr>
+                <w:shd w:val="clear" w:color="auto" w:fill="F2F2F2"/>
+              </w:rPr>
+              <w:tab/>
+              <w:t>"</w:t>
+            </w:r>
+            <w:r>
+              <w:rPr>
+                <w:color w:val="548235"/>
+                <w:shd w:val="clear" w:color="auto" w:fill="F2F2F2"/>
+              </w:rPr>
+              <w:t>address</w:t>
+            </w:r>
+            <w:r>
+              <w:rPr>
+                <w:shd w:val="clear" w:color="auto" w:fill="F2F2F2"/>
+              </w:rPr>
+              <w:t>": &lt;</w:t>
+            </w:r>
+            <w:r>
+              <w:rPr>
+                <w:color w:val="4472C4"/>
+                <w:shd w:val="clear" w:color="auto" w:fill="F2F2F2"/>
+              </w:rPr>
+              <w:t>address</w:t>
+            </w:r>
+            <w:r>
+              <w:rPr>
+                <w:shd w:val="clear" w:color="auto" w:fill="F2F2F2"/>
+              </w:rPr>
+              <w:t>&gt;,</w:t>
+            </w:r>
+          </w:p>
+          <w:p>
+            <w:r>
+              <w:rPr>
+                <w:shd w:val="clear" w:color="auto" w:fill="F2F2F2"/>
+              </w:rPr>
+              <w:t xml:space="preserve">          </w:t>
+            </w:r>
+            <w:r>
+              <w:rPr>
+                <w:shd w:val="clear" w:color="auto" w:fill="F2F2F2"/>
+              </w:rPr>
+              <w:tab/>
+              <w:t>"</w:t>
+            </w:r>
+            <w:r>
+              <w:rPr>
+                <w:color w:val="548235"/>
+                <w:shd w:val="clear" w:color="auto" w:fill="F2F2F2"/>
+              </w:rPr>
+              <w:t>city</w:t>
+            </w:r>
+            <w:r>
+              <w:rPr>
+                <w:shd w:val="clear" w:color="auto" w:fill="F2F2F2"/>
+              </w:rPr>
+              <w:t>": &lt;</w:t>
+            </w:r>
+            <w:r>
+              <w:rPr>
+                <w:color w:val="4472C4"/>
+                <w:shd w:val="clear" w:color="auto" w:fill="F2F2F2"/>
+              </w:rPr>
+              <w:t>city</w:t>
+            </w:r>
+            <w:r>
+              <w:rPr>
+                <w:shd w:val="clear" w:color="auto" w:fill="F2F2F2"/>
+              </w:rPr>
+              <w:t>&gt;,</w:t>
+            </w:r>
+          </w:p>
+          <w:p>
+            <w:r>
+              <w:rPr>
+                <w:shd w:val="clear" w:color="auto" w:fill="F2F2F2"/>
+              </w:rPr>
+              <w:t xml:space="preserve">          </w:t>
+            </w:r>
+            <w:r>
+              <w:rPr>
+                <w:shd w:val="clear" w:color="auto" w:fill="F2F2F2"/>
+              </w:rPr>
+              <w:tab/>
+              <w:t>"</w:t>
+            </w:r>
+            <w:r>
+              <w:rPr>
+                <w:color w:val="548235"/>
+                <w:shd w:val="clear" w:color="auto" w:fill="F2F2F2"/>
+              </w:rPr>
+              <w:t>state</w:t>
+            </w:r>
+            <w:r>
+              <w:rPr>
+                <w:shd w:val="clear" w:color="auto" w:fill="F2F2F2"/>
+              </w:rPr>
+              <w:t>": &lt;</w:t>
+            </w:r>
+            <w:r>
+              <w:rPr>
+                <w:color w:val="4472C4"/>
+                <w:shd w:val="clear" w:color="auto" w:fill="F2F2F2"/>
+              </w:rPr>
+              <w:t>state</w:t>
+            </w:r>
+            <w:r>
+              <w:rPr>
+                <w:shd w:val="clear" w:color="auto" w:fill="F2F2F2"/>
+              </w:rPr>
+              <w:t>&gt;,</w:t>
+            </w:r>
+          </w:p>
+          <w:p>
+            <w:r>
+              <w:rPr>
+                <w:shd w:val="clear" w:color="auto" w:fill="F2F2F2"/>
+              </w:rPr>
+              <w:lastRenderedPageBreak/>
+              <w:t xml:space="preserve">          </w:t>
+            </w:r>
+            <w:r>
+              <w:rPr>
+                <w:shd w:val="clear" w:color="auto" w:fill="F2F2F2"/>
+              </w:rPr>
+              <w:tab/>
+              <w:t>"</w:t>
+            </w:r>
+            <w:proofErr w:type="spellStart"/>
+            <w:r>
+              <w:rPr>
+                <w:color w:val="548235"/>
+                <w:shd w:val="clear" w:color="auto" w:fill="F2F2F2"/>
+              </w:rPr>
+              <w:t>zip</w:t>
+            </w:r>
+            <w:r>
+              <w:rPr>
+                <w:color w:val="548235"/>
+                <w:shd w:val="clear" w:color="auto" w:fill="F2F2F2"/>
+              </w:rPr>
+              <w:t>code</w:t>
+            </w:r>
+            <w:proofErr w:type="spellEnd"/>
+            <w:r>
+              <w:rPr>
+                <w:shd w:val="clear" w:color="auto" w:fill="F2F2F2"/>
+              </w:rPr>
+              <w:t>": &lt;</w:t>
+            </w:r>
+            <w:proofErr w:type="spellStart"/>
+            <w:r>
+              <w:rPr>
+                <w:color w:val="4472C4"/>
+                <w:shd w:val="clear" w:color="auto" w:fill="F2F2F2"/>
+              </w:rPr>
+              <w:t>zip</w:t>
+            </w:r>
+            <w:r>
+              <w:rPr>
+                <w:color w:val="4472C4"/>
+                <w:shd w:val="clear" w:color="auto" w:fill="F2F2F2"/>
+              </w:rPr>
+              <w:t>code</w:t>
+            </w:r>
+            <w:proofErr w:type="spellEnd"/>
+            <w:r>
+              <w:rPr>
+                <w:shd w:val="clear" w:color="auto" w:fill="F2F2F2"/>
+              </w:rPr>
+              <w:t>&gt;,</w:t>
+            </w:r>
+          </w:p>
+          <w:p>
+            <w:r>
+              <w:rPr>
+                <w:shd w:val="clear" w:color="auto" w:fill="F2F2F2"/>
+              </w:rPr>
+              <w:t xml:space="preserve">          </w:t>
+            </w:r>
+            <w:r>
+              <w:rPr>
+                <w:shd w:val="clear" w:color="auto" w:fill="F2F2F2"/>
+              </w:rPr>
+              <w:tab/>
+              <w:t>"</w:t>
+            </w:r>
+            <w:r>
+              <w:rPr>
+                <w:color w:val="548235"/>
+                <w:shd w:val="clear" w:color="auto" w:fill="F2F2F2"/>
+              </w:rPr>
+              <w:t>phone</w:t>
+            </w:r>
+            <w:r>
+              <w:rPr>
+                <w:shd w:val="clear" w:color="auto" w:fill="F2F2F2"/>
+              </w:rPr>
+              <w:t>": &lt;</w:t>
+            </w:r>
+            <w:r>
+              <w:rPr>
+                <w:color w:val="4472C4"/>
+                <w:shd w:val="clear" w:color="auto" w:fill="F2F2F2"/>
+              </w:rPr>
+              <w:t>phone</w:t>
+            </w:r>
+            <w:r>
+              <w:rPr>
+                <w:shd w:val="clear" w:color="auto" w:fill="F2F2F2"/>
+              </w:rPr>
+              <w:t>&gt;,</w:t>
+            </w:r>
+          </w:p>
+          <w:p>
+            <w:r>
+              <w:rPr>
+                <w:shd w:val="clear" w:color="auto" w:fill="F2F2F2"/>
+              </w:rPr>
+              <w:t xml:space="preserve">          </w:t>
+            </w:r>
+            <w:r>
+              <w:rPr>
+                <w:shd w:val="clear" w:color="auto" w:fill="F2F2F2"/>
+              </w:rPr>
+              <w:tab/>
+              <w:t>"</w:t>
+            </w:r>
+            <w:r>
+              <w:rPr>
+                <w:color w:val="548235"/>
+                <w:shd w:val="clear" w:color="auto" w:fill="F2F2F2"/>
+              </w:rPr>
+              <w:t>email</w:t>
+            </w:r>
+            <w:r>
+              <w:rPr>
+                <w:shd w:val="clear" w:color="auto" w:fill="F2F2F2"/>
+              </w:rPr>
+              <w:t>": &lt;</w:t>
+            </w:r>
+            <w:r>
+              <w:rPr>
+                <w:color w:val="4472C4"/>
+                <w:shd w:val="clear" w:color="auto" w:fill="F2F2F2"/>
+              </w:rPr>
+              <w:t>email</w:t>
+            </w:r>
+            <w:r>
+              <w:rPr>
+                <w:shd w:val="clear" w:color="auto" w:fill="F2F2F2"/>
+              </w:rPr>
+              <w:t>&gt;,</w:t>
+            </w:r>
+          </w:p>
+          <w:p>
+            <w:r>
+              <w:rPr>
+                <w:sz w:val="24"/>
+                <w:szCs w:val="24"/>
+                <w:shd w:val="clear" w:color="auto" w:fill="F2F2F2"/>
+              </w:rPr>
+              <w:t xml:space="preserve"> </w:t>
+            </w:r>
+            <w:r>
+              <w:rPr>
+                <w:shd w:val="clear" w:color="auto" w:fill="F2F2F2"/>
+              </w:rPr>
+              <w:t>}</w:t>
+            </w:r>
+          </w:p>
+          <w:p>
+            <w:pPr>
+              <w:ind w:right="5260"/>
+            </w:pPr>
+          </w:p>
+        </w:tc>
+      </w:tr>
+      <w:tr>
+        <w:tc>
+          <w:tcPr>
+            <w:tcW w:w="1050" w:type="dxa"/>
+            <w:tcBorders>
+              <w:left w:val="single" w:sz="8" w:space="0" w:color="BFBFBF"/>
+              <w:right w:val="single" w:sz="8" w:space="0" w:color="BFBFBF"/>
+            </w:tcBorders>
+            <w:shd w:val="clear" w:color="auto" w:fill="F2F2F2"/>
+            <w:tcMar>
+              <w:top w:w="140" w:type="dxa"/>
+              <w:left w:w="100" w:type="dxa"/>
+              <w:bottom w:w="100" w:type="dxa"/>
+              <w:right w:w="120" w:type="dxa"/>
+            </w:tcMar>
+          </w:tcPr>
+          <w:p>
+            <w:pPr>
+              <w:rPr>
+                <w:b/>
+                <w:shd w:val="clear" w:color="auto" w:fill="F2F2F2"/>
+              </w:rPr>
+            </w:pPr>
+            <w:r>
+              <w:rPr>
+                <w:b/>
+                <w:shd w:val="clear" w:color="auto" w:fill="F2F2F2"/>
+              </w:rPr>
+              <w:lastRenderedPageBreak/>
+              <w:t>500</w:t>
+            </w:r>
+          </w:p>
+        </w:tc>
+        <w:tc>
+          <w:tcPr>
+            <w:tcW w:w="8280" w:type="dxa"/>
+            <w:tcBorders>
+              <w:right w:val="single" w:sz="8" w:space="0" w:color="BFBFBF"/>
+            </w:tcBorders>
+            <w:shd w:val="clear" w:color="auto" w:fill="F2F2F2"/>
+            <w:tcMar>
+              <w:top w:w="140" w:type="dxa"/>
+              <w:left w:w="100" w:type="dxa"/>
+              <w:bottom w:w="100" w:type="dxa"/>
+              <w:right w:w="120" w:type="dxa"/>
+            </w:tcMar>
+          </w:tcPr>
+          <w:p>
+            <w:pPr>
+              <w:rPr>
+                <w:shd w:val="clear" w:color="auto" w:fill="F2F2F2"/>
+              </w:rPr>
+            </w:pPr>
+            <w:r>
+              <w:rPr>
+                <w:shd w:val="clear" w:color="auto" w:fill="F2F2F2"/>
+              </w:rPr>
+              <w:t>{</w:t>
+            </w:r>
+          </w:p>
+          <w:p>
+            <w:pPr>
+              <w:rPr>
+                <w:shd w:val="clear" w:color="auto" w:fill="F2F2F2"/>
+              </w:rPr>
+            </w:pPr>
+            <w:r>
+              <w:rPr>
+                <w:shd w:val="clear" w:color="auto" w:fill="F2F2F2"/>
+              </w:rPr>
+              <w:t>“status” : “Server error”</w:t>
+            </w:r>
+          </w:p>
+          <w:p>
+            <w:pPr>
+              <w:rPr>
+                <w:shd w:val="clear" w:color="auto" w:fill="F2F2F2"/>
+              </w:rPr>
+            </w:pPr>
+            <w:r>
+              <w:rPr>
+                <w:shd w:val="clear" w:color="auto" w:fill="F2F2F2"/>
+              </w:rPr>
+              <w:t>}</w:t>
+            </w:r>
+          </w:p>
+        </w:tc>
+      </w:tr>
+    </w:tbl>
+    <w:p/>
+    <w:p/>
+    <w:p>
+      <w:pPr>
+        <w:rPr>
+          <w:b/>
+          <w:color w:val="2E74B5"/>
+          <w:sz w:val="24"/>
+          <w:szCs w:val="24"/>
+        </w:rPr>
+      </w:pPr>
+      <w:r>
+        <w:rPr>
+          <w:b/>
+          <w:color w:val="2E74B5"/>
+          <w:sz w:val="24"/>
+          <w:szCs w:val="24"/>
+        </w:rPr>
+        <w:t>9.</w:t>
+      </w:r>
+      <w:r>
+        <w:rPr>
+          <w:color w:val="2E74B5"/>
+          <w:sz w:val="14"/>
+          <w:szCs w:val="14"/>
+        </w:rPr>
+        <w:t xml:space="preserve">               </w:t>
+      </w:r>
+      <w:r>
+        <w:rPr>
+          <w:b/>
+          <w:color w:val="2E74B5"/>
+          <w:sz w:val="24"/>
+          <w:szCs w:val="24"/>
+        </w:rPr>
+        <w:t>View order history:</w:t>
+      </w:r>
+    </w:p>
+    <w:p>
+      <w:pPr>
+        <w:rPr>
+          <w:color w:val="auto"/>
+          <w:sz w:val="24"/>
+          <w:szCs w:val="24"/>
+        </w:rPr>
+      </w:pPr>
+      <w:r>
+        <w:rPr>
+          <w:color w:val="auto"/>
+          <w:sz w:val="24"/>
+          <w:szCs w:val="24"/>
+        </w:rPr>
+        <w:t>C</w:t>
+      </w:r>
+      <w:r>
+        <w:rPr>
+          <w:color w:val="auto"/>
+          <w:sz w:val="24"/>
+          <w:szCs w:val="24"/>
+        </w:rPr>
+        <w:t>ustomer views his order history</w:t>
+      </w:r>
+    </w:p>
+    <w:tbl>
+      <w:tblPr>
+        <w:tblW w:w="9360" w:type="dxa"/>
+        <w:tblBorders>
+          <w:top w:val="nil"/>
+          <w:left w:val="nil"/>
+          <w:bottom w:val="nil"/>
+          <w:right w:val="nil"/>
+          <w:insideH w:val="nil"/>
+          <w:insideV w:val="nil"/>
+        </w:tblBorders>
+        <w:tblLayout w:type="fixed"/>
+        <w:tblLook w:val="0600" w:firstRow="0" w:lastRow="0" w:firstColumn="0" w:lastColumn="0" w:noHBand="1" w:noVBand="1"/>
+      </w:tblPr>
+      <w:tblGrid>
+        <w:gridCol w:w="1074"/>
+        <w:gridCol w:w="3976"/>
+        <w:gridCol w:w="4310"/>
+      </w:tblGrid>
+      <w:tr>
+        <w:tc>
+          <w:tcPr>
+            <w:tcW w:w="5050" w:type="dxa"/>
+            <w:gridSpan w:val="2"/>
+            <w:tcBorders>
+              <w:top w:val="single" w:sz="8" w:space="0" w:color="BFBFBF"/>
+              <w:left w:val="single" w:sz="8" w:space="0" w:color="BFBFBF"/>
+              <w:bottom w:val="single" w:sz="8" w:space="0" w:color="BFBFBF"/>
+              <w:right w:val="single" w:sz="8" w:space="0" w:color="BFBFBF"/>
+            </w:tcBorders>
+            <w:tcMar>
+              <w:top w:w="140" w:type="dxa"/>
+              <w:left w:w="100" w:type="dxa"/>
+              <w:bottom w:w="100" w:type="dxa"/>
+              <w:right w:w="120" w:type="dxa"/>
+            </w:tcMar>
+          </w:tcPr>
+          <w:p>
+            <w:pPr>
+              <w:ind w:left="100"/>
+            </w:pPr>
+            <w:r>
+              <w:rPr>
+                <w:b/>
+              </w:rPr>
+              <w:t>Method</w:t>
+            </w:r>
+          </w:p>
+        </w:tc>
+        <w:tc>
+          <w:tcPr>
+            <w:tcW w:w="4310" w:type="dxa"/>
+            <w:tcBorders>
+              <w:top w:val="single" w:sz="8" w:space="0" w:color="BFBFBF"/>
+              <w:bottom w:val="single" w:sz="8" w:space="0" w:color="BFBFBF"/>
+              <w:right w:val="single" w:sz="8" w:space="0" w:color="BFBFBF"/>
+            </w:tcBorders>
+            <w:tcMar>
+              <w:top w:w="140" w:type="dxa"/>
+              <w:left w:w="100" w:type="dxa"/>
+              <w:bottom w:w="100" w:type="dxa"/>
+              <w:right w:w="120" w:type="dxa"/>
+            </w:tcMar>
+          </w:tcPr>
+          <w:p>
+            <w:pPr>
+              <w:ind w:left="100"/>
+            </w:pPr>
+            <w:r>
+              <w:rPr>
+                <w:b/>
+              </w:rPr>
+              <w:t>URL</w:t>
+            </w:r>
+          </w:p>
+        </w:tc>
+      </w:tr>
+      <w:tr>
+        <w:tc>
+          <w:tcPr>
+            <w:tcW w:w="5050" w:type="dxa"/>
+            <w:gridSpan w:val="2"/>
+            <w:tcBorders>
+              <w:left w:val="single" w:sz="8" w:space="0" w:color="BFBFBF"/>
+              <w:bottom w:val="single" w:sz="8" w:space="0" w:color="BFBFBF"/>
+              <w:right w:val="single" w:sz="8" w:space="0" w:color="BFBFBF"/>
+            </w:tcBorders>
+            <w:shd w:val="clear" w:color="auto" w:fill="F2F2F2"/>
+            <w:tcMar>
+              <w:top w:w="140" w:type="dxa"/>
+              <w:left w:w="100" w:type="dxa"/>
+              <w:bottom w:w="100" w:type="dxa"/>
+              <w:right w:w="120" w:type="dxa"/>
+            </w:tcMar>
+          </w:tcPr>
+          <w:p>
+            <w:pPr>
+              <w:ind w:left="100"/>
+            </w:pPr>
+            <w:r>
+              <w:rPr>
+                <w:b/>
+                <w:color w:val="4472C4"/>
+                <w:shd w:val="clear" w:color="auto" w:fill="F2F2F2"/>
+              </w:rPr>
+              <w:t>GET</w:t>
+            </w:r>
+          </w:p>
+        </w:tc>
+        <w:tc>
+          <w:tcPr>
+            <w:tcW w:w="4310" w:type="dxa"/>
+            <w:tcBorders>
+              <w:bottom w:val="single" w:sz="8" w:space="0" w:color="BFBFBF"/>
+              <w:right w:val="single" w:sz="8" w:space="0" w:color="BFBFBF"/>
+            </w:tcBorders>
+            <w:shd w:val="clear" w:color="auto" w:fill="F2F2F2"/>
+            <w:tcMar>
+              <w:top w:w="140" w:type="dxa"/>
+              <w:left w:w="100" w:type="dxa"/>
+              <w:bottom w:w="100" w:type="dxa"/>
+              <w:right w:w="120" w:type="dxa"/>
+            </w:tcMar>
+          </w:tcPr>
+          <w:p>
+            <w:pPr>
+              <w:ind w:left="100"/>
+            </w:pPr>
+            <w:proofErr w:type="spellStart"/>
+            <w:r>
+              <w:rPr>
+                <w:color w:val="7030A0"/>
+                <w:shd w:val="clear" w:color="auto" w:fill="F2F2F2"/>
+              </w:rPr>
+              <w:t>api</w:t>
+            </w:r>
+            <w:proofErr w:type="spellEnd"/>
+            <w:r>
+              <w:rPr>
+                <w:shd w:val="clear" w:color="auto" w:fill="F2F2F2"/>
+              </w:rPr>
+              <w:t>/</w:t>
+            </w:r>
+            <w:proofErr w:type="spellStart"/>
+            <w:r>
+              <w:rPr>
+                <w:color w:val="385723"/>
+                <w:shd w:val="clear" w:color="auto" w:fill="F2F2F2"/>
+              </w:rPr>
+              <w:t>editProfile</w:t>
+            </w:r>
+            <w:proofErr w:type="spellEnd"/>
+          </w:p>
+        </w:tc>
+      </w:tr>
+      <w:tr>
+        <w:tc>
+          <w:tcPr>
+            <w:tcW w:w="5050" w:type="dxa"/>
+            <w:gridSpan w:val="2"/>
+            <w:tcBorders>
+              <w:bottom w:val="single" w:sz="8" w:space="0" w:color="BFBFBF"/>
+            </w:tcBorders>
+            <w:tcMar>
+              <w:top w:w="140" w:type="dxa"/>
+              <w:left w:w="100" w:type="dxa"/>
+              <w:bottom w:w="100" w:type="dxa"/>
+              <w:right w:w="120" w:type="dxa"/>
+            </w:tcMar>
+            <w:vAlign w:val="bottom"/>
+          </w:tcPr>
+          <w:p>
+            <w:r>
+              <w:rPr>
+                <w:b/>
+                <w:color w:val="2E74B5"/>
+                <w:sz w:val="24"/>
+                <w:szCs w:val="24"/>
+              </w:rPr>
+              <w:t>Request:</w:t>
+            </w:r>
+          </w:p>
+          <w:p>
+            <w:r>
+              <w:rPr>
+                <w:b/>
+                <w:color w:val="2E74B5"/>
+                <w:sz w:val="24"/>
+                <w:szCs w:val="24"/>
+              </w:rPr>
+              <w:t xml:space="preserve"> </w:t>
+            </w:r>
+          </w:p>
+        </w:tc>
+        <w:tc>
+          <w:tcPr>
+            <w:tcW w:w="4310" w:type="dxa"/>
+            <w:tcBorders>
+              <w:bottom w:val="single" w:sz="8" w:space="0" w:color="BFBFBF"/>
+            </w:tcBorders>
+            <w:tcMar>
+              <w:top w:w="140" w:type="dxa"/>
+              <w:left w:w="100" w:type="dxa"/>
+              <w:bottom w:w="100" w:type="dxa"/>
+              <w:right w:w="120" w:type="dxa"/>
+            </w:tcMar>
+            <w:vAlign w:val="bottom"/>
+          </w:tcPr>
+          <w:p>
+            <w:r>
+              <w:t xml:space="preserve"> </w:t>
+            </w:r>
+          </w:p>
+        </w:tc>
+      </w:tr>
+      <w:tr>
+        <w:tc>
+          <w:tcPr>
+            <w:tcW w:w="1074" w:type="dxa"/>
+            <w:tcBorders>
+              <w:left w:val="single" w:sz="8" w:space="0" w:color="BFBFBF"/>
+              <w:bottom w:val="single" w:sz="8" w:space="0" w:color="BFBFBF"/>
+              <w:right w:val="single" w:sz="8" w:space="0" w:color="BFBFBF"/>
+            </w:tcBorders>
+            <w:tcMar>
+              <w:top w:w="140" w:type="dxa"/>
+              <w:left w:w="100" w:type="dxa"/>
+              <w:bottom w:w="100" w:type="dxa"/>
+              <w:right w:w="120" w:type="dxa"/>
+            </w:tcMar>
+          </w:tcPr>
+          <w:p>
+            <w:pPr>
+              <w:ind w:left="100"/>
+            </w:pPr>
+            <w:r>
+              <w:rPr>
+                <w:b/>
+              </w:rPr>
+              <w:t>Type</w:t>
+            </w:r>
+          </w:p>
+        </w:tc>
+        <w:tc>
+          <w:tcPr>
+            <w:tcW w:w="3976" w:type="dxa"/>
+            <w:tcBorders>
+              <w:bottom w:val="single" w:sz="8" w:space="0" w:color="BFBFBF"/>
+              <w:right w:val="single" w:sz="8" w:space="0" w:color="BFBFBF"/>
+            </w:tcBorders>
+            <w:tcMar>
+              <w:top w:w="140" w:type="dxa"/>
+              <w:left w:w="100" w:type="dxa"/>
+              <w:bottom w:w="100" w:type="dxa"/>
+              <w:right w:w="120" w:type="dxa"/>
+            </w:tcMar>
+          </w:tcPr>
+          <w:p>
+            <w:pPr>
+              <w:ind w:left="100"/>
+            </w:pPr>
+            <w:r>
+              <w:rPr>
+                <w:b/>
+              </w:rPr>
+              <w:t>Body</w:t>
+            </w:r>
+          </w:p>
+        </w:tc>
+        <w:tc>
+          <w:tcPr>
+            <w:tcW w:w="4310" w:type="dxa"/>
+            <w:tcBorders>
+              <w:bottom w:val="single" w:sz="8" w:space="0" w:color="BFBFBF"/>
+              <w:right w:val="single" w:sz="8" w:space="0" w:color="BFBFBF"/>
+            </w:tcBorders>
+            <w:tcMar>
+              <w:top w:w="140" w:type="dxa"/>
+              <w:left w:w="100" w:type="dxa"/>
+              <w:bottom w:w="100" w:type="dxa"/>
+              <w:right w:w="120" w:type="dxa"/>
+            </w:tcMar>
+          </w:tcPr>
+          <w:p>
+            <w:pPr>
+              <w:ind w:left="120"/>
+            </w:pPr>
+            <w:r>
+              <w:rPr>
+                <w:b/>
+              </w:rPr>
+              <w:t>Values</w:t>
+            </w:r>
+          </w:p>
+        </w:tc>
+      </w:tr>
+      <w:tr>
+        <w:tc>
+          <w:tcPr>
+            <w:tcW w:w="1074" w:type="dxa"/>
+            <w:tcBorders>
+              <w:left w:val="single" w:sz="8" w:space="0" w:color="BFBFBF"/>
+              <w:bottom w:val="single" w:sz="8" w:space="0" w:color="BFBFBF"/>
+              <w:right w:val="single" w:sz="8" w:space="0" w:color="BFBFBF"/>
+            </w:tcBorders>
+            <w:shd w:val="clear" w:color="auto" w:fill="F2F2F2"/>
+            <w:tcMar>
+              <w:top w:w="140" w:type="dxa"/>
+              <w:left w:w="100" w:type="dxa"/>
+              <w:bottom w:w="100" w:type="dxa"/>
+              <w:right w:w="120" w:type="dxa"/>
+            </w:tcMar>
+          </w:tcPr>
+          <w:p>
+            <w:pPr>
+              <w:ind w:left="100"/>
+            </w:pPr>
+            <w:r>
+              <w:rPr>
+                <w:b/>
+                <w:color w:val="2E74B5"/>
+                <w:shd w:val="clear" w:color="auto" w:fill="F2F2F2"/>
+              </w:rPr>
+              <w:t>GET</w:t>
+            </w:r>
+          </w:p>
+        </w:tc>
+        <w:tc>
+          <w:tcPr>
+            <w:tcW w:w="3976" w:type="dxa"/>
+            <w:tcBorders>
+              <w:bottom w:val="single" w:sz="8" w:space="0" w:color="BFBFBF"/>
+              <w:right w:val="single" w:sz="8" w:space="0" w:color="BFBFBF"/>
+            </w:tcBorders>
+            <w:shd w:val="clear" w:color="auto" w:fill="F2F2F2"/>
+            <w:tcMar>
+              <w:top w:w="140" w:type="dxa"/>
+              <w:left w:w="100" w:type="dxa"/>
+              <w:bottom w:w="100" w:type="dxa"/>
+              <w:right w:w="120" w:type="dxa"/>
+            </w:tcMar>
+          </w:tcPr>
+          <w:p>
+            <w:pPr>
+              <w:rPr>
+                <w:shd w:val="clear" w:color="auto" w:fill="F2F2F2"/>
+              </w:rPr>
+            </w:pPr>
+            <w:r>
+              <w:rPr>
+                <w:shd w:val="clear" w:color="auto" w:fill="F2F2F2"/>
+              </w:rPr>
+              <w:t xml:space="preserve">{ </w:t>
+            </w:r>
+          </w:p>
+          <w:p>
+            <w:pPr>
+              <w:rPr>
+                <w:shd w:val="clear" w:color="auto" w:fill="F2F2F2"/>
+              </w:rPr>
+            </w:pPr>
+            <w:r>
+              <w:rPr>
+                <w:shd w:val="clear" w:color="auto" w:fill="F2F2F2"/>
+              </w:rPr>
+              <w:t>"</w:t>
+            </w:r>
+            <w:proofErr w:type="spellStart"/>
+            <w:r>
+              <w:rPr>
+                <w:color w:val="548235"/>
+                <w:shd w:val="clear" w:color="auto" w:fill="F2F2F2"/>
+              </w:rPr>
+              <w:t>customerId</w:t>
+            </w:r>
+            <w:proofErr w:type="spellEnd"/>
+            <w:r>
+              <w:rPr>
+                <w:shd w:val="clear" w:color="auto" w:fill="F2F2F2"/>
+              </w:rPr>
+              <w:t>": &lt;</w:t>
+            </w:r>
+            <w:proofErr w:type="spellStart"/>
+            <w:r>
+              <w:rPr>
+                <w:color w:val="4472C4"/>
+                <w:shd w:val="clear" w:color="auto" w:fill="F2F2F2"/>
+              </w:rPr>
+              <w:t>customerId</w:t>
+            </w:r>
+            <w:proofErr w:type="spellEnd"/>
+            <w:r>
+              <w:rPr>
+                <w:shd w:val="clear" w:color="auto" w:fill="F2F2F2"/>
+              </w:rPr>
+              <w:t>&gt;</w:t>
+            </w:r>
+          </w:p>
+          <w:p>
+            <w:r>
+              <w:rPr>
+                <w:shd w:val="clear" w:color="auto" w:fill="F2F2F2"/>
+              </w:rPr>
+              <w:t>}</w:t>
+            </w:r>
+          </w:p>
+        </w:tc>
+        <w:tc>
+          <w:tcPr>
+            <w:tcW w:w="4310" w:type="dxa"/>
+            <w:tcBorders>
+              <w:bottom w:val="single" w:sz="8" w:space="0" w:color="BFBFBF"/>
+              <w:right w:val="single" w:sz="8" w:space="0" w:color="BFBFBF"/>
+            </w:tcBorders>
+            <w:shd w:val="clear" w:color="auto" w:fill="F2F2F2"/>
+            <w:tcMar>
+              <w:top w:w="140" w:type="dxa"/>
+              <w:left w:w="100" w:type="dxa"/>
+              <w:bottom w:w="100" w:type="dxa"/>
+              <w:right w:w="120" w:type="dxa"/>
+            </w:tcMar>
+          </w:tcPr>
+          <w:p>
+            <w:pPr>
+              <w:ind w:left="120"/>
+              <w:rPr>
+                <w:color w:val="548235"/>
+                <w:shd w:val="clear" w:color="auto" w:fill="F2F2F2"/>
+              </w:rPr>
+            </w:pPr>
+            <w:r>
+              <w:rPr>
+                <w:sz w:val="24"/>
+                <w:szCs w:val="24"/>
+                <w:shd w:val="clear" w:color="auto" w:fill="F2F2F2"/>
+              </w:rPr>
+              <w:t xml:space="preserve"> </w:t>
+            </w:r>
+            <w:proofErr w:type="spellStart"/>
+            <w:r>
+              <w:rPr>
+                <w:color w:val="548235"/>
+                <w:shd w:val="clear" w:color="auto" w:fill="F2F2F2"/>
+              </w:rPr>
+              <w:t>customerId</w:t>
+            </w:r>
+            <w:proofErr w:type="spellEnd"/>
+            <w:r>
+              <w:rPr>
+                <w:color w:val="548235"/>
+                <w:shd w:val="clear" w:color="auto" w:fill="F2F2F2"/>
+              </w:rPr>
+              <w:t>: String</w:t>
+            </w:r>
+          </w:p>
+          <w:p>
+            <w:pPr>
+              <w:ind w:left="120"/>
+            </w:pPr>
+            <w:r>
+              <w:rPr>
+                <w:color w:val="548235"/>
+                <w:shd w:val="clear" w:color="auto" w:fill="F2F2F2"/>
+              </w:rPr>
+              <w:t xml:space="preserve"> </w:t>
+            </w:r>
+          </w:p>
+        </w:tc>
+      </w:tr>
+    </w:tbl>
+    <w:p>
+      <w:pPr>
+        <w:rPr>
+          <w:b/>
+          <w:color w:val="2E74B5"/>
+          <w:sz w:val="24"/>
+          <w:szCs w:val="24"/>
+        </w:rPr>
+      </w:pPr>
+    </w:p>
+    <w:p>
+      <w:r>
+        <w:rPr>
+          <w:b/>
+          <w:color w:val="2E74B5"/>
+          <w:sz w:val="24"/>
+          <w:szCs w:val="24"/>
+        </w:rPr>
+        <w:t>Response:</w:t>
+      </w:r>
+    </w:p>
+    <w:tbl>
+      <w:tblPr>
+        <w:tblW w:w="9330" w:type="dxa"/>
+        <w:tblBorders>
+          <w:top w:val="nil"/>
+          <w:left w:val="nil"/>
+          <w:bottom w:val="nil"/>
+          <w:right w:val="nil"/>
+          <w:insideH w:val="nil"/>
+          <w:insideV w:val="nil"/>
+        </w:tblBorders>
+        <w:tblLayout w:type="fixed"/>
+        <w:tblLook w:val="0600" w:firstRow="0" w:lastRow="0" w:firstColumn="0" w:lastColumn="0" w:noHBand="1" w:noVBand="1"/>
+      </w:tblPr>
+      <w:tblGrid>
+        <w:gridCol w:w="1050"/>
+        <w:gridCol w:w="8280"/>
+      </w:tblGrid>
+      <w:tr>
+        <w:tc>
+          <w:tcPr>
+            <w:tcW w:w="1050" w:type="dxa"/>
+            <w:tcBorders>
+              <w:top w:val="single" w:sz="8" w:space="0" w:color="BFBFBF"/>
+              <w:left w:val="single" w:sz="8" w:space="0" w:color="BFBFBF"/>
+              <w:bottom w:val="single" w:sz="8" w:space="0" w:color="BFBFBF"/>
+              <w:right w:val="single" w:sz="8" w:space="0" w:color="BFBFBF"/>
+            </w:tcBorders>
+            <w:tcMar>
+              <w:top w:w="140" w:type="dxa"/>
+              <w:left w:w="100" w:type="dxa"/>
+              <w:bottom w:w="100" w:type="dxa"/>
+              <w:right w:w="120" w:type="dxa"/>
+            </w:tcMar>
+          </w:tcPr>
+          <w:p>
+            <w:r>
+              <w:rPr>
+                <w:b/>
+              </w:rPr>
+              <w:t>Status</w:t>
+            </w:r>
+          </w:p>
+        </w:tc>
+        <w:tc>
+          <w:tcPr>
+            <w:tcW w:w="8280" w:type="dxa"/>
+            <w:tcBorders>
+              <w:top w:val="single" w:sz="8" w:space="0" w:color="BFBFBF"/>
+              <w:bottom w:val="single" w:sz="8" w:space="0" w:color="BFBFBF"/>
+              <w:right w:val="single" w:sz="8" w:space="0" w:color="BFBFBF"/>
+            </w:tcBorders>
+            <w:tcMar>
+              <w:top w:w="140" w:type="dxa"/>
+              <w:left w:w="100" w:type="dxa"/>
+              <w:bottom w:w="100" w:type="dxa"/>
+              <w:right w:w="120" w:type="dxa"/>
+            </w:tcMar>
+          </w:tcPr>
+          <w:p>
+            <w:r>
+              <w:rPr>
+                <w:b/>
+              </w:rPr>
+              <w:t>Response</w:t>
+            </w:r>
+          </w:p>
+        </w:tc>
+      </w:tr>
+      <w:tr>
+        <w:tc>
+          <w:tcPr>
+            <w:tcW w:w="1050" w:type="dxa"/>
+            <w:tcBorders>
+              <w:left w:val="single" w:sz="8" w:space="0" w:color="BFBFBF"/>
+              <w:right w:val="single" w:sz="8" w:space="0" w:color="BFBFBF"/>
+            </w:tcBorders>
+            <w:shd w:val="clear" w:color="auto" w:fill="F2F2F2"/>
+            <w:tcMar>
+              <w:top w:w="140" w:type="dxa"/>
+              <w:left w:w="100" w:type="dxa"/>
+              <w:bottom w:w="100" w:type="dxa"/>
+              <w:right w:w="120" w:type="dxa"/>
+            </w:tcMar>
+          </w:tcPr>
+          <w:p>
+            <w:r>
+              <w:rPr>
+                <w:b/>
+                <w:shd w:val="clear" w:color="auto" w:fill="F2F2F2"/>
+              </w:rPr>
+              <w:lastRenderedPageBreak/>
+              <w:t>200</w:t>
+            </w:r>
+          </w:p>
+        </w:tc>
+        <w:tc>
+          <w:tcPr>
+            <w:tcW w:w="8280" w:type="dxa"/>
+            <w:tcBorders>
+              <w:right w:val="single" w:sz="8" w:space="0" w:color="BFBFBF"/>
+            </w:tcBorders>
+            <w:shd w:val="clear" w:color="auto" w:fill="F2F2F2"/>
+            <w:tcMar>
+              <w:top w:w="140" w:type="dxa"/>
+              <w:left w:w="100" w:type="dxa"/>
+              <w:bottom w:w="100" w:type="dxa"/>
+              <w:right w:w="120" w:type="dxa"/>
+            </w:tcMar>
+          </w:tcPr>
+          <w:p>
+            <w:r>
+              <w:rPr>
+                <w:shd w:val="clear" w:color="auto" w:fill="F2F2F2"/>
+              </w:rPr>
+              <w:t>{</w:t>
+            </w:r>
+          </w:p>
+          <w:p>
+            <w:r>
+              <w:rPr>
+                <w:shd w:val="clear" w:color="auto" w:fill="F2F2F2"/>
+              </w:rPr>
+              <w:t xml:space="preserve">          </w:t>
+            </w:r>
+            <w:r>
+              <w:rPr>
+                <w:shd w:val="clear" w:color="auto" w:fill="F2F2F2"/>
+              </w:rPr>
+              <w:tab/>
+              <w:t>"</w:t>
+            </w:r>
+            <w:proofErr w:type="spellStart"/>
+            <w:r>
+              <w:rPr>
+                <w:color w:val="548235"/>
+                <w:shd w:val="clear" w:color="auto" w:fill="F2F2F2"/>
+              </w:rPr>
+              <w:t>orderNumer</w:t>
+            </w:r>
+            <w:proofErr w:type="spellEnd"/>
+            <w:r>
+              <w:rPr>
+                <w:shd w:val="clear" w:color="auto" w:fill="F2F2F2"/>
+              </w:rPr>
+              <w:t xml:space="preserve"> ": &lt;</w:t>
+            </w:r>
+            <w:proofErr w:type="spellStart"/>
+            <w:r>
+              <w:rPr>
+                <w:color w:val="4472C4"/>
+                <w:shd w:val="clear" w:color="auto" w:fill="F2F2F2"/>
+              </w:rPr>
+              <w:t>orderNumer</w:t>
+            </w:r>
+            <w:proofErr w:type="spellEnd"/>
+            <w:r>
+              <w:rPr>
+                <w:shd w:val="clear" w:color="auto" w:fill="F2F2F2"/>
+              </w:rPr>
+              <w:t>&gt;,</w:t>
+            </w:r>
+          </w:p>
+          <w:p>
+            <w:r>
+              <w:rPr>
+                <w:shd w:val="clear" w:color="auto" w:fill="F2F2F2"/>
+              </w:rPr>
+              <w:t xml:space="preserve">          </w:t>
+            </w:r>
+            <w:r>
+              <w:rPr>
+                <w:shd w:val="clear" w:color="auto" w:fill="F2F2F2"/>
+              </w:rPr>
+              <w:tab/>
+              <w:t>"</w:t>
+            </w:r>
+            <w:proofErr w:type="spellStart"/>
+            <w:r>
+              <w:rPr>
+                <w:color w:val="548235"/>
+                <w:shd w:val="clear" w:color="auto" w:fill="F2F2F2"/>
+              </w:rPr>
+              <w:t>bookObjects</w:t>
+            </w:r>
+            <w:proofErr w:type="spellEnd"/>
+            <w:r>
+              <w:rPr>
+                <w:shd w:val="clear" w:color="auto" w:fill="F2F2F2"/>
+              </w:rPr>
+              <w:t>": &lt;</w:t>
+            </w:r>
+            <w:r>
+              <w:rPr>
+                <w:color w:val="548235"/>
+                <w:shd w:val="clear" w:color="auto" w:fill="F2F2F2"/>
+              </w:rPr>
+              <w:t xml:space="preserve"> </w:t>
+            </w:r>
+            <w:proofErr w:type="spellStart"/>
+            <w:r>
+              <w:rPr>
+                <w:color w:val="4472C4"/>
+                <w:shd w:val="clear" w:color="auto" w:fill="F2F2F2"/>
+              </w:rPr>
+              <w:t>bookObjects</w:t>
+            </w:r>
+            <w:proofErr w:type="spellEnd"/>
+            <w:r>
+              <w:rPr>
+                <w:shd w:val="clear" w:color="auto" w:fill="F2F2F2"/>
+              </w:rPr>
+              <w:t xml:space="preserve"> &gt;,</w:t>
+            </w:r>
+          </w:p>
+          <w:p>
+            <w:r>
+              <w:rPr>
+                <w:shd w:val="clear" w:color="auto" w:fill="F2F2F2"/>
+              </w:rPr>
+              <w:t xml:space="preserve">          </w:t>
+            </w:r>
+            <w:r>
+              <w:rPr>
+                <w:shd w:val="clear" w:color="auto" w:fill="F2F2F2"/>
+              </w:rPr>
+              <w:tab/>
+              <w:t>"</w:t>
+            </w:r>
+            <w:proofErr w:type="spellStart"/>
+            <w:r>
+              <w:rPr>
+                <w:color w:val="548235"/>
+                <w:shd w:val="clear" w:color="auto" w:fill="F2F2F2"/>
+              </w:rPr>
+              <w:t>totalAmount</w:t>
+            </w:r>
+            <w:proofErr w:type="spellEnd"/>
+            <w:r>
+              <w:rPr>
+                <w:shd w:val="clear" w:color="auto" w:fill="F2F2F2"/>
+              </w:rPr>
+              <w:t>": &lt;</w:t>
+            </w:r>
+            <w:r>
+              <w:rPr>
+                <w:color w:val="548235"/>
+                <w:shd w:val="clear" w:color="auto" w:fill="F2F2F2"/>
+              </w:rPr>
+              <w:t xml:space="preserve"> </w:t>
+            </w:r>
+            <w:proofErr w:type="spellStart"/>
+            <w:r>
+              <w:rPr>
+                <w:color w:val="4472C4"/>
+                <w:shd w:val="clear" w:color="auto" w:fill="F2F2F2"/>
+              </w:rPr>
+              <w:t>totalAmount</w:t>
+            </w:r>
+            <w:proofErr w:type="spellEnd"/>
+            <w:r>
+              <w:rPr>
+                <w:shd w:val="clear" w:color="auto" w:fill="F2F2F2"/>
+              </w:rPr>
+              <w:t xml:space="preserve"> &gt;</w:t>
+            </w:r>
+          </w:p>
+          <w:p>
+            <w:r>
+              <w:rPr>
+                <w:sz w:val="24"/>
+                <w:szCs w:val="24"/>
+                <w:shd w:val="clear" w:color="auto" w:fill="F2F2F2"/>
+              </w:rPr>
+              <w:t xml:space="preserve"> </w:t>
+            </w:r>
+            <w:r>
+              <w:rPr>
+                <w:shd w:val="clear" w:color="auto" w:fill="F2F2F2"/>
+              </w:rPr>
+              <w:t>}</w:t>
+            </w:r>
+          </w:p>
+          <w:p>
+            <w:pPr>
+              <w:ind w:right="5260"/>
+            </w:pPr>
+          </w:p>
+        </w:tc>
+      </w:tr>
+      <w:tr>
+        <w:tc>
+          <w:tcPr>
+            <w:tcW w:w="1050" w:type="dxa"/>
+            <w:tcBorders>
+              <w:left w:val="single" w:sz="8" w:space="0" w:color="BFBFBF"/>
+              <w:right w:val="single" w:sz="8" w:space="0" w:color="BFBFBF"/>
+            </w:tcBorders>
+            <w:shd w:val="clear" w:color="auto" w:fill="F2F2F2"/>
+            <w:tcMar>
+              <w:top w:w="140" w:type="dxa"/>
+              <w:left w:w="100" w:type="dxa"/>
+              <w:bottom w:w="100" w:type="dxa"/>
+              <w:right w:w="120" w:type="dxa"/>
+            </w:tcMar>
+          </w:tcPr>
+          <w:p>
+            <w:pPr>
+              <w:rPr>
+                <w:b/>
+                <w:shd w:val="clear" w:color="auto" w:fill="F2F2F2"/>
+              </w:rPr>
+            </w:pPr>
+            <w:r>
+              <w:rPr>
+                <w:b/>
+                <w:shd w:val="clear" w:color="auto" w:fill="F2F2F2"/>
+              </w:rPr>
+              <w:t>500</w:t>
+            </w:r>
+          </w:p>
+        </w:tc>
+        <w:tc>
+          <w:tcPr>
+            <w:tcW w:w="8280" w:type="dxa"/>
+            <w:tcBorders>
+              <w:right w:val="single" w:sz="8" w:space="0" w:color="BFBFBF"/>
+            </w:tcBorders>
+            <w:shd w:val="clear" w:color="auto" w:fill="F2F2F2"/>
+            <w:tcMar>
+              <w:top w:w="140" w:type="dxa"/>
+              <w:left w:w="100" w:type="dxa"/>
+              <w:bottom w:w="100" w:type="dxa"/>
+              <w:right w:w="120" w:type="dxa"/>
+            </w:tcMar>
+          </w:tcPr>
+          <w:p>
+            <w:pPr>
+              <w:rPr>
+                <w:shd w:val="clear" w:color="auto" w:fill="F2F2F2"/>
+              </w:rPr>
+            </w:pPr>
+            <w:r>
+              <w:rPr>
+                <w:shd w:val="clear" w:color="auto" w:fill="F2F2F2"/>
+              </w:rPr>
+              <w:t>{</w:t>
+            </w:r>
+          </w:p>
+          <w:p>
+            <w:pPr>
+              <w:rPr>
+                <w:shd w:val="clear" w:color="auto" w:fill="F2F2F2"/>
+              </w:rPr>
+            </w:pPr>
+            <w:r>
+              <w:rPr>
+                <w:shd w:val="clear" w:color="auto" w:fill="F2F2F2"/>
+              </w:rPr>
+              <w:t>“status” : “Server error”</w:t>
+            </w:r>
+          </w:p>
+          <w:p>
+            <w:pPr>
+              <w:rPr>
+                <w:shd w:val="clear" w:color="auto" w:fill="F2F2F2"/>
+              </w:rPr>
+            </w:pPr>
+            <w:bookmarkStart w:id="0" w:name="_GoBack"/>
+            <w:bookmarkEnd w:id="0"/>
+            <w:r>
+              <w:rPr>
+                <w:shd w:val="clear" w:color="auto" w:fill="F2F2F2"/>
+              </w:rPr>
+              <w:t>}</w:t>
+            </w:r>
+          </w:p>
+        </w:tc>
+      </w:tr>
+    </w:tbl>
+    <w:p/>
+    <w:p>
+      <w:pPr>
+        <w:spacing w:after="200" w:line="256" w:lineRule="auto"/>
+        <w:rPr>
+          <w:b/>
+          <w:color w:val="2E74B5"/>
+          <w:sz w:val="24"/>
+          <w:szCs w:val="24"/>
+        </w:rPr>
+      </w:pPr>
     </w:p>
     <w:p>
       <w:pPr>
@@ -6404,8 +9625,8 @@
 </file>
 
 <file path=word/numbering.xml><?xml version="1.0" encoding="utf-8"?>
-<w:numbering xmlns:wpc="http://schemas.microsoft.com/office/word/2010/wordprocessingCanvas" xmlns:mo="http://schemas.microsoft.com/office/mac/office/2008/main" xmlns:mc="http://schemas.openxmlformats.org/markup-compatibility/2006" xmlns:mv="urn:schemas-microsoft-com:mac:vml" xmlns:o="urn:schemas-microsoft-com:office:office" xmlns:r="http://schemas.openxmlformats.org/officeDocument/2006/relationships" xmlns:m="http://schemas.openxmlformats.org/officeDocument/2006/math" xmlns:v="urn:schemas-microsoft-com:vml" xmlns:wp14="http://schemas.microsoft.com/office/word/2010/wordprocessingDrawing" xmlns:wp="http://schemas.openxmlformats.org/drawingml/2006/wordprocessingDrawing" xmlns:w10="urn:schemas-microsoft-com:office:word" xmlns:w="http://schemas.openxmlformats.org/wordprocessingml/2006/main" xmlns:w14="http://schemas.microsoft.com/office/word/2010/wordml" xmlns:w15="http://schemas.microsoft.com/office/word/2012/wordml" xmlns:wpg="http://schemas.microsoft.com/office/word/2010/wordprocessingGroup" xmlns:wpi="http://schemas.microsoft.com/office/word/2010/wordprocessingInk" xmlns:wne="http://schemas.microsoft.com/office/word/2006/wordml" xmlns:wps="http://schemas.microsoft.com/office/word/2010/wordprocessingShape" mc:Ignorable="w14 w15 wp14">
-  <w:abstractNum w:abstractNumId="0">
+<w:numbering xmlns:wpc="http://schemas.microsoft.com/office/word/2010/wordprocessingCanvas" xmlns:mc="http://schemas.openxmlformats.org/markup-compatibility/2006" xmlns:o="urn:schemas-microsoft-com:office:office" xmlns:r="http://schemas.openxmlformats.org/officeDocument/2006/relationships" xmlns:m="http://schemas.openxmlformats.org/officeDocument/2006/math" xmlns:v="urn:schemas-microsoft-com:vml" xmlns:wp14="http://schemas.microsoft.com/office/word/2010/wordprocessingDrawing" xmlns:wp="http://schemas.openxmlformats.org/drawingml/2006/wordprocessingDrawing" xmlns:w10="urn:schemas-microsoft-com:office:word" xmlns:w="http://schemas.openxmlformats.org/wordprocessingml/2006/main" xmlns:w14="http://schemas.microsoft.com/office/word/2010/wordml" xmlns:w15="http://schemas.microsoft.com/office/word/2012/wordml" xmlns:wpg="http://schemas.microsoft.com/office/word/2010/wordprocessingGroup" xmlns:wpi="http://schemas.microsoft.com/office/word/2010/wordprocessingInk" xmlns:wne="http://schemas.microsoft.com/office/word/2006/wordml" xmlns:wps="http://schemas.microsoft.com/office/word/2010/wordprocessingShape" mc:Ignorable="w14 w15 wp14">
+  <w:abstractNum w:abstractNumId="0" w15:restartNumberingAfterBreak="0">
     <w:nsid w:val="16503C41"/>
     <w:multiLevelType w:val="hybridMultilevel"/>
     <w:tmpl w:val="9F982DF2"/>
@@ -6649,7 +9870,7 @@
       </w:pPr>
     </w:pPrDefault>
   </w:docDefaults>
-  <w:latentStyles w:defLockedState="0" w:defUIPriority="99" w:defSemiHidden="0" w:defUnhideWhenUsed="0" w:defQFormat="0" w:count="380">
+  <w:latentStyles w:defLockedState="0" w:defUIPriority="99" w:defSemiHidden="0" w:defUnhideWhenUsed="0" w:defQFormat="0" w:count="371">
     <w:lsdException w:name="Normal" w:uiPriority="0" w:qFormat="1"/>
     <w:lsdException w:name="heading 1" w:uiPriority="9" w:qFormat="1"/>
     <w:lsdException w:name="heading 2" w:semiHidden="1" w:uiPriority="9" w:unhideWhenUsed="1" w:qFormat="1"/>

--- a/API_Shopping_cart_281.docx
+++ b/API_Shopping_cart_281.docx
@@ -8866,7 +8866,7 @@
                 <w:color w:val="385723"/>
                 <w:shd w:val="clear" w:color="auto" w:fill="F2F2F2"/>
               </w:rPr>
-              <w:t>editProfile</w:t>
+              <w:t>viewHistory</w:t>
             </w:r>
             <w:proofErr w:type="spellEnd"/>
           </w:p>
@@ -9576,14 +9576,14 @@
                 <w:shd w:val="clear" w:color="auto" w:fill="F2F2F2"/>
               </w:rPr>
             </w:pPr>
+            <w:r>
+              <w:rPr>
+                <w:shd w:val="clear" w:color="auto" w:fill="F2F2F2"/>
+              </w:rPr>
+              <w:t>}</w:t>
+            </w:r>
             <w:bookmarkStart w:id="0" w:name="_GoBack"/>
             <w:bookmarkEnd w:id="0"/>
-            <w:r>
-              <w:rPr>
-                <w:shd w:val="clear" w:color="auto" w:fill="F2F2F2"/>
-              </w:rPr>
-              <w:t>}</w:t>
-            </w:r>
           </w:p>
         </w:tc>
       </w:tr>

--- a/API_Shopping_cart_281.docx
+++ b/API_Shopping_cart_281.docx
@@ -9198,6 +9198,8 @@
       </w:pPr>
     </w:p>
     <w:p>
+      <w:bookmarkStart w:id="0" w:name="_GoBack"/>
+      <w:bookmarkEnd w:id="0"/>
       <w:r>
         <w:rPr>
           <w:b/>
@@ -9582,8 +9584,6 @@
               </w:rPr>
               <w:t>}</w:t>
             </w:r>
-            <w:bookmarkStart w:id="0" w:name="_GoBack"/>
-            <w:bookmarkEnd w:id="0"/>
           </w:p>
         </w:tc>
       </w:tr>
@@ -9612,6 +9612,5078 @@
       </w:pPr>
     </w:p>
     <w:p/>
+    <w:p>
+      <w:pPr>
+        <w:rPr>
+          <w:b/>
+          <w:color w:val="2E74B5"/>
+          <w:sz w:val="24"/>
+          <w:szCs w:val="24"/>
+        </w:rPr>
+      </w:pPr>
+      <w:r>
+        <w:rPr>
+          <w:b/>
+          <w:color w:val="2E74B5"/>
+          <w:sz w:val="24"/>
+          <w:szCs w:val="24"/>
+        </w:rPr>
+        <w:t>1</w:t>
+      </w:r>
+      <w:r>
+        <w:rPr>
+          <w:b/>
+          <w:color w:val="2E74B5"/>
+          <w:sz w:val="24"/>
+          <w:szCs w:val="24"/>
+        </w:rPr>
+        <w:t>0</w:t>
+      </w:r>
+      <w:r>
+        <w:rPr>
+          <w:b/>
+          <w:color w:val="2E74B5"/>
+          <w:sz w:val="24"/>
+          <w:szCs w:val="24"/>
+        </w:rPr>
+        <w:t>.</w:t>
+      </w:r>
+      <w:r>
+        <w:rPr>
+          <w:b/>
+          <w:color w:val="2E74B5"/>
+          <w:sz w:val="24"/>
+          <w:szCs w:val="24"/>
+        </w:rPr>
+        <w:t xml:space="preserve"> </w:t>
+      </w:r>
+      <w:r>
+        <w:rPr>
+          <w:b/>
+          <w:color w:val="2E74B5"/>
+          <w:sz w:val="24"/>
+          <w:szCs w:val="24"/>
+        </w:rPr>
+        <w:t xml:space="preserve"> Select Book</w:t>
+      </w:r>
+      <w:r>
+        <w:rPr>
+          <w:b/>
+          <w:color w:val="2E74B5"/>
+          <w:sz w:val="24"/>
+          <w:szCs w:val="24"/>
+        </w:rPr>
+        <w:t>:</w:t>
+      </w:r>
+    </w:p>
+    <w:p>
+      <w:pPr>
+        <w:spacing w:after="0" w:line="240" w:lineRule="auto"/>
+        <w:ind w:right="2360"/>
+        <w:rPr>
+          <w:rFonts w:ascii="Times New Roman" w:eastAsia="Times New Roman" w:hAnsi="Times New Roman" w:cs="Times New Roman"/>
+          <w:sz w:val="24"/>
+          <w:szCs w:val="24"/>
+          <w:lang w:eastAsia="en-IN"/>
+        </w:rPr>
+      </w:pPr>
+      <w:r>
+        <w:rPr>
+          <w:rFonts w:ascii="Arial" w:eastAsia="Times New Roman" w:hAnsi="Arial" w:cs="Arial"/>
+          <w:lang w:eastAsia="en-IN"/>
+        </w:rPr>
+        <w:t>Gets details for a particular book:</w:t>
+      </w:r>
+    </w:p>
+    <w:tbl>
+      <w:tblPr>
+        <w:tblW w:w="0" w:type="auto"/>
+        <w:tblCellMar>
+          <w:top w:w="15" w:type="dxa"/>
+          <w:left w:w="15" w:type="dxa"/>
+          <w:bottom w:w="15" w:type="dxa"/>
+          <w:right w:w="15" w:type="dxa"/>
+        </w:tblCellMar>
+        <w:tblLook w:val="04A0" w:firstRow="1" w:lastRow="0" w:firstColumn="1" w:lastColumn="0" w:noHBand="0" w:noVBand="1"/>
+      </w:tblPr>
+      <w:tblGrid>
+        <w:gridCol w:w="1008"/>
+        <w:gridCol w:w="1632"/>
+      </w:tblGrid>
+      <w:tr>
+        <w:tc>
+          <w:tcPr>
+            <w:tcW w:w="0" w:type="auto"/>
+            <w:tcBorders>
+              <w:top w:val="single" w:sz="6" w:space="0" w:color="BFBFBF"/>
+              <w:left w:val="single" w:sz="6" w:space="0" w:color="BFBFBF"/>
+              <w:bottom w:val="single" w:sz="6" w:space="0" w:color="BFBFBF"/>
+              <w:right w:val="single" w:sz="6" w:space="0" w:color="BFBFBF"/>
+            </w:tcBorders>
+            <w:tcMar>
+              <w:top w:w="165" w:type="dxa"/>
+              <w:left w:w="105" w:type="dxa"/>
+              <w:bottom w:w="105" w:type="dxa"/>
+              <w:right w:w="120" w:type="dxa"/>
+            </w:tcMar>
+            <w:hideMark/>
+          </w:tcPr>
+          <w:p>
+            <w:pPr>
+              <w:spacing w:after="0" w:line="240" w:lineRule="auto"/>
+              <w:rPr>
+                <w:rFonts w:ascii="Times New Roman" w:eastAsia="Times New Roman" w:hAnsi="Times New Roman" w:cs="Times New Roman"/>
+                <w:sz w:val="24"/>
+                <w:szCs w:val="24"/>
+                <w:lang w:eastAsia="en-IN"/>
+              </w:rPr>
+            </w:pPr>
+            <w:r>
+              <w:rPr>
+                <w:rFonts w:ascii="Arial" w:eastAsia="Times New Roman" w:hAnsi="Arial" w:cs="Arial"/>
+                <w:b/>
+                <w:bCs/>
+                <w:lang w:eastAsia="en-IN"/>
+              </w:rPr>
+              <w:t>Method</w:t>
+            </w:r>
+          </w:p>
+        </w:tc>
+        <w:tc>
+          <w:tcPr>
+            <w:tcW w:w="0" w:type="auto"/>
+            <w:tcBorders>
+              <w:top w:val="single" w:sz="6" w:space="0" w:color="BFBFBF"/>
+              <w:left w:val="single" w:sz="6" w:space="0" w:color="BFBFBF"/>
+              <w:bottom w:val="single" w:sz="6" w:space="0" w:color="BFBFBF"/>
+              <w:right w:val="single" w:sz="6" w:space="0" w:color="BFBFBF"/>
+            </w:tcBorders>
+            <w:tcMar>
+              <w:top w:w="165" w:type="dxa"/>
+              <w:left w:w="105" w:type="dxa"/>
+              <w:bottom w:w="105" w:type="dxa"/>
+              <w:right w:w="120" w:type="dxa"/>
+            </w:tcMar>
+            <w:hideMark/>
+          </w:tcPr>
+          <w:p>
+            <w:pPr>
+              <w:spacing w:after="0" w:line="240" w:lineRule="auto"/>
+              <w:rPr>
+                <w:rFonts w:ascii="Times New Roman" w:eastAsia="Times New Roman" w:hAnsi="Times New Roman" w:cs="Times New Roman"/>
+                <w:sz w:val="24"/>
+                <w:szCs w:val="24"/>
+                <w:lang w:eastAsia="en-IN"/>
+              </w:rPr>
+            </w:pPr>
+            <w:r>
+              <w:rPr>
+                <w:rFonts w:ascii="Arial" w:eastAsia="Times New Roman" w:hAnsi="Arial" w:cs="Arial"/>
+                <w:b/>
+                <w:bCs/>
+                <w:lang w:eastAsia="en-IN"/>
+              </w:rPr>
+              <w:t>URL</w:t>
+            </w:r>
+          </w:p>
+        </w:tc>
+      </w:tr>
+      <w:tr>
+        <w:tc>
+          <w:tcPr>
+            <w:tcW w:w="0" w:type="auto"/>
+            <w:tcBorders>
+              <w:top w:val="single" w:sz="6" w:space="0" w:color="BFBFBF"/>
+              <w:left w:val="single" w:sz="6" w:space="0" w:color="BFBFBF"/>
+              <w:bottom w:val="single" w:sz="6" w:space="0" w:color="BFBFBF"/>
+              <w:right w:val="single" w:sz="6" w:space="0" w:color="BFBFBF"/>
+            </w:tcBorders>
+            <w:shd w:val="clear" w:color="auto" w:fill="F2F2F2"/>
+            <w:tcMar>
+              <w:top w:w="165" w:type="dxa"/>
+              <w:left w:w="105" w:type="dxa"/>
+              <w:bottom w:w="105" w:type="dxa"/>
+              <w:right w:w="120" w:type="dxa"/>
+            </w:tcMar>
+            <w:hideMark/>
+          </w:tcPr>
+          <w:p>
+            <w:pPr>
+              <w:spacing w:after="0" w:line="240" w:lineRule="auto"/>
+              <w:rPr>
+                <w:rFonts w:ascii="Times New Roman" w:eastAsia="Times New Roman" w:hAnsi="Times New Roman" w:cs="Times New Roman"/>
+                <w:sz w:val="24"/>
+                <w:szCs w:val="24"/>
+                <w:lang w:eastAsia="en-IN"/>
+              </w:rPr>
+            </w:pPr>
+            <w:r>
+              <w:rPr>
+                <w:rFonts w:ascii="Arial" w:eastAsia="Times New Roman" w:hAnsi="Arial" w:cs="Arial"/>
+                <w:b/>
+                <w:bCs/>
+                <w:color w:val="4472C4"/>
+                <w:shd w:val="clear" w:color="auto" w:fill="F2F2F2"/>
+                <w:lang w:eastAsia="en-IN"/>
+              </w:rPr>
+              <w:t>GET</w:t>
+            </w:r>
+          </w:p>
+        </w:tc>
+        <w:tc>
+          <w:tcPr>
+            <w:tcW w:w="0" w:type="auto"/>
+            <w:tcBorders>
+              <w:top w:val="single" w:sz="6" w:space="0" w:color="BFBFBF"/>
+              <w:left w:val="single" w:sz="6" w:space="0" w:color="BFBFBF"/>
+              <w:bottom w:val="single" w:sz="6" w:space="0" w:color="BFBFBF"/>
+              <w:right w:val="single" w:sz="6" w:space="0" w:color="BFBFBF"/>
+            </w:tcBorders>
+            <w:shd w:val="clear" w:color="auto" w:fill="F2F2F2"/>
+            <w:tcMar>
+              <w:top w:w="165" w:type="dxa"/>
+              <w:left w:w="105" w:type="dxa"/>
+              <w:bottom w:w="105" w:type="dxa"/>
+              <w:right w:w="120" w:type="dxa"/>
+            </w:tcMar>
+            <w:hideMark/>
+          </w:tcPr>
+          <w:p>
+            <w:pPr>
+              <w:spacing w:after="0" w:line="240" w:lineRule="auto"/>
+              <w:rPr>
+                <w:rFonts w:ascii="Times New Roman" w:eastAsia="Times New Roman" w:hAnsi="Times New Roman" w:cs="Times New Roman"/>
+                <w:sz w:val="24"/>
+                <w:szCs w:val="24"/>
+                <w:lang w:eastAsia="en-IN"/>
+              </w:rPr>
+            </w:pPr>
+            <w:proofErr w:type="spellStart"/>
+            <w:r>
+              <w:rPr>
+                <w:rFonts w:ascii="Arial" w:eastAsia="Times New Roman" w:hAnsi="Arial" w:cs="Arial"/>
+                <w:color w:val="7030A0"/>
+                <w:shd w:val="clear" w:color="auto" w:fill="F2F2F2"/>
+                <w:lang w:eastAsia="en-IN"/>
+              </w:rPr>
+              <w:t>api</w:t>
+            </w:r>
+            <w:proofErr w:type="spellEnd"/>
+            <w:r>
+              <w:rPr>
+                <w:rFonts w:ascii="Arial" w:eastAsia="Times New Roman" w:hAnsi="Arial" w:cs="Arial"/>
+                <w:shd w:val="clear" w:color="auto" w:fill="F2F2F2"/>
+                <w:lang w:eastAsia="en-IN"/>
+              </w:rPr>
+              <w:t>/</w:t>
+            </w:r>
+            <w:proofErr w:type="spellStart"/>
+            <w:r>
+              <w:rPr>
+                <w:rFonts w:ascii="Arial" w:eastAsia="Times New Roman" w:hAnsi="Arial" w:cs="Arial"/>
+                <w:color w:val="385723"/>
+                <w:shd w:val="clear" w:color="auto" w:fill="F2F2F2"/>
+                <w:lang w:eastAsia="en-IN"/>
+              </w:rPr>
+              <w:t>selectbook</w:t>
+            </w:r>
+            <w:proofErr w:type="spellEnd"/>
+          </w:p>
+        </w:tc>
+      </w:tr>
+    </w:tbl>
+    <w:p>
+      <w:pPr>
+        <w:spacing w:after="0" w:line="240" w:lineRule="auto"/>
+        <w:rPr>
+          <w:rFonts w:ascii="Arial" w:eastAsia="Times New Roman" w:hAnsi="Arial" w:cs="Arial"/>
+          <w:b/>
+          <w:bCs/>
+          <w:color w:val="1F3864"/>
+          <w:sz w:val="24"/>
+          <w:szCs w:val="24"/>
+          <w:lang w:eastAsia="en-IN"/>
+        </w:rPr>
+      </w:pPr>
+    </w:p>
+    <w:p>
+      <w:pPr>
+        <w:spacing w:after="0" w:line="240" w:lineRule="auto"/>
+        <w:rPr>
+          <w:rFonts w:ascii="Arial" w:eastAsia="Times New Roman" w:hAnsi="Arial" w:cs="Arial"/>
+          <w:b/>
+          <w:bCs/>
+          <w:color w:val="1F3864"/>
+          <w:sz w:val="24"/>
+          <w:szCs w:val="24"/>
+          <w:lang w:eastAsia="en-IN"/>
+        </w:rPr>
+      </w:pPr>
+    </w:p>
+    <w:p>
+      <w:pPr>
+        <w:spacing w:after="0" w:line="240" w:lineRule="auto"/>
+        <w:rPr>
+          <w:rFonts w:ascii="Times New Roman" w:eastAsia="Times New Roman" w:hAnsi="Times New Roman" w:cs="Times New Roman"/>
+          <w:sz w:val="24"/>
+          <w:szCs w:val="24"/>
+          <w:lang w:eastAsia="en-IN"/>
+        </w:rPr>
+      </w:pPr>
+      <w:r>
+        <w:rPr>
+          <w:rFonts w:ascii="Arial" w:eastAsia="Times New Roman" w:hAnsi="Arial" w:cs="Arial"/>
+          <w:b/>
+          <w:bCs/>
+          <w:color w:val="1F3864"/>
+          <w:sz w:val="24"/>
+          <w:szCs w:val="24"/>
+          <w:lang w:eastAsia="en-IN"/>
+        </w:rPr>
+        <w:t>Request:</w:t>
+      </w:r>
+    </w:p>
+    <w:tbl>
+      <w:tblPr>
+        <w:tblW w:w="0" w:type="auto"/>
+        <w:tblCellMar>
+          <w:top w:w="15" w:type="dxa"/>
+          <w:left w:w="15" w:type="dxa"/>
+          <w:bottom w:w="15" w:type="dxa"/>
+          <w:right w:w="15" w:type="dxa"/>
+        </w:tblCellMar>
+        <w:tblLook w:val="04A0" w:firstRow="1" w:lastRow="0" w:firstColumn="1" w:lastColumn="0" w:noHBand="0" w:noVBand="1"/>
+      </w:tblPr>
+      <w:tblGrid>
+        <w:gridCol w:w="679"/>
+        <w:gridCol w:w="2574"/>
+        <w:gridCol w:w="4351"/>
+      </w:tblGrid>
+      <w:tr>
+        <w:trPr>
+          <w:trHeight w:val="283"/>
+        </w:trPr>
+        <w:tc>
+          <w:tcPr>
+            <w:tcW w:w="0" w:type="auto"/>
+            <w:tcBorders>
+              <w:top w:val="single" w:sz="6" w:space="0" w:color="BFBFBF"/>
+              <w:left w:val="single" w:sz="6" w:space="0" w:color="BFBFBF"/>
+              <w:bottom w:val="single" w:sz="6" w:space="0" w:color="BFBFBF"/>
+              <w:right w:val="single" w:sz="6" w:space="0" w:color="BFBFBF"/>
+            </w:tcBorders>
+            <w:tcMar>
+              <w:top w:w="135" w:type="dxa"/>
+              <w:left w:w="105" w:type="dxa"/>
+              <w:bottom w:w="105" w:type="dxa"/>
+              <w:right w:w="60" w:type="dxa"/>
+            </w:tcMar>
+            <w:hideMark/>
+          </w:tcPr>
+          <w:p>
+            <w:pPr>
+              <w:spacing w:after="0" w:line="240" w:lineRule="auto"/>
+              <w:rPr>
+                <w:rFonts w:ascii="Times New Roman" w:eastAsia="Times New Roman" w:hAnsi="Times New Roman" w:cs="Times New Roman"/>
+                <w:sz w:val="24"/>
+                <w:szCs w:val="24"/>
+                <w:lang w:eastAsia="en-IN"/>
+              </w:rPr>
+            </w:pPr>
+            <w:r>
+              <w:rPr>
+                <w:rFonts w:ascii="Arial" w:eastAsia="Times New Roman" w:hAnsi="Arial" w:cs="Arial"/>
+                <w:b/>
+                <w:bCs/>
+                <w:lang w:eastAsia="en-IN"/>
+              </w:rPr>
+              <w:t>Type</w:t>
+            </w:r>
+          </w:p>
+        </w:tc>
+        <w:tc>
+          <w:tcPr>
+            <w:tcW w:w="2574" w:type="dxa"/>
+            <w:tcBorders>
+              <w:top w:val="single" w:sz="6" w:space="0" w:color="BFBFBF"/>
+              <w:left w:val="single" w:sz="6" w:space="0" w:color="BFBFBF"/>
+              <w:bottom w:val="single" w:sz="6" w:space="0" w:color="BFBFBF"/>
+              <w:right w:val="single" w:sz="6" w:space="0" w:color="BFBFBF"/>
+            </w:tcBorders>
+            <w:tcMar>
+              <w:top w:w="135" w:type="dxa"/>
+              <w:left w:w="105" w:type="dxa"/>
+              <w:bottom w:w="105" w:type="dxa"/>
+              <w:right w:w="60" w:type="dxa"/>
+            </w:tcMar>
+            <w:hideMark/>
+          </w:tcPr>
+          <w:p>
+            <w:pPr>
+              <w:spacing w:after="0" w:line="240" w:lineRule="auto"/>
+              <w:rPr>
+                <w:rFonts w:ascii="Times New Roman" w:eastAsia="Times New Roman" w:hAnsi="Times New Roman" w:cs="Times New Roman"/>
+                <w:sz w:val="24"/>
+                <w:szCs w:val="24"/>
+                <w:lang w:eastAsia="en-IN"/>
+              </w:rPr>
+            </w:pPr>
+            <w:r>
+              <w:rPr>
+                <w:rFonts w:ascii="Arial" w:eastAsia="Times New Roman" w:hAnsi="Arial" w:cs="Arial"/>
+                <w:b/>
+                <w:bCs/>
+                <w:lang w:eastAsia="en-IN"/>
+              </w:rPr>
+              <w:t>Body</w:t>
+            </w:r>
+          </w:p>
+        </w:tc>
+        <w:tc>
+          <w:tcPr>
+            <w:tcW w:w="4351" w:type="dxa"/>
+            <w:tcBorders>
+              <w:top w:val="single" w:sz="6" w:space="0" w:color="BFBFBF"/>
+              <w:left w:val="single" w:sz="6" w:space="0" w:color="BFBFBF"/>
+              <w:bottom w:val="single" w:sz="6" w:space="0" w:color="BFBFBF"/>
+              <w:right w:val="single" w:sz="6" w:space="0" w:color="BFBFBF"/>
+            </w:tcBorders>
+            <w:tcMar>
+              <w:top w:w="135" w:type="dxa"/>
+              <w:left w:w="105" w:type="dxa"/>
+              <w:bottom w:w="105" w:type="dxa"/>
+              <w:right w:w="60" w:type="dxa"/>
+            </w:tcMar>
+            <w:hideMark/>
+          </w:tcPr>
+          <w:p>
+            <w:pPr>
+              <w:spacing w:after="0" w:line="240" w:lineRule="auto"/>
+              <w:rPr>
+                <w:rFonts w:ascii="Times New Roman" w:eastAsia="Times New Roman" w:hAnsi="Times New Roman" w:cs="Times New Roman"/>
+                <w:sz w:val="24"/>
+                <w:szCs w:val="24"/>
+                <w:lang w:eastAsia="en-IN"/>
+              </w:rPr>
+            </w:pPr>
+            <w:r>
+              <w:rPr>
+                <w:rFonts w:ascii="Arial" w:eastAsia="Times New Roman" w:hAnsi="Arial" w:cs="Arial"/>
+                <w:b/>
+                <w:bCs/>
+                <w:lang w:eastAsia="en-IN"/>
+              </w:rPr>
+              <w:t>Values</w:t>
+            </w:r>
+          </w:p>
+        </w:tc>
+      </w:tr>
+      <w:tr>
+        <w:tc>
+          <w:tcPr>
+            <w:tcW w:w="0" w:type="auto"/>
+            <w:tcBorders>
+              <w:top w:val="single" w:sz="6" w:space="0" w:color="BFBFBF"/>
+              <w:left w:val="single" w:sz="6" w:space="0" w:color="BFBFBF"/>
+              <w:bottom w:val="single" w:sz="6" w:space="0" w:color="BFBFBF"/>
+              <w:right w:val="single" w:sz="6" w:space="0" w:color="BFBFBF"/>
+            </w:tcBorders>
+            <w:shd w:val="clear" w:color="auto" w:fill="F2F2F2"/>
+            <w:tcMar>
+              <w:top w:w="135" w:type="dxa"/>
+              <w:left w:w="105" w:type="dxa"/>
+              <w:bottom w:w="105" w:type="dxa"/>
+              <w:right w:w="60" w:type="dxa"/>
+            </w:tcMar>
+            <w:hideMark/>
+          </w:tcPr>
+          <w:p>
+            <w:pPr>
+              <w:spacing w:after="0" w:line="240" w:lineRule="auto"/>
+              <w:jc w:val="both"/>
+              <w:rPr>
+                <w:rFonts w:ascii="Times New Roman" w:eastAsia="Times New Roman" w:hAnsi="Times New Roman" w:cs="Times New Roman"/>
+                <w:sz w:val="24"/>
+                <w:szCs w:val="24"/>
+                <w:lang w:eastAsia="en-IN"/>
+              </w:rPr>
+            </w:pPr>
+            <w:r>
+              <w:rPr>
+                <w:rFonts w:ascii="Arial" w:eastAsia="Times New Roman" w:hAnsi="Arial" w:cs="Arial"/>
+                <w:b/>
+                <w:bCs/>
+                <w:shd w:val="clear" w:color="auto" w:fill="F2F2F2"/>
+                <w:lang w:eastAsia="en-IN"/>
+              </w:rPr>
+              <w:t>GET</w:t>
+            </w:r>
+          </w:p>
+        </w:tc>
+        <w:tc>
+          <w:tcPr>
+            <w:tcW w:w="2574" w:type="dxa"/>
+            <w:tcBorders>
+              <w:top w:val="single" w:sz="6" w:space="0" w:color="BFBFBF"/>
+              <w:left w:val="single" w:sz="6" w:space="0" w:color="BFBFBF"/>
+              <w:bottom w:val="single" w:sz="6" w:space="0" w:color="BFBFBF"/>
+              <w:right w:val="single" w:sz="6" w:space="0" w:color="BFBFBF"/>
+            </w:tcBorders>
+            <w:shd w:val="clear" w:color="auto" w:fill="F2F2F2"/>
+            <w:tcMar>
+              <w:top w:w="135" w:type="dxa"/>
+              <w:left w:w="105" w:type="dxa"/>
+              <w:bottom w:w="105" w:type="dxa"/>
+              <w:right w:w="60" w:type="dxa"/>
+            </w:tcMar>
+            <w:hideMark/>
+          </w:tcPr>
+          <w:p>
+            <w:pPr>
+              <w:spacing w:after="0" w:line="240" w:lineRule="auto"/>
+              <w:rPr>
+                <w:rFonts w:ascii="Arial" w:eastAsia="Times New Roman" w:hAnsi="Arial" w:cs="Arial"/>
+                <w:shd w:val="clear" w:color="auto" w:fill="F2F2F2"/>
+                <w:lang w:eastAsia="en-IN"/>
+              </w:rPr>
+            </w:pPr>
+            <w:r>
+              <w:rPr>
+                <w:rFonts w:ascii="Arial" w:eastAsia="Times New Roman" w:hAnsi="Arial" w:cs="Arial"/>
+                <w:shd w:val="clear" w:color="auto" w:fill="F2F2F2"/>
+                <w:lang w:eastAsia="en-IN"/>
+              </w:rPr>
+              <w:t>{</w:t>
+            </w:r>
+          </w:p>
+          <w:p>
+            <w:pPr>
+              <w:spacing w:after="0" w:line="240" w:lineRule="auto"/>
+              <w:rPr>
+                <w:rFonts w:ascii="Arial" w:eastAsia="Times New Roman" w:hAnsi="Arial" w:cs="Arial"/>
+                <w:shd w:val="clear" w:color="auto" w:fill="F2F2F2"/>
+                <w:lang w:eastAsia="en-IN"/>
+              </w:rPr>
+            </w:pPr>
+            <w:r>
+              <w:rPr>
+                <w:rFonts w:ascii="Arial" w:eastAsia="Times New Roman" w:hAnsi="Arial" w:cs="Arial"/>
+                <w:shd w:val="clear" w:color="auto" w:fill="F2F2F2"/>
+                <w:lang w:eastAsia="en-IN"/>
+              </w:rPr>
+              <w:t xml:space="preserve">    </w:t>
+            </w:r>
+            <w:r>
+              <w:rPr>
+                <w:rFonts w:ascii="Arial" w:eastAsia="Times New Roman" w:hAnsi="Arial" w:cs="Arial"/>
+                <w:shd w:val="clear" w:color="auto" w:fill="F2F2F2"/>
+                <w:lang w:eastAsia="en-IN"/>
+              </w:rPr>
+              <w:t>"</w:t>
+            </w:r>
+            <w:proofErr w:type="spellStart"/>
+            <w:r>
+              <w:rPr>
+                <w:rFonts w:ascii="Arial" w:eastAsia="Times New Roman" w:hAnsi="Arial" w:cs="Arial"/>
+                <w:color w:val="548235"/>
+                <w:shd w:val="clear" w:color="auto" w:fill="F2F2F2"/>
+                <w:lang w:eastAsia="en-IN"/>
+              </w:rPr>
+              <w:t>b</w:t>
+            </w:r>
+            <w:r>
+              <w:rPr>
+                <w:rFonts w:ascii="Arial" w:eastAsia="Times New Roman" w:hAnsi="Arial" w:cs="Arial"/>
+                <w:color w:val="548235"/>
+                <w:shd w:val="clear" w:color="auto" w:fill="F2F2F2"/>
+                <w:lang w:eastAsia="en-IN"/>
+              </w:rPr>
+              <w:t>ookID</w:t>
+            </w:r>
+            <w:proofErr w:type="spellEnd"/>
+            <w:r>
+              <w:rPr>
+                <w:rFonts w:ascii="Arial" w:eastAsia="Times New Roman" w:hAnsi="Arial" w:cs="Arial"/>
+                <w:shd w:val="clear" w:color="auto" w:fill="F2F2F2"/>
+                <w:lang w:eastAsia="en-IN"/>
+              </w:rPr>
+              <w:t>":</w:t>
+            </w:r>
+            <w:r>
+              <w:rPr>
+                <w:rFonts w:ascii="Arial" w:eastAsia="Times New Roman" w:hAnsi="Arial" w:cs="Arial"/>
+                <w:shd w:val="clear" w:color="auto" w:fill="F2F2F2"/>
+                <w:lang w:eastAsia="en-IN"/>
+              </w:rPr>
+              <w:t>&lt;</w:t>
+            </w:r>
+            <w:proofErr w:type="spellStart"/>
+            <w:r>
+              <w:rPr>
+                <w:rFonts w:ascii="Arial" w:eastAsia="Times New Roman" w:hAnsi="Arial" w:cs="Arial"/>
+                <w:color w:val="4472C4"/>
+                <w:shd w:val="clear" w:color="auto" w:fill="F2F2F2"/>
+                <w:lang w:eastAsia="en-IN"/>
+              </w:rPr>
+              <w:t>BookID</w:t>
+            </w:r>
+            <w:proofErr w:type="spellEnd"/>
+            <w:r>
+              <w:rPr>
+                <w:rFonts w:ascii="Arial" w:eastAsia="Times New Roman" w:hAnsi="Arial" w:cs="Arial"/>
+                <w:shd w:val="clear" w:color="auto" w:fill="F2F2F2"/>
+                <w:lang w:eastAsia="en-IN"/>
+              </w:rPr>
+              <w:t>&gt;</w:t>
+            </w:r>
+          </w:p>
+          <w:p>
+            <w:pPr>
+              <w:spacing w:after="0" w:line="240" w:lineRule="auto"/>
+              <w:rPr>
+                <w:rFonts w:ascii="Arial" w:eastAsia="Times New Roman" w:hAnsi="Arial" w:cs="Arial"/>
+                <w:shd w:val="clear" w:color="auto" w:fill="F2F2F2"/>
+                <w:lang w:eastAsia="en-IN"/>
+              </w:rPr>
+            </w:pPr>
+            <w:r>
+              <w:rPr>
+                <w:rFonts w:ascii="Arial" w:eastAsia="Times New Roman" w:hAnsi="Arial" w:cs="Arial"/>
+                <w:shd w:val="clear" w:color="auto" w:fill="F2F2F2"/>
+                <w:lang w:eastAsia="en-IN"/>
+              </w:rPr>
+              <w:t>}</w:t>
+            </w:r>
+          </w:p>
+        </w:tc>
+        <w:tc>
+          <w:tcPr>
+            <w:tcW w:w="4351" w:type="dxa"/>
+            <w:tcBorders>
+              <w:top w:val="single" w:sz="6" w:space="0" w:color="BFBFBF"/>
+              <w:left w:val="single" w:sz="6" w:space="0" w:color="BFBFBF"/>
+              <w:bottom w:val="single" w:sz="6" w:space="0" w:color="BFBFBF"/>
+              <w:right w:val="single" w:sz="6" w:space="0" w:color="BFBFBF"/>
+            </w:tcBorders>
+            <w:shd w:val="clear" w:color="auto" w:fill="F2F2F2"/>
+            <w:tcMar>
+              <w:top w:w="135" w:type="dxa"/>
+              <w:left w:w="105" w:type="dxa"/>
+              <w:bottom w:w="105" w:type="dxa"/>
+              <w:right w:w="60" w:type="dxa"/>
+            </w:tcMar>
+            <w:hideMark/>
+          </w:tcPr>
+          <w:p>
+            <w:pPr>
+              <w:spacing w:after="0" w:line="240" w:lineRule="auto"/>
+              <w:ind w:right="960"/>
+              <w:rPr>
+                <w:rFonts w:ascii="Times New Roman" w:eastAsia="Times New Roman" w:hAnsi="Times New Roman" w:cs="Times New Roman"/>
+                <w:sz w:val="24"/>
+                <w:szCs w:val="24"/>
+                <w:lang w:eastAsia="en-IN"/>
+              </w:rPr>
+            </w:pPr>
+            <w:proofErr w:type="spellStart"/>
+            <w:r>
+              <w:rPr>
+                <w:rFonts w:ascii="Arial" w:eastAsia="Times New Roman" w:hAnsi="Arial" w:cs="Arial"/>
+                <w:shd w:val="clear" w:color="auto" w:fill="F2F2F2"/>
+                <w:lang w:eastAsia="en-IN"/>
+              </w:rPr>
+              <w:t>BookID</w:t>
+            </w:r>
+            <w:proofErr w:type="spellEnd"/>
+            <w:r>
+              <w:rPr>
+                <w:rFonts w:ascii="Arial" w:eastAsia="Times New Roman" w:hAnsi="Arial" w:cs="Arial"/>
+                <w:shd w:val="clear" w:color="auto" w:fill="F2F2F2"/>
+                <w:lang w:eastAsia="en-IN"/>
+              </w:rPr>
+              <w:t xml:space="preserve"> : Integer</w:t>
+            </w:r>
+          </w:p>
+          <w:p>
+            <w:pPr>
+              <w:spacing w:after="0" w:line="240" w:lineRule="auto"/>
+              <w:rPr>
+                <w:rFonts w:ascii="Times New Roman" w:eastAsia="Times New Roman" w:hAnsi="Times New Roman" w:cs="Times New Roman"/>
+                <w:sz w:val="24"/>
+                <w:szCs w:val="24"/>
+                <w:lang w:eastAsia="en-IN"/>
+              </w:rPr>
+            </w:pPr>
+          </w:p>
+        </w:tc>
+      </w:tr>
+    </w:tbl>
+    <w:p>
+      <w:pPr>
+        <w:spacing w:after="0" w:line="240" w:lineRule="auto"/>
+        <w:rPr>
+          <w:rFonts w:ascii="Arial" w:eastAsia="Times New Roman" w:hAnsi="Arial" w:cs="Arial"/>
+          <w:b/>
+          <w:bCs/>
+          <w:color w:val="2E74B5"/>
+          <w:sz w:val="24"/>
+          <w:szCs w:val="24"/>
+          <w:lang w:eastAsia="en-IN"/>
+        </w:rPr>
+      </w:pPr>
+    </w:p>
+    <w:p>
+      <w:pPr>
+        <w:spacing w:after="0" w:line="240" w:lineRule="auto"/>
+        <w:rPr>
+          <w:rFonts w:ascii="Arial" w:eastAsia="Times New Roman" w:hAnsi="Arial" w:cs="Arial"/>
+          <w:b/>
+          <w:bCs/>
+          <w:color w:val="2E74B5"/>
+          <w:sz w:val="24"/>
+          <w:szCs w:val="24"/>
+          <w:lang w:eastAsia="en-IN"/>
+        </w:rPr>
+      </w:pPr>
+    </w:p>
+    <w:p>
+      <w:pPr>
+        <w:spacing w:after="0" w:line="240" w:lineRule="auto"/>
+        <w:rPr>
+          <w:rFonts w:ascii="Times New Roman" w:eastAsia="Times New Roman" w:hAnsi="Times New Roman" w:cs="Times New Roman"/>
+          <w:sz w:val="24"/>
+          <w:szCs w:val="24"/>
+          <w:lang w:eastAsia="en-IN"/>
+        </w:rPr>
+      </w:pPr>
+      <w:r>
+        <w:rPr>
+          <w:rFonts w:ascii="Arial" w:eastAsia="Times New Roman" w:hAnsi="Arial" w:cs="Arial"/>
+          <w:b/>
+          <w:bCs/>
+          <w:color w:val="2E74B5"/>
+          <w:sz w:val="24"/>
+          <w:szCs w:val="24"/>
+          <w:lang w:eastAsia="en-IN"/>
+        </w:rPr>
+        <w:t>Response:</w:t>
+      </w:r>
+    </w:p>
+    <w:tbl>
+      <w:tblPr>
+        <w:tblW w:w="9013" w:type="dxa"/>
+        <w:tblCellMar>
+          <w:top w:w="15" w:type="dxa"/>
+          <w:left w:w="15" w:type="dxa"/>
+          <w:bottom w:w="15" w:type="dxa"/>
+          <w:right w:w="15" w:type="dxa"/>
+        </w:tblCellMar>
+        <w:tblLook w:val="04A0" w:firstRow="1" w:lastRow="0" w:firstColumn="1" w:lastColumn="0" w:noHBand="0" w:noVBand="1"/>
+      </w:tblPr>
+      <w:tblGrid>
+        <w:gridCol w:w="1355"/>
+        <w:gridCol w:w="7658"/>
+      </w:tblGrid>
+      <w:tr>
+        <w:trPr>
+          <w:trHeight w:val="224"/>
+        </w:trPr>
+        <w:tc>
+          <w:tcPr>
+            <w:tcW w:w="0" w:type="auto"/>
+            <w:tcBorders>
+              <w:top w:val="single" w:sz="6" w:space="0" w:color="BFBFBF"/>
+              <w:left w:val="single" w:sz="6" w:space="0" w:color="BFBFBF"/>
+              <w:bottom w:val="single" w:sz="6" w:space="0" w:color="BFBFBF"/>
+              <w:right w:val="single" w:sz="6" w:space="0" w:color="BFBFBF"/>
+            </w:tcBorders>
+            <w:tcMar>
+              <w:top w:w="135" w:type="dxa"/>
+              <w:left w:w="105" w:type="dxa"/>
+              <w:bottom w:w="105" w:type="dxa"/>
+              <w:right w:w="60" w:type="dxa"/>
+            </w:tcMar>
+            <w:hideMark/>
+          </w:tcPr>
+          <w:p>
+            <w:pPr>
+              <w:spacing w:after="0" w:line="240" w:lineRule="auto"/>
+              <w:rPr>
+                <w:rFonts w:ascii="Times New Roman" w:eastAsia="Times New Roman" w:hAnsi="Times New Roman" w:cs="Times New Roman"/>
+                <w:sz w:val="24"/>
+                <w:szCs w:val="24"/>
+                <w:lang w:eastAsia="en-IN"/>
+              </w:rPr>
+            </w:pPr>
+            <w:r>
+              <w:rPr>
+                <w:rFonts w:ascii="Arial" w:eastAsia="Times New Roman" w:hAnsi="Arial" w:cs="Arial"/>
+                <w:b/>
+                <w:bCs/>
+                <w:lang w:eastAsia="en-IN"/>
+              </w:rPr>
+              <w:t>Status</w:t>
+            </w:r>
+          </w:p>
+        </w:tc>
+        <w:tc>
+          <w:tcPr>
+            <w:tcW w:w="0" w:type="auto"/>
+            <w:tcBorders>
+              <w:top w:val="single" w:sz="6" w:space="0" w:color="BFBFBF"/>
+              <w:left w:val="single" w:sz="6" w:space="0" w:color="BFBFBF"/>
+              <w:bottom w:val="single" w:sz="6" w:space="0" w:color="BFBFBF"/>
+              <w:right w:val="single" w:sz="6" w:space="0" w:color="BFBFBF"/>
+            </w:tcBorders>
+            <w:tcMar>
+              <w:top w:w="135" w:type="dxa"/>
+              <w:left w:w="105" w:type="dxa"/>
+              <w:bottom w:w="105" w:type="dxa"/>
+              <w:right w:w="60" w:type="dxa"/>
+            </w:tcMar>
+            <w:hideMark/>
+          </w:tcPr>
+          <w:p>
+            <w:pPr>
+              <w:spacing w:after="0" w:line="240" w:lineRule="auto"/>
+              <w:rPr>
+                <w:rFonts w:ascii="Times New Roman" w:eastAsia="Times New Roman" w:hAnsi="Times New Roman" w:cs="Times New Roman"/>
+                <w:sz w:val="24"/>
+                <w:szCs w:val="24"/>
+                <w:lang w:eastAsia="en-IN"/>
+              </w:rPr>
+            </w:pPr>
+            <w:r>
+              <w:rPr>
+                <w:rFonts w:ascii="Arial" w:eastAsia="Times New Roman" w:hAnsi="Arial" w:cs="Arial"/>
+                <w:b/>
+                <w:bCs/>
+                <w:lang w:eastAsia="en-IN"/>
+              </w:rPr>
+              <w:t>Response</w:t>
+            </w:r>
+          </w:p>
+        </w:tc>
+      </w:tr>
+      <w:tr>
+        <w:trPr>
+          <w:trHeight w:val="674"/>
+        </w:trPr>
+        <w:tc>
+          <w:tcPr>
+            <w:tcW w:w="0" w:type="auto"/>
+            <w:tcBorders>
+              <w:top w:val="single" w:sz="6" w:space="0" w:color="BFBFBF"/>
+              <w:left w:val="single" w:sz="6" w:space="0" w:color="BFBFBF"/>
+              <w:bottom w:val="single" w:sz="6" w:space="0" w:color="BFBFBF"/>
+              <w:right w:val="single" w:sz="6" w:space="0" w:color="BFBFBF"/>
+            </w:tcBorders>
+            <w:shd w:val="clear" w:color="auto" w:fill="F2F2F2"/>
+            <w:tcMar>
+              <w:top w:w="135" w:type="dxa"/>
+              <w:left w:w="105" w:type="dxa"/>
+              <w:bottom w:w="105" w:type="dxa"/>
+              <w:right w:w="60" w:type="dxa"/>
+            </w:tcMar>
+            <w:hideMark/>
+          </w:tcPr>
+          <w:p>
+            <w:pPr>
+              <w:spacing w:after="0" w:line="240" w:lineRule="auto"/>
+              <w:rPr>
+                <w:rFonts w:ascii="Times New Roman" w:eastAsia="Times New Roman" w:hAnsi="Times New Roman" w:cs="Times New Roman"/>
+                <w:sz w:val="24"/>
+                <w:szCs w:val="24"/>
+                <w:lang w:eastAsia="en-IN"/>
+              </w:rPr>
+            </w:pPr>
+            <w:r>
+              <w:rPr>
+                <w:rFonts w:ascii="Arial" w:eastAsia="Times New Roman" w:hAnsi="Arial" w:cs="Arial"/>
+                <w:b/>
+                <w:bCs/>
+                <w:shd w:val="clear" w:color="auto" w:fill="F2F2F2"/>
+                <w:lang w:eastAsia="en-IN"/>
+              </w:rPr>
+              <w:t>200</w:t>
+            </w:r>
+          </w:p>
+        </w:tc>
+        <w:tc>
+          <w:tcPr>
+            <w:tcW w:w="0" w:type="auto"/>
+            <w:tcBorders>
+              <w:top w:val="single" w:sz="6" w:space="0" w:color="BFBFBF"/>
+              <w:left w:val="single" w:sz="6" w:space="0" w:color="BFBFBF"/>
+              <w:bottom w:val="single" w:sz="6" w:space="0" w:color="BFBFBF"/>
+              <w:right w:val="single" w:sz="6" w:space="0" w:color="BFBFBF"/>
+            </w:tcBorders>
+            <w:shd w:val="clear" w:color="auto" w:fill="F2F2F2"/>
+            <w:tcMar>
+              <w:top w:w="135" w:type="dxa"/>
+              <w:left w:w="105" w:type="dxa"/>
+              <w:bottom w:w="105" w:type="dxa"/>
+              <w:right w:w="60" w:type="dxa"/>
+            </w:tcMar>
+            <w:hideMark/>
+          </w:tcPr>
+          <w:p>
+            <w:pPr>
+              <w:spacing w:after="0" w:line="240" w:lineRule="auto"/>
+              <w:rPr>
+                <w:rFonts w:ascii="Times New Roman" w:eastAsia="Times New Roman" w:hAnsi="Times New Roman" w:cs="Times New Roman"/>
+                <w:sz w:val="24"/>
+                <w:szCs w:val="24"/>
+                <w:lang w:eastAsia="en-IN"/>
+              </w:rPr>
+            </w:pPr>
+            <w:r>
+              <w:rPr>
+                <w:rFonts w:ascii="Arial" w:eastAsia="Times New Roman" w:hAnsi="Arial" w:cs="Arial"/>
+                <w:shd w:val="clear" w:color="auto" w:fill="F2F2F2"/>
+                <w:lang w:eastAsia="en-IN"/>
+              </w:rPr>
+              <w:t>{</w:t>
+            </w:r>
+          </w:p>
+          <w:p>
+            <w:pPr>
+              <w:spacing w:after="0" w:line="240" w:lineRule="auto"/>
+              <w:rPr>
+                <w:rFonts w:ascii="Times New Roman" w:eastAsia="Times New Roman" w:hAnsi="Times New Roman" w:cs="Times New Roman"/>
+                <w:sz w:val="24"/>
+                <w:szCs w:val="24"/>
+                <w:lang w:eastAsia="en-IN"/>
+              </w:rPr>
+            </w:pPr>
+            <w:r>
+              <w:rPr>
+                <w:rFonts w:ascii="Arial" w:eastAsia="Times New Roman" w:hAnsi="Arial" w:cs="Arial"/>
+                <w:shd w:val="clear" w:color="auto" w:fill="F2F2F2"/>
+                <w:lang w:eastAsia="en-IN"/>
+              </w:rPr>
+              <w:t>         </w:t>
+            </w:r>
+            <w:r>
+              <w:rPr>
+                <w:rFonts w:ascii="Arial" w:eastAsia="Times New Roman" w:hAnsi="Arial" w:cs="Arial"/>
+                <w:shd w:val="clear" w:color="auto" w:fill="F2F2F2"/>
+                <w:lang w:eastAsia="en-IN"/>
+              </w:rPr>
+              <w:tab/>
+              <w:t>"</w:t>
+            </w:r>
+            <w:r>
+              <w:rPr>
+                <w:rFonts w:ascii="Arial" w:eastAsia="Times New Roman" w:hAnsi="Arial" w:cs="Arial"/>
+                <w:color w:val="548235"/>
+                <w:shd w:val="clear" w:color="auto" w:fill="F2F2F2"/>
+                <w:lang w:eastAsia="en-IN"/>
+              </w:rPr>
+              <w:t>status</w:t>
+            </w:r>
+            <w:r>
+              <w:rPr>
+                <w:rFonts w:ascii="Arial" w:eastAsia="Times New Roman" w:hAnsi="Arial" w:cs="Arial"/>
+                <w:shd w:val="clear" w:color="auto" w:fill="F2F2F2"/>
+                <w:lang w:eastAsia="en-IN"/>
+              </w:rPr>
+              <w:t xml:space="preserve">": </w:t>
+            </w:r>
+            <w:r>
+              <w:rPr>
+                <w:rFonts w:ascii="Arial" w:eastAsia="Times New Roman" w:hAnsi="Arial" w:cs="Arial"/>
+                <w:color w:val="4472C4"/>
+                <w:shd w:val="clear" w:color="auto" w:fill="F2F2F2"/>
+                <w:lang w:eastAsia="en-IN"/>
+              </w:rPr>
+              <w:t>200</w:t>
+            </w:r>
+            <w:r>
+              <w:rPr>
+                <w:rFonts w:ascii="Arial" w:eastAsia="Times New Roman" w:hAnsi="Arial" w:cs="Arial"/>
+                <w:shd w:val="clear" w:color="auto" w:fill="F2F2F2"/>
+                <w:lang w:eastAsia="en-IN"/>
+              </w:rPr>
+              <w:t>,</w:t>
+            </w:r>
+          </w:p>
+          <w:p>
+            <w:pPr>
+              <w:spacing w:after="0" w:line="240" w:lineRule="auto"/>
+              <w:rPr>
+                <w:rFonts w:ascii="Arial" w:eastAsia="Times New Roman" w:hAnsi="Arial" w:cs="Arial"/>
+                <w:shd w:val="clear" w:color="auto" w:fill="F2F2F2"/>
+                <w:lang w:eastAsia="en-IN"/>
+              </w:rPr>
+            </w:pPr>
+            <w:r>
+              <w:rPr>
+                <w:rFonts w:ascii="Arial" w:eastAsia="Times New Roman" w:hAnsi="Arial" w:cs="Arial"/>
+                <w:shd w:val="clear" w:color="auto" w:fill="F2F2F2"/>
+                <w:lang w:eastAsia="en-IN"/>
+              </w:rPr>
+              <w:lastRenderedPageBreak/>
+              <w:t>         </w:t>
+            </w:r>
+            <w:r>
+              <w:rPr>
+                <w:rFonts w:ascii="Arial" w:eastAsia="Times New Roman" w:hAnsi="Arial" w:cs="Arial"/>
+                <w:shd w:val="clear" w:color="auto" w:fill="F2F2F2"/>
+                <w:lang w:eastAsia="en-IN"/>
+              </w:rPr>
+              <w:tab/>
+              <w:t>"</w:t>
+            </w:r>
+            <w:proofErr w:type="spellStart"/>
+            <w:r>
+              <w:rPr>
+                <w:rFonts w:ascii="Arial" w:eastAsia="Times New Roman" w:hAnsi="Arial" w:cs="Arial"/>
+                <w:color w:val="548235"/>
+                <w:shd w:val="clear" w:color="auto" w:fill="F2F2F2"/>
+                <w:lang w:eastAsia="en-IN"/>
+              </w:rPr>
+              <w:t>bookID</w:t>
+            </w:r>
+            <w:proofErr w:type="spellEnd"/>
+            <w:r>
+              <w:rPr>
+                <w:rFonts w:ascii="Arial" w:eastAsia="Times New Roman" w:hAnsi="Arial" w:cs="Arial"/>
+                <w:shd w:val="clear" w:color="auto" w:fill="F2F2F2"/>
+                <w:lang w:eastAsia="en-IN"/>
+              </w:rPr>
+              <w:t>": &lt;</w:t>
+            </w:r>
+            <w:r>
+              <w:rPr>
+                <w:rFonts w:ascii="Arial" w:eastAsia="Times New Roman" w:hAnsi="Arial" w:cs="Arial"/>
+                <w:color w:val="4472C4"/>
+                <w:shd w:val="clear" w:color="auto" w:fill="F2F2F2"/>
+                <w:lang w:eastAsia="en-IN"/>
+              </w:rPr>
+              <w:t>Book ID</w:t>
+            </w:r>
+            <w:r>
+              <w:rPr>
+                <w:rFonts w:ascii="Arial" w:eastAsia="Times New Roman" w:hAnsi="Arial" w:cs="Arial"/>
+                <w:shd w:val="clear" w:color="auto" w:fill="F2F2F2"/>
+                <w:lang w:eastAsia="en-IN"/>
+              </w:rPr>
+              <w:t>&gt;</w:t>
+            </w:r>
+            <w:r>
+              <w:rPr>
+                <w:rFonts w:ascii="Arial" w:eastAsia="Times New Roman" w:hAnsi="Arial" w:cs="Arial"/>
+                <w:shd w:val="clear" w:color="auto" w:fill="F2F2F2"/>
+                <w:lang w:eastAsia="en-IN"/>
+              </w:rPr>
+              <w:t>,</w:t>
+            </w:r>
+          </w:p>
+          <w:p>
+            <w:pPr>
+              <w:spacing w:after="0" w:line="240" w:lineRule="auto"/>
+              <w:rPr>
+                <w:rFonts w:ascii="Arial" w:eastAsia="Times New Roman" w:hAnsi="Arial" w:cs="Arial"/>
+                <w:shd w:val="clear" w:color="auto" w:fill="F2F2F2"/>
+                <w:lang w:eastAsia="en-IN"/>
+              </w:rPr>
+            </w:pPr>
+            <w:r>
+              <w:rPr>
+                <w:rFonts w:ascii="Arial" w:eastAsia="Times New Roman" w:hAnsi="Arial" w:cs="Arial"/>
+                <w:shd w:val="clear" w:color="auto" w:fill="F2F2F2"/>
+                <w:lang w:eastAsia="en-IN"/>
+              </w:rPr>
+              <w:t xml:space="preserve">            </w:t>
+            </w:r>
+            <w:r>
+              <w:rPr>
+                <w:rFonts w:ascii="Arial" w:eastAsia="Times New Roman" w:hAnsi="Arial" w:cs="Arial"/>
+                <w:shd w:val="clear" w:color="auto" w:fill="F2F2F2"/>
+                <w:lang w:eastAsia="en-IN"/>
+              </w:rPr>
+              <w:t>"</w:t>
+            </w:r>
+            <w:proofErr w:type="spellStart"/>
+            <w:r>
+              <w:rPr>
+                <w:rFonts w:ascii="Arial" w:eastAsia="Times New Roman" w:hAnsi="Arial" w:cs="Arial"/>
+                <w:color w:val="548235"/>
+                <w:shd w:val="clear" w:color="auto" w:fill="F2F2F2"/>
+                <w:lang w:eastAsia="en-IN"/>
+              </w:rPr>
+              <w:t>bookName</w:t>
+            </w:r>
+            <w:proofErr w:type="spellEnd"/>
+            <w:r>
+              <w:rPr>
+                <w:rFonts w:ascii="Arial" w:eastAsia="Times New Roman" w:hAnsi="Arial" w:cs="Arial"/>
+                <w:shd w:val="clear" w:color="auto" w:fill="F2F2F2"/>
+                <w:lang w:eastAsia="en-IN"/>
+              </w:rPr>
+              <w:t>": &lt;</w:t>
+            </w:r>
+            <w:r>
+              <w:rPr>
+                <w:rFonts w:ascii="Arial" w:eastAsia="Times New Roman" w:hAnsi="Arial" w:cs="Arial"/>
+                <w:color w:val="4472C4"/>
+                <w:shd w:val="clear" w:color="auto" w:fill="F2F2F2"/>
+                <w:lang w:eastAsia="en-IN"/>
+              </w:rPr>
+              <w:t>Book Name</w:t>
+            </w:r>
+            <w:r>
+              <w:rPr>
+                <w:rFonts w:ascii="Arial" w:eastAsia="Times New Roman" w:hAnsi="Arial" w:cs="Arial"/>
+                <w:shd w:val="clear" w:color="auto" w:fill="F2F2F2"/>
+                <w:lang w:eastAsia="en-IN"/>
+              </w:rPr>
+              <w:t>&gt;</w:t>
+            </w:r>
+            <w:r>
+              <w:rPr>
+                <w:rFonts w:ascii="Arial" w:eastAsia="Times New Roman" w:hAnsi="Arial" w:cs="Arial"/>
+                <w:shd w:val="clear" w:color="auto" w:fill="F2F2F2"/>
+                <w:lang w:eastAsia="en-IN"/>
+              </w:rPr>
+              <w:t>,</w:t>
+            </w:r>
+          </w:p>
+          <w:p>
+            <w:pPr>
+              <w:spacing w:after="0" w:line="240" w:lineRule="auto"/>
+              <w:rPr>
+                <w:rFonts w:ascii="Arial" w:eastAsia="Times New Roman" w:hAnsi="Arial" w:cs="Arial"/>
+                <w:shd w:val="clear" w:color="auto" w:fill="F2F2F2"/>
+                <w:lang w:eastAsia="en-IN"/>
+              </w:rPr>
+            </w:pPr>
+            <w:r>
+              <w:rPr>
+                <w:rFonts w:ascii="Arial" w:eastAsia="Times New Roman" w:hAnsi="Arial" w:cs="Arial"/>
+                <w:shd w:val="clear" w:color="auto" w:fill="F2F2F2"/>
+                <w:lang w:eastAsia="en-IN"/>
+              </w:rPr>
+              <w:t xml:space="preserve">            </w:t>
+            </w:r>
+            <w:r>
+              <w:rPr>
+                <w:rFonts w:ascii="Arial" w:eastAsia="Times New Roman" w:hAnsi="Arial" w:cs="Arial"/>
+                <w:shd w:val="clear" w:color="auto" w:fill="F2F2F2"/>
+                <w:lang w:eastAsia="en-IN"/>
+              </w:rPr>
+              <w:t>"</w:t>
+            </w:r>
+            <w:proofErr w:type="spellStart"/>
+            <w:r>
+              <w:rPr>
+                <w:rFonts w:ascii="Arial" w:eastAsia="Times New Roman" w:hAnsi="Arial" w:cs="Arial"/>
+                <w:color w:val="548235"/>
+                <w:shd w:val="clear" w:color="auto" w:fill="F2F2F2"/>
+                <w:lang w:eastAsia="en-IN"/>
+              </w:rPr>
+              <w:t>bookCost</w:t>
+            </w:r>
+            <w:proofErr w:type="spellEnd"/>
+            <w:r>
+              <w:rPr>
+                <w:rFonts w:ascii="Arial" w:eastAsia="Times New Roman" w:hAnsi="Arial" w:cs="Arial"/>
+                <w:shd w:val="clear" w:color="auto" w:fill="F2F2F2"/>
+                <w:lang w:eastAsia="en-IN"/>
+              </w:rPr>
+              <w:t>": &lt;</w:t>
+            </w:r>
+            <w:r>
+              <w:rPr>
+                <w:rFonts w:ascii="Arial" w:eastAsia="Times New Roman" w:hAnsi="Arial" w:cs="Arial"/>
+                <w:color w:val="4472C4"/>
+                <w:shd w:val="clear" w:color="auto" w:fill="F2F2F2"/>
+                <w:lang w:eastAsia="en-IN"/>
+              </w:rPr>
+              <w:t>Book Cost</w:t>
+            </w:r>
+            <w:r>
+              <w:rPr>
+                <w:rFonts w:ascii="Arial" w:eastAsia="Times New Roman" w:hAnsi="Arial" w:cs="Arial"/>
+                <w:shd w:val="clear" w:color="auto" w:fill="F2F2F2"/>
+                <w:lang w:eastAsia="en-IN"/>
+              </w:rPr>
+              <w:t>&gt;</w:t>
+            </w:r>
+            <w:r>
+              <w:rPr>
+                <w:rFonts w:ascii="Arial" w:eastAsia="Times New Roman" w:hAnsi="Arial" w:cs="Arial"/>
+                <w:shd w:val="clear" w:color="auto" w:fill="F2F2F2"/>
+                <w:lang w:eastAsia="en-IN"/>
+              </w:rPr>
+              <w:t>,</w:t>
+            </w:r>
+          </w:p>
+          <w:p>
+            <w:pPr>
+              <w:spacing w:after="0" w:line="240" w:lineRule="auto"/>
+              <w:rPr>
+                <w:rFonts w:ascii="Arial" w:eastAsia="Times New Roman" w:hAnsi="Arial" w:cs="Arial"/>
+                <w:shd w:val="clear" w:color="auto" w:fill="F2F2F2"/>
+                <w:lang w:eastAsia="en-IN"/>
+              </w:rPr>
+            </w:pPr>
+            <w:r>
+              <w:rPr>
+                <w:rFonts w:ascii="Arial" w:eastAsia="Times New Roman" w:hAnsi="Arial" w:cs="Arial"/>
+                <w:shd w:val="clear" w:color="auto" w:fill="F2F2F2"/>
+                <w:lang w:eastAsia="en-IN"/>
+              </w:rPr>
+              <w:t xml:space="preserve">            </w:t>
+            </w:r>
+            <w:r>
+              <w:rPr>
+                <w:rFonts w:ascii="Arial" w:eastAsia="Times New Roman" w:hAnsi="Arial" w:cs="Arial"/>
+                <w:shd w:val="clear" w:color="auto" w:fill="F2F2F2"/>
+                <w:lang w:eastAsia="en-IN"/>
+              </w:rPr>
+              <w:t>"</w:t>
+            </w:r>
+            <w:proofErr w:type="spellStart"/>
+            <w:r>
+              <w:rPr>
+                <w:rFonts w:ascii="Arial" w:eastAsia="Times New Roman" w:hAnsi="Arial" w:cs="Arial"/>
+                <w:color w:val="548235"/>
+                <w:shd w:val="clear" w:color="auto" w:fill="F2F2F2"/>
+                <w:lang w:eastAsia="en-IN"/>
+              </w:rPr>
+              <w:t>bookAuthor</w:t>
+            </w:r>
+            <w:proofErr w:type="spellEnd"/>
+            <w:r>
+              <w:rPr>
+                <w:rFonts w:ascii="Arial" w:eastAsia="Times New Roman" w:hAnsi="Arial" w:cs="Arial"/>
+                <w:shd w:val="clear" w:color="auto" w:fill="F2F2F2"/>
+                <w:lang w:eastAsia="en-IN"/>
+              </w:rPr>
+              <w:t>": &lt;</w:t>
+            </w:r>
+            <w:r>
+              <w:rPr>
+                <w:rFonts w:ascii="Arial" w:eastAsia="Times New Roman" w:hAnsi="Arial" w:cs="Arial"/>
+                <w:color w:val="4472C4"/>
+                <w:shd w:val="clear" w:color="auto" w:fill="F2F2F2"/>
+                <w:lang w:eastAsia="en-IN"/>
+              </w:rPr>
+              <w:t>Book Author</w:t>
+            </w:r>
+            <w:r>
+              <w:rPr>
+                <w:rFonts w:ascii="Arial" w:eastAsia="Times New Roman" w:hAnsi="Arial" w:cs="Arial"/>
+                <w:shd w:val="clear" w:color="auto" w:fill="F2F2F2"/>
+                <w:lang w:eastAsia="en-IN"/>
+              </w:rPr>
+              <w:t>&gt;</w:t>
+            </w:r>
+            <w:r>
+              <w:rPr>
+                <w:rFonts w:ascii="Arial" w:eastAsia="Times New Roman" w:hAnsi="Arial" w:cs="Arial"/>
+                <w:shd w:val="clear" w:color="auto" w:fill="F2F2F2"/>
+                <w:lang w:eastAsia="en-IN"/>
+              </w:rPr>
+              <w:t>,</w:t>
+            </w:r>
+          </w:p>
+          <w:p>
+            <w:pPr>
+              <w:spacing w:after="0" w:line="240" w:lineRule="auto"/>
+              <w:rPr>
+                <w:rFonts w:ascii="Arial" w:eastAsia="Times New Roman" w:hAnsi="Arial" w:cs="Arial"/>
+                <w:shd w:val="clear" w:color="auto" w:fill="F2F2F2"/>
+                <w:lang w:eastAsia="en-IN"/>
+              </w:rPr>
+            </w:pPr>
+            <w:r>
+              <w:rPr>
+                <w:rFonts w:ascii="Arial" w:eastAsia="Times New Roman" w:hAnsi="Arial" w:cs="Arial"/>
+                <w:shd w:val="clear" w:color="auto" w:fill="F2F2F2"/>
+                <w:lang w:eastAsia="en-IN"/>
+              </w:rPr>
+              <w:t xml:space="preserve">            </w:t>
+            </w:r>
+            <w:r>
+              <w:rPr>
+                <w:rFonts w:ascii="Arial" w:eastAsia="Times New Roman" w:hAnsi="Arial" w:cs="Arial"/>
+                <w:shd w:val="clear" w:color="auto" w:fill="F2F2F2"/>
+                <w:lang w:eastAsia="en-IN"/>
+              </w:rPr>
+              <w:t>"</w:t>
+            </w:r>
+            <w:proofErr w:type="spellStart"/>
+            <w:r>
+              <w:rPr>
+                <w:rFonts w:ascii="Arial" w:eastAsia="Times New Roman" w:hAnsi="Arial" w:cs="Arial"/>
+                <w:color w:val="548235"/>
+                <w:shd w:val="clear" w:color="auto" w:fill="F2F2F2"/>
+                <w:lang w:eastAsia="en-IN"/>
+              </w:rPr>
+              <w:t>bookISBN</w:t>
+            </w:r>
+            <w:proofErr w:type="spellEnd"/>
+            <w:r>
+              <w:rPr>
+                <w:rFonts w:ascii="Arial" w:eastAsia="Times New Roman" w:hAnsi="Arial" w:cs="Arial"/>
+                <w:shd w:val="clear" w:color="auto" w:fill="F2F2F2"/>
+                <w:lang w:eastAsia="en-IN"/>
+              </w:rPr>
+              <w:t>": &lt;</w:t>
+            </w:r>
+            <w:r>
+              <w:rPr>
+                <w:rFonts w:ascii="Arial" w:eastAsia="Times New Roman" w:hAnsi="Arial" w:cs="Arial"/>
+                <w:color w:val="4472C4"/>
+                <w:shd w:val="clear" w:color="auto" w:fill="F2F2F2"/>
+                <w:lang w:eastAsia="en-IN"/>
+              </w:rPr>
+              <w:t>Book ID</w:t>
+            </w:r>
+            <w:r>
+              <w:rPr>
+                <w:rFonts w:ascii="Arial" w:eastAsia="Times New Roman" w:hAnsi="Arial" w:cs="Arial"/>
+                <w:shd w:val="clear" w:color="auto" w:fill="F2F2F2"/>
+                <w:lang w:eastAsia="en-IN"/>
+              </w:rPr>
+              <w:t>&gt;</w:t>
+            </w:r>
+            <w:r>
+              <w:rPr>
+                <w:rFonts w:ascii="Arial" w:eastAsia="Times New Roman" w:hAnsi="Arial" w:cs="Arial"/>
+                <w:shd w:val="clear" w:color="auto" w:fill="F2F2F2"/>
+                <w:lang w:eastAsia="en-IN"/>
+              </w:rPr>
+              <w:t>,</w:t>
+            </w:r>
+          </w:p>
+          <w:p>
+            <w:pPr>
+              <w:spacing w:after="0" w:line="240" w:lineRule="auto"/>
+              <w:rPr>
+                <w:rFonts w:ascii="Arial" w:eastAsia="Times New Roman" w:hAnsi="Arial" w:cs="Arial"/>
+                <w:shd w:val="clear" w:color="auto" w:fill="F2F2F2"/>
+                <w:lang w:eastAsia="en-IN"/>
+              </w:rPr>
+            </w:pPr>
+            <w:r>
+              <w:rPr>
+                <w:rFonts w:ascii="Arial" w:eastAsia="Times New Roman" w:hAnsi="Arial" w:cs="Arial"/>
+                <w:shd w:val="clear" w:color="auto" w:fill="F2F2F2"/>
+                <w:lang w:eastAsia="en-IN"/>
+              </w:rPr>
+              <w:t xml:space="preserve">            </w:t>
+            </w:r>
+            <w:r>
+              <w:rPr>
+                <w:rFonts w:ascii="Arial" w:eastAsia="Times New Roman" w:hAnsi="Arial" w:cs="Arial"/>
+                <w:shd w:val="clear" w:color="auto" w:fill="F2F2F2"/>
+                <w:lang w:eastAsia="en-IN"/>
+              </w:rPr>
+              <w:t>"</w:t>
+            </w:r>
+            <w:proofErr w:type="spellStart"/>
+            <w:r>
+              <w:rPr>
+                <w:rFonts w:ascii="Arial" w:eastAsia="Times New Roman" w:hAnsi="Arial" w:cs="Arial"/>
+                <w:color w:val="548235"/>
+                <w:shd w:val="clear" w:color="auto" w:fill="F2F2F2"/>
+                <w:lang w:eastAsia="en-IN"/>
+              </w:rPr>
+              <w:t>bookImage</w:t>
+            </w:r>
+            <w:proofErr w:type="spellEnd"/>
+            <w:r>
+              <w:rPr>
+                <w:rFonts w:ascii="Arial" w:eastAsia="Times New Roman" w:hAnsi="Arial" w:cs="Arial"/>
+                <w:shd w:val="clear" w:color="auto" w:fill="F2F2F2"/>
+                <w:lang w:eastAsia="en-IN"/>
+              </w:rPr>
+              <w:t>": &lt;</w:t>
+            </w:r>
+            <w:r>
+              <w:rPr>
+                <w:rFonts w:ascii="Arial" w:eastAsia="Times New Roman" w:hAnsi="Arial" w:cs="Arial"/>
+                <w:color w:val="4472C4"/>
+                <w:shd w:val="clear" w:color="auto" w:fill="F2F2F2"/>
+                <w:lang w:eastAsia="en-IN"/>
+              </w:rPr>
+              <w:t>Book Image</w:t>
+            </w:r>
+            <w:r>
+              <w:rPr>
+                <w:rFonts w:ascii="Arial" w:eastAsia="Times New Roman" w:hAnsi="Arial" w:cs="Arial"/>
+                <w:shd w:val="clear" w:color="auto" w:fill="F2F2F2"/>
+                <w:lang w:eastAsia="en-IN"/>
+              </w:rPr>
+              <w:t>&gt;</w:t>
+            </w:r>
+            <w:r>
+              <w:rPr>
+                <w:rFonts w:ascii="Arial" w:eastAsia="Times New Roman" w:hAnsi="Arial" w:cs="Arial"/>
+                <w:shd w:val="clear" w:color="auto" w:fill="F2F2F2"/>
+                <w:lang w:eastAsia="en-IN"/>
+              </w:rPr>
+              <w:t>,</w:t>
+            </w:r>
+          </w:p>
+          <w:p>
+            <w:pPr>
+              <w:spacing w:after="0" w:line="240" w:lineRule="auto"/>
+              <w:rPr>
+                <w:rFonts w:ascii="Arial" w:eastAsia="Times New Roman" w:hAnsi="Arial" w:cs="Arial"/>
+                <w:shd w:val="clear" w:color="auto" w:fill="F2F2F2"/>
+                <w:lang w:eastAsia="en-IN"/>
+              </w:rPr>
+            </w:pPr>
+            <w:r>
+              <w:rPr>
+                <w:rFonts w:ascii="Arial" w:eastAsia="Times New Roman" w:hAnsi="Arial" w:cs="Arial"/>
+                <w:shd w:val="clear" w:color="auto" w:fill="F2F2F2"/>
+                <w:lang w:eastAsia="en-IN"/>
+              </w:rPr>
+              <w:t xml:space="preserve">            </w:t>
+            </w:r>
+            <w:r>
+              <w:rPr>
+                <w:rFonts w:ascii="Arial" w:eastAsia="Times New Roman" w:hAnsi="Arial" w:cs="Arial"/>
+                <w:shd w:val="clear" w:color="auto" w:fill="F2F2F2"/>
+                <w:lang w:eastAsia="en-IN"/>
+              </w:rPr>
+              <w:t>"</w:t>
+            </w:r>
+            <w:proofErr w:type="spellStart"/>
+            <w:r>
+              <w:rPr>
+                <w:rFonts w:ascii="Arial" w:eastAsia="Times New Roman" w:hAnsi="Arial" w:cs="Arial"/>
+                <w:color w:val="548235"/>
+                <w:shd w:val="clear" w:color="auto" w:fill="F2F2F2"/>
+                <w:lang w:eastAsia="en-IN"/>
+              </w:rPr>
+              <w:t>bookCategory</w:t>
+            </w:r>
+            <w:proofErr w:type="spellEnd"/>
+            <w:r>
+              <w:rPr>
+                <w:rFonts w:ascii="Arial" w:eastAsia="Times New Roman" w:hAnsi="Arial" w:cs="Arial"/>
+                <w:shd w:val="clear" w:color="auto" w:fill="F2F2F2"/>
+                <w:lang w:eastAsia="en-IN"/>
+              </w:rPr>
+              <w:t>": &lt;</w:t>
+            </w:r>
+            <w:r>
+              <w:rPr>
+                <w:rFonts w:ascii="Arial" w:eastAsia="Times New Roman" w:hAnsi="Arial" w:cs="Arial"/>
+                <w:color w:val="4472C4"/>
+                <w:shd w:val="clear" w:color="auto" w:fill="F2F2F2"/>
+                <w:lang w:eastAsia="en-IN"/>
+              </w:rPr>
+              <w:t>Book Category</w:t>
+            </w:r>
+            <w:r>
+              <w:rPr>
+                <w:rFonts w:ascii="Arial" w:eastAsia="Times New Roman" w:hAnsi="Arial" w:cs="Arial"/>
+                <w:shd w:val="clear" w:color="auto" w:fill="F2F2F2"/>
+                <w:lang w:eastAsia="en-IN"/>
+              </w:rPr>
+              <w:t>&gt;</w:t>
+            </w:r>
+            <w:r>
+              <w:rPr>
+                <w:rFonts w:ascii="Arial" w:eastAsia="Times New Roman" w:hAnsi="Arial" w:cs="Arial"/>
+                <w:shd w:val="clear" w:color="auto" w:fill="F2F2F2"/>
+                <w:lang w:eastAsia="en-IN"/>
+              </w:rPr>
+              <w:t>,</w:t>
+            </w:r>
+          </w:p>
+          <w:p>
+            <w:pPr>
+              <w:spacing w:after="0" w:line="240" w:lineRule="auto"/>
+              <w:rPr>
+                <w:rFonts w:ascii="Arial" w:eastAsia="Times New Roman" w:hAnsi="Arial" w:cs="Arial"/>
+                <w:shd w:val="clear" w:color="auto" w:fill="F2F2F2"/>
+                <w:lang w:eastAsia="en-IN"/>
+              </w:rPr>
+            </w:pPr>
+            <w:r>
+              <w:rPr>
+                <w:rFonts w:ascii="Arial" w:eastAsia="Times New Roman" w:hAnsi="Arial" w:cs="Arial"/>
+                <w:shd w:val="clear" w:color="auto" w:fill="F2F2F2"/>
+                <w:lang w:eastAsia="en-IN"/>
+              </w:rPr>
+              <w:t xml:space="preserve">            </w:t>
+            </w:r>
+            <w:r>
+              <w:rPr>
+                <w:rFonts w:ascii="Arial" w:eastAsia="Times New Roman" w:hAnsi="Arial" w:cs="Arial"/>
+                <w:shd w:val="clear" w:color="auto" w:fill="F2F2F2"/>
+                <w:lang w:eastAsia="en-IN"/>
+              </w:rPr>
+              <w:t>"</w:t>
+            </w:r>
+            <w:proofErr w:type="spellStart"/>
+            <w:r>
+              <w:rPr>
+                <w:rFonts w:ascii="Arial" w:eastAsia="Times New Roman" w:hAnsi="Arial" w:cs="Arial"/>
+                <w:color w:val="548235"/>
+                <w:shd w:val="clear" w:color="auto" w:fill="F2F2F2"/>
+                <w:lang w:eastAsia="en-IN"/>
+              </w:rPr>
+              <w:t>bookDescription</w:t>
+            </w:r>
+            <w:proofErr w:type="spellEnd"/>
+            <w:r>
+              <w:rPr>
+                <w:rFonts w:ascii="Arial" w:eastAsia="Times New Roman" w:hAnsi="Arial" w:cs="Arial"/>
+                <w:shd w:val="clear" w:color="auto" w:fill="F2F2F2"/>
+                <w:lang w:eastAsia="en-IN"/>
+              </w:rPr>
+              <w:t>": &lt;</w:t>
+            </w:r>
+            <w:r>
+              <w:rPr>
+                <w:rFonts w:ascii="Arial" w:eastAsia="Times New Roman" w:hAnsi="Arial" w:cs="Arial"/>
+                <w:color w:val="4472C4"/>
+                <w:shd w:val="clear" w:color="auto" w:fill="F2F2F2"/>
+                <w:lang w:eastAsia="en-IN"/>
+              </w:rPr>
+              <w:t>Book Description</w:t>
+            </w:r>
+            <w:r>
+              <w:rPr>
+                <w:rFonts w:ascii="Arial" w:eastAsia="Times New Roman" w:hAnsi="Arial" w:cs="Arial"/>
+                <w:shd w:val="clear" w:color="auto" w:fill="F2F2F2"/>
+                <w:lang w:eastAsia="en-IN"/>
+              </w:rPr>
+              <w:t>&gt;</w:t>
+            </w:r>
+            <w:r>
+              <w:rPr>
+                <w:rFonts w:ascii="Arial" w:eastAsia="Times New Roman" w:hAnsi="Arial" w:cs="Arial"/>
+                <w:shd w:val="clear" w:color="auto" w:fill="F2F2F2"/>
+                <w:lang w:eastAsia="en-IN"/>
+              </w:rPr>
+              <w:t>,</w:t>
+            </w:r>
+          </w:p>
+          <w:p>
+            <w:pPr>
+              <w:spacing w:after="0" w:line="240" w:lineRule="auto"/>
+              <w:rPr>
+                <w:rFonts w:ascii="Times New Roman" w:eastAsia="Times New Roman" w:hAnsi="Times New Roman" w:cs="Times New Roman"/>
+                <w:sz w:val="24"/>
+                <w:szCs w:val="24"/>
+                <w:lang w:eastAsia="en-IN"/>
+              </w:rPr>
+            </w:pPr>
+            <w:r>
+              <w:rPr>
+                <w:rFonts w:ascii="Arial" w:eastAsia="Times New Roman" w:hAnsi="Arial" w:cs="Arial"/>
+                <w:shd w:val="clear" w:color="auto" w:fill="F2F2F2"/>
+                <w:lang w:eastAsia="en-IN"/>
+              </w:rPr>
+              <w:t>}</w:t>
+            </w:r>
+          </w:p>
+        </w:tc>
+      </w:tr>
+      <w:tr>
+        <w:trPr>
+          <w:trHeight w:val="908"/>
+        </w:trPr>
+        <w:tc>
+          <w:tcPr>
+            <w:tcW w:w="0" w:type="auto"/>
+            <w:tcBorders>
+              <w:top w:val="single" w:sz="6" w:space="0" w:color="BFBFBF"/>
+              <w:left w:val="single" w:sz="6" w:space="0" w:color="BFBFBF"/>
+              <w:bottom w:val="single" w:sz="6" w:space="0" w:color="BFBFBF"/>
+              <w:right w:val="single" w:sz="6" w:space="0" w:color="BFBFBF"/>
+            </w:tcBorders>
+            <w:tcMar>
+              <w:top w:w="135" w:type="dxa"/>
+              <w:left w:w="105" w:type="dxa"/>
+              <w:bottom w:w="105" w:type="dxa"/>
+              <w:right w:w="60" w:type="dxa"/>
+            </w:tcMar>
+            <w:hideMark/>
+          </w:tcPr>
+          <w:p>
+            <w:pPr>
+              <w:spacing w:after="0" w:line="240" w:lineRule="auto"/>
+              <w:rPr>
+                <w:rFonts w:ascii="Times New Roman" w:eastAsia="Times New Roman" w:hAnsi="Times New Roman" w:cs="Times New Roman"/>
+                <w:sz w:val="24"/>
+                <w:szCs w:val="24"/>
+                <w:lang w:eastAsia="en-IN"/>
+              </w:rPr>
+            </w:pPr>
+            <w:r>
+              <w:rPr>
+                <w:rFonts w:ascii="Arial" w:eastAsia="Times New Roman" w:hAnsi="Arial" w:cs="Arial"/>
+                <w:b/>
+                <w:bCs/>
+                <w:lang w:eastAsia="en-IN"/>
+              </w:rPr>
+              <w:lastRenderedPageBreak/>
+              <w:t>400</w:t>
+            </w:r>
+          </w:p>
+        </w:tc>
+        <w:tc>
+          <w:tcPr>
+            <w:tcW w:w="0" w:type="auto"/>
+            <w:tcBorders>
+              <w:top w:val="single" w:sz="6" w:space="0" w:color="BFBFBF"/>
+              <w:left w:val="single" w:sz="6" w:space="0" w:color="BFBFBF"/>
+              <w:bottom w:val="single" w:sz="6" w:space="0" w:color="BFBFBF"/>
+              <w:right w:val="single" w:sz="6" w:space="0" w:color="BFBFBF"/>
+            </w:tcBorders>
+            <w:tcMar>
+              <w:top w:w="135" w:type="dxa"/>
+              <w:left w:w="105" w:type="dxa"/>
+              <w:bottom w:w="105" w:type="dxa"/>
+              <w:right w:w="60" w:type="dxa"/>
+            </w:tcMar>
+            <w:hideMark/>
+          </w:tcPr>
+          <w:p>
+            <w:pPr>
+              <w:spacing w:after="0" w:line="240" w:lineRule="auto"/>
+              <w:rPr>
+                <w:rFonts w:ascii="Times New Roman" w:eastAsia="Times New Roman" w:hAnsi="Times New Roman" w:cs="Times New Roman"/>
+                <w:sz w:val="24"/>
+                <w:szCs w:val="24"/>
+                <w:lang w:eastAsia="en-IN"/>
+              </w:rPr>
+            </w:pPr>
+            <w:r>
+              <w:rPr>
+                <w:rFonts w:ascii="Arial" w:eastAsia="Times New Roman" w:hAnsi="Arial" w:cs="Arial"/>
+                <w:lang w:eastAsia="en-IN"/>
+              </w:rPr>
+              <w:t>{</w:t>
+            </w:r>
+          </w:p>
+          <w:p>
+            <w:pPr>
+              <w:spacing w:after="0" w:line="240" w:lineRule="auto"/>
+              <w:rPr>
+                <w:rFonts w:ascii="Times New Roman" w:eastAsia="Times New Roman" w:hAnsi="Times New Roman" w:cs="Times New Roman"/>
+                <w:sz w:val="24"/>
+                <w:szCs w:val="24"/>
+                <w:lang w:eastAsia="en-IN"/>
+              </w:rPr>
+            </w:pPr>
+            <w:r>
+              <w:rPr>
+                <w:rFonts w:ascii="Arial" w:eastAsia="Times New Roman" w:hAnsi="Arial" w:cs="Arial"/>
+                <w:lang w:eastAsia="en-IN"/>
+              </w:rPr>
+              <w:t>         </w:t>
+            </w:r>
+            <w:r>
+              <w:rPr>
+                <w:rFonts w:ascii="Arial" w:eastAsia="Times New Roman" w:hAnsi="Arial" w:cs="Arial"/>
+                <w:lang w:eastAsia="en-IN"/>
+              </w:rPr>
+              <w:tab/>
+              <w:t>"</w:t>
+            </w:r>
+            <w:r>
+              <w:rPr>
+                <w:rFonts w:ascii="Arial" w:eastAsia="Times New Roman" w:hAnsi="Arial" w:cs="Arial"/>
+                <w:color w:val="548235"/>
+                <w:lang w:eastAsia="en-IN"/>
+              </w:rPr>
+              <w:t>status</w:t>
+            </w:r>
+            <w:r>
+              <w:rPr>
+                <w:rFonts w:ascii="Arial" w:eastAsia="Times New Roman" w:hAnsi="Arial" w:cs="Arial"/>
+                <w:lang w:eastAsia="en-IN"/>
+              </w:rPr>
+              <w:t xml:space="preserve">": </w:t>
+            </w:r>
+            <w:r>
+              <w:rPr>
+                <w:rFonts w:ascii="Arial" w:eastAsia="Times New Roman" w:hAnsi="Arial" w:cs="Arial"/>
+                <w:color w:val="4472C4"/>
+                <w:lang w:eastAsia="en-IN"/>
+              </w:rPr>
+              <w:t>400</w:t>
+            </w:r>
+            <w:r>
+              <w:rPr>
+                <w:rFonts w:ascii="Arial" w:eastAsia="Times New Roman" w:hAnsi="Arial" w:cs="Arial"/>
+                <w:lang w:eastAsia="en-IN"/>
+              </w:rPr>
+              <w:t>,</w:t>
+            </w:r>
+          </w:p>
+          <w:p>
+            <w:pPr>
+              <w:spacing w:after="0" w:line="240" w:lineRule="auto"/>
+              <w:rPr>
+                <w:rFonts w:ascii="Times New Roman" w:eastAsia="Times New Roman" w:hAnsi="Times New Roman" w:cs="Times New Roman"/>
+                <w:sz w:val="24"/>
+                <w:szCs w:val="24"/>
+                <w:lang w:eastAsia="en-IN"/>
+              </w:rPr>
+            </w:pPr>
+            <w:r>
+              <w:rPr>
+                <w:rFonts w:ascii="Arial" w:eastAsia="Times New Roman" w:hAnsi="Arial" w:cs="Arial"/>
+                <w:lang w:eastAsia="en-IN"/>
+              </w:rPr>
+              <w:t>         </w:t>
+            </w:r>
+            <w:r>
+              <w:rPr>
+                <w:rFonts w:ascii="Arial" w:eastAsia="Times New Roman" w:hAnsi="Arial" w:cs="Arial"/>
+                <w:lang w:eastAsia="en-IN"/>
+              </w:rPr>
+              <w:tab/>
+              <w:t>"</w:t>
+            </w:r>
+            <w:r>
+              <w:rPr>
+                <w:rFonts w:ascii="Arial" w:eastAsia="Times New Roman" w:hAnsi="Arial" w:cs="Arial"/>
+                <w:color w:val="548235"/>
+                <w:lang w:eastAsia="en-IN"/>
+              </w:rPr>
+              <w:t>error</w:t>
+            </w:r>
+            <w:r>
+              <w:rPr>
+                <w:rFonts w:ascii="Arial" w:eastAsia="Times New Roman" w:hAnsi="Arial" w:cs="Arial"/>
+                <w:lang w:eastAsia="en-IN"/>
+              </w:rPr>
+              <w:t>": "</w:t>
+            </w:r>
+            <w:r>
+              <w:rPr>
+                <w:rFonts w:ascii="Arial" w:eastAsia="Times New Roman" w:hAnsi="Arial" w:cs="Arial"/>
+                <w:color w:val="FF0000"/>
+                <w:lang w:eastAsia="en-IN"/>
+              </w:rPr>
+              <w:t>Invalid book ID</w:t>
+            </w:r>
+            <w:r>
+              <w:rPr>
+                <w:rFonts w:ascii="Arial" w:eastAsia="Times New Roman" w:hAnsi="Arial" w:cs="Arial"/>
+                <w:lang w:eastAsia="en-IN"/>
+              </w:rPr>
+              <w:t>"</w:t>
+            </w:r>
+          </w:p>
+          <w:p>
+            <w:pPr>
+              <w:spacing w:after="0" w:line="240" w:lineRule="auto"/>
+              <w:rPr>
+                <w:rFonts w:ascii="Times New Roman" w:eastAsia="Times New Roman" w:hAnsi="Times New Roman" w:cs="Times New Roman"/>
+                <w:sz w:val="24"/>
+                <w:szCs w:val="24"/>
+                <w:lang w:eastAsia="en-IN"/>
+              </w:rPr>
+            </w:pPr>
+            <w:r>
+              <w:rPr>
+                <w:rFonts w:ascii="Arial" w:eastAsia="Times New Roman" w:hAnsi="Arial" w:cs="Arial"/>
+                <w:lang w:eastAsia="en-IN"/>
+              </w:rPr>
+              <w:t>}</w:t>
+            </w:r>
+          </w:p>
+        </w:tc>
+      </w:tr>
+      <w:tr>
+        <w:trPr>
+          <w:trHeight w:val="908"/>
+        </w:trPr>
+        <w:tc>
+          <w:tcPr>
+            <w:tcW w:w="0" w:type="auto"/>
+            <w:tcBorders>
+              <w:top w:val="single" w:sz="6" w:space="0" w:color="BFBFBF"/>
+              <w:left w:val="single" w:sz="6" w:space="0" w:color="BFBFBF"/>
+              <w:bottom w:val="single" w:sz="6" w:space="0" w:color="BFBFBF"/>
+              <w:right w:val="single" w:sz="6" w:space="0" w:color="BFBFBF"/>
+            </w:tcBorders>
+            <w:tcMar>
+              <w:top w:w="135" w:type="dxa"/>
+              <w:left w:w="105" w:type="dxa"/>
+              <w:bottom w:w="105" w:type="dxa"/>
+              <w:right w:w="60" w:type="dxa"/>
+            </w:tcMar>
+          </w:tcPr>
+          <w:p>
+            <w:pPr>
+              <w:spacing w:after="0" w:line="240" w:lineRule="auto"/>
+              <w:rPr>
+                <w:rFonts w:ascii="Arial" w:eastAsia="Times New Roman" w:hAnsi="Arial" w:cs="Arial"/>
+                <w:b/>
+                <w:bCs/>
+                <w:lang w:eastAsia="en-IN"/>
+              </w:rPr>
+            </w:pPr>
+            <w:r>
+              <w:rPr>
+                <w:rFonts w:ascii="Arial" w:eastAsia="Times New Roman" w:hAnsi="Arial" w:cs="Arial"/>
+                <w:b/>
+                <w:bCs/>
+                <w:lang w:eastAsia="en-IN"/>
+              </w:rPr>
+              <w:t>500</w:t>
+            </w:r>
+          </w:p>
+        </w:tc>
+        <w:tc>
+          <w:tcPr>
+            <w:tcW w:w="0" w:type="auto"/>
+            <w:tcBorders>
+              <w:top w:val="single" w:sz="6" w:space="0" w:color="BFBFBF"/>
+              <w:left w:val="single" w:sz="6" w:space="0" w:color="BFBFBF"/>
+              <w:bottom w:val="single" w:sz="6" w:space="0" w:color="BFBFBF"/>
+              <w:right w:val="single" w:sz="6" w:space="0" w:color="BFBFBF"/>
+            </w:tcBorders>
+            <w:tcMar>
+              <w:top w:w="135" w:type="dxa"/>
+              <w:left w:w="105" w:type="dxa"/>
+              <w:bottom w:w="105" w:type="dxa"/>
+              <w:right w:w="60" w:type="dxa"/>
+            </w:tcMar>
+          </w:tcPr>
+          <w:p>
+            <w:pPr>
+              <w:spacing w:after="0" w:line="240" w:lineRule="auto"/>
+              <w:rPr>
+                <w:rFonts w:ascii="Arial" w:eastAsia="Times New Roman" w:hAnsi="Arial" w:cs="Arial"/>
+                <w:lang w:eastAsia="en-IN"/>
+              </w:rPr>
+            </w:pPr>
+            <w:r>
+              <w:rPr>
+                <w:rFonts w:ascii="Arial" w:eastAsia="Times New Roman" w:hAnsi="Arial" w:cs="Arial"/>
+                <w:lang w:eastAsia="en-IN"/>
+              </w:rPr>
+              <w:t>{</w:t>
+            </w:r>
+          </w:p>
+          <w:p>
+            <w:pPr>
+              <w:spacing w:after="0" w:line="240" w:lineRule="auto"/>
+              <w:rPr>
+                <w:rFonts w:ascii="Times New Roman" w:eastAsia="Times New Roman" w:hAnsi="Times New Roman" w:cs="Times New Roman"/>
+                <w:sz w:val="24"/>
+                <w:szCs w:val="24"/>
+                <w:lang w:eastAsia="en-IN"/>
+              </w:rPr>
+            </w:pPr>
+            <w:r>
+              <w:rPr>
+                <w:rFonts w:ascii="Arial" w:eastAsia="Times New Roman" w:hAnsi="Arial" w:cs="Arial"/>
+                <w:lang w:eastAsia="en-IN"/>
+              </w:rPr>
+              <w:t xml:space="preserve">            </w:t>
+            </w:r>
+            <w:r>
+              <w:rPr>
+                <w:rFonts w:ascii="Arial" w:eastAsia="Times New Roman" w:hAnsi="Arial" w:cs="Arial"/>
+                <w:lang w:eastAsia="en-IN"/>
+              </w:rPr>
+              <w:t>"</w:t>
+            </w:r>
+            <w:r>
+              <w:rPr>
+                <w:rFonts w:ascii="Arial" w:eastAsia="Times New Roman" w:hAnsi="Arial" w:cs="Arial"/>
+                <w:color w:val="548235"/>
+                <w:lang w:eastAsia="en-IN"/>
+              </w:rPr>
+              <w:t>status</w:t>
+            </w:r>
+            <w:r>
+              <w:rPr>
+                <w:rFonts w:ascii="Arial" w:eastAsia="Times New Roman" w:hAnsi="Arial" w:cs="Arial"/>
+                <w:lang w:eastAsia="en-IN"/>
+              </w:rPr>
+              <w:t xml:space="preserve">": </w:t>
+            </w:r>
+            <w:r>
+              <w:rPr>
+                <w:rFonts w:ascii="Arial" w:eastAsia="Times New Roman" w:hAnsi="Arial" w:cs="Arial"/>
+                <w:color w:val="4472C4"/>
+                <w:lang w:eastAsia="en-IN"/>
+              </w:rPr>
+              <w:t>5</w:t>
+            </w:r>
+            <w:r>
+              <w:rPr>
+                <w:rFonts w:ascii="Arial" w:eastAsia="Times New Roman" w:hAnsi="Arial" w:cs="Arial"/>
+                <w:color w:val="4472C4"/>
+                <w:lang w:eastAsia="en-IN"/>
+              </w:rPr>
+              <w:t>00</w:t>
+            </w:r>
+            <w:r>
+              <w:rPr>
+                <w:rFonts w:ascii="Arial" w:eastAsia="Times New Roman" w:hAnsi="Arial" w:cs="Arial"/>
+                <w:lang w:eastAsia="en-IN"/>
+              </w:rPr>
+              <w:t>,</w:t>
+            </w:r>
+          </w:p>
+          <w:p>
+            <w:pPr>
+              <w:spacing w:after="0" w:line="240" w:lineRule="auto"/>
+              <w:rPr>
+                <w:rFonts w:ascii="Times New Roman" w:eastAsia="Times New Roman" w:hAnsi="Times New Roman" w:cs="Times New Roman"/>
+                <w:sz w:val="24"/>
+                <w:szCs w:val="24"/>
+                <w:lang w:eastAsia="en-IN"/>
+              </w:rPr>
+            </w:pPr>
+            <w:r>
+              <w:rPr>
+                <w:rFonts w:ascii="Arial" w:eastAsia="Times New Roman" w:hAnsi="Arial" w:cs="Arial"/>
+                <w:lang w:eastAsia="en-IN"/>
+              </w:rPr>
+              <w:t>         </w:t>
+            </w:r>
+            <w:r>
+              <w:rPr>
+                <w:rFonts w:ascii="Arial" w:eastAsia="Times New Roman" w:hAnsi="Arial" w:cs="Arial"/>
+                <w:lang w:eastAsia="en-IN"/>
+              </w:rPr>
+              <w:tab/>
+              <w:t>"</w:t>
+            </w:r>
+            <w:r>
+              <w:rPr>
+                <w:rFonts w:ascii="Arial" w:eastAsia="Times New Roman" w:hAnsi="Arial" w:cs="Arial"/>
+                <w:color w:val="548235"/>
+                <w:lang w:eastAsia="en-IN"/>
+              </w:rPr>
+              <w:t>error</w:t>
+            </w:r>
+            <w:r>
+              <w:rPr>
+                <w:rFonts w:ascii="Arial" w:eastAsia="Times New Roman" w:hAnsi="Arial" w:cs="Arial"/>
+                <w:lang w:eastAsia="en-IN"/>
+              </w:rPr>
+              <w:t>": "</w:t>
+            </w:r>
+            <w:r>
+              <w:rPr>
+                <w:rFonts w:ascii="Arial" w:eastAsia="Times New Roman" w:hAnsi="Arial" w:cs="Arial"/>
+                <w:color w:val="FF0000"/>
+                <w:lang w:eastAsia="en-IN"/>
+              </w:rPr>
+              <w:t>Server Error</w:t>
+            </w:r>
+            <w:r>
+              <w:rPr>
+                <w:rFonts w:ascii="Arial" w:eastAsia="Times New Roman" w:hAnsi="Arial" w:cs="Arial"/>
+                <w:lang w:eastAsia="en-IN"/>
+              </w:rPr>
+              <w:t>"</w:t>
+            </w:r>
+          </w:p>
+          <w:p>
+            <w:pPr>
+              <w:spacing w:after="0" w:line="240" w:lineRule="auto"/>
+              <w:rPr>
+                <w:rFonts w:ascii="Arial" w:eastAsia="Times New Roman" w:hAnsi="Arial" w:cs="Arial"/>
+                <w:lang w:eastAsia="en-IN"/>
+              </w:rPr>
+            </w:pPr>
+          </w:p>
+          <w:p>
+            <w:pPr>
+              <w:spacing w:after="0" w:line="240" w:lineRule="auto"/>
+              <w:rPr>
+                <w:rFonts w:ascii="Arial" w:eastAsia="Times New Roman" w:hAnsi="Arial" w:cs="Arial"/>
+                <w:lang w:eastAsia="en-IN"/>
+              </w:rPr>
+            </w:pPr>
+            <w:r>
+              <w:rPr>
+                <w:rFonts w:ascii="Arial" w:eastAsia="Times New Roman" w:hAnsi="Arial" w:cs="Arial"/>
+                <w:lang w:eastAsia="en-IN"/>
+              </w:rPr>
+              <w:t>}</w:t>
+            </w:r>
+          </w:p>
+        </w:tc>
+      </w:tr>
+    </w:tbl>
+    <w:p>
+      <w:pPr>
+        <w:spacing w:after="0" w:line="240" w:lineRule="auto"/>
+        <w:rPr>
+          <w:rFonts w:ascii="Arial" w:eastAsia="Times New Roman" w:hAnsi="Arial" w:cs="Arial"/>
+          <w:b/>
+          <w:bCs/>
+          <w:color w:val="2E74B5"/>
+          <w:sz w:val="24"/>
+          <w:szCs w:val="24"/>
+          <w:lang w:eastAsia="en-IN"/>
+        </w:rPr>
+      </w:pPr>
+    </w:p>
+    <w:p>
+      <w:pPr>
+        <w:spacing w:after="0" w:line="240" w:lineRule="auto"/>
+        <w:rPr>
+          <w:rFonts w:ascii="Arial" w:eastAsia="Times New Roman" w:hAnsi="Arial" w:cs="Arial"/>
+          <w:b/>
+          <w:bCs/>
+          <w:color w:val="2E74B5"/>
+          <w:sz w:val="24"/>
+          <w:szCs w:val="24"/>
+          <w:lang w:eastAsia="en-IN"/>
+        </w:rPr>
+      </w:pPr>
+    </w:p>
+    <w:p>
+      <w:pPr>
+        <w:spacing w:after="0" w:line="240" w:lineRule="auto"/>
+        <w:rPr>
+          <w:rFonts w:ascii="Arial" w:eastAsia="Times New Roman" w:hAnsi="Arial" w:cs="Arial"/>
+          <w:b/>
+          <w:bCs/>
+          <w:color w:val="2E74B5"/>
+          <w:sz w:val="24"/>
+          <w:szCs w:val="24"/>
+          <w:lang w:eastAsia="en-IN"/>
+        </w:rPr>
+      </w:pPr>
+    </w:p>
+    <w:p>
+      <w:pPr>
+        <w:rPr>
+          <w:b/>
+          <w:color w:val="2E74B5"/>
+          <w:sz w:val="24"/>
+          <w:szCs w:val="24"/>
+        </w:rPr>
+      </w:pPr>
+      <w:r>
+        <w:rPr>
+          <w:b/>
+          <w:color w:val="2E74B5"/>
+          <w:sz w:val="24"/>
+          <w:szCs w:val="24"/>
+        </w:rPr>
+        <w:t>11</w:t>
+      </w:r>
+      <w:r>
+        <w:rPr>
+          <w:b/>
+          <w:color w:val="2E74B5"/>
+          <w:sz w:val="24"/>
+          <w:szCs w:val="24"/>
+        </w:rPr>
+        <w:t>.</w:t>
+      </w:r>
+      <w:r>
+        <w:rPr>
+          <w:b/>
+          <w:color w:val="2E74B5"/>
+          <w:sz w:val="24"/>
+          <w:szCs w:val="24"/>
+        </w:rPr>
+        <w:t xml:space="preserve">  </w:t>
+      </w:r>
+      <w:r>
+        <w:rPr>
+          <w:b/>
+          <w:color w:val="2E74B5"/>
+          <w:sz w:val="24"/>
+          <w:szCs w:val="24"/>
+        </w:rPr>
+        <w:t>Select Category</w:t>
+      </w:r>
+      <w:r>
+        <w:rPr>
+          <w:b/>
+          <w:color w:val="2E74B5"/>
+          <w:sz w:val="24"/>
+          <w:szCs w:val="24"/>
+        </w:rPr>
+        <w:t>:</w:t>
+      </w:r>
+    </w:p>
+    <w:p>
+      <w:pPr>
+        <w:spacing w:after="0" w:line="240" w:lineRule="auto"/>
+        <w:rPr>
+          <w:rFonts w:ascii="Arial" w:eastAsia="Times New Roman" w:hAnsi="Arial" w:cs="Arial"/>
+          <w:b/>
+          <w:bCs/>
+          <w:lang w:eastAsia="en-IN"/>
+        </w:rPr>
+      </w:pPr>
+    </w:p>
+    <w:p>
+      <w:pPr>
+        <w:spacing w:after="0" w:line="240" w:lineRule="auto"/>
+        <w:rPr>
+          <w:rFonts w:ascii="Arial" w:eastAsia="Times New Roman" w:hAnsi="Arial" w:cs="Arial"/>
+          <w:b/>
+          <w:bCs/>
+          <w:lang w:eastAsia="en-IN"/>
+        </w:rPr>
+      </w:pPr>
+      <w:r>
+        <w:rPr>
+          <w:rFonts w:ascii="Arial" w:eastAsia="Times New Roman" w:hAnsi="Arial" w:cs="Arial"/>
+          <w:b/>
+          <w:bCs/>
+          <w:lang w:eastAsia="en-IN"/>
+        </w:rPr>
+        <w:t>Get a list of books based on the specified category</w:t>
+      </w:r>
+    </w:p>
+    <w:p>
+      <w:pPr>
+        <w:spacing w:after="0" w:line="240" w:lineRule="auto"/>
+        <w:rPr>
+          <w:rFonts w:ascii="Times New Roman" w:eastAsia="Times New Roman" w:hAnsi="Times New Roman" w:cs="Times New Roman"/>
+          <w:sz w:val="24"/>
+          <w:szCs w:val="24"/>
+          <w:lang w:eastAsia="en-IN"/>
+        </w:rPr>
+      </w:pPr>
+    </w:p>
+    <w:tbl>
+      <w:tblPr>
+        <w:tblW w:w="0" w:type="auto"/>
+        <w:tblCellMar>
+          <w:top w:w="15" w:type="dxa"/>
+          <w:left w:w="15" w:type="dxa"/>
+          <w:bottom w:w="15" w:type="dxa"/>
+          <w:right w:w="15" w:type="dxa"/>
+        </w:tblCellMar>
+        <w:tblLook w:val="04A0" w:firstRow="1" w:lastRow="0" w:firstColumn="1" w:lastColumn="0" w:noHBand="0" w:noVBand="1"/>
+      </w:tblPr>
+      <w:tblGrid>
+        <w:gridCol w:w="1008"/>
+        <w:gridCol w:w="2048"/>
+      </w:tblGrid>
+      <w:tr>
+        <w:tc>
+          <w:tcPr>
+            <w:tcW w:w="0" w:type="auto"/>
+            <w:tcBorders>
+              <w:top w:val="single" w:sz="6" w:space="0" w:color="BFBFBF"/>
+              <w:left w:val="single" w:sz="6" w:space="0" w:color="BFBFBF"/>
+              <w:bottom w:val="single" w:sz="6" w:space="0" w:color="BFBFBF"/>
+              <w:right w:val="single" w:sz="6" w:space="0" w:color="BFBFBF"/>
+            </w:tcBorders>
+            <w:tcMar>
+              <w:top w:w="165" w:type="dxa"/>
+              <w:left w:w="105" w:type="dxa"/>
+              <w:bottom w:w="105" w:type="dxa"/>
+              <w:right w:w="120" w:type="dxa"/>
+            </w:tcMar>
+            <w:hideMark/>
+          </w:tcPr>
+          <w:p>
+            <w:pPr>
+              <w:spacing w:after="0" w:line="240" w:lineRule="auto"/>
+              <w:rPr>
+                <w:rFonts w:ascii="Times New Roman" w:eastAsia="Times New Roman" w:hAnsi="Times New Roman" w:cs="Times New Roman"/>
+                <w:sz w:val="24"/>
+                <w:szCs w:val="24"/>
+                <w:lang w:eastAsia="en-IN"/>
+              </w:rPr>
+            </w:pPr>
+            <w:r>
+              <w:rPr>
+                <w:rFonts w:ascii="Arial" w:eastAsia="Times New Roman" w:hAnsi="Arial" w:cs="Arial"/>
+                <w:b/>
+                <w:bCs/>
+                <w:lang w:eastAsia="en-IN"/>
+              </w:rPr>
+              <w:t>Method</w:t>
+            </w:r>
+          </w:p>
+        </w:tc>
+        <w:tc>
+          <w:tcPr>
+            <w:tcW w:w="0" w:type="auto"/>
+            <w:tcBorders>
+              <w:top w:val="single" w:sz="6" w:space="0" w:color="BFBFBF"/>
+              <w:left w:val="single" w:sz="6" w:space="0" w:color="BFBFBF"/>
+              <w:bottom w:val="single" w:sz="6" w:space="0" w:color="BFBFBF"/>
+              <w:right w:val="single" w:sz="6" w:space="0" w:color="BFBFBF"/>
+            </w:tcBorders>
+            <w:tcMar>
+              <w:top w:w="165" w:type="dxa"/>
+              <w:left w:w="105" w:type="dxa"/>
+              <w:bottom w:w="105" w:type="dxa"/>
+              <w:right w:w="120" w:type="dxa"/>
+            </w:tcMar>
+            <w:hideMark/>
+          </w:tcPr>
+          <w:p>
+            <w:pPr>
+              <w:spacing w:after="0" w:line="240" w:lineRule="auto"/>
+              <w:rPr>
+                <w:rFonts w:ascii="Times New Roman" w:eastAsia="Times New Roman" w:hAnsi="Times New Roman" w:cs="Times New Roman"/>
+                <w:sz w:val="24"/>
+                <w:szCs w:val="24"/>
+                <w:lang w:eastAsia="en-IN"/>
+              </w:rPr>
+            </w:pPr>
+            <w:r>
+              <w:rPr>
+                <w:rFonts w:ascii="Arial" w:eastAsia="Times New Roman" w:hAnsi="Arial" w:cs="Arial"/>
+                <w:b/>
+                <w:bCs/>
+                <w:lang w:eastAsia="en-IN"/>
+              </w:rPr>
+              <w:t>URL</w:t>
+            </w:r>
+          </w:p>
+        </w:tc>
+      </w:tr>
+      <w:tr>
+        <w:tc>
+          <w:tcPr>
+            <w:tcW w:w="0" w:type="auto"/>
+            <w:tcBorders>
+              <w:top w:val="single" w:sz="6" w:space="0" w:color="BFBFBF"/>
+              <w:left w:val="single" w:sz="6" w:space="0" w:color="BFBFBF"/>
+              <w:bottom w:val="single" w:sz="6" w:space="0" w:color="BFBFBF"/>
+              <w:right w:val="single" w:sz="6" w:space="0" w:color="BFBFBF"/>
+            </w:tcBorders>
+            <w:shd w:val="clear" w:color="auto" w:fill="F2F2F2"/>
+            <w:tcMar>
+              <w:top w:w="165" w:type="dxa"/>
+              <w:left w:w="105" w:type="dxa"/>
+              <w:bottom w:w="105" w:type="dxa"/>
+              <w:right w:w="120" w:type="dxa"/>
+            </w:tcMar>
+            <w:hideMark/>
+          </w:tcPr>
+          <w:p>
+            <w:pPr>
+              <w:spacing w:after="0" w:line="240" w:lineRule="auto"/>
+              <w:rPr>
+                <w:rFonts w:ascii="Times New Roman" w:eastAsia="Times New Roman" w:hAnsi="Times New Roman" w:cs="Times New Roman"/>
+                <w:sz w:val="24"/>
+                <w:szCs w:val="24"/>
+                <w:lang w:eastAsia="en-IN"/>
+              </w:rPr>
+            </w:pPr>
+            <w:r>
+              <w:rPr>
+                <w:rFonts w:ascii="Arial" w:eastAsia="Times New Roman" w:hAnsi="Arial" w:cs="Arial"/>
+                <w:b/>
+                <w:bCs/>
+                <w:color w:val="4472C4"/>
+                <w:shd w:val="clear" w:color="auto" w:fill="F2F2F2"/>
+                <w:lang w:eastAsia="en-IN"/>
+              </w:rPr>
+              <w:t>GET</w:t>
+            </w:r>
+          </w:p>
+        </w:tc>
+        <w:tc>
+          <w:tcPr>
+            <w:tcW w:w="0" w:type="auto"/>
+            <w:tcBorders>
+              <w:top w:val="single" w:sz="6" w:space="0" w:color="BFBFBF"/>
+              <w:left w:val="single" w:sz="6" w:space="0" w:color="BFBFBF"/>
+              <w:bottom w:val="single" w:sz="6" w:space="0" w:color="BFBFBF"/>
+              <w:right w:val="single" w:sz="6" w:space="0" w:color="BFBFBF"/>
+            </w:tcBorders>
+            <w:shd w:val="clear" w:color="auto" w:fill="F2F2F2"/>
+            <w:tcMar>
+              <w:top w:w="165" w:type="dxa"/>
+              <w:left w:w="105" w:type="dxa"/>
+              <w:bottom w:w="105" w:type="dxa"/>
+              <w:right w:w="120" w:type="dxa"/>
+            </w:tcMar>
+            <w:hideMark/>
+          </w:tcPr>
+          <w:p>
+            <w:pPr>
+              <w:spacing w:after="0" w:line="240" w:lineRule="auto"/>
+              <w:rPr>
+                <w:rFonts w:ascii="Times New Roman" w:eastAsia="Times New Roman" w:hAnsi="Times New Roman" w:cs="Times New Roman"/>
+                <w:sz w:val="24"/>
+                <w:szCs w:val="24"/>
+                <w:lang w:eastAsia="en-IN"/>
+              </w:rPr>
+            </w:pPr>
+            <w:proofErr w:type="spellStart"/>
+            <w:r>
+              <w:rPr>
+                <w:rFonts w:ascii="Arial" w:eastAsia="Times New Roman" w:hAnsi="Arial" w:cs="Arial"/>
+                <w:color w:val="7030A0"/>
+                <w:shd w:val="clear" w:color="auto" w:fill="F2F2F2"/>
+                <w:lang w:eastAsia="en-IN"/>
+              </w:rPr>
+              <w:t>api</w:t>
+            </w:r>
+            <w:proofErr w:type="spellEnd"/>
+            <w:r>
+              <w:rPr>
+                <w:rFonts w:ascii="Arial" w:eastAsia="Times New Roman" w:hAnsi="Arial" w:cs="Arial"/>
+                <w:shd w:val="clear" w:color="auto" w:fill="F2F2F2"/>
+                <w:lang w:eastAsia="en-IN"/>
+              </w:rPr>
+              <w:t>/</w:t>
+            </w:r>
+            <w:proofErr w:type="spellStart"/>
+            <w:r>
+              <w:rPr>
+                <w:rFonts w:ascii="Arial" w:eastAsia="Times New Roman" w:hAnsi="Arial" w:cs="Arial"/>
+                <w:color w:val="385723"/>
+                <w:shd w:val="clear" w:color="auto" w:fill="F2F2F2"/>
+                <w:lang w:eastAsia="en-IN"/>
+              </w:rPr>
+              <w:t>lselectcategory</w:t>
+            </w:r>
+            <w:proofErr w:type="spellEnd"/>
+          </w:p>
+        </w:tc>
+      </w:tr>
+    </w:tbl>
+    <w:p>
+      <w:pPr>
+        <w:spacing w:after="0" w:line="240" w:lineRule="auto"/>
+        <w:rPr>
+          <w:rFonts w:ascii="Arial" w:eastAsia="Times New Roman" w:hAnsi="Arial" w:cs="Arial"/>
+          <w:b/>
+          <w:bCs/>
+          <w:color w:val="2E74B5"/>
+          <w:sz w:val="24"/>
+          <w:szCs w:val="24"/>
+          <w:lang w:eastAsia="en-IN"/>
+        </w:rPr>
+      </w:pPr>
+    </w:p>
+    <w:p>
+      <w:pPr>
+        <w:spacing w:after="0" w:line="240" w:lineRule="auto"/>
+        <w:rPr>
+          <w:rFonts w:ascii="Arial" w:eastAsia="Times New Roman" w:hAnsi="Arial" w:cs="Arial"/>
+          <w:b/>
+          <w:bCs/>
+          <w:color w:val="2E74B5"/>
+          <w:sz w:val="24"/>
+          <w:szCs w:val="24"/>
+          <w:lang w:eastAsia="en-IN"/>
+        </w:rPr>
+      </w:pPr>
+    </w:p>
+    <w:p>
+      <w:pPr>
+        <w:spacing w:after="0" w:line="240" w:lineRule="auto"/>
+        <w:rPr>
+          <w:rFonts w:ascii="Arial" w:eastAsia="Times New Roman" w:hAnsi="Arial" w:cs="Arial"/>
+          <w:b/>
+          <w:bCs/>
+          <w:color w:val="2E74B5"/>
+          <w:sz w:val="24"/>
+          <w:szCs w:val="24"/>
+          <w:lang w:eastAsia="en-IN"/>
+        </w:rPr>
+      </w:pPr>
+    </w:p>
+    <w:p>
+      <w:pPr>
+        <w:spacing w:after="0" w:line="240" w:lineRule="auto"/>
+        <w:rPr>
+          <w:rFonts w:ascii="Arial" w:eastAsia="Times New Roman" w:hAnsi="Arial" w:cs="Arial"/>
+          <w:b/>
+          <w:bCs/>
+          <w:color w:val="2E74B5"/>
+          <w:sz w:val="24"/>
+          <w:szCs w:val="24"/>
+          <w:lang w:eastAsia="en-IN"/>
+        </w:rPr>
+      </w:pPr>
+      <w:r>
+        <w:rPr>
+          <w:rFonts w:ascii="Arial" w:eastAsia="Times New Roman" w:hAnsi="Arial" w:cs="Arial"/>
+          <w:b/>
+          <w:bCs/>
+          <w:color w:val="2E74B5"/>
+          <w:sz w:val="24"/>
+          <w:szCs w:val="24"/>
+          <w:lang w:eastAsia="en-IN"/>
+        </w:rPr>
+        <w:t>Request:</w:t>
+      </w:r>
+    </w:p>
+    <w:p>
+      <w:pPr>
+        <w:spacing w:after="0" w:line="240" w:lineRule="auto"/>
+        <w:rPr>
+          <w:rFonts w:ascii="Times New Roman" w:eastAsia="Times New Roman" w:hAnsi="Times New Roman" w:cs="Times New Roman"/>
+          <w:sz w:val="24"/>
+          <w:szCs w:val="24"/>
+          <w:lang w:eastAsia="en-IN"/>
+        </w:rPr>
+      </w:pPr>
+    </w:p>
+    <w:tbl>
+      <w:tblPr>
+        <w:tblW w:w="0" w:type="auto"/>
+        <w:tblCellMar>
+          <w:top w:w="15" w:type="dxa"/>
+          <w:left w:w="15" w:type="dxa"/>
+          <w:bottom w:w="15" w:type="dxa"/>
+          <w:right w:w="15" w:type="dxa"/>
+        </w:tblCellMar>
+        <w:tblLook w:val="04A0" w:firstRow="1" w:lastRow="0" w:firstColumn="1" w:lastColumn="0" w:noHBand="0" w:noVBand="1"/>
+      </w:tblPr>
+      <w:tblGrid>
+        <w:gridCol w:w="739"/>
+        <w:gridCol w:w="4073"/>
+        <w:gridCol w:w="4198"/>
+      </w:tblGrid>
+      <w:tr>
+        <w:tc>
+          <w:tcPr>
+            <w:tcW w:w="0" w:type="auto"/>
+            <w:tcBorders>
+              <w:top w:val="single" w:sz="6" w:space="0" w:color="BFBFBF"/>
+              <w:left w:val="single" w:sz="6" w:space="0" w:color="BFBFBF"/>
+              <w:bottom w:val="single" w:sz="6" w:space="0" w:color="BFBFBF"/>
+              <w:right w:val="single" w:sz="6" w:space="0" w:color="BFBFBF"/>
+            </w:tcBorders>
+            <w:tcMar>
+              <w:top w:w="135" w:type="dxa"/>
+              <w:left w:w="105" w:type="dxa"/>
+              <w:bottom w:w="105" w:type="dxa"/>
+              <w:right w:w="120" w:type="dxa"/>
+            </w:tcMar>
+            <w:hideMark/>
+          </w:tcPr>
+          <w:p>
+            <w:pPr>
+              <w:spacing w:after="0" w:line="240" w:lineRule="auto"/>
+              <w:rPr>
+                <w:rFonts w:ascii="Times New Roman" w:eastAsia="Times New Roman" w:hAnsi="Times New Roman" w:cs="Times New Roman"/>
+                <w:sz w:val="24"/>
+                <w:szCs w:val="24"/>
+                <w:lang w:eastAsia="en-IN"/>
+              </w:rPr>
+            </w:pPr>
+            <w:r>
+              <w:rPr>
+                <w:rFonts w:ascii="Arial" w:eastAsia="Times New Roman" w:hAnsi="Arial" w:cs="Arial"/>
+                <w:b/>
+                <w:bCs/>
+                <w:lang w:eastAsia="en-IN"/>
+              </w:rPr>
+              <w:t>Type</w:t>
+            </w:r>
+          </w:p>
+        </w:tc>
+        <w:tc>
+          <w:tcPr>
+            <w:tcW w:w="4073" w:type="dxa"/>
+            <w:tcBorders>
+              <w:top w:val="single" w:sz="6" w:space="0" w:color="BFBFBF"/>
+              <w:left w:val="single" w:sz="6" w:space="0" w:color="BFBFBF"/>
+              <w:bottom w:val="single" w:sz="6" w:space="0" w:color="BFBFBF"/>
+              <w:right w:val="single" w:sz="6" w:space="0" w:color="BFBFBF"/>
+            </w:tcBorders>
+            <w:tcMar>
+              <w:top w:w="135" w:type="dxa"/>
+              <w:left w:w="105" w:type="dxa"/>
+              <w:bottom w:w="105" w:type="dxa"/>
+              <w:right w:w="120" w:type="dxa"/>
+            </w:tcMar>
+            <w:hideMark/>
+          </w:tcPr>
+          <w:p>
+            <w:pPr>
+              <w:spacing w:after="0" w:line="240" w:lineRule="auto"/>
+              <w:rPr>
+                <w:rFonts w:ascii="Times New Roman" w:eastAsia="Times New Roman" w:hAnsi="Times New Roman" w:cs="Times New Roman"/>
+                <w:sz w:val="24"/>
+                <w:szCs w:val="24"/>
+                <w:lang w:eastAsia="en-IN"/>
+              </w:rPr>
+            </w:pPr>
+            <w:r>
+              <w:rPr>
+                <w:rFonts w:ascii="Arial" w:eastAsia="Times New Roman" w:hAnsi="Arial" w:cs="Arial"/>
+                <w:b/>
+                <w:bCs/>
+                <w:lang w:eastAsia="en-IN"/>
+              </w:rPr>
+              <w:t>Body</w:t>
+            </w:r>
+          </w:p>
+        </w:tc>
+        <w:tc>
+          <w:tcPr>
+            <w:tcW w:w="4198" w:type="dxa"/>
+            <w:tcBorders>
+              <w:top w:val="single" w:sz="6" w:space="0" w:color="BFBFBF"/>
+              <w:left w:val="single" w:sz="6" w:space="0" w:color="BFBFBF"/>
+              <w:bottom w:val="single" w:sz="6" w:space="0" w:color="BFBFBF"/>
+              <w:right w:val="single" w:sz="6" w:space="0" w:color="BFBFBF"/>
+            </w:tcBorders>
+            <w:tcMar>
+              <w:top w:w="135" w:type="dxa"/>
+              <w:left w:w="105" w:type="dxa"/>
+              <w:bottom w:w="105" w:type="dxa"/>
+              <w:right w:w="120" w:type="dxa"/>
+            </w:tcMar>
+            <w:hideMark/>
+          </w:tcPr>
+          <w:p>
+            <w:pPr>
+              <w:spacing w:after="0" w:line="240" w:lineRule="auto"/>
+              <w:rPr>
+                <w:rFonts w:ascii="Times New Roman" w:eastAsia="Times New Roman" w:hAnsi="Times New Roman" w:cs="Times New Roman"/>
+                <w:sz w:val="24"/>
+                <w:szCs w:val="24"/>
+                <w:lang w:eastAsia="en-IN"/>
+              </w:rPr>
+            </w:pPr>
+            <w:r>
+              <w:rPr>
+                <w:rFonts w:ascii="Arial" w:eastAsia="Times New Roman" w:hAnsi="Arial" w:cs="Arial"/>
+                <w:b/>
+                <w:bCs/>
+                <w:lang w:eastAsia="en-IN"/>
+              </w:rPr>
+              <w:t>Values</w:t>
+            </w:r>
+          </w:p>
+        </w:tc>
+      </w:tr>
+      <w:tr>
+        <w:tc>
+          <w:tcPr>
+            <w:tcW w:w="0" w:type="auto"/>
+            <w:tcBorders>
+              <w:top w:val="single" w:sz="6" w:space="0" w:color="BFBFBF"/>
+              <w:left w:val="single" w:sz="6" w:space="0" w:color="BFBFBF"/>
+              <w:bottom w:val="single" w:sz="6" w:space="0" w:color="BFBFBF"/>
+              <w:right w:val="single" w:sz="6" w:space="0" w:color="BFBFBF"/>
+            </w:tcBorders>
+            <w:shd w:val="clear" w:color="auto" w:fill="F2F2F2"/>
+            <w:tcMar>
+              <w:top w:w="135" w:type="dxa"/>
+              <w:left w:w="105" w:type="dxa"/>
+              <w:bottom w:w="105" w:type="dxa"/>
+              <w:right w:w="120" w:type="dxa"/>
+            </w:tcMar>
+            <w:hideMark/>
+          </w:tcPr>
+          <w:p>
+            <w:pPr>
+              <w:spacing w:after="0" w:line="240" w:lineRule="auto"/>
+              <w:rPr>
+                <w:rFonts w:ascii="Times New Roman" w:eastAsia="Times New Roman" w:hAnsi="Times New Roman" w:cs="Times New Roman"/>
+                <w:sz w:val="24"/>
+                <w:szCs w:val="24"/>
+                <w:lang w:eastAsia="en-IN"/>
+              </w:rPr>
+            </w:pPr>
+            <w:r>
+              <w:rPr>
+                <w:rFonts w:ascii="Arial" w:eastAsia="Times New Roman" w:hAnsi="Arial" w:cs="Arial"/>
+                <w:b/>
+                <w:bCs/>
+                <w:color w:val="2E74B5"/>
+                <w:shd w:val="clear" w:color="auto" w:fill="F2F2F2"/>
+                <w:lang w:eastAsia="en-IN"/>
+              </w:rPr>
+              <w:t>GET</w:t>
+            </w:r>
+          </w:p>
+        </w:tc>
+        <w:tc>
+          <w:tcPr>
+            <w:tcW w:w="4073" w:type="dxa"/>
+            <w:tcBorders>
+              <w:top w:val="single" w:sz="6" w:space="0" w:color="BFBFBF"/>
+              <w:left w:val="single" w:sz="6" w:space="0" w:color="BFBFBF"/>
+              <w:bottom w:val="single" w:sz="6" w:space="0" w:color="BFBFBF"/>
+              <w:right w:val="single" w:sz="6" w:space="0" w:color="BFBFBF"/>
+            </w:tcBorders>
+            <w:shd w:val="clear" w:color="auto" w:fill="F2F2F2"/>
+            <w:tcMar>
+              <w:top w:w="135" w:type="dxa"/>
+              <w:left w:w="105" w:type="dxa"/>
+              <w:bottom w:w="105" w:type="dxa"/>
+              <w:right w:w="120" w:type="dxa"/>
+            </w:tcMar>
+            <w:hideMark/>
+          </w:tcPr>
+          <w:p>
+            <w:pPr>
+              <w:spacing w:after="0" w:line="240" w:lineRule="auto"/>
+              <w:rPr>
+                <w:rFonts w:ascii="Times New Roman" w:eastAsia="Times New Roman" w:hAnsi="Times New Roman" w:cs="Times New Roman"/>
+                <w:sz w:val="24"/>
+                <w:szCs w:val="24"/>
+                <w:lang w:eastAsia="en-IN"/>
+              </w:rPr>
+            </w:pPr>
+            <w:r>
+              <w:rPr>
+                <w:rFonts w:ascii="Arial" w:eastAsia="Times New Roman" w:hAnsi="Arial" w:cs="Arial"/>
+                <w:shd w:val="clear" w:color="auto" w:fill="F2F2F2"/>
+                <w:lang w:eastAsia="en-IN"/>
+              </w:rPr>
+              <w:t>{</w:t>
+            </w:r>
+          </w:p>
+          <w:p>
+            <w:pPr>
+              <w:spacing w:after="0" w:line="240" w:lineRule="auto"/>
+              <w:rPr>
+                <w:rFonts w:ascii="Times New Roman" w:eastAsia="Times New Roman" w:hAnsi="Times New Roman" w:cs="Times New Roman"/>
+                <w:sz w:val="24"/>
+                <w:szCs w:val="24"/>
+                <w:lang w:eastAsia="en-IN"/>
+              </w:rPr>
+            </w:pPr>
+            <w:r>
+              <w:rPr>
+                <w:rFonts w:ascii="Arial" w:eastAsia="Times New Roman" w:hAnsi="Arial" w:cs="Arial"/>
+                <w:shd w:val="clear" w:color="auto" w:fill="F2F2F2"/>
+                <w:lang w:eastAsia="en-IN"/>
+              </w:rPr>
+              <w:t>     </w:t>
+            </w:r>
+            <w:r>
+              <w:rPr>
+                <w:rFonts w:ascii="Arial" w:eastAsia="Times New Roman" w:hAnsi="Arial" w:cs="Arial"/>
+                <w:shd w:val="clear" w:color="auto" w:fill="F2F2F2"/>
+                <w:lang w:eastAsia="en-IN"/>
+              </w:rPr>
+              <w:t>"</w:t>
+            </w:r>
+            <w:proofErr w:type="spellStart"/>
+            <w:r>
+              <w:rPr>
+                <w:rFonts w:ascii="Arial" w:eastAsia="Times New Roman" w:hAnsi="Arial" w:cs="Arial"/>
+                <w:color w:val="548235"/>
+                <w:shd w:val="clear" w:color="auto" w:fill="F2F2F2"/>
+                <w:lang w:eastAsia="en-IN"/>
+              </w:rPr>
+              <w:t>bookCategory</w:t>
+            </w:r>
+            <w:proofErr w:type="spellEnd"/>
+            <w:r>
+              <w:rPr>
+                <w:rFonts w:ascii="Arial" w:eastAsia="Times New Roman" w:hAnsi="Arial" w:cs="Arial"/>
+                <w:shd w:val="clear" w:color="auto" w:fill="F2F2F2"/>
+                <w:lang w:eastAsia="en-IN"/>
+              </w:rPr>
+              <w:t>": &lt;</w:t>
+            </w:r>
+            <w:proofErr w:type="spellStart"/>
+            <w:r>
+              <w:rPr>
+                <w:rFonts w:ascii="Arial" w:eastAsia="Times New Roman" w:hAnsi="Arial" w:cs="Arial"/>
+                <w:color w:val="4472C4"/>
+                <w:shd w:val="clear" w:color="auto" w:fill="F2F2F2"/>
+                <w:lang w:eastAsia="en-IN"/>
+              </w:rPr>
+              <w:t>bookCategory</w:t>
+            </w:r>
+            <w:proofErr w:type="spellEnd"/>
+            <w:r>
+              <w:rPr>
+                <w:rFonts w:ascii="Arial" w:eastAsia="Times New Roman" w:hAnsi="Arial" w:cs="Arial"/>
+                <w:shd w:val="clear" w:color="auto" w:fill="F2F2F2"/>
+                <w:lang w:eastAsia="en-IN"/>
+              </w:rPr>
+              <w:t>&gt;</w:t>
+            </w:r>
+          </w:p>
+          <w:p>
+            <w:pPr>
+              <w:spacing w:after="0" w:line="240" w:lineRule="auto"/>
+              <w:rPr>
+                <w:rFonts w:ascii="Times New Roman" w:eastAsia="Times New Roman" w:hAnsi="Times New Roman" w:cs="Times New Roman"/>
+                <w:sz w:val="24"/>
+                <w:szCs w:val="24"/>
+                <w:lang w:eastAsia="en-IN"/>
+              </w:rPr>
+            </w:pPr>
+            <w:r>
+              <w:rPr>
+                <w:rFonts w:ascii="Arial" w:eastAsia="Times New Roman" w:hAnsi="Arial" w:cs="Arial"/>
+                <w:shd w:val="clear" w:color="auto" w:fill="F2F2F2"/>
+                <w:lang w:eastAsia="en-IN"/>
+              </w:rPr>
+              <w:t>}</w:t>
+            </w:r>
+          </w:p>
+        </w:tc>
+        <w:tc>
+          <w:tcPr>
+            <w:tcW w:w="4198" w:type="dxa"/>
+            <w:tcBorders>
+              <w:top w:val="single" w:sz="6" w:space="0" w:color="BFBFBF"/>
+              <w:left w:val="single" w:sz="6" w:space="0" w:color="BFBFBF"/>
+              <w:bottom w:val="single" w:sz="6" w:space="0" w:color="BFBFBF"/>
+              <w:right w:val="single" w:sz="6" w:space="0" w:color="BFBFBF"/>
+            </w:tcBorders>
+            <w:shd w:val="clear" w:color="auto" w:fill="F2F2F2"/>
+            <w:tcMar>
+              <w:top w:w="135" w:type="dxa"/>
+              <w:left w:w="105" w:type="dxa"/>
+              <w:bottom w:w="105" w:type="dxa"/>
+              <w:right w:w="120" w:type="dxa"/>
+            </w:tcMar>
+            <w:hideMark/>
+          </w:tcPr>
+          <w:p>
+            <w:pPr>
+              <w:spacing w:after="0" w:line="240" w:lineRule="auto"/>
+              <w:ind w:right="240"/>
+              <w:rPr>
+                <w:rFonts w:ascii="Times New Roman" w:eastAsia="Times New Roman" w:hAnsi="Times New Roman" w:cs="Times New Roman"/>
+                <w:sz w:val="24"/>
+                <w:szCs w:val="24"/>
+                <w:lang w:eastAsia="en-IN"/>
+              </w:rPr>
+            </w:pPr>
+            <w:proofErr w:type="spellStart"/>
+            <w:r>
+              <w:rPr>
+                <w:rFonts w:ascii="Arial" w:eastAsia="Times New Roman" w:hAnsi="Arial" w:cs="Arial"/>
+                <w:color w:val="548235"/>
+                <w:shd w:val="clear" w:color="auto" w:fill="F2F2F2"/>
+                <w:lang w:eastAsia="en-IN"/>
+              </w:rPr>
+              <w:t>bookCategory</w:t>
+            </w:r>
+            <w:proofErr w:type="spellEnd"/>
+            <w:r>
+              <w:rPr>
+                <w:rFonts w:ascii="Arial" w:eastAsia="Times New Roman" w:hAnsi="Arial" w:cs="Arial"/>
+                <w:shd w:val="clear" w:color="auto" w:fill="F2F2F2"/>
+                <w:lang w:eastAsia="en-IN"/>
+              </w:rPr>
+              <w:t xml:space="preserve">: 128 chars maximum, </w:t>
+            </w:r>
+            <w:r>
+              <w:rPr>
+                <w:rFonts w:ascii="Arial" w:eastAsia="Times New Roman" w:hAnsi="Arial" w:cs="Arial"/>
+                <w:color w:val="7030A0"/>
+                <w:shd w:val="clear" w:color="auto" w:fill="F2F2F2"/>
+                <w:lang w:eastAsia="en-IN"/>
+              </w:rPr>
+              <w:t>String</w:t>
+            </w:r>
+            <w:r>
+              <w:rPr>
+                <w:rFonts w:ascii="Arial" w:eastAsia="Times New Roman" w:hAnsi="Arial" w:cs="Arial"/>
+                <w:sz w:val="24"/>
+                <w:szCs w:val="24"/>
+                <w:shd w:val="clear" w:color="auto" w:fill="F2F2F2"/>
+                <w:lang w:eastAsia="en-IN"/>
+              </w:rPr>
+              <w:t xml:space="preserve"> </w:t>
+            </w:r>
+            <w:r>
+              <w:rPr>
+                <w:rFonts w:ascii="Arial" w:eastAsia="Times New Roman" w:hAnsi="Arial" w:cs="Arial"/>
+                <w:shd w:val="clear" w:color="auto" w:fill="F2F2F2"/>
+                <w:lang w:eastAsia="en-IN"/>
+              </w:rPr>
+              <w:t xml:space="preserve">password: 128 chars maximum, </w:t>
+            </w:r>
+            <w:r>
+              <w:rPr>
+                <w:rFonts w:ascii="Arial" w:eastAsia="Times New Roman" w:hAnsi="Arial" w:cs="Arial"/>
+                <w:color w:val="7030A0"/>
+                <w:shd w:val="clear" w:color="auto" w:fill="F2F2F2"/>
+                <w:lang w:eastAsia="en-IN"/>
+              </w:rPr>
+              <w:t>String</w:t>
+            </w:r>
+          </w:p>
+        </w:tc>
+      </w:tr>
+    </w:tbl>
+    <w:p>
+      <w:pPr>
+        <w:spacing w:after="0" w:line="240" w:lineRule="auto"/>
+        <w:rPr>
+          <w:rFonts w:ascii="Times New Roman" w:eastAsia="Times New Roman" w:hAnsi="Times New Roman" w:cs="Times New Roman"/>
+          <w:sz w:val="24"/>
+          <w:szCs w:val="24"/>
+          <w:lang w:eastAsia="en-IN"/>
+        </w:rPr>
+      </w:pPr>
+      <w:r>
+        <w:rPr>
+          <w:rFonts w:ascii="Arial" w:eastAsia="Times New Roman" w:hAnsi="Arial" w:cs="Arial"/>
+          <w:b/>
+          <w:bCs/>
+          <w:color w:val="2E74B5"/>
+          <w:sz w:val="24"/>
+          <w:szCs w:val="24"/>
+          <w:lang w:eastAsia="en-IN"/>
+        </w:rPr>
+        <w:t>Response:</w:t>
+      </w:r>
+    </w:p>
+    <w:p>
+      <w:pPr>
+        <w:spacing w:after="0" w:line="240" w:lineRule="auto"/>
+        <w:rPr>
+          <w:rFonts w:ascii="Arial" w:eastAsia="Times New Roman" w:hAnsi="Arial" w:cs="Arial"/>
+          <w:b/>
+          <w:bCs/>
+          <w:color w:val="2E74B5"/>
+          <w:sz w:val="24"/>
+          <w:szCs w:val="24"/>
+          <w:lang w:eastAsia="en-IN"/>
+        </w:rPr>
+      </w:pPr>
+    </w:p>
+    <w:tbl>
+      <w:tblPr>
+        <w:tblW w:w="9013" w:type="dxa"/>
+        <w:tblCellMar>
+          <w:top w:w="15" w:type="dxa"/>
+          <w:left w:w="15" w:type="dxa"/>
+          <w:bottom w:w="15" w:type="dxa"/>
+          <w:right w:w="15" w:type="dxa"/>
+        </w:tblCellMar>
+        <w:tblLook w:val="04A0" w:firstRow="1" w:lastRow="0" w:firstColumn="1" w:lastColumn="0" w:noHBand="0" w:noVBand="1"/>
+      </w:tblPr>
+      <w:tblGrid>
+        <w:gridCol w:w="1592"/>
+        <w:gridCol w:w="7421"/>
+      </w:tblGrid>
+      <w:tr>
+        <w:trPr>
+          <w:trHeight w:val="224"/>
+        </w:trPr>
+        <w:tc>
+          <w:tcPr>
+            <w:tcW w:w="0" w:type="auto"/>
+            <w:tcBorders>
+              <w:top w:val="single" w:sz="6" w:space="0" w:color="BFBFBF"/>
+              <w:left w:val="single" w:sz="6" w:space="0" w:color="BFBFBF"/>
+              <w:bottom w:val="single" w:sz="6" w:space="0" w:color="BFBFBF"/>
+              <w:right w:val="single" w:sz="6" w:space="0" w:color="BFBFBF"/>
+            </w:tcBorders>
+            <w:tcMar>
+              <w:top w:w="135" w:type="dxa"/>
+              <w:left w:w="105" w:type="dxa"/>
+              <w:bottom w:w="105" w:type="dxa"/>
+              <w:right w:w="60" w:type="dxa"/>
+            </w:tcMar>
+            <w:hideMark/>
+          </w:tcPr>
+          <w:p>
+            <w:pPr>
+              <w:spacing w:after="0" w:line="240" w:lineRule="auto"/>
+              <w:rPr>
+                <w:rFonts w:ascii="Times New Roman" w:eastAsia="Times New Roman" w:hAnsi="Times New Roman" w:cs="Times New Roman"/>
+                <w:sz w:val="24"/>
+                <w:szCs w:val="24"/>
+                <w:lang w:eastAsia="en-IN"/>
+              </w:rPr>
+            </w:pPr>
+            <w:r>
+              <w:rPr>
+                <w:rFonts w:ascii="Arial" w:eastAsia="Times New Roman" w:hAnsi="Arial" w:cs="Arial"/>
+                <w:b/>
+                <w:bCs/>
+                <w:lang w:eastAsia="en-IN"/>
+              </w:rPr>
+              <w:t>Status</w:t>
+            </w:r>
+          </w:p>
+        </w:tc>
+        <w:tc>
+          <w:tcPr>
+            <w:tcW w:w="0" w:type="auto"/>
+            <w:tcBorders>
+              <w:top w:val="single" w:sz="6" w:space="0" w:color="BFBFBF"/>
+              <w:left w:val="single" w:sz="6" w:space="0" w:color="BFBFBF"/>
+              <w:bottom w:val="single" w:sz="6" w:space="0" w:color="BFBFBF"/>
+              <w:right w:val="single" w:sz="6" w:space="0" w:color="BFBFBF"/>
+            </w:tcBorders>
+            <w:tcMar>
+              <w:top w:w="135" w:type="dxa"/>
+              <w:left w:w="105" w:type="dxa"/>
+              <w:bottom w:w="105" w:type="dxa"/>
+              <w:right w:w="60" w:type="dxa"/>
+            </w:tcMar>
+            <w:hideMark/>
+          </w:tcPr>
+          <w:p>
+            <w:pPr>
+              <w:spacing w:after="0" w:line="240" w:lineRule="auto"/>
+              <w:rPr>
+                <w:rFonts w:ascii="Times New Roman" w:eastAsia="Times New Roman" w:hAnsi="Times New Roman" w:cs="Times New Roman"/>
+                <w:sz w:val="24"/>
+                <w:szCs w:val="24"/>
+                <w:lang w:eastAsia="en-IN"/>
+              </w:rPr>
+            </w:pPr>
+            <w:r>
+              <w:rPr>
+                <w:rFonts w:ascii="Arial" w:eastAsia="Times New Roman" w:hAnsi="Arial" w:cs="Arial"/>
+                <w:b/>
+                <w:bCs/>
+                <w:lang w:eastAsia="en-IN"/>
+              </w:rPr>
+              <w:t>Response</w:t>
+            </w:r>
+          </w:p>
+        </w:tc>
+      </w:tr>
+      <w:tr>
+        <w:trPr>
+          <w:trHeight w:val="674"/>
+        </w:trPr>
+        <w:tc>
+          <w:tcPr>
+            <w:tcW w:w="0" w:type="auto"/>
+            <w:tcBorders>
+              <w:top w:val="single" w:sz="6" w:space="0" w:color="BFBFBF"/>
+              <w:left w:val="single" w:sz="6" w:space="0" w:color="BFBFBF"/>
+              <w:bottom w:val="single" w:sz="6" w:space="0" w:color="BFBFBF"/>
+              <w:right w:val="single" w:sz="6" w:space="0" w:color="BFBFBF"/>
+            </w:tcBorders>
+            <w:shd w:val="clear" w:color="auto" w:fill="F2F2F2"/>
+            <w:tcMar>
+              <w:top w:w="135" w:type="dxa"/>
+              <w:left w:w="105" w:type="dxa"/>
+              <w:bottom w:w="105" w:type="dxa"/>
+              <w:right w:w="60" w:type="dxa"/>
+            </w:tcMar>
+            <w:hideMark/>
+          </w:tcPr>
+          <w:p>
+            <w:pPr>
+              <w:spacing w:after="0" w:line="240" w:lineRule="auto"/>
+              <w:rPr>
+                <w:rFonts w:ascii="Times New Roman" w:eastAsia="Times New Roman" w:hAnsi="Times New Roman" w:cs="Times New Roman"/>
+                <w:sz w:val="24"/>
+                <w:szCs w:val="24"/>
+                <w:lang w:eastAsia="en-IN"/>
+              </w:rPr>
+            </w:pPr>
+            <w:r>
+              <w:rPr>
+                <w:rFonts w:ascii="Arial" w:eastAsia="Times New Roman" w:hAnsi="Arial" w:cs="Arial"/>
+                <w:b/>
+                <w:bCs/>
+                <w:shd w:val="clear" w:color="auto" w:fill="F2F2F2"/>
+                <w:lang w:eastAsia="en-IN"/>
+              </w:rPr>
+              <w:lastRenderedPageBreak/>
+              <w:t>200</w:t>
+            </w:r>
+          </w:p>
+        </w:tc>
+        <w:tc>
+          <w:tcPr>
+            <w:tcW w:w="0" w:type="auto"/>
+            <w:tcBorders>
+              <w:top w:val="single" w:sz="6" w:space="0" w:color="BFBFBF"/>
+              <w:left w:val="single" w:sz="6" w:space="0" w:color="BFBFBF"/>
+              <w:bottom w:val="single" w:sz="6" w:space="0" w:color="BFBFBF"/>
+              <w:right w:val="single" w:sz="6" w:space="0" w:color="BFBFBF"/>
+            </w:tcBorders>
+            <w:shd w:val="clear" w:color="auto" w:fill="F2F2F2"/>
+            <w:tcMar>
+              <w:top w:w="135" w:type="dxa"/>
+              <w:left w:w="105" w:type="dxa"/>
+              <w:bottom w:w="105" w:type="dxa"/>
+              <w:right w:w="60" w:type="dxa"/>
+            </w:tcMar>
+            <w:hideMark/>
+          </w:tcPr>
+          <w:p>
+            <w:pPr>
+              <w:spacing w:after="0" w:line="240" w:lineRule="auto"/>
+              <w:rPr>
+                <w:rFonts w:ascii="Times New Roman" w:eastAsia="Times New Roman" w:hAnsi="Times New Roman" w:cs="Times New Roman"/>
+                <w:sz w:val="24"/>
+                <w:szCs w:val="24"/>
+                <w:lang w:eastAsia="en-IN"/>
+              </w:rPr>
+            </w:pPr>
+            <w:r>
+              <w:rPr>
+                <w:rFonts w:ascii="Arial" w:eastAsia="Times New Roman" w:hAnsi="Arial" w:cs="Arial"/>
+                <w:shd w:val="clear" w:color="auto" w:fill="F2F2F2"/>
+                <w:lang w:eastAsia="en-IN"/>
+              </w:rPr>
+              <w:t>{</w:t>
+            </w:r>
+          </w:p>
+          <w:p>
+            <w:pPr>
+              <w:spacing w:after="0" w:line="240" w:lineRule="auto"/>
+              <w:rPr>
+                <w:rFonts w:ascii="Arial" w:eastAsia="Times New Roman" w:hAnsi="Arial" w:cs="Arial"/>
+                <w:shd w:val="clear" w:color="auto" w:fill="F2F2F2"/>
+                <w:lang w:eastAsia="en-IN"/>
+              </w:rPr>
+            </w:pPr>
+            <w:r>
+              <w:rPr>
+                <w:rFonts w:ascii="Arial" w:eastAsia="Times New Roman" w:hAnsi="Arial" w:cs="Arial"/>
+                <w:shd w:val="clear" w:color="auto" w:fill="F2F2F2"/>
+                <w:lang w:eastAsia="en-IN"/>
+              </w:rPr>
+              <w:t>         </w:t>
+            </w:r>
+            <w:r>
+              <w:rPr>
+                <w:rFonts w:ascii="Arial" w:eastAsia="Times New Roman" w:hAnsi="Arial" w:cs="Arial"/>
+                <w:shd w:val="clear" w:color="auto" w:fill="F2F2F2"/>
+                <w:lang w:eastAsia="en-IN"/>
+              </w:rPr>
+              <w:t>“</w:t>
+            </w:r>
+            <w:proofErr w:type="spellStart"/>
+            <w:r>
+              <w:rPr>
+                <w:rFonts w:ascii="Arial" w:eastAsia="Times New Roman" w:hAnsi="Arial" w:cs="Arial"/>
+                <w:shd w:val="clear" w:color="auto" w:fill="F2F2F2"/>
+                <w:lang w:eastAsia="en-IN"/>
+              </w:rPr>
+              <w:t>bookList</w:t>
+            </w:r>
+            <w:proofErr w:type="spellEnd"/>
+            <w:r>
+              <w:rPr>
+                <w:rFonts w:ascii="Arial" w:eastAsia="Times New Roman" w:hAnsi="Arial" w:cs="Arial"/>
+                <w:shd w:val="clear" w:color="auto" w:fill="F2F2F2"/>
+                <w:lang w:eastAsia="en-IN"/>
+              </w:rPr>
+              <w:t>”: “List of Book Objects”</w:t>
+            </w:r>
+          </w:p>
+          <w:p>
+            <w:pPr>
+              <w:spacing w:after="0" w:line="240" w:lineRule="auto"/>
+              <w:rPr>
+                <w:rFonts w:ascii="Times New Roman" w:eastAsia="Times New Roman" w:hAnsi="Times New Roman" w:cs="Times New Roman"/>
+                <w:sz w:val="24"/>
+                <w:szCs w:val="24"/>
+                <w:lang w:eastAsia="en-IN"/>
+              </w:rPr>
+            </w:pPr>
+            <w:r>
+              <w:rPr>
+                <w:rFonts w:ascii="Arial" w:eastAsia="Times New Roman" w:hAnsi="Arial" w:cs="Arial"/>
+                <w:shd w:val="clear" w:color="auto" w:fill="F2F2F2"/>
+                <w:lang w:eastAsia="en-IN"/>
+              </w:rPr>
+              <w:t>}</w:t>
+            </w:r>
+          </w:p>
+        </w:tc>
+      </w:tr>
+      <w:tr>
+        <w:trPr>
+          <w:trHeight w:val="908"/>
+        </w:trPr>
+        <w:tc>
+          <w:tcPr>
+            <w:tcW w:w="0" w:type="auto"/>
+            <w:tcBorders>
+              <w:top w:val="single" w:sz="6" w:space="0" w:color="BFBFBF"/>
+              <w:left w:val="single" w:sz="6" w:space="0" w:color="BFBFBF"/>
+              <w:bottom w:val="single" w:sz="6" w:space="0" w:color="BFBFBF"/>
+              <w:right w:val="single" w:sz="6" w:space="0" w:color="BFBFBF"/>
+            </w:tcBorders>
+            <w:tcMar>
+              <w:top w:w="135" w:type="dxa"/>
+              <w:left w:w="105" w:type="dxa"/>
+              <w:bottom w:w="105" w:type="dxa"/>
+              <w:right w:w="60" w:type="dxa"/>
+            </w:tcMar>
+            <w:hideMark/>
+          </w:tcPr>
+          <w:p>
+            <w:pPr>
+              <w:spacing w:after="0" w:line="240" w:lineRule="auto"/>
+              <w:rPr>
+                <w:rFonts w:ascii="Times New Roman" w:eastAsia="Times New Roman" w:hAnsi="Times New Roman" w:cs="Times New Roman"/>
+                <w:sz w:val="24"/>
+                <w:szCs w:val="24"/>
+                <w:lang w:eastAsia="en-IN"/>
+              </w:rPr>
+            </w:pPr>
+            <w:r>
+              <w:rPr>
+                <w:rFonts w:ascii="Arial" w:eastAsia="Times New Roman" w:hAnsi="Arial" w:cs="Arial"/>
+                <w:b/>
+                <w:bCs/>
+                <w:lang w:eastAsia="en-IN"/>
+              </w:rPr>
+              <w:t>400</w:t>
+            </w:r>
+          </w:p>
+        </w:tc>
+        <w:tc>
+          <w:tcPr>
+            <w:tcW w:w="0" w:type="auto"/>
+            <w:tcBorders>
+              <w:top w:val="single" w:sz="6" w:space="0" w:color="BFBFBF"/>
+              <w:left w:val="single" w:sz="6" w:space="0" w:color="BFBFBF"/>
+              <w:bottom w:val="single" w:sz="6" w:space="0" w:color="BFBFBF"/>
+              <w:right w:val="single" w:sz="6" w:space="0" w:color="BFBFBF"/>
+            </w:tcBorders>
+            <w:tcMar>
+              <w:top w:w="135" w:type="dxa"/>
+              <w:left w:w="105" w:type="dxa"/>
+              <w:bottom w:w="105" w:type="dxa"/>
+              <w:right w:w="60" w:type="dxa"/>
+            </w:tcMar>
+            <w:hideMark/>
+          </w:tcPr>
+          <w:p>
+            <w:pPr>
+              <w:spacing w:after="0" w:line="240" w:lineRule="auto"/>
+              <w:rPr>
+                <w:rFonts w:ascii="Times New Roman" w:eastAsia="Times New Roman" w:hAnsi="Times New Roman" w:cs="Times New Roman"/>
+                <w:sz w:val="24"/>
+                <w:szCs w:val="24"/>
+                <w:lang w:eastAsia="en-IN"/>
+              </w:rPr>
+            </w:pPr>
+            <w:r>
+              <w:rPr>
+                <w:rFonts w:ascii="Arial" w:eastAsia="Times New Roman" w:hAnsi="Arial" w:cs="Arial"/>
+                <w:lang w:eastAsia="en-IN"/>
+              </w:rPr>
+              <w:t>{</w:t>
+            </w:r>
+          </w:p>
+          <w:p>
+            <w:pPr>
+              <w:spacing w:after="0" w:line="240" w:lineRule="auto"/>
+              <w:rPr>
+                <w:rFonts w:ascii="Times New Roman" w:eastAsia="Times New Roman" w:hAnsi="Times New Roman" w:cs="Times New Roman"/>
+                <w:sz w:val="24"/>
+                <w:szCs w:val="24"/>
+                <w:lang w:eastAsia="en-IN"/>
+              </w:rPr>
+            </w:pPr>
+            <w:r>
+              <w:rPr>
+                <w:rFonts w:ascii="Arial" w:eastAsia="Times New Roman" w:hAnsi="Arial" w:cs="Arial"/>
+                <w:lang w:eastAsia="en-IN"/>
+              </w:rPr>
+              <w:t>         </w:t>
+            </w:r>
+            <w:r>
+              <w:rPr>
+                <w:rFonts w:ascii="Arial" w:eastAsia="Times New Roman" w:hAnsi="Arial" w:cs="Arial"/>
+                <w:lang w:eastAsia="en-IN"/>
+              </w:rPr>
+              <w:tab/>
+              <w:t>"</w:t>
+            </w:r>
+            <w:r>
+              <w:rPr>
+                <w:rFonts w:ascii="Arial" w:eastAsia="Times New Roman" w:hAnsi="Arial" w:cs="Arial"/>
+                <w:color w:val="548235"/>
+                <w:lang w:eastAsia="en-IN"/>
+              </w:rPr>
+              <w:t>status</w:t>
+            </w:r>
+            <w:r>
+              <w:rPr>
+                <w:rFonts w:ascii="Arial" w:eastAsia="Times New Roman" w:hAnsi="Arial" w:cs="Arial"/>
+                <w:lang w:eastAsia="en-IN"/>
+              </w:rPr>
+              <w:t xml:space="preserve">": </w:t>
+            </w:r>
+            <w:r>
+              <w:rPr>
+                <w:rFonts w:ascii="Arial" w:eastAsia="Times New Roman" w:hAnsi="Arial" w:cs="Arial"/>
+                <w:color w:val="4472C4"/>
+                <w:lang w:eastAsia="en-IN"/>
+              </w:rPr>
+              <w:t>400</w:t>
+            </w:r>
+            <w:r>
+              <w:rPr>
+                <w:rFonts w:ascii="Arial" w:eastAsia="Times New Roman" w:hAnsi="Arial" w:cs="Arial"/>
+                <w:lang w:eastAsia="en-IN"/>
+              </w:rPr>
+              <w:t>,</w:t>
+            </w:r>
+          </w:p>
+          <w:p>
+            <w:pPr>
+              <w:spacing w:after="0" w:line="240" w:lineRule="auto"/>
+              <w:rPr>
+                <w:rFonts w:ascii="Times New Roman" w:eastAsia="Times New Roman" w:hAnsi="Times New Roman" w:cs="Times New Roman"/>
+                <w:sz w:val="24"/>
+                <w:szCs w:val="24"/>
+                <w:lang w:eastAsia="en-IN"/>
+              </w:rPr>
+            </w:pPr>
+            <w:r>
+              <w:rPr>
+                <w:rFonts w:ascii="Arial" w:eastAsia="Times New Roman" w:hAnsi="Arial" w:cs="Arial"/>
+                <w:lang w:eastAsia="en-IN"/>
+              </w:rPr>
+              <w:t>         </w:t>
+            </w:r>
+            <w:r>
+              <w:rPr>
+                <w:rFonts w:ascii="Arial" w:eastAsia="Times New Roman" w:hAnsi="Arial" w:cs="Arial"/>
+                <w:lang w:eastAsia="en-IN"/>
+              </w:rPr>
+              <w:tab/>
+              <w:t>"</w:t>
+            </w:r>
+            <w:r>
+              <w:rPr>
+                <w:rFonts w:ascii="Arial" w:eastAsia="Times New Roman" w:hAnsi="Arial" w:cs="Arial"/>
+                <w:color w:val="548235"/>
+                <w:lang w:eastAsia="en-IN"/>
+              </w:rPr>
+              <w:t>error</w:t>
+            </w:r>
+            <w:r>
+              <w:rPr>
+                <w:rFonts w:ascii="Arial" w:eastAsia="Times New Roman" w:hAnsi="Arial" w:cs="Arial"/>
+                <w:lang w:eastAsia="en-IN"/>
+              </w:rPr>
+              <w:t>": "</w:t>
+            </w:r>
+            <w:r>
+              <w:rPr>
+                <w:rFonts w:ascii="Arial" w:eastAsia="Times New Roman" w:hAnsi="Arial" w:cs="Arial"/>
+                <w:color w:val="FF0000"/>
+                <w:lang w:eastAsia="en-IN"/>
+              </w:rPr>
+              <w:t>Invalid book category</w:t>
+            </w:r>
+            <w:r>
+              <w:rPr>
+                <w:rFonts w:ascii="Arial" w:eastAsia="Times New Roman" w:hAnsi="Arial" w:cs="Arial"/>
+                <w:lang w:eastAsia="en-IN"/>
+              </w:rPr>
+              <w:t>"</w:t>
+            </w:r>
+          </w:p>
+          <w:p>
+            <w:pPr>
+              <w:spacing w:after="0" w:line="240" w:lineRule="auto"/>
+              <w:rPr>
+                <w:rFonts w:ascii="Times New Roman" w:eastAsia="Times New Roman" w:hAnsi="Times New Roman" w:cs="Times New Roman"/>
+                <w:sz w:val="24"/>
+                <w:szCs w:val="24"/>
+                <w:lang w:eastAsia="en-IN"/>
+              </w:rPr>
+            </w:pPr>
+            <w:r>
+              <w:rPr>
+                <w:rFonts w:ascii="Arial" w:eastAsia="Times New Roman" w:hAnsi="Arial" w:cs="Arial"/>
+                <w:lang w:eastAsia="en-IN"/>
+              </w:rPr>
+              <w:t>}</w:t>
+            </w:r>
+          </w:p>
+        </w:tc>
+      </w:tr>
+      <w:tr>
+        <w:trPr>
+          <w:trHeight w:val="908"/>
+        </w:trPr>
+        <w:tc>
+          <w:tcPr>
+            <w:tcW w:w="0" w:type="auto"/>
+            <w:tcBorders>
+              <w:top w:val="single" w:sz="6" w:space="0" w:color="BFBFBF"/>
+              <w:left w:val="single" w:sz="6" w:space="0" w:color="BFBFBF"/>
+              <w:bottom w:val="single" w:sz="6" w:space="0" w:color="BFBFBF"/>
+              <w:right w:val="single" w:sz="6" w:space="0" w:color="BFBFBF"/>
+            </w:tcBorders>
+            <w:tcMar>
+              <w:top w:w="135" w:type="dxa"/>
+              <w:left w:w="105" w:type="dxa"/>
+              <w:bottom w:w="105" w:type="dxa"/>
+              <w:right w:w="60" w:type="dxa"/>
+            </w:tcMar>
+          </w:tcPr>
+          <w:p>
+            <w:pPr>
+              <w:spacing w:after="0" w:line="240" w:lineRule="auto"/>
+              <w:rPr>
+                <w:rFonts w:ascii="Arial" w:eastAsia="Times New Roman" w:hAnsi="Arial" w:cs="Arial"/>
+                <w:b/>
+                <w:bCs/>
+                <w:lang w:eastAsia="en-IN"/>
+              </w:rPr>
+            </w:pPr>
+            <w:r>
+              <w:rPr>
+                <w:rFonts w:ascii="Arial" w:eastAsia="Times New Roman" w:hAnsi="Arial" w:cs="Arial"/>
+                <w:b/>
+                <w:bCs/>
+                <w:lang w:eastAsia="en-IN"/>
+              </w:rPr>
+              <w:t>500</w:t>
+            </w:r>
+          </w:p>
+        </w:tc>
+        <w:tc>
+          <w:tcPr>
+            <w:tcW w:w="0" w:type="auto"/>
+            <w:tcBorders>
+              <w:top w:val="single" w:sz="6" w:space="0" w:color="BFBFBF"/>
+              <w:left w:val="single" w:sz="6" w:space="0" w:color="BFBFBF"/>
+              <w:bottom w:val="single" w:sz="6" w:space="0" w:color="BFBFBF"/>
+              <w:right w:val="single" w:sz="6" w:space="0" w:color="BFBFBF"/>
+            </w:tcBorders>
+            <w:tcMar>
+              <w:top w:w="135" w:type="dxa"/>
+              <w:left w:w="105" w:type="dxa"/>
+              <w:bottom w:w="105" w:type="dxa"/>
+              <w:right w:w="60" w:type="dxa"/>
+            </w:tcMar>
+          </w:tcPr>
+          <w:p>
+            <w:pPr>
+              <w:spacing w:after="0" w:line="240" w:lineRule="auto"/>
+              <w:rPr>
+                <w:rFonts w:ascii="Arial" w:eastAsia="Times New Roman" w:hAnsi="Arial" w:cs="Arial"/>
+                <w:lang w:eastAsia="en-IN"/>
+              </w:rPr>
+            </w:pPr>
+            <w:r>
+              <w:rPr>
+                <w:rFonts w:ascii="Arial" w:eastAsia="Times New Roman" w:hAnsi="Arial" w:cs="Arial"/>
+                <w:lang w:eastAsia="en-IN"/>
+              </w:rPr>
+              <w:t>{</w:t>
+            </w:r>
+          </w:p>
+          <w:p>
+            <w:pPr>
+              <w:spacing w:after="0" w:line="240" w:lineRule="auto"/>
+              <w:rPr>
+                <w:rFonts w:ascii="Times New Roman" w:eastAsia="Times New Roman" w:hAnsi="Times New Roman" w:cs="Times New Roman"/>
+                <w:sz w:val="24"/>
+                <w:szCs w:val="24"/>
+                <w:lang w:eastAsia="en-IN"/>
+              </w:rPr>
+            </w:pPr>
+            <w:r>
+              <w:rPr>
+                <w:rFonts w:ascii="Arial" w:eastAsia="Times New Roman" w:hAnsi="Arial" w:cs="Arial"/>
+                <w:lang w:eastAsia="en-IN"/>
+              </w:rPr>
+              <w:t xml:space="preserve">            </w:t>
+            </w:r>
+            <w:r>
+              <w:rPr>
+                <w:rFonts w:ascii="Arial" w:eastAsia="Times New Roman" w:hAnsi="Arial" w:cs="Arial"/>
+                <w:lang w:eastAsia="en-IN"/>
+              </w:rPr>
+              <w:t>"</w:t>
+            </w:r>
+            <w:r>
+              <w:rPr>
+                <w:rFonts w:ascii="Arial" w:eastAsia="Times New Roman" w:hAnsi="Arial" w:cs="Arial"/>
+                <w:color w:val="548235"/>
+                <w:lang w:eastAsia="en-IN"/>
+              </w:rPr>
+              <w:t>status</w:t>
+            </w:r>
+            <w:r>
+              <w:rPr>
+                <w:rFonts w:ascii="Arial" w:eastAsia="Times New Roman" w:hAnsi="Arial" w:cs="Arial"/>
+                <w:lang w:eastAsia="en-IN"/>
+              </w:rPr>
+              <w:t xml:space="preserve">": </w:t>
+            </w:r>
+            <w:r>
+              <w:rPr>
+                <w:rFonts w:ascii="Arial" w:eastAsia="Times New Roman" w:hAnsi="Arial" w:cs="Arial"/>
+                <w:color w:val="4472C4"/>
+                <w:lang w:eastAsia="en-IN"/>
+              </w:rPr>
+              <w:t>5</w:t>
+            </w:r>
+            <w:r>
+              <w:rPr>
+                <w:rFonts w:ascii="Arial" w:eastAsia="Times New Roman" w:hAnsi="Arial" w:cs="Arial"/>
+                <w:color w:val="4472C4"/>
+                <w:lang w:eastAsia="en-IN"/>
+              </w:rPr>
+              <w:t>00</w:t>
+            </w:r>
+            <w:r>
+              <w:rPr>
+                <w:rFonts w:ascii="Arial" w:eastAsia="Times New Roman" w:hAnsi="Arial" w:cs="Arial"/>
+                <w:lang w:eastAsia="en-IN"/>
+              </w:rPr>
+              <w:t>,</w:t>
+            </w:r>
+          </w:p>
+          <w:p>
+            <w:pPr>
+              <w:spacing w:after="0" w:line="240" w:lineRule="auto"/>
+              <w:rPr>
+                <w:rFonts w:ascii="Times New Roman" w:eastAsia="Times New Roman" w:hAnsi="Times New Roman" w:cs="Times New Roman"/>
+                <w:sz w:val="24"/>
+                <w:szCs w:val="24"/>
+                <w:lang w:eastAsia="en-IN"/>
+              </w:rPr>
+            </w:pPr>
+            <w:r>
+              <w:rPr>
+                <w:rFonts w:ascii="Arial" w:eastAsia="Times New Roman" w:hAnsi="Arial" w:cs="Arial"/>
+                <w:lang w:eastAsia="en-IN"/>
+              </w:rPr>
+              <w:t>         </w:t>
+            </w:r>
+            <w:r>
+              <w:rPr>
+                <w:rFonts w:ascii="Arial" w:eastAsia="Times New Roman" w:hAnsi="Arial" w:cs="Arial"/>
+                <w:lang w:eastAsia="en-IN"/>
+              </w:rPr>
+              <w:tab/>
+              <w:t>"</w:t>
+            </w:r>
+            <w:r>
+              <w:rPr>
+                <w:rFonts w:ascii="Arial" w:eastAsia="Times New Roman" w:hAnsi="Arial" w:cs="Arial"/>
+                <w:color w:val="548235"/>
+                <w:lang w:eastAsia="en-IN"/>
+              </w:rPr>
+              <w:t>error</w:t>
+            </w:r>
+            <w:r>
+              <w:rPr>
+                <w:rFonts w:ascii="Arial" w:eastAsia="Times New Roman" w:hAnsi="Arial" w:cs="Arial"/>
+                <w:lang w:eastAsia="en-IN"/>
+              </w:rPr>
+              <w:t>": "</w:t>
+            </w:r>
+            <w:r>
+              <w:rPr>
+                <w:rFonts w:ascii="Arial" w:eastAsia="Times New Roman" w:hAnsi="Arial" w:cs="Arial"/>
+                <w:color w:val="FF0000"/>
+                <w:lang w:eastAsia="en-IN"/>
+              </w:rPr>
+              <w:t>Server Error</w:t>
+            </w:r>
+            <w:r>
+              <w:rPr>
+                <w:rFonts w:ascii="Arial" w:eastAsia="Times New Roman" w:hAnsi="Arial" w:cs="Arial"/>
+                <w:lang w:eastAsia="en-IN"/>
+              </w:rPr>
+              <w:t>"</w:t>
+            </w:r>
+          </w:p>
+          <w:p>
+            <w:pPr>
+              <w:spacing w:after="0" w:line="240" w:lineRule="auto"/>
+              <w:rPr>
+                <w:rFonts w:ascii="Arial" w:eastAsia="Times New Roman" w:hAnsi="Arial" w:cs="Arial"/>
+                <w:lang w:eastAsia="en-IN"/>
+              </w:rPr>
+            </w:pPr>
+          </w:p>
+          <w:p>
+            <w:pPr>
+              <w:spacing w:after="0" w:line="240" w:lineRule="auto"/>
+              <w:rPr>
+                <w:rFonts w:ascii="Arial" w:eastAsia="Times New Roman" w:hAnsi="Arial" w:cs="Arial"/>
+                <w:lang w:eastAsia="en-IN"/>
+              </w:rPr>
+            </w:pPr>
+            <w:r>
+              <w:rPr>
+                <w:rFonts w:ascii="Arial" w:eastAsia="Times New Roman" w:hAnsi="Arial" w:cs="Arial"/>
+                <w:lang w:eastAsia="en-IN"/>
+              </w:rPr>
+              <w:t>}</w:t>
+            </w:r>
+          </w:p>
+        </w:tc>
+      </w:tr>
+    </w:tbl>
+    <w:p>
+      <w:pPr>
+        <w:spacing w:after="0" w:line="240" w:lineRule="auto"/>
+        <w:rPr>
+          <w:rFonts w:ascii="Arial" w:eastAsia="Times New Roman" w:hAnsi="Arial" w:cs="Arial"/>
+          <w:b/>
+          <w:bCs/>
+          <w:color w:val="2E74B5"/>
+          <w:sz w:val="24"/>
+          <w:szCs w:val="24"/>
+          <w:lang w:eastAsia="en-IN"/>
+        </w:rPr>
+      </w:pPr>
+    </w:p>
+    <w:p>
+      <w:pPr>
+        <w:spacing w:after="0" w:line="240" w:lineRule="auto"/>
+        <w:rPr>
+          <w:rFonts w:ascii="Arial" w:eastAsia="Times New Roman" w:hAnsi="Arial" w:cs="Arial"/>
+          <w:b/>
+          <w:bCs/>
+          <w:color w:val="2E74B5"/>
+          <w:sz w:val="24"/>
+          <w:szCs w:val="24"/>
+          <w:lang w:eastAsia="en-IN"/>
+        </w:rPr>
+      </w:pPr>
+    </w:p>
+    <w:p>
+      <w:pPr>
+        <w:spacing w:after="0" w:line="240" w:lineRule="auto"/>
+        <w:rPr>
+          <w:rFonts w:ascii="Arial" w:eastAsia="Times New Roman" w:hAnsi="Arial" w:cs="Arial"/>
+          <w:b/>
+          <w:bCs/>
+          <w:color w:val="2E74B5"/>
+          <w:sz w:val="24"/>
+          <w:szCs w:val="24"/>
+          <w:lang w:eastAsia="en-IN"/>
+        </w:rPr>
+      </w:pPr>
+    </w:p>
+    <w:p>
+      <w:pPr>
+        <w:rPr>
+          <w:b/>
+          <w:color w:val="2E74B5"/>
+          <w:sz w:val="24"/>
+          <w:szCs w:val="24"/>
+        </w:rPr>
+      </w:pPr>
+      <w:r>
+        <w:rPr>
+          <w:b/>
+          <w:color w:val="2E74B5"/>
+          <w:sz w:val="24"/>
+          <w:szCs w:val="24"/>
+        </w:rPr>
+        <w:t>12</w:t>
+      </w:r>
+      <w:r>
+        <w:rPr>
+          <w:b/>
+          <w:color w:val="2E74B5"/>
+          <w:sz w:val="24"/>
+          <w:szCs w:val="24"/>
+        </w:rPr>
+        <w:t>.</w:t>
+      </w:r>
+      <w:r>
+        <w:rPr>
+          <w:b/>
+          <w:color w:val="2E74B5"/>
+          <w:sz w:val="24"/>
+          <w:szCs w:val="24"/>
+        </w:rPr>
+        <w:t xml:space="preserve">    </w:t>
+      </w:r>
+      <w:r>
+        <w:rPr>
+          <w:b/>
+          <w:color w:val="2E74B5"/>
+          <w:sz w:val="24"/>
+          <w:szCs w:val="24"/>
+        </w:rPr>
+        <w:t>Search</w:t>
+      </w:r>
+      <w:r>
+        <w:rPr>
+          <w:b/>
+          <w:color w:val="2E74B5"/>
+          <w:sz w:val="24"/>
+          <w:szCs w:val="24"/>
+        </w:rPr>
+        <w:t>:</w:t>
+      </w:r>
+    </w:p>
+    <w:p>
+      <w:pPr>
+        <w:spacing w:after="0" w:line="240" w:lineRule="auto"/>
+        <w:rPr>
+          <w:rFonts w:ascii="Arial" w:eastAsia="Times New Roman" w:hAnsi="Arial" w:cs="Arial"/>
+          <w:b/>
+          <w:bCs/>
+          <w:color w:val="2E74B5"/>
+          <w:sz w:val="24"/>
+          <w:szCs w:val="24"/>
+          <w:lang w:eastAsia="en-IN"/>
+        </w:rPr>
+      </w:pPr>
+    </w:p>
+    <w:p>
+      <w:pPr>
+        <w:spacing w:after="0" w:line="240" w:lineRule="auto"/>
+        <w:rPr>
+          <w:rFonts w:ascii="Arial" w:eastAsia="Times New Roman" w:hAnsi="Arial" w:cs="Arial"/>
+          <w:b/>
+          <w:bCs/>
+          <w:color w:val="2E74B5"/>
+          <w:sz w:val="24"/>
+          <w:szCs w:val="24"/>
+          <w:lang w:eastAsia="en-IN"/>
+        </w:rPr>
+      </w:pPr>
+    </w:p>
+    <w:p>
+      <w:pPr>
+        <w:spacing w:after="0" w:line="240" w:lineRule="auto"/>
+        <w:rPr>
+          <w:rFonts w:ascii="Arial" w:eastAsia="Times New Roman" w:hAnsi="Arial" w:cs="Arial"/>
+          <w:b/>
+          <w:bCs/>
+          <w:lang w:eastAsia="en-IN"/>
+        </w:rPr>
+      </w:pPr>
+      <w:r>
+        <w:rPr>
+          <w:rFonts w:ascii="Arial" w:eastAsia="Times New Roman" w:hAnsi="Arial" w:cs="Arial"/>
+          <w:b/>
+          <w:bCs/>
+          <w:lang w:eastAsia="en-IN"/>
+        </w:rPr>
+        <w:t>Search a particular book based on name/ author/ category</w:t>
+      </w:r>
+    </w:p>
+    <w:p>
+      <w:pPr>
+        <w:spacing w:after="0" w:line="240" w:lineRule="auto"/>
+        <w:rPr>
+          <w:rFonts w:ascii="Times New Roman" w:eastAsia="Times New Roman" w:hAnsi="Times New Roman" w:cs="Times New Roman"/>
+          <w:sz w:val="24"/>
+          <w:szCs w:val="24"/>
+          <w:lang w:eastAsia="en-IN"/>
+        </w:rPr>
+      </w:pPr>
+    </w:p>
+    <w:tbl>
+      <w:tblPr>
+        <w:tblW w:w="0" w:type="auto"/>
+        <w:tblCellMar>
+          <w:top w:w="15" w:type="dxa"/>
+          <w:left w:w="15" w:type="dxa"/>
+          <w:bottom w:w="15" w:type="dxa"/>
+          <w:right w:w="15" w:type="dxa"/>
+        </w:tblCellMar>
+        <w:tblLook w:val="04A0" w:firstRow="1" w:lastRow="0" w:firstColumn="1" w:lastColumn="0" w:noHBand="0" w:noVBand="1"/>
+      </w:tblPr>
+      <w:tblGrid>
+        <w:gridCol w:w="1008"/>
+        <w:gridCol w:w="1766"/>
+      </w:tblGrid>
+      <w:tr>
+        <w:tc>
+          <w:tcPr>
+            <w:tcW w:w="0" w:type="auto"/>
+            <w:tcBorders>
+              <w:top w:val="single" w:sz="6" w:space="0" w:color="BFBFBF"/>
+              <w:left w:val="single" w:sz="6" w:space="0" w:color="BFBFBF"/>
+              <w:bottom w:val="single" w:sz="6" w:space="0" w:color="BFBFBF"/>
+              <w:right w:val="single" w:sz="6" w:space="0" w:color="BFBFBF"/>
+            </w:tcBorders>
+            <w:tcMar>
+              <w:top w:w="165" w:type="dxa"/>
+              <w:left w:w="105" w:type="dxa"/>
+              <w:bottom w:w="105" w:type="dxa"/>
+              <w:right w:w="120" w:type="dxa"/>
+            </w:tcMar>
+            <w:hideMark/>
+          </w:tcPr>
+          <w:p>
+            <w:pPr>
+              <w:spacing w:after="0" w:line="240" w:lineRule="auto"/>
+              <w:rPr>
+                <w:rFonts w:ascii="Times New Roman" w:eastAsia="Times New Roman" w:hAnsi="Times New Roman" w:cs="Times New Roman"/>
+                <w:sz w:val="24"/>
+                <w:szCs w:val="24"/>
+                <w:lang w:eastAsia="en-IN"/>
+              </w:rPr>
+            </w:pPr>
+            <w:r>
+              <w:rPr>
+                <w:rFonts w:ascii="Arial" w:eastAsia="Times New Roman" w:hAnsi="Arial" w:cs="Arial"/>
+                <w:b/>
+                <w:bCs/>
+                <w:lang w:eastAsia="en-IN"/>
+              </w:rPr>
+              <w:t>Method</w:t>
+            </w:r>
+          </w:p>
+        </w:tc>
+        <w:tc>
+          <w:tcPr>
+            <w:tcW w:w="0" w:type="auto"/>
+            <w:tcBorders>
+              <w:top w:val="single" w:sz="6" w:space="0" w:color="BFBFBF"/>
+              <w:left w:val="single" w:sz="6" w:space="0" w:color="BFBFBF"/>
+              <w:bottom w:val="single" w:sz="6" w:space="0" w:color="BFBFBF"/>
+              <w:right w:val="single" w:sz="6" w:space="0" w:color="BFBFBF"/>
+            </w:tcBorders>
+            <w:tcMar>
+              <w:top w:w="165" w:type="dxa"/>
+              <w:left w:w="105" w:type="dxa"/>
+              <w:bottom w:w="105" w:type="dxa"/>
+              <w:right w:w="120" w:type="dxa"/>
+            </w:tcMar>
+            <w:hideMark/>
+          </w:tcPr>
+          <w:p>
+            <w:pPr>
+              <w:spacing w:after="0" w:line="240" w:lineRule="auto"/>
+              <w:rPr>
+                <w:rFonts w:ascii="Times New Roman" w:eastAsia="Times New Roman" w:hAnsi="Times New Roman" w:cs="Times New Roman"/>
+                <w:sz w:val="24"/>
+                <w:szCs w:val="24"/>
+                <w:lang w:eastAsia="en-IN"/>
+              </w:rPr>
+            </w:pPr>
+            <w:r>
+              <w:rPr>
+                <w:rFonts w:ascii="Arial" w:eastAsia="Times New Roman" w:hAnsi="Arial" w:cs="Arial"/>
+                <w:b/>
+                <w:bCs/>
+                <w:lang w:eastAsia="en-IN"/>
+              </w:rPr>
+              <w:t>URL</w:t>
+            </w:r>
+          </w:p>
+        </w:tc>
+      </w:tr>
+      <w:tr>
+        <w:tc>
+          <w:tcPr>
+            <w:tcW w:w="0" w:type="auto"/>
+            <w:tcBorders>
+              <w:top w:val="single" w:sz="6" w:space="0" w:color="BFBFBF"/>
+              <w:left w:val="single" w:sz="6" w:space="0" w:color="BFBFBF"/>
+              <w:bottom w:val="single" w:sz="6" w:space="0" w:color="BFBFBF"/>
+              <w:right w:val="single" w:sz="6" w:space="0" w:color="BFBFBF"/>
+            </w:tcBorders>
+            <w:shd w:val="clear" w:color="auto" w:fill="F2F2F2"/>
+            <w:tcMar>
+              <w:top w:w="165" w:type="dxa"/>
+              <w:left w:w="105" w:type="dxa"/>
+              <w:bottom w:w="105" w:type="dxa"/>
+              <w:right w:w="120" w:type="dxa"/>
+            </w:tcMar>
+            <w:hideMark/>
+          </w:tcPr>
+          <w:p>
+            <w:pPr>
+              <w:spacing w:after="0" w:line="240" w:lineRule="auto"/>
+              <w:rPr>
+                <w:rFonts w:ascii="Times New Roman" w:eastAsia="Times New Roman" w:hAnsi="Times New Roman" w:cs="Times New Roman"/>
+                <w:sz w:val="24"/>
+                <w:szCs w:val="24"/>
+                <w:lang w:eastAsia="en-IN"/>
+              </w:rPr>
+            </w:pPr>
+            <w:r>
+              <w:rPr>
+                <w:rFonts w:ascii="Arial" w:eastAsia="Times New Roman" w:hAnsi="Arial" w:cs="Arial"/>
+                <w:b/>
+                <w:bCs/>
+                <w:color w:val="4472C4"/>
+                <w:shd w:val="clear" w:color="auto" w:fill="F2F2F2"/>
+                <w:lang w:eastAsia="en-IN"/>
+              </w:rPr>
+              <w:t>GET</w:t>
+            </w:r>
+          </w:p>
+        </w:tc>
+        <w:tc>
+          <w:tcPr>
+            <w:tcW w:w="0" w:type="auto"/>
+            <w:tcBorders>
+              <w:top w:val="single" w:sz="6" w:space="0" w:color="BFBFBF"/>
+              <w:left w:val="single" w:sz="6" w:space="0" w:color="BFBFBF"/>
+              <w:bottom w:val="single" w:sz="6" w:space="0" w:color="BFBFBF"/>
+              <w:right w:val="single" w:sz="6" w:space="0" w:color="BFBFBF"/>
+            </w:tcBorders>
+            <w:shd w:val="clear" w:color="auto" w:fill="F2F2F2"/>
+            <w:tcMar>
+              <w:top w:w="165" w:type="dxa"/>
+              <w:left w:w="105" w:type="dxa"/>
+              <w:bottom w:w="105" w:type="dxa"/>
+              <w:right w:w="120" w:type="dxa"/>
+            </w:tcMar>
+            <w:hideMark/>
+          </w:tcPr>
+          <w:p>
+            <w:pPr>
+              <w:spacing w:after="0" w:line="240" w:lineRule="auto"/>
+              <w:rPr>
+                <w:rFonts w:ascii="Times New Roman" w:eastAsia="Times New Roman" w:hAnsi="Times New Roman" w:cs="Times New Roman"/>
+                <w:sz w:val="24"/>
+                <w:szCs w:val="24"/>
+                <w:lang w:eastAsia="en-IN"/>
+              </w:rPr>
+            </w:pPr>
+            <w:proofErr w:type="spellStart"/>
+            <w:r>
+              <w:rPr>
+                <w:rFonts w:ascii="Arial" w:eastAsia="Times New Roman" w:hAnsi="Arial" w:cs="Arial"/>
+                <w:color w:val="7030A0"/>
+                <w:shd w:val="clear" w:color="auto" w:fill="F2F2F2"/>
+                <w:lang w:eastAsia="en-IN"/>
+              </w:rPr>
+              <w:t>api</w:t>
+            </w:r>
+            <w:proofErr w:type="spellEnd"/>
+            <w:r>
+              <w:rPr>
+                <w:rFonts w:ascii="Arial" w:eastAsia="Times New Roman" w:hAnsi="Arial" w:cs="Arial"/>
+                <w:shd w:val="clear" w:color="auto" w:fill="F2F2F2"/>
+                <w:lang w:eastAsia="en-IN"/>
+              </w:rPr>
+              <w:t>/</w:t>
+            </w:r>
+            <w:proofErr w:type="spellStart"/>
+            <w:r>
+              <w:rPr>
+                <w:rFonts w:ascii="Arial" w:eastAsia="Times New Roman" w:hAnsi="Arial" w:cs="Arial"/>
+                <w:color w:val="385723"/>
+                <w:shd w:val="clear" w:color="auto" w:fill="F2F2F2"/>
+                <w:lang w:eastAsia="en-IN"/>
+              </w:rPr>
+              <w:t>lsearchbook</w:t>
+            </w:r>
+            <w:proofErr w:type="spellEnd"/>
+          </w:p>
+        </w:tc>
+      </w:tr>
+    </w:tbl>
+    <w:p>
+      <w:pPr>
+        <w:spacing w:after="0" w:line="240" w:lineRule="auto"/>
+        <w:rPr>
+          <w:rFonts w:ascii="Arial" w:eastAsia="Times New Roman" w:hAnsi="Arial" w:cs="Arial"/>
+          <w:b/>
+          <w:bCs/>
+          <w:color w:val="2E74B5"/>
+          <w:sz w:val="24"/>
+          <w:szCs w:val="24"/>
+          <w:lang w:eastAsia="en-IN"/>
+        </w:rPr>
+      </w:pPr>
+    </w:p>
+    <w:p>
+      <w:pPr>
+        <w:spacing w:after="0" w:line="240" w:lineRule="auto"/>
+        <w:rPr>
+          <w:rFonts w:ascii="Arial" w:eastAsia="Times New Roman" w:hAnsi="Arial" w:cs="Arial"/>
+          <w:b/>
+          <w:bCs/>
+          <w:color w:val="2E74B5"/>
+          <w:sz w:val="24"/>
+          <w:szCs w:val="24"/>
+          <w:lang w:eastAsia="en-IN"/>
+        </w:rPr>
+      </w:pPr>
+    </w:p>
+    <w:p>
+      <w:pPr>
+        <w:spacing w:after="0" w:line="240" w:lineRule="auto"/>
+        <w:rPr>
+          <w:rFonts w:ascii="Arial" w:eastAsia="Times New Roman" w:hAnsi="Arial" w:cs="Arial"/>
+          <w:b/>
+          <w:bCs/>
+          <w:color w:val="2E74B5"/>
+          <w:sz w:val="24"/>
+          <w:szCs w:val="24"/>
+          <w:lang w:eastAsia="en-IN"/>
+        </w:rPr>
+      </w:pPr>
+    </w:p>
+    <w:p>
+      <w:pPr>
+        <w:spacing w:after="0" w:line="240" w:lineRule="auto"/>
+        <w:rPr>
+          <w:rFonts w:ascii="Arial" w:eastAsia="Times New Roman" w:hAnsi="Arial" w:cs="Arial"/>
+          <w:b/>
+          <w:bCs/>
+          <w:color w:val="2E74B5"/>
+          <w:sz w:val="24"/>
+          <w:szCs w:val="24"/>
+          <w:lang w:eastAsia="en-IN"/>
+        </w:rPr>
+      </w:pPr>
+      <w:r>
+        <w:rPr>
+          <w:rFonts w:ascii="Arial" w:eastAsia="Times New Roman" w:hAnsi="Arial" w:cs="Arial"/>
+          <w:b/>
+          <w:bCs/>
+          <w:color w:val="2E74B5"/>
+          <w:sz w:val="24"/>
+          <w:szCs w:val="24"/>
+          <w:lang w:eastAsia="en-IN"/>
+        </w:rPr>
+        <w:t>Request:</w:t>
+      </w:r>
+    </w:p>
+    <w:p>
+      <w:pPr>
+        <w:spacing w:after="0" w:line="240" w:lineRule="auto"/>
+        <w:rPr>
+          <w:rFonts w:ascii="Times New Roman" w:eastAsia="Times New Roman" w:hAnsi="Times New Roman" w:cs="Times New Roman"/>
+          <w:sz w:val="24"/>
+          <w:szCs w:val="24"/>
+          <w:lang w:eastAsia="en-IN"/>
+        </w:rPr>
+      </w:pPr>
+    </w:p>
+    <w:tbl>
+      <w:tblPr>
+        <w:tblW w:w="0" w:type="auto"/>
+        <w:tblCellMar>
+          <w:top w:w="15" w:type="dxa"/>
+          <w:left w:w="15" w:type="dxa"/>
+          <w:bottom w:w="15" w:type="dxa"/>
+          <w:right w:w="15" w:type="dxa"/>
+        </w:tblCellMar>
+        <w:tblLook w:val="04A0" w:firstRow="1" w:lastRow="0" w:firstColumn="1" w:lastColumn="0" w:noHBand="0" w:noVBand="1"/>
+      </w:tblPr>
+      <w:tblGrid>
+        <w:gridCol w:w="739"/>
+        <w:gridCol w:w="4073"/>
+        <w:gridCol w:w="4198"/>
+      </w:tblGrid>
+      <w:tr>
+        <w:tc>
+          <w:tcPr>
+            <w:tcW w:w="0" w:type="auto"/>
+            <w:tcBorders>
+              <w:top w:val="single" w:sz="6" w:space="0" w:color="BFBFBF"/>
+              <w:left w:val="single" w:sz="6" w:space="0" w:color="BFBFBF"/>
+              <w:bottom w:val="single" w:sz="6" w:space="0" w:color="BFBFBF"/>
+              <w:right w:val="single" w:sz="6" w:space="0" w:color="BFBFBF"/>
+            </w:tcBorders>
+            <w:tcMar>
+              <w:top w:w="135" w:type="dxa"/>
+              <w:left w:w="105" w:type="dxa"/>
+              <w:bottom w:w="105" w:type="dxa"/>
+              <w:right w:w="120" w:type="dxa"/>
+            </w:tcMar>
+            <w:hideMark/>
+          </w:tcPr>
+          <w:p>
+            <w:pPr>
+              <w:spacing w:after="0" w:line="240" w:lineRule="auto"/>
+              <w:rPr>
+                <w:rFonts w:ascii="Times New Roman" w:eastAsia="Times New Roman" w:hAnsi="Times New Roman" w:cs="Times New Roman"/>
+                <w:sz w:val="24"/>
+                <w:szCs w:val="24"/>
+                <w:lang w:eastAsia="en-IN"/>
+              </w:rPr>
+            </w:pPr>
+            <w:r>
+              <w:rPr>
+                <w:rFonts w:ascii="Arial" w:eastAsia="Times New Roman" w:hAnsi="Arial" w:cs="Arial"/>
+                <w:b/>
+                <w:bCs/>
+                <w:lang w:eastAsia="en-IN"/>
+              </w:rPr>
+              <w:t>Type</w:t>
+            </w:r>
+          </w:p>
+        </w:tc>
+        <w:tc>
+          <w:tcPr>
+            <w:tcW w:w="4073" w:type="dxa"/>
+            <w:tcBorders>
+              <w:top w:val="single" w:sz="6" w:space="0" w:color="BFBFBF"/>
+              <w:left w:val="single" w:sz="6" w:space="0" w:color="BFBFBF"/>
+              <w:bottom w:val="single" w:sz="6" w:space="0" w:color="BFBFBF"/>
+              <w:right w:val="single" w:sz="6" w:space="0" w:color="BFBFBF"/>
+            </w:tcBorders>
+            <w:tcMar>
+              <w:top w:w="135" w:type="dxa"/>
+              <w:left w:w="105" w:type="dxa"/>
+              <w:bottom w:w="105" w:type="dxa"/>
+              <w:right w:w="120" w:type="dxa"/>
+            </w:tcMar>
+            <w:hideMark/>
+          </w:tcPr>
+          <w:p>
+            <w:pPr>
+              <w:spacing w:after="0" w:line="240" w:lineRule="auto"/>
+              <w:rPr>
+                <w:rFonts w:ascii="Times New Roman" w:eastAsia="Times New Roman" w:hAnsi="Times New Roman" w:cs="Times New Roman"/>
+                <w:sz w:val="24"/>
+                <w:szCs w:val="24"/>
+                <w:lang w:eastAsia="en-IN"/>
+              </w:rPr>
+            </w:pPr>
+            <w:r>
+              <w:rPr>
+                <w:rFonts w:ascii="Arial" w:eastAsia="Times New Roman" w:hAnsi="Arial" w:cs="Arial"/>
+                <w:b/>
+                <w:bCs/>
+                <w:lang w:eastAsia="en-IN"/>
+              </w:rPr>
+              <w:t>Body</w:t>
+            </w:r>
+          </w:p>
+        </w:tc>
+        <w:tc>
+          <w:tcPr>
+            <w:tcW w:w="4198" w:type="dxa"/>
+            <w:tcBorders>
+              <w:top w:val="single" w:sz="6" w:space="0" w:color="BFBFBF"/>
+              <w:left w:val="single" w:sz="6" w:space="0" w:color="BFBFBF"/>
+              <w:bottom w:val="single" w:sz="6" w:space="0" w:color="BFBFBF"/>
+              <w:right w:val="single" w:sz="6" w:space="0" w:color="BFBFBF"/>
+            </w:tcBorders>
+            <w:tcMar>
+              <w:top w:w="135" w:type="dxa"/>
+              <w:left w:w="105" w:type="dxa"/>
+              <w:bottom w:w="105" w:type="dxa"/>
+              <w:right w:w="120" w:type="dxa"/>
+            </w:tcMar>
+            <w:hideMark/>
+          </w:tcPr>
+          <w:p>
+            <w:pPr>
+              <w:spacing w:after="0" w:line="240" w:lineRule="auto"/>
+              <w:rPr>
+                <w:rFonts w:ascii="Times New Roman" w:eastAsia="Times New Roman" w:hAnsi="Times New Roman" w:cs="Times New Roman"/>
+                <w:sz w:val="24"/>
+                <w:szCs w:val="24"/>
+                <w:lang w:eastAsia="en-IN"/>
+              </w:rPr>
+            </w:pPr>
+            <w:r>
+              <w:rPr>
+                <w:rFonts w:ascii="Arial" w:eastAsia="Times New Roman" w:hAnsi="Arial" w:cs="Arial"/>
+                <w:b/>
+                <w:bCs/>
+                <w:lang w:eastAsia="en-IN"/>
+              </w:rPr>
+              <w:t>Values</w:t>
+            </w:r>
+          </w:p>
+        </w:tc>
+      </w:tr>
+      <w:tr>
+        <w:tc>
+          <w:tcPr>
+            <w:tcW w:w="0" w:type="auto"/>
+            <w:tcBorders>
+              <w:top w:val="single" w:sz="6" w:space="0" w:color="BFBFBF"/>
+              <w:left w:val="single" w:sz="6" w:space="0" w:color="BFBFBF"/>
+              <w:bottom w:val="single" w:sz="6" w:space="0" w:color="BFBFBF"/>
+              <w:right w:val="single" w:sz="6" w:space="0" w:color="BFBFBF"/>
+            </w:tcBorders>
+            <w:shd w:val="clear" w:color="auto" w:fill="F2F2F2"/>
+            <w:tcMar>
+              <w:top w:w="135" w:type="dxa"/>
+              <w:left w:w="105" w:type="dxa"/>
+              <w:bottom w:w="105" w:type="dxa"/>
+              <w:right w:w="120" w:type="dxa"/>
+            </w:tcMar>
+            <w:hideMark/>
+          </w:tcPr>
+          <w:p>
+            <w:pPr>
+              <w:spacing w:after="0" w:line="240" w:lineRule="auto"/>
+              <w:rPr>
+                <w:rFonts w:ascii="Times New Roman" w:eastAsia="Times New Roman" w:hAnsi="Times New Roman" w:cs="Times New Roman"/>
+                <w:sz w:val="24"/>
+                <w:szCs w:val="24"/>
+                <w:lang w:eastAsia="en-IN"/>
+              </w:rPr>
+            </w:pPr>
+            <w:r>
+              <w:rPr>
+                <w:rFonts w:ascii="Arial" w:eastAsia="Times New Roman" w:hAnsi="Arial" w:cs="Arial"/>
+                <w:b/>
+                <w:bCs/>
+                <w:color w:val="2E74B5"/>
+                <w:shd w:val="clear" w:color="auto" w:fill="F2F2F2"/>
+                <w:lang w:eastAsia="en-IN"/>
+              </w:rPr>
+              <w:t>GET</w:t>
+            </w:r>
+          </w:p>
+        </w:tc>
+        <w:tc>
+          <w:tcPr>
+            <w:tcW w:w="4073" w:type="dxa"/>
+            <w:tcBorders>
+              <w:top w:val="single" w:sz="6" w:space="0" w:color="BFBFBF"/>
+              <w:left w:val="single" w:sz="6" w:space="0" w:color="BFBFBF"/>
+              <w:bottom w:val="single" w:sz="6" w:space="0" w:color="BFBFBF"/>
+              <w:right w:val="single" w:sz="6" w:space="0" w:color="BFBFBF"/>
+            </w:tcBorders>
+            <w:shd w:val="clear" w:color="auto" w:fill="F2F2F2"/>
+            <w:tcMar>
+              <w:top w:w="135" w:type="dxa"/>
+              <w:left w:w="105" w:type="dxa"/>
+              <w:bottom w:w="105" w:type="dxa"/>
+              <w:right w:w="120" w:type="dxa"/>
+            </w:tcMar>
+            <w:hideMark/>
+          </w:tcPr>
+          <w:p>
+            <w:pPr>
+              <w:spacing w:after="0" w:line="240" w:lineRule="auto"/>
+              <w:rPr>
+                <w:rFonts w:ascii="Times New Roman" w:eastAsia="Times New Roman" w:hAnsi="Times New Roman" w:cs="Times New Roman"/>
+                <w:sz w:val="24"/>
+                <w:szCs w:val="24"/>
+                <w:lang w:eastAsia="en-IN"/>
+              </w:rPr>
+            </w:pPr>
+            <w:r>
+              <w:rPr>
+                <w:rFonts w:ascii="Arial" w:eastAsia="Times New Roman" w:hAnsi="Arial" w:cs="Arial"/>
+                <w:shd w:val="clear" w:color="auto" w:fill="F2F2F2"/>
+                <w:lang w:eastAsia="en-IN"/>
+              </w:rPr>
+              <w:t>{</w:t>
+            </w:r>
+          </w:p>
+          <w:p>
+            <w:pPr>
+              <w:spacing w:after="0" w:line="240" w:lineRule="auto"/>
+              <w:rPr>
+                <w:rFonts w:ascii="Times New Roman" w:eastAsia="Times New Roman" w:hAnsi="Times New Roman" w:cs="Times New Roman"/>
+                <w:sz w:val="24"/>
+                <w:szCs w:val="24"/>
+                <w:lang w:eastAsia="en-IN"/>
+              </w:rPr>
+            </w:pPr>
+            <w:r>
+              <w:rPr>
+                <w:rFonts w:ascii="Arial" w:eastAsia="Times New Roman" w:hAnsi="Arial" w:cs="Arial"/>
+                <w:shd w:val="clear" w:color="auto" w:fill="F2F2F2"/>
+                <w:lang w:eastAsia="en-IN"/>
+              </w:rPr>
+              <w:t>     </w:t>
+            </w:r>
+            <w:r>
+              <w:rPr>
+                <w:rFonts w:ascii="Arial" w:eastAsia="Times New Roman" w:hAnsi="Arial" w:cs="Arial"/>
+                <w:shd w:val="clear" w:color="auto" w:fill="F2F2F2"/>
+                <w:lang w:eastAsia="en-IN"/>
+              </w:rPr>
+              <w:t>"</w:t>
+            </w:r>
+            <w:proofErr w:type="spellStart"/>
+            <w:r>
+              <w:rPr>
+                <w:rFonts w:ascii="Arial" w:eastAsia="Times New Roman" w:hAnsi="Arial" w:cs="Arial"/>
+                <w:color w:val="548235"/>
+                <w:shd w:val="clear" w:color="auto" w:fill="F2F2F2"/>
+                <w:lang w:eastAsia="en-IN"/>
+              </w:rPr>
+              <w:t>searchField</w:t>
+            </w:r>
+            <w:proofErr w:type="spellEnd"/>
+            <w:r>
+              <w:rPr>
+                <w:rFonts w:ascii="Arial" w:eastAsia="Times New Roman" w:hAnsi="Arial" w:cs="Arial"/>
+                <w:shd w:val="clear" w:color="auto" w:fill="F2F2F2"/>
+                <w:lang w:eastAsia="en-IN"/>
+              </w:rPr>
+              <w:t>": &lt;</w:t>
+            </w:r>
+            <w:proofErr w:type="spellStart"/>
+            <w:r>
+              <w:rPr>
+                <w:rFonts w:ascii="Arial" w:eastAsia="Times New Roman" w:hAnsi="Arial" w:cs="Arial"/>
+                <w:color w:val="4472C4"/>
+                <w:shd w:val="clear" w:color="auto" w:fill="F2F2F2"/>
+                <w:lang w:eastAsia="en-IN"/>
+              </w:rPr>
+              <w:t>searchField</w:t>
+            </w:r>
+            <w:proofErr w:type="spellEnd"/>
+            <w:r>
+              <w:rPr>
+                <w:rFonts w:ascii="Arial" w:eastAsia="Times New Roman" w:hAnsi="Arial" w:cs="Arial"/>
+                <w:shd w:val="clear" w:color="auto" w:fill="F2F2F2"/>
+                <w:lang w:eastAsia="en-IN"/>
+              </w:rPr>
+              <w:t>&gt;</w:t>
+            </w:r>
+          </w:p>
+          <w:p>
+            <w:pPr>
+              <w:spacing w:after="0" w:line="240" w:lineRule="auto"/>
+              <w:rPr>
+                <w:rFonts w:ascii="Times New Roman" w:eastAsia="Times New Roman" w:hAnsi="Times New Roman" w:cs="Times New Roman"/>
+                <w:sz w:val="24"/>
+                <w:szCs w:val="24"/>
+                <w:lang w:eastAsia="en-IN"/>
+              </w:rPr>
+            </w:pPr>
+            <w:r>
+              <w:rPr>
+                <w:rFonts w:ascii="Arial" w:eastAsia="Times New Roman" w:hAnsi="Arial" w:cs="Arial"/>
+                <w:shd w:val="clear" w:color="auto" w:fill="F2F2F2"/>
+                <w:lang w:eastAsia="en-IN"/>
+              </w:rPr>
+              <w:t>}</w:t>
+            </w:r>
+          </w:p>
+        </w:tc>
+        <w:tc>
+          <w:tcPr>
+            <w:tcW w:w="4198" w:type="dxa"/>
+            <w:tcBorders>
+              <w:top w:val="single" w:sz="6" w:space="0" w:color="BFBFBF"/>
+              <w:left w:val="single" w:sz="6" w:space="0" w:color="BFBFBF"/>
+              <w:bottom w:val="single" w:sz="6" w:space="0" w:color="BFBFBF"/>
+              <w:right w:val="single" w:sz="6" w:space="0" w:color="BFBFBF"/>
+            </w:tcBorders>
+            <w:shd w:val="clear" w:color="auto" w:fill="F2F2F2"/>
+            <w:tcMar>
+              <w:top w:w="135" w:type="dxa"/>
+              <w:left w:w="105" w:type="dxa"/>
+              <w:bottom w:w="105" w:type="dxa"/>
+              <w:right w:w="120" w:type="dxa"/>
+            </w:tcMar>
+            <w:hideMark/>
+          </w:tcPr>
+          <w:p>
+            <w:pPr>
+              <w:spacing w:after="0" w:line="240" w:lineRule="auto"/>
+              <w:ind w:right="240"/>
+              <w:rPr>
+                <w:rFonts w:ascii="Times New Roman" w:eastAsia="Times New Roman" w:hAnsi="Times New Roman" w:cs="Times New Roman"/>
+                <w:sz w:val="24"/>
+                <w:szCs w:val="24"/>
+                <w:lang w:eastAsia="en-IN"/>
+              </w:rPr>
+            </w:pPr>
+            <w:proofErr w:type="spellStart"/>
+            <w:r>
+              <w:rPr>
+                <w:rFonts w:ascii="Arial" w:eastAsia="Times New Roman" w:hAnsi="Arial" w:cs="Arial"/>
+                <w:color w:val="548235"/>
+                <w:shd w:val="clear" w:color="auto" w:fill="F2F2F2"/>
+                <w:lang w:eastAsia="en-IN"/>
+              </w:rPr>
+              <w:t>searchField</w:t>
+            </w:r>
+            <w:proofErr w:type="spellEnd"/>
+            <w:r>
+              <w:rPr>
+                <w:rFonts w:ascii="Arial" w:eastAsia="Times New Roman" w:hAnsi="Arial" w:cs="Arial"/>
+                <w:shd w:val="clear" w:color="auto" w:fill="F2F2F2"/>
+                <w:lang w:eastAsia="en-IN"/>
+              </w:rPr>
+              <w:t xml:space="preserve">: 128 chars maximum, </w:t>
+            </w:r>
+            <w:r>
+              <w:rPr>
+                <w:rFonts w:ascii="Arial" w:eastAsia="Times New Roman" w:hAnsi="Arial" w:cs="Arial"/>
+                <w:color w:val="7030A0"/>
+                <w:shd w:val="clear" w:color="auto" w:fill="F2F2F2"/>
+                <w:lang w:eastAsia="en-IN"/>
+              </w:rPr>
+              <w:t>String</w:t>
+            </w:r>
+            <w:r>
+              <w:rPr>
+                <w:rFonts w:ascii="Arial" w:eastAsia="Times New Roman" w:hAnsi="Arial" w:cs="Arial"/>
+                <w:sz w:val="24"/>
+                <w:szCs w:val="24"/>
+                <w:shd w:val="clear" w:color="auto" w:fill="F2F2F2"/>
+                <w:lang w:eastAsia="en-IN"/>
+              </w:rPr>
+              <w:t xml:space="preserve"> </w:t>
+            </w:r>
+            <w:r>
+              <w:rPr>
+                <w:rFonts w:ascii="Arial" w:eastAsia="Times New Roman" w:hAnsi="Arial" w:cs="Arial"/>
+                <w:shd w:val="clear" w:color="auto" w:fill="F2F2F2"/>
+                <w:lang w:eastAsia="en-IN"/>
+              </w:rPr>
+              <w:t xml:space="preserve">password: 128 chars maximum, </w:t>
+            </w:r>
+            <w:r>
+              <w:rPr>
+                <w:rFonts w:ascii="Arial" w:eastAsia="Times New Roman" w:hAnsi="Arial" w:cs="Arial"/>
+                <w:color w:val="7030A0"/>
+                <w:shd w:val="clear" w:color="auto" w:fill="F2F2F2"/>
+                <w:lang w:eastAsia="en-IN"/>
+              </w:rPr>
+              <w:t>String</w:t>
+            </w:r>
+          </w:p>
+        </w:tc>
+      </w:tr>
+    </w:tbl>
+    <w:p>
+      <w:pPr>
+        <w:spacing w:after="0" w:line="240" w:lineRule="auto"/>
+        <w:rPr>
+          <w:rFonts w:ascii="Arial" w:eastAsia="Times New Roman" w:hAnsi="Arial" w:cs="Arial"/>
+          <w:b/>
+          <w:bCs/>
+          <w:color w:val="2E74B5"/>
+          <w:sz w:val="24"/>
+          <w:szCs w:val="24"/>
+          <w:lang w:eastAsia="en-IN"/>
+        </w:rPr>
+      </w:pPr>
+    </w:p>
+    <w:p>
+      <w:pPr>
+        <w:spacing w:after="0" w:line="240" w:lineRule="auto"/>
+        <w:rPr>
+          <w:rFonts w:ascii="Times New Roman" w:eastAsia="Times New Roman" w:hAnsi="Times New Roman" w:cs="Times New Roman"/>
+          <w:sz w:val="24"/>
+          <w:szCs w:val="24"/>
+          <w:lang w:eastAsia="en-IN"/>
+        </w:rPr>
+      </w:pPr>
+      <w:r>
+        <w:rPr>
+          <w:rFonts w:ascii="Arial" w:eastAsia="Times New Roman" w:hAnsi="Arial" w:cs="Arial"/>
+          <w:b/>
+          <w:bCs/>
+          <w:color w:val="2E74B5"/>
+          <w:sz w:val="24"/>
+          <w:szCs w:val="24"/>
+          <w:lang w:eastAsia="en-IN"/>
+        </w:rPr>
+        <w:t>Response:</w:t>
+      </w:r>
+    </w:p>
+    <w:p>
+      <w:pPr>
+        <w:spacing w:after="0" w:line="240" w:lineRule="auto"/>
+        <w:rPr>
+          <w:rFonts w:ascii="Arial" w:eastAsia="Times New Roman" w:hAnsi="Arial" w:cs="Arial"/>
+          <w:b/>
+          <w:bCs/>
+          <w:color w:val="2E74B5"/>
+          <w:sz w:val="24"/>
+          <w:szCs w:val="24"/>
+          <w:lang w:eastAsia="en-IN"/>
+        </w:rPr>
+      </w:pPr>
+    </w:p>
+    <w:tbl>
+      <w:tblPr>
+        <w:tblW w:w="9013" w:type="dxa"/>
+        <w:tblCellMar>
+          <w:top w:w="15" w:type="dxa"/>
+          <w:left w:w="15" w:type="dxa"/>
+          <w:bottom w:w="15" w:type="dxa"/>
+          <w:right w:w="15" w:type="dxa"/>
+        </w:tblCellMar>
+        <w:tblLook w:val="04A0" w:firstRow="1" w:lastRow="0" w:firstColumn="1" w:lastColumn="0" w:noHBand="0" w:noVBand="1"/>
+      </w:tblPr>
+      <w:tblGrid>
+        <w:gridCol w:w="1592"/>
+        <w:gridCol w:w="7421"/>
+      </w:tblGrid>
+      <w:tr>
+        <w:trPr>
+          <w:trHeight w:val="224"/>
+        </w:trPr>
+        <w:tc>
+          <w:tcPr>
+            <w:tcW w:w="0" w:type="auto"/>
+            <w:tcBorders>
+              <w:top w:val="single" w:sz="6" w:space="0" w:color="BFBFBF"/>
+              <w:left w:val="single" w:sz="6" w:space="0" w:color="BFBFBF"/>
+              <w:bottom w:val="single" w:sz="6" w:space="0" w:color="BFBFBF"/>
+              <w:right w:val="single" w:sz="6" w:space="0" w:color="BFBFBF"/>
+            </w:tcBorders>
+            <w:tcMar>
+              <w:top w:w="135" w:type="dxa"/>
+              <w:left w:w="105" w:type="dxa"/>
+              <w:bottom w:w="105" w:type="dxa"/>
+              <w:right w:w="60" w:type="dxa"/>
+            </w:tcMar>
+            <w:hideMark/>
+          </w:tcPr>
+          <w:p>
+            <w:pPr>
+              <w:spacing w:after="0" w:line="240" w:lineRule="auto"/>
+              <w:rPr>
+                <w:rFonts w:ascii="Times New Roman" w:eastAsia="Times New Roman" w:hAnsi="Times New Roman" w:cs="Times New Roman"/>
+                <w:sz w:val="24"/>
+                <w:szCs w:val="24"/>
+                <w:lang w:eastAsia="en-IN"/>
+              </w:rPr>
+            </w:pPr>
+            <w:r>
+              <w:rPr>
+                <w:rFonts w:ascii="Arial" w:eastAsia="Times New Roman" w:hAnsi="Arial" w:cs="Arial"/>
+                <w:b/>
+                <w:bCs/>
+                <w:lang w:eastAsia="en-IN"/>
+              </w:rPr>
+              <w:t>Status</w:t>
+            </w:r>
+          </w:p>
+        </w:tc>
+        <w:tc>
+          <w:tcPr>
+            <w:tcW w:w="0" w:type="auto"/>
+            <w:tcBorders>
+              <w:top w:val="single" w:sz="6" w:space="0" w:color="BFBFBF"/>
+              <w:left w:val="single" w:sz="6" w:space="0" w:color="BFBFBF"/>
+              <w:bottom w:val="single" w:sz="6" w:space="0" w:color="BFBFBF"/>
+              <w:right w:val="single" w:sz="6" w:space="0" w:color="BFBFBF"/>
+            </w:tcBorders>
+            <w:tcMar>
+              <w:top w:w="135" w:type="dxa"/>
+              <w:left w:w="105" w:type="dxa"/>
+              <w:bottom w:w="105" w:type="dxa"/>
+              <w:right w:w="60" w:type="dxa"/>
+            </w:tcMar>
+            <w:hideMark/>
+          </w:tcPr>
+          <w:p>
+            <w:pPr>
+              <w:spacing w:after="0" w:line="240" w:lineRule="auto"/>
+              <w:rPr>
+                <w:rFonts w:ascii="Times New Roman" w:eastAsia="Times New Roman" w:hAnsi="Times New Roman" w:cs="Times New Roman"/>
+                <w:sz w:val="24"/>
+                <w:szCs w:val="24"/>
+                <w:lang w:eastAsia="en-IN"/>
+              </w:rPr>
+            </w:pPr>
+            <w:r>
+              <w:rPr>
+                <w:rFonts w:ascii="Arial" w:eastAsia="Times New Roman" w:hAnsi="Arial" w:cs="Arial"/>
+                <w:b/>
+                <w:bCs/>
+                <w:lang w:eastAsia="en-IN"/>
+              </w:rPr>
+              <w:t>Response</w:t>
+            </w:r>
+          </w:p>
+        </w:tc>
+      </w:tr>
+      <w:tr>
+        <w:trPr>
+          <w:trHeight w:val="674"/>
+        </w:trPr>
+        <w:tc>
+          <w:tcPr>
+            <w:tcW w:w="0" w:type="auto"/>
+            <w:tcBorders>
+              <w:top w:val="single" w:sz="6" w:space="0" w:color="BFBFBF"/>
+              <w:left w:val="single" w:sz="6" w:space="0" w:color="BFBFBF"/>
+              <w:bottom w:val="single" w:sz="6" w:space="0" w:color="BFBFBF"/>
+              <w:right w:val="single" w:sz="6" w:space="0" w:color="BFBFBF"/>
+            </w:tcBorders>
+            <w:shd w:val="clear" w:color="auto" w:fill="F2F2F2"/>
+            <w:tcMar>
+              <w:top w:w="135" w:type="dxa"/>
+              <w:left w:w="105" w:type="dxa"/>
+              <w:bottom w:w="105" w:type="dxa"/>
+              <w:right w:w="60" w:type="dxa"/>
+            </w:tcMar>
+            <w:hideMark/>
+          </w:tcPr>
+          <w:p>
+            <w:pPr>
+              <w:spacing w:after="0" w:line="240" w:lineRule="auto"/>
+              <w:rPr>
+                <w:rFonts w:ascii="Times New Roman" w:eastAsia="Times New Roman" w:hAnsi="Times New Roman" w:cs="Times New Roman"/>
+                <w:sz w:val="24"/>
+                <w:szCs w:val="24"/>
+                <w:lang w:eastAsia="en-IN"/>
+              </w:rPr>
+            </w:pPr>
+            <w:r>
+              <w:rPr>
+                <w:rFonts w:ascii="Arial" w:eastAsia="Times New Roman" w:hAnsi="Arial" w:cs="Arial"/>
+                <w:b/>
+                <w:bCs/>
+                <w:shd w:val="clear" w:color="auto" w:fill="F2F2F2"/>
+                <w:lang w:eastAsia="en-IN"/>
+              </w:rPr>
+              <w:t>200</w:t>
+            </w:r>
+          </w:p>
+        </w:tc>
+        <w:tc>
+          <w:tcPr>
+            <w:tcW w:w="0" w:type="auto"/>
+            <w:tcBorders>
+              <w:top w:val="single" w:sz="6" w:space="0" w:color="BFBFBF"/>
+              <w:left w:val="single" w:sz="6" w:space="0" w:color="BFBFBF"/>
+              <w:bottom w:val="single" w:sz="6" w:space="0" w:color="BFBFBF"/>
+              <w:right w:val="single" w:sz="6" w:space="0" w:color="BFBFBF"/>
+            </w:tcBorders>
+            <w:shd w:val="clear" w:color="auto" w:fill="F2F2F2"/>
+            <w:tcMar>
+              <w:top w:w="135" w:type="dxa"/>
+              <w:left w:w="105" w:type="dxa"/>
+              <w:bottom w:w="105" w:type="dxa"/>
+              <w:right w:w="60" w:type="dxa"/>
+            </w:tcMar>
+            <w:hideMark/>
+          </w:tcPr>
+          <w:p>
+            <w:pPr>
+              <w:spacing w:after="0" w:line="240" w:lineRule="auto"/>
+              <w:rPr>
+                <w:rFonts w:ascii="Times New Roman" w:eastAsia="Times New Roman" w:hAnsi="Times New Roman" w:cs="Times New Roman"/>
+                <w:sz w:val="24"/>
+                <w:szCs w:val="24"/>
+                <w:lang w:eastAsia="en-IN"/>
+              </w:rPr>
+            </w:pPr>
+            <w:r>
+              <w:rPr>
+                <w:rFonts w:ascii="Arial" w:eastAsia="Times New Roman" w:hAnsi="Arial" w:cs="Arial"/>
+                <w:shd w:val="clear" w:color="auto" w:fill="F2F2F2"/>
+                <w:lang w:eastAsia="en-IN"/>
+              </w:rPr>
+              <w:t>{</w:t>
+            </w:r>
+          </w:p>
+          <w:p>
+            <w:pPr>
+              <w:spacing w:after="0" w:line="240" w:lineRule="auto"/>
+              <w:rPr>
+                <w:rFonts w:ascii="Arial" w:eastAsia="Times New Roman" w:hAnsi="Arial" w:cs="Arial"/>
+                <w:shd w:val="clear" w:color="auto" w:fill="F2F2F2"/>
+                <w:lang w:eastAsia="en-IN"/>
+              </w:rPr>
+            </w:pPr>
+            <w:r>
+              <w:rPr>
+                <w:rFonts w:ascii="Arial" w:eastAsia="Times New Roman" w:hAnsi="Arial" w:cs="Arial"/>
+                <w:shd w:val="clear" w:color="auto" w:fill="F2F2F2"/>
+                <w:lang w:eastAsia="en-IN"/>
+              </w:rPr>
+              <w:t>         </w:t>
+            </w:r>
+            <w:r>
+              <w:rPr>
+                <w:rFonts w:ascii="Arial" w:eastAsia="Times New Roman" w:hAnsi="Arial" w:cs="Arial"/>
+                <w:shd w:val="clear" w:color="auto" w:fill="F2F2F2"/>
+                <w:lang w:eastAsia="en-IN"/>
+              </w:rPr>
+              <w:t>“</w:t>
+            </w:r>
+            <w:proofErr w:type="spellStart"/>
+            <w:r>
+              <w:rPr>
+                <w:rFonts w:ascii="Arial" w:eastAsia="Times New Roman" w:hAnsi="Arial" w:cs="Arial"/>
+                <w:color w:val="548235"/>
+                <w:lang w:eastAsia="en-IN"/>
+              </w:rPr>
+              <w:t>bookList</w:t>
+            </w:r>
+            <w:proofErr w:type="spellEnd"/>
+            <w:r>
+              <w:rPr>
+                <w:rFonts w:ascii="Arial" w:eastAsia="Times New Roman" w:hAnsi="Arial" w:cs="Arial"/>
+                <w:shd w:val="clear" w:color="auto" w:fill="F2F2F2"/>
+                <w:lang w:eastAsia="en-IN"/>
+              </w:rPr>
+              <w:t>”: “</w:t>
+            </w:r>
+            <w:r>
+              <w:rPr>
+                <w:rFonts w:ascii="Arial" w:eastAsia="Times New Roman" w:hAnsi="Arial" w:cs="Arial"/>
+                <w:color w:val="4472C4"/>
+                <w:lang w:eastAsia="en-IN"/>
+              </w:rPr>
+              <w:t>List of Book Objects</w:t>
+            </w:r>
+            <w:r>
+              <w:rPr>
+                <w:rFonts w:ascii="Arial" w:eastAsia="Times New Roman" w:hAnsi="Arial" w:cs="Arial"/>
+                <w:shd w:val="clear" w:color="auto" w:fill="F2F2F2"/>
+                <w:lang w:eastAsia="en-IN"/>
+              </w:rPr>
+              <w:t>”</w:t>
+            </w:r>
+          </w:p>
+          <w:p>
+            <w:pPr>
+              <w:spacing w:after="0" w:line="240" w:lineRule="auto"/>
+              <w:rPr>
+                <w:rFonts w:ascii="Times New Roman" w:eastAsia="Times New Roman" w:hAnsi="Times New Roman" w:cs="Times New Roman"/>
+                <w:sz w:val="24"/>
+                <w:szCs w:val="24"/>
+                <w:lang w:eastAsia="en-IN"/>
+              </w:rPr>
+            </w:pPr>
+            <w:r>
+              <w:rPr>
+                <w:rFonts w:ascii="Arial" w:eastAsia="Times New Roman" w:hAnsi="Arial" w:cs="Arial"/>
+                <w:shd w:val="clear" w:color="auto" w:fill="F2F2F2"/>
+                <w:lang w:eastAsia="en-IN"/>
+              </w:rPr>
+              <w:t>}</w:t>
+            </w:r>
+          </w:p>
+        </w:tc>
+      </w:tr>
+      <w:tr>
+        <w:trPr>
+          <w:trHeight w:val="908"/>
+        </w:trPr>
+        <w:tc>
+          <w:tcPr>
+            <w:tcW w:w="0" w:type="auto"/>
+            <w:tcBorders>
+              <w:top w:val="single" w:sz="6" w:space="0" w:color="BFBFBF"/>
+              <w:left w:val="single" w:sz="6" w:space="0" w:color="BFBFBF"/>
+              <w:bottom w:val="single" w:sz="6" w:space="0" w:color="BFBFBF"/>
+              <w:right w:val="single" w:sz="6" w:space="0" w:color="BFBFBF"/>
+            </w:tcBorders>
+            <w:tcMar>
+              <w:top w:w="135" w:type="dxa"/>
+              <w:left w:w="105" w:type="dxa"/>
+              <w:bottom w:w="105" w:type="dxa"/>
+              <w:right w:w="60" w:type="dxa"/>
+            </w:tcMar>
+            <w:hideMark/>
+          </w:tcPr>
+          <w:p>
+            <w:pPr>
+              <w:spacing w:after="0" w:line="240" w:lineRule="auto"/>
+              <w:rPr>
+                <w:rFonts w:ascii="Times New Roman" w:eastAsia="Times New Roman" w:hAnsi="Times New Roman" w:cs="Times New Roman"/>
+                <w:sz w:val="24"/>
+                <w:szCs w:val="24"/>
+                <w:lang w:eastAsia="en-IN"/>
+              </w:rPr>
+            </w:pPr>
+            <w:r>
+              <w:rPr>
+                <w:rFonts w:ascii="Arial" w:eastAsia="Times New Roman" w:hAnsi="Arial" w:cs="Arial"/>
+                <w:b/>
+                <w:bCs/>
+                <w:lang w:eastAsia="en-IN"/>
+              </w:rPr>
+              <w:lastRenderedPageBreak/>
+              <w:t>400</w:t>
+            </w:r>
+          </w:p>
+        </w:tc>
+        <w:tc>
+          <w:tcPr>
+            <w:tcW w:w="0" w:type="auto"/>
+            <w:tcBorders>
+              <w:top w:val="single" w:sz="6" w:space="0" w:color="BFBFBF"/>
+              <w:left w:val="single" w:sz="6" w:space="0" w:color="BFBFBF"/>
+              <w:bottom w:val="single" w:sz="6" w:space="0" w:color="BFBFBF"/>
+              <w:right w:val="single" w:sz="6" w:space="0" w:color="BFBFBF"/>
+            </w:tcBorders>
+            <w:tcMar>
+              <w:top w:w="135" w:type="dxa"/>
+              <w:left w:w="105" w:type="dxa"/>
+              <w:bottom w:w="105" w:type="dxa"/>
+              <w:right w:w="60" w:type="dxa"/>
+            </w:tcMar>
+            <w:hideMark/>
+          </w:tcPr>
+          <w:p>
+            <w:pPr>
+              <w:spacing w:after="0" w:line="240" w:lineRule="auto"/>
+              <w:rPr>
+                <w:rFonts w:ascii="Times New Roman" w:eastAsia="Times New Roman" w:hAnsi="Times New Roman" w:cs="Times New Roman"/>
+                <w:sz w:val="24"/>
+                <w:szCs w:val="24"/>
+                <w:lang w:eastAsia="en-IN"/>
+              </w:rPr>
+            </w:pPr>
+            <w:r>
+              <w:rPr>
+                <w:rFonts w:ascii="Arial" w:eastAsia="Times New Roman" w:hAnsi="Arial" w:cs="Arial"/>
+                <w:lang w:eastAsia="en-IN"/>
+              </w:rPr>
+              <w:t>{</w:t>
+            </w:r>
+          </w:p>
+          <w:p>
+            <w:pPr>
+              <w:spacing w:after="0" w:line="240" w:lineRule="auto"/>
+              <w:rPr>
+                <w:rFonts w:ascii="Times New Roman" w:eastAsia="Times New Roman" w:hAnsi="Times New Roman" w:cs="Times New Roman"/>
+                <w:sz w:val="24"/>
+                <w:szCs w:val="24"/>
+                <w:lang w:eastAsia="en-IN"/>
+              </w:rPr>
+            </w:pPr>
+            <w:r>
+              <w:rPr>
+                <w:rFonts w:ascii="Arial" w:eastAsia="Times New Roman" w:hAnsi="Arial" w:cs="Arial"/>
+                <w:lang w:eastAsia="en-IN"/>
+              </w:rPr>
+              <w:t>         </w:t>
+            </w:r>
+            <w:r>
+              <w:rPr>
+                <w:rFonts w:ascii="Arial" w:eastAsia="Times New Roman" w:hAnsi="Arial" w:cs="Arial"/>
+                <w:lang w:eastAsia="en-IN"/>
+              </w:rPr>
+              <w:tab/>
+              <w:t>"</w:t>
+            </w:r>
+            <w:r>
+              <w:rPr>
+                <w:rFonts w:ascii="Arial" w:eastAsia="Times New Roman" w:hAnsi="Arial" w:cs="Arial"/>
+                <w:color w:val="548235"/>
+                <w:lang w:eastAsia="en-IN"/>
+              </w:rPr>
+              <w:t>status</w:t>
+            </w:r>
+            <w:r>
+              <w:rPr>
+                <w:rFonts w:ascii="Arial" w:eastAsia="Times New Roman" w:hAnsi="Arial" w:cs="Arial"/>
+                <w:lang w:eastAsia="en-IN"/>
+              </w:rPr>
+              <w:t xml:space="preserve">": </w:t>
+            </w:r>
+            <w:r>
+              <w:rPr>
+                <w:rFonts w:ascii="Arial" w:eastAsia="Times New Roman" w:hAnsi="Arial" w:cs="Arial"/>
+                <w:color w:val="4472C4"/>
+                <w:lang w:eastAsia="en-IN"/>
+              </w:rPr>
+              <w:t>400</w:t>
+            </w:r>
+            <w:r>
+              <w:rPr>
+                <w:rFonts w:ascii="Arial" w:eastAsia="Times New Roman" w:hAnsi="Arial" w:cs="Arial"/>
+                <w:lang w:eastAsia="en-IN"/>
+              </w:rPr>
+              <w:t>,</w:t>
+            </w:r>
+          </w:p>
+          <w:p>
+            <w:pPr>
+              <w:spacing w:after="0" w:line="240" w:lineRule="auto"/>
+              <w:rPr>
+                <w:rFonts w:ascii="Times New Roman" w:eastAsia="Times New Roman" w:hAnsi="Times New Roman" w:cs="Times New Roman"/>
+                <w:sz w:val="24"/>
+                <w:szCs w:val="24"/>
+                <w:lang w:eastAsia="en-IN"/>
+              </w:rPr>
+            </w:pPr>
+            <w:r>
+              <w:rPr>
+                <w:rFonts w:ascii="Arial" w:eastAsia="Times New Roman" w:hAnsi="Arial" w:cs="Arial"/>
+                <w:lang w:eastAsia="en-IN"/>
+              </w:rPr>
+              <w:t>         </w:t>
+            </w:r>
+            <w:r>
+              <w:rPr>
+                <w:rFonts w:ascii="Arial" w:eastAsia="Times New Roman" w:hAnsi="Arial" w:cs="Arial"/>
+                <w:lang w:eastAsia="en-IN"/>
+              </w:rPr>
+              <w:tab/>
+              <w:t>"</w:t>
+            </w:r>
+            <w:r>
+              <w:rPr>
+                <w:rFonts w:ascii="Arial" w:eastAsia="Times New Roman" w:hAnsi="Arial" w:cs="Arial"/>
+                <w:color w:val="548235"/>
+                <w:lang w:eastAsia="en-IN"/>
+              </w:rPr>
+              <w:t>error</w:t>
+            </w:r>
+            <w:r>
+              <w:rPr>
+                <w:rFonts w:ascii="Arial" w:eastAsia="Times New Roman" w:hAnsi="Arial" w:cs="Arial"/>
+                <w:lang w:eastAsia="en-IN"/>
+              </w:rPr>
+              <w:t>": "</w:t>
+            </w:r>
+            <w:r>
+              <w:rPr>
+                <w:rFonts w:ascii="Arial" w:eastAsia="Times New Roman" w:hAnsi="Arial" w:cs="Arial"/>
+                <w:color w:val="FF0000"/>
+                <w:lang w:eastAsia="en-IN"/>
+              </w:rPr>
+              <w:t>Invalid search field</w:t>
+            </w:r>
+            <w:r>
+              <w:rPr>
+                <w:rFonts w:ascii="Arial" w:eastAsia="Times New Roman" w:hAnsi="Arial" w:cs="Arial"/>
+                <w:lang w:eastAsia="en-IN"/>
+              </w:rPr>
+              <w:t>"</w:t>
+            </w:r>
+          </w:p>
+          <w:p>
+            <w:pPr>
+              <w:spacing w:after="0" w:line="240" w:lineRule="auto"/>
+              <w:rPr>
+                <w:rFonts w:ascii="Times New Roman" w:eastAsia="Times New Roman" w:hAnsi="Times New Roman" w:cs="Times New Roman"/>
+                <w:sz w:val="24"/>
+                <w:szCs w:val="24"/>
+                <w:lang w:eastAsia="en-IN"/>
+              </w:rPr>
+            </w:pPr>
+            <w:r>
+              <w:rPr>
+                <w:rFonts w:ascii="Arial" w:eastAsia="Times New Roman" w:hAnsi="Arial" w:cs="Arial"/>
+                <w:lang w:eastAsia="en-IN"/>
+              </w:rPr>
+              <w:t>}</w:t>
+            </w:r>
+          </w:p>
+        </w:tc>
+      </w:tr>
+      <w:tr>
+        <w:trPr>
+          <w:trHeight w:val="908"/>
+        </w:trPr>
+        <w:tc>
+          <w:tcPr>
+            <w:tcW w:w="0" w:type="auto"/>
+            <w:tcBorders>
+              <w:top w:val="single" w:sz="6" w:space="0" w:color="BFBFBF"/>
+              <w:left w:val="single" w:sz="6" w:space="0" w:color="BFBFBF"/>
+              <w:bottom w:val="single" w:sz="6" w:space="0" w:color="BFBFBF"/>
+              <w:right w:val="single" w:sz="6" w:space="0" w:color="BFBFBF"/>
+            </w:tcBorders>
+            <w:tcMar>
+              <w:top w:w="135" w:type="dxa"/>
+              <w:left w:w="105" w:type="dxa"/>
+              <w:bottom w:w="105" w:type="dxa"/>
+              <w:right w:w="60" w:type="dxa"/>
+            </w:tcMar>
+          </w:tcPr>
+          <w:p>
+            <w:pPr>
+              <w:spacing w:after="0" w:line="240" w:lineRule="auto"/>
+              <w:rPr>
+                <w:rFonts w:ascii="Arial" w:eastAsia="Times New Roman" w:hAnsi="Arial" w:cs="Arial"/>
+                <w:b/>
+                <w:bCs/>
+                <w:lang w:eastAsia="en-IN"/>
+              </w:rPr>
+            </w:pPr>
+            <w:r>
+              <w:rPr>
+                <w:rFonts w:ascii="Arial" w:eastAsia="Times New Roman" w:hAnsi="Arial" w:cs="Arial"/>
+                <w:b/>
+                <w:bCs/>
+                <w:lang w:eastAsia="en-IN"/>
+              </w:rPr>
+              <w:t>500</w:t>
+            </w:r>
+          </w:p>
+        </w:tc>
+        <w:tc>
+          <w:tcPr>
+            <w:tcW w:w="0" w:type="auto"/>
+            <w:tcBorders>
+              <w:top w:val="single" w:sz="6" w:space="0" w:color="BFBFBF"/>
+              <w:left w:val="single" w:sz="6" w:space="0" w:color="BFBFBF"/>
+              <w:bottom w:val="single" w:sz="6" w:space="0" w:color="BFBFBF"/>
+              <w:right w:val="single" w:sz="6" w:space="0" w:color="BFBFBF"/>
+            </w:tcBorders>
+            <w:tcMar>
+              <w:top w:w="135" w:type="dxa"/>
+              <w:left w:w="105" w:type="dxa"/>
+              <w:bottom w:w="105" w:type="dxa"/>
+              <w:right w:w="60" w:type="dxa"/>
+            </w:tcMar>
+          </w:tcPr>
+          <w:p>
+            <w:pPr>
+              <w:spacing w:after="0" w:line="240" w:lineRule="auto"/>
+              <w:rPr>
+                <w:rFonts w:ascii="Arial" w:eastAsia="Times New Roman" w:hAnsi="Arial" w:cs="Arial"/>
+                <w:lang w:eastAsia="en-IN"/>
+              </w:rPr>
+            </w:pPr>
+            <w:r>
+              <w:rPr>
+                <w:rFonts w:ascii="Arial" w:eastAsia="Times New Roman" w:hAnsi="Arial" w:cs="Arial"/>
+                <w:lang w:eastAsia="en-IN"/>
+              </w:rPr>
+              <w:t>{</w:t>
+            </w:r>
+          </w:p>
+          <w:p>
+            <w:pPr>
+              <w:spacing w:after="0" w:line="240" w:lineRule="auto"/>
+              <w:rPr>
+                <w:rFonts w:ascii="Times New Roman" w:eastAsia="Times New Roman" w:hAnsi="Times New Roman" w:cs="Times New Roman"/>
+                <w:sz w:val="24"/>
+                <w:szCs w:val="24"/>
+                <w:lang w:eastAsia="en-IN"/>
+              </w:rPr>
+            </w:pPr>
+            <w:r>
+              <w:rPr>
+                <w:rFonts w:ascii="Arial" w:eastAsia="Times New Roman" w:hAnsi="Arial" w:cs="Arial"/>
+                <w:lang w:eastAsia="en-IN"/>
+              </w:rPr>
+              <w:t xml:space="preserve">            </w:t>
+            </w:r>
+            <w:r>
+              <w:rPr>
+                <w:rFonts w:ascii="Arial" w:eastAsia="Times New Roman" w:hAnsi="Arial" w:cs="Arial"/>
+                <w:lang w:eastAsia="en-IN"/>
+              </w:rPr>
+              <w:t>"</w:t>
+            </w:r>
+            <w:r>
+              <w:rPr>
+                <w:rFonts w:ascii="Arial" w:eastAsia="Times New Roman" w:hAnsi="Arial" w:cs="Arial"/>
+                <w:color w:val="548235"/>
+                <w:lang w:eastAsia="en-IN"/>
+              </w:rPr>
+              <w:t>status</w:t>
+            </w:r>
+            <w:r>
+              <w:rPr>
+                <w:rFonts w:ascii="Arial" w:eastAsia="Times New Roman" w:hAnsi="Arial" w:cs="Arial"/>
+                <w:lang w:eastAsia="en-IN"/>
+              </w:rPr>
+              <w:t xml:space="preserve">": </w:t>
+            </w:r>
+            <w:r>
+              <w:rPr>
+                <w:rFonts w:ascii="Arial" w:eastAsia="Times New Roman" w:hAnsi="Arial" w:cs="Arial"/>
+                <w:color w:val="4472C4"/>
+                <w:lang w:eastAsia="en-IN"/>
+              </w:rPr>
+              <w:t>5</w:t>
+            </w:r>
+            <w:r>
+              <w:rPr>
+                <w:rFonts w:ascii="Arial" w:eastAsia="Times New Roman" w:hAnsi="Arial" w:cs="Arial"/>
+                <w:color w:val="4472C4"/>
+                <w:lang w:eastAsia="en-IN"/>
+              </w:rPr>
+              <w:t>00</w:t>
+            </w:r>
+            <w:r>
+              <w:rPr>
+                <w:rFonts w:ascii="Arial" w:eastAsia="Times New Roman" w:hAnsi="Arial" w:cs="Arial"/>
+                <w:lang w:eastAsia="en-IN"/>
+              </w:rPr>
+              <w:t>,</w:t>
+            </w:r>
+          </w:p>
+          <w:p>
+            <w:pPr>
+              <w:spacing w:after="0" w:line="240" w:lineRule="auto"/>
+              <w:rPr>
+                <w:rFonts w:ascii="Times New Roman" w:eastAsia="Times New Roman" w:hAnsi="Times New Roman" w:cs="Times New Roman"/>
+                <w:sz w:val="24"/>
+                <w:szCs w:val="24"/>
+                <w:lang w:eastAsia="en-IN"/>
+              </w:rPr>
+            </w:pPr>
+            <w:r>
+              <w:rPr>
+                <w:rFonts w:ascii="Arial" w:eastAsia="Times New Roman" w:hAnsi="Arial" w:cs="Arial"/>
+                <w:lang w:eastAsia="en-IN"/>
+              </w:rPr>
+              <w:t>         </w:t>
+            </w:r>
+            <w:r>
+              <w:rPr>
+                <w:rFonts w:ascii="Arial" w:eastAsia="Times New Roman" w:hAnsi="Arial" w:cs="Arial"/>
+                <w:lang w:eastAsia="en-IN"/>
+              </w:rPr>
+              <w:tab/>
+              <w:t>"</w:t>
+            </w:r>
+            <w:r>
+              <w:rPr>
+                <w:rFonts w:ascii="Arial" w:eastAsia="Times New Roman" w:hAnsi="Arial" w:cs="Arial"/>
+                <w:color w:val="548235"/>
+                <w:lang w:eastAsia="en-IN"/>
+              </w:rPr>
+              <w:t>error</w:t>
+            </w:r>
+            <w:r>
+              <w:rPr>
+                <w:rFonts w:ascii="Arial" w:eastAsia="Times New Roman" w:hAnsi="Arial" w:cs="Arial"/>
+                <w:lang w:eastAsia="en-IN"/>
+              </w:rPr>
+              <w:t>": "</w:t>
+            </w:r>
+            <w:r>
+              <w:rPr>
+                <w:rFonts w:ascii="Arial" w:eastAsia="Times New Roman" w:hAnsi="Arial" w:cs="Arial"/>
+                <w:color w:val="FF0000"/>
+                <w:lang w:eastAsia="en-IN"/>
+              </w:rPr>
+              <w:t>Server Error</w:t>
+            </w:r>
+            <w:r>
+              <w:rPr>
+                <w:rFonts w:ascii="Arial" w:eastAsia="Times New Roman" w:hAnsi="Arial" w:cs="Arial"/>
+                <w:lang w:eastAsia="en-IN"/>
+              </w:rPr>
+              <w:t>"</w:t>
+            </w:r>
+          </w:p>
+          <w:p>
+            <w:pPr>
+              <w:spacing w:after="0" w:line="240" w:lineRule="auto"/>
+              <w:rPr>
+                <w:rFonts w:ascii="Arial" w:eastAsia="Times New Roman" w:hAnsi="Arial" w:cs="Arial"/>
+                <w:lang w:eastAsia="en-IN"/>
+              </w:rPr>
+            </w:pPr>
+          </w:p>
+          <w:p>
+            <w:pPr>
+              <w:spacing w:after="0" w:line="240" w:lineRule="auto"/>
+              <w:rPr>
+                <w:rFonts w:ascii="Arial" w:eastAsia="Times New Roman" w:hAnsi="Arial" w:cs="Arial"/>
+                <w:lang w:eastAsia="en-IN"/>
+              </w:rPr>
+            </w:pPr>
+            <w:r>
+              <w:rPr>
+                <w:rFonts w:ascii="Arial" w:eastAsia="Times New Roman" w:hAnsi="Arial" w:cs="Arial"/>
+                <w:lang w:eastAsia="en-IN"/>
+              </w:rPr>
+              <w:t>}</w:t>
+            </w:r>
+          </w:p>
+        </w:tc>
+      </w:tr>
+    </w:tbl>
     <w:p/>
     <w:p/>
     <w:sectPr>

--- a/API_Shopping_cart_281.docx
+++ b/API_Shopping_cart_281.docx
@@ -1,6 +1,6 @@
 
 <file path=word/document.xml><?xml version="1.0" encoding="utf-8"?>
-<w:document xmlns:wpc="http://schemas.microsoft.com/office/word/2010/wordprocessingCanvas" xmlns:mc="http://schemas.openxmlformats.org/markup-compatibility/2006" xmlns:o="urn:schemas-microsoft-com:office:office" xmlns:r="http://schemas.openxmlformats.org/officeDocument/2006/relationships" xmlns:m="http://schemas.openxmlformats.org/officeDocument/2006/math" xmlns:v="urn:schemas-microsoft-com:vml" xmlns:wp14="http://schemas.microsoft.com/office/word/2010/wordprocessingDrawing" xmlns:wp="http://schemas.openxmlformats.org/drawingml/2006/wordprocessingDrawing" xmlns:w10="urn:schemas-microsoft-com:office:word" xmlns:w="http://schemas.openxmlformats.org/wordprocessingml/2006/main" xmlns:w14="http://schemas.microsoft.com/office/word/2010/wordml" xmlns:w15="http://schemas.microsoft.com/office/word/2012/wordml" xmlns:wpg="http://schemas.microsoft.com/office/word/2010/wordprocessingGroup" xmlns:wpi="http://schemas.microsoft.com/office/word/2010/wordprocessingInk" xmlns:wne="http://schemas.microsoft.com/office/word/2006/wordml" xmlns:wps="http://schemas.microsoft.com/office/word/2010/wordprocessingShape" mc:Ignorable="w14 w15 wp14">
+<w:document xmlns:wpc="http://schemas.microsoft.com/office/word/2010/wordprocessingCanvas" xmlns:mc="http://schemas.openxmlformats.org/markup-compatibility/2006" xmlns:o="urn:schemas-microsoft-com:office:office" xmlns:r="http://schemas.openxmlformats.org/officeDocument/2006/relationships" xmlns:m="http://schemas.openxmlformats.org/officeDocument/2006/math" xmlns:v="urn:schemas-microsoft-com:vml" xmlns:wp14="http://schemas.microsoft.com/office/word/2010/wordprocessingDrawing" xmlns:wp="http://schemas.openxmlformats.org/drawingml/2006/wordprocessingDrawing" xmlns:w10="urn:schemas-microsoft-com:office:word" xmlns:w="http://schemas.openxmlformats.org/wordprocessingml/2006/main" xmlns:w14="http://schemas.microsoft.com/office/word/2010/wordml" xmlns:wpg="http://schemas.microsoft.com/office/word/2010/wordprocessingGroup" xmlns:wpi="http://schemas.microsoft.com/office/word/2010/wordprocessingInk" xmlns:wne="http://schemas.microsoft.com/office/word/2006/wordml" xmlns:wps="http://schemas.microsoft.com/office/word/2010/wordprocessingShape" mc:Ignorable="w14 wp14">
   <w:body>
     <w:p>
       <w:pPr>
@@ -9198,8 +9198,6 @@
       </w:pPr>
     </w:p>
     <w:p>
-      <w:bookmarkStart w:id="0" w:name="_GoBack"/>
-      <w:bookmarkEnd w:id="0"/>
       <w:r>
         <w:rPr>
           <w:b/>
@@ -14686,6 +14684,4595 @@
     </w:tbl>
     <w:p/>
     <w:p/>
+    <w:p>
+      <w:pPr>
+        <w:spacing w:after="100" w:line="240" w:lineRule="auto"/>
+        <w:rPr>
+          <w:rFonts w:ascii="Times New Roman" w:eastAsia="Times New Roman" w:hAnsi="Times New Roman" w:cs="Times New Roman"/>
+          <w:sz w:val="24"/>
+          <w:szCs w:val="24"/>
+        </w:rPr>
+      </w:pPr>
+      <w:r>
+        <w:rPr>
+          <w:rFonts w:ascii="Arial" w:eastAsia="Times New Roman" w:hAnsi="Arial" w:cs="Arial"/>
+          <w:b/>
+          <w:bCs/>
+          <w:color w:val="2E74B5"/>
+          <w:sz w:val="24"/>
+          <w:szCs w:val="24"/>
+        </w:rPr>
+        <w:t>1</w:t>
+      </w:r>
+      <w:r>
+        <w:rPr>
+          <w:rFonts w:ascii="Arial" w:eastAsia="Times New Roman" w:hAnsi="Arial" w:cs="Arial"/>
+          <w:b/>
+          <w:bCs/>
+          <w:color w:val="2E74B5"/>
+          <w:sz w:val="24"/>
+          <w:szCs w:val="24"/>
+        </w:rPr>
+        <w:t>3</w:t>
+      </w:r>
+      <w:r>
+        <w:rPr>
+          <w:rFonts w:ascii="Arial" w:eastAsia="Times New Roman" w:hAnsi="Arial" w:cs="Arial"/>
+          <w:b/>
+          <w:bCs/>
+          <w:color w:val="2E74B5"/>
+          <w:sz w:val="24"/>
+          <w:szCs w:val="24"/>
+        </w:rPr>
+        <w:t>.</w:t>
+      </w:r>
+      <w:r>
+        <w:rPr>
+          <w:rFonts w:ascii="Arial" w:eastAsia="Times New Roman" w:hAnsi="Arial" w:cs="Arial"/>
+          <w:color w:val="2E74B5"/>
+          <w:sz w:val="14"/>
+          <w:szCs w:val="14"/>
+        </w:rPr>
+        <w:t xml:space="preserve">               </w:t>
+      </w:r>
+      <w:r>
+        <w:rPr>
+          <w:rFonts w:ascii="Arial" w:eastAsia="Times New Roman" w:hAnsi="Arial" w:cs="Arial"/>
+          <w:b/>
+          <w:bCs/>
+          <w:color w:val="2E74B5"/>
+          <w:sz w:val="24"/>
+          <w:szCs w:val="24"/>
+        </w:rPr>
+        <w:t>Cancel Order</w:t>
+      </w:r>
+      <w:r>
+        <w:rPr>
+          <w:rFonts w:ascii="Arial" w:eastAsia="Times New Roman" w:hAnsi="Arial" w:cs="Arial"/>
+          <w:b/>
+          <w:bCs/>
+          <w:color w:val="2E74B5"/>
+          <w:sz w:val="24"/>
+          <w:szCs w:val="24"/>
+        </w:rPr>
+        <w:t>:</w:t>
+      </w:r>
+    </w:p>
+    <w:p>
+      <w:pPr>
+        <w:spacing w:after="0" w:line="240" w:lineRule="auto"/>
+        <w:ind w:right="2360"/>
+        <w:rPr>
+          <w:rFonts w:ascii="Times New Roman" w:eastAsia="Times New Roman" w:hAnsi="Times New Roman" w:cs="Times New Roman"/>
+          <w:sz w:val="24"/>
+          <w:szCs w:val="24"/>
+        </w:rPr>
+      </w:pPr>
+      <w:r>
+        <w:rPr>
+          <w:rFonts w:ascii="Arial" w:eastAsia="Times New Roman" w:hAnsi="Arial" w:cs="Arial"/>
+        </w:rPr>
+        <w:t>Cancel’s the order of the customer and returns appropriate response</w:t>
+      </w:r>
+    </w:p>
+    <w:tbl>
+      <w:tblPr>
+        <w:tblW w:w="0" w:type="auto"/>
+        <w:tblCellMar>
+          <w:top w:w="15" w:type="dxa"/>
+          <w:left w:w="15" w:type="dxa"/>
+          <w:bottom w:w="15" w:type="dxa"/>
+          <w:right w:w="15" w:type="dxa"/>
+        </w:tblCellMar>
+        <w:tblLook w:val="04A0" w:firstRow="1" w:lastRow="0" w:firstColumn="1" w:lastColumn="0" w:noHBand="0" w:noVBand="1"/>
+      </w:tblPr>
+      <w:tblGrid>
+        <w:gridCol w:w="1008"/>
+        <w:gridCol w:w="1216"/>
+      </w:tblGrid>
+      <w:tr>
+        <w:tc>
+          <w:tcPr>
+            <w:tcW w:w="0" w:type="auto"/>
+            <w:tcBorders>
+              <w:top w:val="single" w:sz="6" w:space="0" w:color="BFBFBF"/>
+              <w:left w:val="single" w:sz="6" w:space="0" w:color="BFBFBF"/>
+              <w:bottom w:val="single" w:sz="6" w:space="0" w:color="BFBFBF"/>
+              <w:right w:val="single" w:sz="6" w:space="0" w:color="BFBFBF"/>
+            </w:tcBorders>
+            <w:tcMar>
+              <w:top w:w="165" w:type="dxa"/>
+              <w:left w:w="105" w:type="dxa"/>
+              <w:bottom w:w="105" w:type="dxa"/>
+              <w:right w:w="120" w:type="dxa"/>
+            </w:tcMar>
+            <w:hideMark/>
+          </w:tcPr>
+          <w:p>
+            <w:pPr>
+              <w:spacing w:after="0" w:line="0" w:lineRule="atLeast"/>
+              <w:rPr>
+                <w:rFonts w:ascii="Times New Roman" w:eastAsia="Times New Roman" w:hAnsi="Times New Roman" w:cs="Times New Roman"/>
+                <w:sz w:val="24"/>
+                <w:szCs w:val="24"/>
+              </w:rPr>
+            </w:pPr>
+            <w:r>
+              <w:rPr>
+                <w:rFonts w:ascii="Arial" w:eastAsia="Times New Roman" w:hAnsi="Arial" w:cs="Arial"/>
+                <w:b/>
+                <w:bCs/>
+              </w:rPr>
+              <w:t>Method</w:t>
+            </w:r>
+          </w:p>
+        </w:tc>
+        <w:tc>
+          <w:tcPr>
+            <w:tcW w:w="0" w:type="auto"/>
+            <w:tcBorders>
+              <w:top w:val="single" w:sz="6" w:space="0" w:color="BFBFBF"/>
+              <w:left w:val="single" w:sz="6" w:space="0" w:color="BFBFBF"/>
+              <w:bottom w:val="single" w:sz="6" w:space="0" w:color="BFBFBF"/>
+              <w:right w:val="single" w:sz="6" w:space="0" w:color="BFBFBF"/>
+            </w:tcBorders>
+            <w:tcMar>
+              <w:top w:w="165" w:type="dxa"/>
+              <w:left w:w="105" w:type="dxa"/>
+              <w:bottom w:w="105" w:type="dxa"/>
+              <w:right w:w="120" w:type="dxa"/>
+            </w:tcMar>
+            <w:hideMark/>
+          </w:tcPr>
+          <w:p>
+            <w:pPr>
+              <w:spacing w:after="0" w:line="0" w:lineRule="atLeast"/>
+              <w:rPr>
+                <w:rFonts w:ascii="Times New Roman" w:eastAsia="Times New Roman" w:hAnsi="Times New Roman" w:cs="Times New Roman"/>
+                <w:sz w:val="24"/>
+                <w:szCs w:val="24"/>
+              </w:rPr>
+            </w:pPr>
+            <w:r>
+              <w:rPr>
+                <w:rFonts w:ascii="Arial" w:eastAsia="Times New Roman" w:hAnsi="Arial" w:cs="Arial"/>
+                <w:b/>
+                <w:bCs/>
+              </w:rPr>
+              <w:t>URL</w:t>
+            </w:r>
+          </w:p>
+        </w:tc>
+      </w:tr>
+      <w:tr>
+        <w:tc>
+          <w:tcPr>
+            <w:tcW w:w="0" w:type="auto"/>
+            <w:tcBorders>
+              <w:top w:val="single" w:sz="6" w:space="0" w:color="BFBFBF"/>
+              <w:left w:val="single" w:sz="6" w:space="0" w:color="BFBFBF"/>
+              <w:bottom w:val="single" w:sz="6" w:space="0" w:color="BFBFBF"/>
+              <w:right w:val="single" w:sz="6" w:space="0" w:color="BFBFBF"/>
+            </w:tcBorders>
+            <w:shd w:val="clear" w:color="auto" w:fill="F2F2F2"/>
+            <w:tcMar>
+              <w:top w:w="165" w:type="dxa"/>
+              <w:left w:w="105" w:type="dxa"/>
+              <w:bottom w:w="105" w:type="dxa"/>
+              <w:right w:w="120" w:type="dxa"/>
+            </w:tcMar>
+            <w:hideMark/>
+          </w:tcPr>
+          <w:p>
+            <w:pPr>
+              <w:spacing w:after="0" w:line="0" w:lineRule="atLeast"/>
+              <w:rPr>
+                <w:rFonts w:ascii="Times New Roman" w:eastAsia="Times New Roman" w:hAnsi="Times New Roman" w:cs="Times New Roman"/>
+                <w:sz w:val="24"/>
+                <w:szCs w:val="24"/>
+              </w:rPr>
+            </w:pPr>
+            <w:r>
+              <w:rPr>
+                <w:rFonts w:ascii="Arial" w:eastAsia="Times New Roman" w:hAnsi="Arial" w:cs="Arial"/>
+                <w:b/>
+                <w:bCs/>
+                <w:color w:val="4472C4"/>
+                <w:shd w:val="clear" w:color="auto" w:fill="F2F2F2"/>
+              </w:rPr>
+              <w:t>Update</w:t>
+            </w:r>
+          </w:p>
+        </w:tc>
+        <w:tc>
+          <w:tcPr>
+            <w:tcW w:w="0" w:type="auto"/>
+            <w:tcBorders>
+              <w:top w:val="single" w:sz="6" w:space="0" w:color="BFBFBF"/>
+              <w:left w:val="single" w:sz="6" w:space="0" w:color="BFBFBF"/>
+              <w:bottom w:val="single" w:sz="6" w:space="0" w:color="BFBFBF"/>
+              <w:right w:val="single" w:sz="6" w:space="0" w:color="BFBFBF"/>
+            </w:tcBorders>
+            <w:shd w:val="clear" w:color="auto" w:fill="F2F2F2"/>
+            <w:tcMar>
+              <w:top w:w="165" w:type="dxa"/>
+              <w:left w:w="105" w:type="dxa"/>
+              <w:bottom w:w="105" w:type="dxa"/>
+              <w:right w:w="120" w:type="dxa"/>
+            </w:tcMar>
+            <w:hideMark/>
+          </w:tcPr>
+          <w:p>
+            <w:pPr>
+              <w:spacing w:after="0" w:line="0" w:lineRule="atLeast"/>
+              <w:rPr>
+                <w:rFonts w:ascii="Times New Roman" w:eastAsia="Times New Roman" w:hAnsi="Times New Roman" w:cs="Times New Roman"/>
+                <w:sz w:val="24"/>
+                <w:szCs w:val="24"/>
+              </w:rPr>
+            </w:pPr>
+            <w:proofErr w:type="spellStart"/>
+            <w:r>
+              <w:rPr>
+                <w:rFonts w:ascii="Arial" w:eastAsia="Times New Roman" w:hAnsi="Arial" w:cs="Arial"/>
+                <w:color w:val="7030A0"/>
+                <w:shd w:val="clear" w:color="auto" w:fill="F2F2F2"/>
+              </w:rPr>
+              <w:t>api</w:t>
+            </w:r>
+            <w:proofErr w:type="spellEnd"/>
+            <w:r>
+              <w:rPr>
+                <w:rFonts w:ascii="Arial" w:eastAsia="Times New Roman" w:hAnsi="Arial" w:cs="Arial"/>
+                <w:shd w:val="clear" w:color="auto" w:fill="F2F2F2"/>
+              </w:rPr>
+              <w:t>/</w:t>
+            </w:r>
+            <w:r>
+              <w:rPr>
+                <w:rFonts w:ascii="Arial" w:eastAsia="Times New Roman" w:hAnsi="Arial" w:cs="Arial"/>
+                <w:color w:val="385723"/>
+                <w:shd w:val="clear" w:color="auto" w:fill="F2F2F2"/>
+              </w:rPr>
+              <w:t>cancel</w:t>
+            </w:r>
+          </w:p>
+        </w:tc>
+      </w:tr>
+    </w:tbl>
+    <w:p>
+      <w:pPr>
+        <w:spacing w:after="0" w:line="240" w:lineRule="auto"/>
+        <w:rPr>
+          <w:rFonts w:ascii="Times New Roman" w:eastAsia="Times New Roman" w:hAnsi="Times New Roman" w:cs="Times New Roman"/>
+          <w:sz w:val="24"/>
+          <w:szCs w:val="24"/>
+        </w:rPr>
+      </w:pPr>
+      <w:r>
+        <w:rPr>
+          <w:rFonts w:ascii="Arial" w:eastAsia="Times New Roman" w:hAnsi="Arial" w:cs="Arial"/>
+          <w:b/>
+          <w:bCs/>
+          <w:color w:val="1F3864"/>
+          <w:sz w:val="24"/>
+          <w:szCs w:val="24"/>
+        </w:rPr>
+        <w:t>Request:</w:t>
+      </w:r>
+    </w:p>
+    <w:tbl>
+      <w:tblPr>
+        <w:tblW w:w="0" w:type="auto"/>
+        <w:tblCellMar>
+          <w:top w:w="15" w:type="dxa"/>
+          <w:left w:w="15" w:type="dxa"/>
+          <w:bottom w:w="15" w:type="dxa"/>
+          <w:right w:w="15" w:type="dxa"/>
+        </w:tblCellMar>
+        <w:tblLook w:val="04A0" w:firstRow="1" w:lastRow="0" w:firstColumn="1" w:lastColumn="0" w:noHBand="0" w:noVBand="1"/>
+      </w:tblPr>
+      <w:tblGrid>
+        <w:gridCol w:w="1070"/>
+        <w:gridCol w:w="3035"/>
+        <w:gridCol w:w="4842"/>
+      </w:tblGrid>
+      <w:tr>
+        <w:tc>
+          <w:tcPr>
+            <w:tcW w:w="0" w:type="auto"/>
+            <w:tcBorders>
+              <w:top w:val="single" w:sz="6" w:space="0" w:color="BFBFBF"/>
+              <w:left w:val="single" w:sz="6" w:space="0" w:color="BFBFBF"/>
+              <w:bottom w:val="single" w:sz="6" w:space="0" w:color="BFBFBF"/>
+              <w:right w:val="single" w:sz="6" w:space="0" w:color="BFBFBF"/>
+            </w:tcBorders>
+            <w:tcMar>
+              <w:top w:w="135" w:type="dxa"/>
+              <w:left w:w="105" w:type="dxa"/>
+              <w:bottom w:w="105" w:type="dxa"/>
+              <w:right w:w="60" w:type="dxa"/>
+            </w:tcMar>
+            <w:hideMark/>
+          </w:tcPr>
+          <w:p>
+            <w:pPr>
+              <w:spacing w:after="0" w:line="0" w:lineRule="atLeast"/>
+              <w:rPr>
+                <w:rFonts w:ascii="Times New Roman" w:eastAsia="Times New Roman" w:hAnsi="Times New Roman" w:cs="Times New Roman"/>
+                <w:sz w:val="24"/>
+                <w:szCs w:val="24"/>
+              </w:rPr>
+            </w:pPr>
+            <w:r>
+              <w:rPr>
+                <w:rFonts w:ascii="Arial" w:eastAsia="Times New Roman" w:hAnsi="Arial" w:cs="Arial"/>
+                <w:b/>
+                <w:bCs/>
+              </w:rPr>
+              <w:t>Type</w:t>
+            </w:r>
+          </w:p>
+        </w:tc>
+        <w:tc>
+          <w:tcPr>
+            <w:tcW w:w="0" w:type="auto"/>
+            <w:tcBorders>
+              <w:top w:val="single" w:sz="6" w:space="0" w:color="BFBFBF"/>
+              <w:left w:val="single" w:sz="6" w:space="0" w:color="BFBFBF"/>
+              <w:bottom w:val="single" w:sz="6" w:space="0" w:color="BFBFBF"/>
+              <w:right w:val="single" w:sz="6" w:space="0" w:color="BFBFBF"/>
+            </w:tcBorders>
+            <w:tcMar>
+              <w:top w:w="135" w:type="dxa"/>
+              <w:left w:w="105" w:type="dxa"/>
+              <w:bottom w:w="105" w:type="dxa"/>
+              <w:right w:w="60" w:type="dxa"/>
+            </w:tcMar>
+            <w:hideMark/>
+          </w:tcPr>
+          <w:p>
+            <w:pPr>
+              <w:spacing w:after="0" w:line="0" w:lineRule="atLeast"/>
+              <w:rPr>
+                <w:rFonts w:ascii="Times New Roman" w:eastAsia="Times New Roman" w:hAnsi="Times New Roman" w:cs="Times New Roman"/>
+                <w:sz w:val="24"/>
+                <w:szCs w:val="24"/>
+              </w:rPr>
+            </w:pPr>
+            <w:r>
+              <w:rPr>
+                <w:rFonts w:ascii="Arial" w:eastAsia="Times New Roman" w:hAnsi="Arial" w:cs="Arial"/>
+                <w:b/>
+                <w:bCs/>
+              </w:rPr>
+              <w:t>Body</w:t>
+            </w:r>
+          </w:p>
+        </w:tc>
+        <w:tc>
+          <w:tcPr>
+            <w:tcW w:w="0" w:type="auto"/>
+            <w:tcBorders>
+              <w:top w:val="single" w:sz="6" w:space="0" w:color="BFBFBF"/>
+              <w:left w:val="single" w:sz="6" w:space="0" w:color="BFBFBF"/>
+              <w:bottom w:val="single" w:sz="6" w:space="0" w:color="BFBFBF"/>
+              <w:right w:val="single" w:sz="6" w:space="0" w:color="BFBFBF"/>
+            </w:tcBorders>
+            <w:tcMar>
+              <w:top w:w="135" w:type="dxa"/>
+              <w:left w:w="105" w:type="dxa"/>
+              <w:bottom w:w="105" w:type="dxa"/>
+              <w:right w:w="60" w:type="dxa"/>
+            </w:tcMar>
+            <w:hideMark/>
+          </w:tcPr>
+          <w:p>
+            <w:pPr>
+              <w:spacing w:after="0" w:line="0" w:lineRule="atLeast"/>
+              <w:rPr>
+                <w:rFonts w:ascii="Times New Roman" w:eastAsia="Times New Roman" w:hAnsi="Times New Roman" w:cs="Times New Roman"/>
+                <w:sz w:val="24"/>
+                <w:szCs w:val="24"/>
+              </w:rPr>
+            </w:pPr>
+            <w:r>
+              <w:rPr>
+                <w:rFonts w:ascii="Arial" w:eastAsia="Times New Roman" w:hAnsi="Arial" w:cs="Arial"/>
+                <w:b/>
+                <w:bCs/>
+              </w:rPr>
+              <w:t>Values</w:t>
+            </w:r>
+          </w:p>
+        </w:tc>
+      </w:tr>
+      <w:tr>
+        <w:tc>
+          <w:tcPr>
+            <w:tcW w:w="0" w:type="auto"/>
+            <w:tcBorders>
+              <w:top w:val="single" w:sz="6" w:space="0" w:color="BFBFBF"/>
+              <w:left w:val="single" w:sz="6" w:space="0" w:color="BFBFBF"/>
+              <w:bottom w:val="single" w:sz="6" w:space="0" w:color="BFBFBF"/>
+              <w:right w:val="single" w:sz="6" w:space="0" w:color="BFBFBF"/>
+            </w:tcBorders>
+            <w:shd w:val="clear" w:color="auto" w:fill="F2F2F2"/>
+            <w:tcMar>
+              <w:top w:w="135" w:type="dxa"/>
+              <w:left w:w="105" w:type="dxa"/>
+              <w:bottom w:w="105" w:type="dxa"/>
+              <w:right w:w="60" w:type="dxa"/>
+            </w:tcMar>
+            <w:hideMark/>
+          </w:tcPr>
+          <w:p>
+            <w:pPr>
+              <w:spacing w:after="0" w:line="0" w:lineRule="atLeast"/>
+              <w:jc w:val="both"/>
+              <w:rPr>
+                <w:rFonts w:ascii="Times New Roman" w:eastAsia="Times New Roman" w:hAnsi="Times New Roman" w:cs="Times New Roman"/>
+                <w:sz w:val="24"/>
+                <w:szCs w:val="24"/>
+              </w:rPr>
+            </w:pPr>
+            <w:r>
+              <w:rPr>
+                <w:rFonts w:ascii="Arial" w:eastAsia="Times New Roman" w:hAnsi="Arial" w:cs="Arial"/>
+                <w:b/>
+                <w:bCs/>
+                <w:shd w:val="clear" w:color="auto" w:fill="F2F2F2"/>
+              </w:rPr>
+              <w:t>UPDATE</w:t>
+            </w:r>
+          </w:p>
+        </w:tc>
+        <w:tc>
+          <w:tcPr>
+            <w:tcW w:w="0" w:type="auto"/>
+            <w:tcBorders>
+              <w:top w:val="single" w:sz="6" w:space="0" w:color="BFBFBF"/>
+              <w:left w:val="single" w:sz="6" w:space="0" w:color="BFBFBF"/>
+              <w:bottom w:val="single" w:sz="6" w:space="0" w:color="BFBFBF"/>
+              <w:right w:val="single" w:sz="6" w:space="0" w:color="BFBFBF"/>
+            </w:tcBorders>
+            <w:shd w:val="clear" w:color="auto" w:fill="F2F2F2"/>
+            <w:tcMar>
+              <w:top w:w="135" w:type="dxa"/>
+              <w:left w:w="105" w:type="dxa"/>
+              <w:bottom w:w="105" w:type="dxa"/>
+              <w:right w:w="60" w:type="dxa"/>
+            </w:tcMar>
+            <w:hideMark/>
+          </w:tcPr>
+          <w:p>
+            <w:pPr>
+              <w:spacing w:after="0" w:line="240" w:lineRule="auto"/>
+              <w:rPr>
+                <w:rFonts w:ascii="Times New Roman" w:eastAsia="Times New Roman" w:hAnsi="Times New Roman" w:cs="Times New Roman"/>
+                <w:sz w:val="24"/>
+                <w:szCs w:val="24"/>
+              </w:rPr>
+            </w:pPr>
+            <w:r>
+              <w:rPr>
+                <w:rFonts w:ascii="Arial" w:eastAsia="Times New Roman" w:hAnsi="Arial" w:cs="Arial"/>
+                <w:shd w:val="clear" w:color="auto" w:fill="F2F2F2"/>
+              </w:rPr>
+              <w:t>{</w:t>
+            </w:r>
+          </w:p>
+          <w:p>
+            <w:pPr>
+              <w:spacing w:after="0" w:line="240" w:lineRule="auto"/>
+              <w:rPr>
+                <w:rFonts w:ascii="Arial" w:eastAsia="Times New Roman" w:hAnsi="Arial" w:cs="Arial"/>
+                <w:shd w:val="clear" w:color="auto" w:fill="F2F2F2"/>
+              </w:rPr>
+            </w:pPr>
+            <w:r>
+              <w:rPr>
+                <w:rFonts w:ascii="Arial" w:eastAsia="Times New Roman" w:hAnsi="Arial" w:cs="Arial"/>
+                <w:shd w:val="clear" w:color="auto" w:fill="F2F2F2"/>
+              </w:rPr>
+              <w:t>         </w:t>
+            </w:r>
+            <w:r>
+              <w:rPr>
+                <w:rFonts w:ascii="Arial" w:eastAsia="Times New Roman" w:hAnsi="Arial" w:cs="Arial"/>
+                <w:shd w:val="clear" w:color="auto" w:fill="F2F2F2"/>
+              </w:rPr>
+              <w:tab/>
+              <w:t>"</w:t>
+            </w:r>
+            <w:proofErr w:type="spellStart"/>
+            <w:r>
+              <w:rPr>
+                <w:rFonts w:ascii="Arial" w:eastAsia="Times New Roman" w:hAnsi="Arial" w:cs="Arial"/>
+                <w:color w:val="548235"/>
+                <w:shd w:val="clear" w:color="auto" w:fill="F2F2F2"/>
+              </w:rPr>
+              <w:t>order_id</w:t>
+            </w:r>
+            <w:proofErr w:type="spellEnd"/>
+            <w:r>
+              <w:rPr>
+                <w:rFonts w:ascii="Arial" w:eastAsia="Times New Roman" w:hAnsi="Arial" w:cs="Arial"/>
+                <w:shd w:val="clear" w:color="auto" w:fill="F2F2F2"/>
+              </w:rPr>
+              <w:t>": &lt;</w:t>
+            </w:r>
+            <w:proofErr w:type="spellStart"/>
+            <w:r>
+              <w:rPr>
+                <w:rFonts w:ascii="Arial" w:eastAsia="Times New Roman" w:hAnsi="Arial" w:cs="Arial"/>
+                <w:color w:val="4472C4"/>
+                <w:shd w:val="clear" w:color="auto" w:fill="F2F2F2"/>
+              </w:rPr>
+              <w:t>order_id</w:t>
+            </w:r>
+            <w:proofErr w:type="spellEnd"/>
+            <w:r>
+              <w:rPr>
+                <w:rFonts w:ascii="Arial" w:eastAsia="Times New Roman" w:hAnsi="Arial" w:cs="Arial"/>
+                <w:shd w:val="clear" w:color="auto" w:fill="F2F2F2"/>
+              </w:rPr>
+              <w:t>&gt;</w:t>
+            </w:r>
+          </w:p>
+          <w:p>
+            <w:pPr>
+              <w:spacing w:after="0" w:line="0" w:lineRule="atLeast"/>
+              <w:ind w:right="1720"/>
+              <w:rPr>
+                <w:rFonts w:ascii="Times New Roman" w:eastAsia="Times New Roman" w:hAnsi="Times New Roman" w:cs="Times New Roman"/>
+                <w:sz w:val="24"/>
+                <w:szCs w:val="24"/>
+              </w:rPr>
+            </w:pPr>
+            <w:r>
+              <w:rPr>
+                <w:rFonts w:ascii="Arial" w:eastAsia="Times New Roman" w:hAnsi="Arial" w:cs="Arial"/>
+                <w:shd w:val="clear" w:color="auto" w:fill="F2F2F2"/>
+              </w:rPr>
+              <w:t>,</w:t>
+            </w:r>
+            <w:r>
+              <w:rPr>
+                <w:rFonts w:ascii="Arial" w:eastAsia="Times New Roman" w:hAnsi="Arial" w:cs="Arial"/>
+                <w:sz w:val="24"/>
+                <w:szCs w:val="24"/>
+                <w:shd w:val="clear" w:color="auto" w:fill="F2F2F2"/>
+              </w:rPr>
+              <w:t xml:space="preserve"> </w:t>
+            </w:r>
+            <w:r>
+              <w:rPr>
+                <w:rFonts w:ascii="Arial" w:eastAsia="Times New Roman" w:hAnsi="Arial" w:cs="Arial"/>
+                <w:shd w:val="clear" w:color="auto" w:fill="F2F2F2"/>
+              </w:rPr>
+              <w:t>}</w:t>
+            </w:r>
+          </w:p>
+        </w:tc>
+        <w:tc>
+          <w:tcPr>
+            <w:tcW w:w="0" w:type="auto"/>
+            <w:tcBorders>
+              <w:top w:val="single" w:sz="6" w:space="0" w:color="BFBFBF"/>
+              <w:left w:val="single" w:sz="6" w:space="0" w:color="BFBFBF"/>
+              <w:bottom w:val="single" w:sz="6" w:space="0" w:color="BFBFBF"/>
+              <w:right w:val="single" w:sz="6" w:space="0" w:color="BFBFBF"/>
+            </w:tcBorders>
+            <w:shd w:val="clear" w:color="auto" w:fill="F2F2F2"/>
+            <w:tcMar>
+              <w:top w:w="135" w:type="dxa"/>
+              <w:left w:w="105" w:type="dxa"/>
+              <w:bottom w:w="105" w:type="dxa"/>
+              <w:right w:w="60" w:type="dxa"/>
+            </w:tcMar>
+            <w:hideMark/>
+          </w:tcPr>
+          <w:p>
+            <w:pPr>
+              <w:spacing w:after="0" w:line="240" w:lineRule="auto"/>
+              <w:ind w:right="960"/>
+              <w:rPr>
+                <w:rFonts w:ascii="Arial" w:eastAsia="Times New Roman" w:hAnsi="Arial" w:cs="Arial"/>
+                <w:shd w:val="clear" w:color="auto" w:fill="F2F2F2"/>
+              </w:rPr>
+            </w:pPr>
+            <w:r>
+              <w:rPr>
+                <w:rFonts w:ascii="Arial" w:eastAsia="Times New Roman" w:hAnsi="Arial" w:cs="Arial"/>
+                <w:color w:val="7030A0"/>
+                <w:shd w:val="clear" w:color="auto" w:fill="F2F2F2"/>
+              </w:rPr>
+              <w:t>Integer</w:t>
+            </w:r>
+            <w:r>
+              <w:rPr>
+                <w:rFonts w:ascii="Arial" w:eastAsia="Times New Roman" w:hAnsi="Arial" w:cs="Arial"/>
+                <w:shd w:val="clear" w:color="auto" w:fill="F2F2F2"/>
+              </w:rPr>
+              <w:t xml:space="preserve"> </w:t>
+            </w:r>
+            <w:proofErr w:type="spellStart"/>
+            <w:r>
+              <w:rPr>
+                <w:rFonts w:ascii="Arial" w:eastAsia="Times New Roman" w:hAnsi="Arial" w:cs="Arial"/>
+                <w:shd w:val="clear" w:color="auto" w:fill="F2F2F2"/>
+              </w:rPr>
+              <w:t>Order_id</w:t>
+            </w:r>
+            <w:proofErr w:type="spellEnd"/>
+            <w:r>
+              <w:rPr>
+                <w:rFonts w:ascii="Arial" w:eastAsia="Times New Roman" w:hAnsi="Arial" w:cs="Arial"/>
+                <w:shd w:val="clear" w:color="auto" w:fill="F2F2F2"/>
+              </w:rPr>
+              <w:t xml:space="preserve"> : 30 chars maximum</w:t>
+            </w:r>
+            <w:r>
+              <w:rPr>
+                <w:rFonts w:ascii="Arial" w:eastAsia="Times New Roman" w:hAnsi="Arial" w:cs="Arial"/>
+                <w:shd w:val="clear" w:color="auto" w:fill="F2F2F2"/>
+              </w:rPr>
+              <w:t>”</w:t>
+            </w:r>
+          </w:p>
+        </w:tc>
+      </w:tr>
+    </w:tbl>
+    <w:p>
+      <w:pPr>
+        <w:spacing w:after="0" w:line="240" w:lineRule="auto"/>
+        <w:rPr>
+          <w:rFonts w:ascii="Times New Roman" w:eastAsia="Times New Roman" w:hAnsi="Times New Roman" w:cs="Times New Roman"/>
+          <w:sz w:val="24"/>
+          <w:szCs w:val="24"/>
+        </w:rPr>
+      </w:pPr>
+      <w:r>
+        <w:rPr>
+          <w:rFonts w:ascii="Arial" w:eastAsia="Times New Roman" w:hAnsi="Arial" w:cs="Arial"/>
+          <w:b/>
+          <w:bCs/>
+          <w:color w:val="2E74B5"/>
+          <w:sz w:val="24"/>
+          <w:szCs w:val="24"/>
+        </w:rPr>
+        <w:t>Response:</w:t>
+      </w:r>
+    </w:p>
+    <w:tbl>
+      <w:tblPr>
+        <w:tblW w:w="0" w:type="auto"/>
+        <w:tblCellMar>
+          <w:top w:w="15" w:type="dxa"/>
+          <w:left w:w="15" w:type="dxa"/>
+          <w:bottom w:w="15" w:type="dxa"/>
+          <w:right w:w="15" w:type="dxa"/>
+        </w:tblCellMar>
+        <w:tblLook w:val="04A0" w:firstRow="1" w:lastRow="0" w:firstColumn="1" w:lastColumn="0" w:noHBand="0" w:noVBand="1"/>
+      </w:tblPr>
+      <w:tblGrid>
+        <w:gridCol w:w="838"/>
+        <w:gridCol w:w="3270"/>
+      </w:tblGrid>
+      <w:tr>
+        <w:tc>
+          <w:tcPr>
+            <w:tcW w:w="0" w:type="auto"/>
+            <w:tcBorders>
+              <w:top w:val="single" w:sz="6" w:space="0" w:color="BFBFBF"/>
+              <w:left w:val="single" w:sz="6" w:space="0" w:color="BFBFBF"/>
+              <w:bottom w:val="single" w:sz="6" w:space="0" w:color="BFBFBF"/>
+              <w:right w:val="single" w:sz="6" w:space="0" w:color="BFBFBF"/>
+            </w:tcBorders>
+            <w:tcMar>
+              <w:top w:w="135" w:type="dxa"/>
+              <w:left w:w="105" w:type="dxa"/>
+              <w:bottom w:w="105" w:type="dxa"/>
+              <w:right w:w="60" w:type="dxa"/>
+            </w:tcMar>
+            <w:hideMark/>
+          </w:tcPr>
+          <w:p>
+            <w:pPr>
+              <w:spacing w:after="0" w:line="0" w:lineRule="atLeast"/>
+              <w:rPr>
+                <w:rFonts w:ascii="Times New Roman" w:eastAsia="Times New Roman" w:hAnsi="Times New Roman" w:cs="Times New Roman"/>
+                <w:sz w:val="24"/>
+                <w:szCs w:val="24"/>
+              </w:rPr>
+            </w:pPr>
+            <w:r>
+              <w:rPr>
+                <w:rFonts w:ascii="Arial" w:eastAsia="Times New Roman" w:hAnsi="Arial" w:cs="Arial"/>
+                <w:b/>
+                <w:bCs/>
+              </w:rPr>
+              <w:t>Status</w:t>
+            </w:r>
+          </w:p>
+        </w:tc>
+        <w:tc>
+          <w:tcPr>
+            <w:tcW w:w="0" w:type="auto"/>
+            <w:tcBorders>
+              <w:top w:val="single" w:sz="6" w:space="0" w:color="BFBFBF"/>
+              <w:left w:val="single" w:sz="6" w:space="0" w:color="BFBFBF"/>
+              <w:bottom w:val="single" w:sz="6" w:space="0" w:color="BFBFBF"/>
+              <w:right w:val="single" w:sz="6" w:space="0" w:color="BFBFBF"/>
+            </w:tcBorders>
+            <w:tcMar>
+              <w:top w:w="135" w:type="dxa"/>
+              <w:left w:w="105" w:type="dxa"/>
+              <w:bottom w:w="105" w:type="dxa"/>
+              <w:right w:w="60" w:type="dxa"/>
+            </w:tcMar>
+            <w:hideMark/>
+          </w:tcPr>
+          <w:p>
+            <w:pPr>
+              <w:spacing w:after="0" w:line="0" w:lineRule="atLeast"/>
+              <w:rPr>
+                <w:rFonts w:ascii="Times New Roman" w:eastAsia="Times New Roman" w:hAnsi="Times New Roman" w:cs="Times New Roman"/>
+                <w:sz w:val="24"/>
+                <w:szCs w:val="24"/>
+              </w:rPr>
+            </w:pPr>
+            <w:r>
+              <w:rPr>
+                <w:rFonts w:ascii="Arial" w:eastAsia="Times New Roman" w:hAnsi="Arial" w:cs="Arial"/>
+                <w:b/>
+                <w:bCs/>
+              </w:rPr>
+              <w:t>Response</w:t>
+            </w:r>
+          </w:p>
+        </w:tc>
+      </w:tr>
+      <w:tr>
+        <w:tc>
+          <w:tcPr>
+            <w:tcW w:w="0" w:type="auto"/>
+            <w:tcBorders>
+              <w:top w:val="single" w:sz="6" w:space="0" w:color="BFBFBF"/>
+              <w:left w:val="single" w:sz="6" w:space="0" w:color="BFBFBF"/>
+              <w:bottom w:val="single" w:sz="6" w:space="0" w:color="BFBFBF"/>
+              <w:right w:val="single" w:sz="6" w:space="0" w:color="BFBFBF"/>
+            </w:tcBorders>
+            <w:shd w:val="clear" w:color="auto" w:fill="F2F2F2"/>
+            <w:tcMar>
+              <w:top w:w="135" w:type="dxa"/>
+              <w:left w:w="105" w:type="dxa"/>
+              <w:bottom w:w="105" w:type="dxa"/>
+              <w:right w:w="60" w:type="dxa"/>
+            </w:tcMar>
+            <w:hideMark/>
+          </w:tcPr>
+          <w:p>
+            <w:pPr>
+              <w:spacing w:after="0" w:line="0" w:lineRule="atLeast"/>
+              <w:rPr>
+                <w:rFonts w:ascii="Times New Roman" w:eastAsia="Times New Roman" w:hAnsi="Times New Roman" w:cs="Times New Roman"/>
+                <w:sz w:val="24"/>
+                <w:szCs w:val="24"/>
+              </w:rPr>
+            </w:pPr>
+            <w:r>
+              <w:rPr>
+                <w:rFonts w:ascii="Arial" w:eastAsia="Times New Roman" w:hAnsi="Arial" w:cs="Arial"/>
+                <w:b/>
+                <w:bCs/>
+                <w:shd w:val="clear" w:color="auto" w:fill="F2F2F2"/>
+              </w:rPr>
+              <w:t>200</w:t>
+            </w:r>
+          </w:p>
+        </w:tc>
+        <w:tc>
+          <w:tcPr>
+            <w:tcW w:w="0" w:type="auto"/>
+            <w:tcBorders>
+              <w:top w:val="single" w:sz="6" w:space="0" w:color="BFBFBF"/>
+              <w:left w:val="single" w:sz="6" w:space="0" w:color="BFBFBF"/>
+              <w:bottom w:val="single" w:sz="6" w:space="0" w:color="BFBFBF"/>
+              <w:right w:val="single" w:sz="6" w:space="0" w:color="BFBFBF"/>
+            </w:tcBorders>
+            <w:shd w:val="clear" w:color="auto" w:fill="F2F2F2"/>
+            <w:tcMar>
+              <w:top w:w="135" w:type="dxa"/>
+              <w:left w:w="105" w:type="dxa"/>
+              <w:bottom w:w="105" w:type="dxa"/>
+              <w:right w:w="60" w:type="dxa"/>
+            </w:tcMar>
+            <w:hideMark/>
+          </w:tcPr>
+          <w:p>
+            <w:pPr>
+              <w:spacing w:after="0" w:line="240" w:lineRule="auto"/>
+              <w:rPr>
+                <w:rFonts w:ascii="Times New Roman" w:eastAsia="Times New Roman" w:hAnsi="Times New Roman" w:cs="Times New Roman"/>
+                <w:sz w:val="24"/>
+                <w:szCs w:val="24"/>
+              </w:rPr>
+            </w:pPr>
+            <w:r>
+              <w:rPr>
+                <w:rFonts w:ascii="Arial" w:eastAsia="Times New Roman" w:hAnsi="Arial" w:cs="Arial"/>
+                <w:shd w:val="clear" w:color="auto" w:fill="F2F2F2"/>
+              </w:rPr>
+              <w:t>{</w:t>
+            </w:r>
+          </w:p>
+          <w:p>
+            <w:pPr>
+              <w:spacing w:after="0" w:line="240" w:lineRule="auto"/>
+              <w:rPr>
+                <w:rFonts w:ascii="Arial" w:eastAsia="Times New Roman" w:hAnsi="Arial" w:cs="Arial"/>
+                <w:shd w:val="clear" w:color="auto" w:fill="F2F2F2"/>
+              </w:rPr>
+            </w:pPr>
+            <w:r>
+              <w:rPr>
+                <w:rFonts w:ascii="Arial" w:eastAsia="Times New Roman" w:hAnsi="Arial" w:cs="Arial"/>
+                <w:shd w:val="clear" w:color="auto" w:fill="F2F2F2"/>
+              </w:rPr>
+              <w:t>         </w:t>
+            </w:r>
+            <w:r>
+              <w:rPr>
+                <w:rFonts w:ascii="Arial" w:eastAsia="Times New Roman" w:hAnsi="Arial" w:cs="Arial"/>
+                <w:shd w:val="clear" w:color="auto" w:fill="F2F2F2"/>
+              </w:rPr>
+              <w:tab/>
+              <w:t>"</w:t>
+            </w:r>
+            <w:r>
+              <w:rPr>
+                <w:rFonts w:ascii="Arial" w:eastAsia="Times New Roman" w:hAnsi="Arial" w:cs="Arial"/>
+                <w:color w:val="548235"/>
+                <w:shd w:val="clear" w:color="auto" w:fill="F2F2F2"/>
+              </w:rPr>
+              <w:t>status</w:t>
+            </w:r>
+            <w:r>
+              <w:rPr>
+                <w:rFonts w:ascii="Arial" w:eastAsia="Times New Roman" w:hAnsi="Arial" w:cs="Arial"/>
+                <w:shd w:val="clear" w:color="auto" w:fill="F2F2F2"/>
+              </w:rPr>
+              <w:t xml:space="preserve">": </w:t>
+            </w:r>
+            <w:r>
+              <w:rPr>
+                <w:rFonts w:ascii="Arial" w:eastAsia="Times New Roman" w:hAnsi="Arial" w:cs="Arial"/>
+                <w:color w:val="4472C4"/>
+                <w:shd w:val="clear" w:color="auto" w:fill="F2F2F2"/>
+              </w:rPr>
+              <w:t>200</w:t>
+            </w:r>
+            <w:r>
+              <w:rPr>
+                <w:rFonts w:ascii="Arial" w:eastAsia="Times New Roman" w:hAnsi="Arial" w:cs="Arial"/>
+                <w:shd w:val="clear" w:color="auto" w:fill="F2F2F2"/>
+              </w:rPr>
+              <w:t>,</w:t>
+            </w:r>
+          </w:p>
+          <w:p>
+            <w:pPr>
+              <w:spacing w:after="0" w:line="240" w:lineRule="auto"/>
+              <w:rPr>
+                <w:rFonts w:ascii="Times New Roman" w:eastAsia="Times New Roman" w:hAnsi="Times New Roman" w:cs="Times New Roman"/>
+                <w:sz w:val="24"/>
+                <w:szCs w:val="24"/>
+              </w:rPr>
+            </w:pPr>
+            <w:r>
+              <w:rPr>
+                <w:rFonts w:ascii="Times New Roman" w:eastAsia="Times New Roman" w:hAnsi="Times New Roman" w:cs="Times New Roman"/>
+                <w:sz w:val="24"/>
+                <w:szCs w:val="24"/>
+              </w:rPr>
+              <w:t xml:space="preserve">            </w:t>
+            </w:r>
+            <w:r>
+              <w:rPr>
+                <w:rFonts w:ascii="Arial" w:eastAsia="Times New Roman" w:hAnsi="Arial" w:cs="Arial"/>
+                <w:shd w:val="clear" w:color="auto" w:fill="F2F2F2"/>
+              </w:rPr>
+              <w:t>"</w:t>
+            </w:r>
+            <w:proofErr w:type="spellStart"/>
+            <w:r>
+              <w:rPr>
+                <w:rFonts w:ascii="Arial" w:eastAsia="Times New Roman" w:hAnsi="Arial" w:cs="Arial"/>
+                <w:color w:val="548235"/>
+                <w:shd w:val="clear" w:color="auto" w:fill="F2F2F2"/>
+              </w:rPr>
+              <w:t>msg</w:t>
+            </w:r>
+            <w:proofErr w:type="spellEnd"/>
+            <w:r>
+              <w:rPr>
+                <w:rFonts w:ascii="Arial" w:eastAsia="Times New Roman" w:hAnsi="Arial" w:cs="Arial"/>
+                <w:shd w:val="clear" w:color="auto" w:fill="F2F2F2"/>
+              </w:rPr>
+              <w:t xml:space="preserve">": </w:t>
+            </w:r>
+            <w:r>
+              <w:rPr>
+                <w:rFonts w:ascii="Arial" w:eastAsia="Times New Roman" w:hAnsi="Arial" w:cs="Arial"/>
+                <w:color w:val="4472C4"/>
+                <w:shd w:val="clear" w:color="auto" w:fill="F2F2F2"/>
+              </w:rPr>
+              <w:t>cancelled</w:t>
+            </w:r>
+            <w:r>
+              <w:rPr>
+                <w:rFonts w:ascii="Arial" w:eastAsia="Times New Roman" w:hAnsi="Arial" w:cs="Arial"/>
+                <w:shd w:val="clear" w:color="auto" w:fill="F2F2F2"/>
+              </w:rPr>
+              <w:t>,</w:t>
+            </w:r>
+          </w:p>
+          <w:p>
+            <w:pPr>
+              <w:spacing w:after="0" w:line="0" w:lineRule="atLeast"/>
+              <w:rPr>
+                <w:rFonts w:ascii="Times New Roman" w:eastAsia="Times New Roman" w:hAnsi="Times New Roman" w:cs="Times New Roman"/>
+                <w:sz w:val="24"/>
+                <w:szCs w:val="24"/>
+              </w:rPr>
+            </w:pPr>
+            <w:r>
+              <w:rPr>
+                <w:rFonts w:ascii="Arial" w:eastAsia="Times New Roman" w:hAnsi="Arial" w:cs="Arial"/>
+                <w:shd w:val="clear" w:color="auto" w:fill="F2F2F2"/>
+              </w:rPr>
+              <w:t>         </w:t>
+            </w:r>
+            <w:r>
+              <w:rPr>
+                <w:rFonts w:ascii="Arial" w:eastAsia="Times New Roman" w:hAnsi="Arial" w:cs="Arial"/>
+                <w:shd w:val="clear" w:color="auto" w:fill="F2F2F2"/>
+              </w:rPr>
+              <w:tab/>
+              <w:t>"</w:t>
+            </w:r>
+            <w:r>
+              <w:rPr>
+                <w:rFonts w:ascii="Arial" w:eastAsia="Times New Roman" w:hAnsi="Arial" w:cs="Arial"/>
+                <w:color w:val="548235"/>
+                <w:shd w:val="clear" w:color="auto" w:fill="F2F2F2"/>
+              </w:rPr>
+              <w:t>id</w:t>
+            </w:r>
+            <w:r>
+              <w:rPr>
+                <w:rFonts w:ascii="Arial" w:eastAsia="Times New Roman" w:hAnsi="Arial" w:cs="Arial"/>
+                <w:shd w:val="clear" w:color="auto" w:fill="F2F2F2"/>
+              </w:rPr>
+              <w:t>": &lt;</w:t>
+            </w:r>
+            <w:r>
+              <w:rPr>
+                <w:rFonts w:ascii="Arial" w:eastAsia="Times New Roman" w:hAnsi="Arial" w:cs="Arial"/>
+                <w:color w:val="4472C4"/>
+                <w:shd w:val="clear" w:color="auto" w:fill="F2F2F2"/>
+              </w:rPr>
+              <w:t>profile id</w:t>
+            </w:r>
+            <w:r>
+              <w:rPr>
+                <w:rFonts w:ascii="Arial" w:eastAsia="Times New Roman" w:hAnsi="Arial" w:cs="Arial"/>
+                <w:shd w:val="clear" w:color="auto" w:fill="F2F2F2"/>
+              </w:rPr>
+              <w:t>&gt;</w:t>
+            </w:r>
+            <w:r>
+              <w:rPr>
+                <w:rFonts w:ascii="Arial" w:eastAsia="Times New Roman" w:hAnsi="Arial" w:cs="Arial"/>
+                <w:sz w:val="24"/>
+                <w:szCs w:val="24"/>
+                <w:shd w:val="clear" w:color="auto" w:fill="F2F2F2"/>
+              </w:rPr>
+              <w:t xml:space="preserve"> </w:t>
+            </w:r>
+            <w:r>
+              <w:rPr>
+                <w:rFonts w:ascii="Arial" w:eastAsia="Times New Roman" w:hAnsi="Arial" w:cs="Arial"/>
+                <w:shd w:val="clear" w:color="auto" w:fill="F2F2F2"/>
+              </w:rPr>
+              <w:t>}</w:t>
+            </w:r>
+          </w:p>
+        </w:tc>
+      </w:tr>
+      <w:tr>
+        <w:tc>
+          <w:tcPr>
+            <w:tcW w:w="0" w:type="auto"/>
+            <w:tcBorders>
+              <w:top w:val="single" w:sz="6" w:space="0" w:color="BFBFBF"/>
+              <w:left w:val="single" w:sz="6" w:space="0" w:color="BFBFBF"/>
+              <w:bottom w:val="single" w:sz="6" w:space="0" w:color="BFBFBF"/>
+              <w:right w:val="single" w:sz="6" w:space="0" w:color="BFBFBF"/>
+            </w:tcBorders>
+            <w:shd w:val="clear" w:color="auto" w:fill="F2F2F2"/>
+            <w:tcMar>
+              <w:top w:w="135" w:type="dxa"/>
+              <w:left w:w="105" w:type="dxa"/>
+              <w:bottom w:w="105" w:type="dxa"/>
+              <w:right w:w="60" w:type="dxa"/>
+            </w:tcMar>
+          </w:tcPr>
+          <w:p>
+            <w:pPr>
+              <w:spacing w:after="0" w:line="0" w:lineRule="atLeast"/>
+              <w:rPr>
+                <w:rFonts w:ascii="Arial" w:eastAsia="Times New Roman" w:hAnsi="Arial" w:cs="Arial"/>
+                <w:b/>
+                <w:bCs/>
+                <w:shd w:val="clear" w:color="auto" w:fill="F2F2F2"/>
+              </w:rPr>
+            </w:pPr>
+            <w:r>
+              <w:rPr>
+                <w:rFonts w:ascii="Arial" w:eastAsia="Times New Roman" w:hAnsi="Arial" w:cs="Arial"/>
+                <w:b/>
+                <w:bCs/>
+                <w:shd w:val="clear" w:color="auto" w:fill="F2F2F2"/>
+              </w:rPr>
+              <w:t>500</w:t>
+            </w:r>
+          </w:p>
+        </w:tc>
+        <w:tc>
+          <w:tcPr>
+            <w:tcW w:w="0" w:type="auto"/>
+            <w:tcBorders>
+              <w:top w:val="single" w:sz="6" w:space="0" w:color="BFBFBF"/>
+              <w:left w:val="single" w:sz="6" w:space="0" w:color="BFBFBF"/>
+              <w:bottom w:val="single" w:sz="6" w:space="0" w:color="BFBFBF"/>
+              <w:right w:val="single" w:sz="6" w:space="0" w:color="BFBFBF"/>
+            </w:tcBorders>
+            <w:shd w:val="clear" w:color="auto" w:fill="F2F2F2"/>
+            <w:tcMar>
+              <w:top w:w="135" w:type="dxa"/>
+              <w:left w:w="105" w:type="dxa"/>
+              <w:bottom w:w="105" w:type="dxa"/>
+              <w:right w:w="60" w:type="dxa"/>
+            </w:tcMar>
+          </w:tcPr>
+          <w:p>
+            <w:pPr>
+              <w:spacing w:after="0" w:line="240" w:lineRule="auto"/>
+              <w:rPr>
+                <w:rFonts w:ascii="Arial" w:eastAsia="Times New Roman" w:hAnsi="Arial" w:cs="Arial"/>
+                <w:shd w:val="clear" w:color="auto" w:fill="F2F2F2"/>
+              </w:rPr>
+            </w:pPr>
+            <w:r>
+              <w:rPr>
+                <w:rFonts w:ascii="Arial" w:eastAsia="Times New Roman" w:hAnsi="Arial" w:cs="Arial"/>
+                <w:shd w:val="clear" w:color="auto" w:fill="F2F2F2"/>
+              </w:rPr>
+              <w:t>{</w:t>
+            </w:r>
+          </w:p>
+          <w:p>
+            <w:pPr>
+              <w:spacing w:after="0" w:line="240" w:lineRule="auto"/>
+              <w:rPr>
+                <w:rFonts w:ascii="Arial" w:eastAsia="Times New Roman" w:hAnsi="Arial" w:cs="Arial"/>
+                <w:shd w:val="clear" w:color="auto" w:fill="F2F2F2"/>
+              </w:rPr>
+            </w:pPr>
+            <w:r>
+              <w:rPr>
+                <w:rFonts w:ascii="Arial" w:eastAsia="Times New Roman" w:hAnsi="Arial" w:cs="Arial"/>
+                <w:shd w:val="clear" w:color="auto" w:fill="F2F2F2"/>
+              </w:rPr>
+              <w:t xml:space="preserve">     “</w:t>
+            </w:r>
+            <w:r>
+              <w:rPr>
+                <w:rFonts w:ascii="Arial" w:eastAsia="Times New Roman" w:hAnsi="Arial" w:cs="Arial"/>
+                <w:color w:val="00B050"/>
+                <w:shd w:val="clear" w:color="auto" w:fill="F2F2F2"/>
+              </w:rPr>
+              <w:t>Status</w:t>
+            </w:r>
+            <w:r>
+              <w:rPr>
+                <w:rFonts w:ascii="Arial" w:eastAsia="Times New Roman" w:hAnsi="Arial" w:cs="Arial"/>
+                <w:shd w:val="clear" w:color="auto" w:fill="F2F2F2"/>
+              </w:rPr>
+              <w:t xml:space="preserve">”: </w:t>
+            </w:r>
+            <w:r>
+              <w:rPr>
+                <w:rFonts w:ascii="Arial" w:eastAsia="Times New Roman" w:hAnsi="Arial" w:cs="Arial"/>
+                <w:color w:val="0070C0"/>
+                <w:shd w:val="clear" w:color="auto" w:fill="F2F2F2"/>
+              </w:rPr>
+              <w:t>500</w:t>
+            </w:r>
+            <w:r>
+              <w:rPr>
+                <w:rFonts w:ascii="Arial" w:eastAsia="Times New Roman" w:hAnsi="Arial" w:cs="Arial"/>
+                <w:shd w:val="clear" w:color="auto" w:fill="F2F2F2"/>
+              </w:rPr>
+              <w:t>,</w:t>
+            </w:r>
+          </w:p>
+          <w:p>
+            <w:pPr>
+              <w:spacing w:after="0" w:line="240" w:lineRule="auto"/>
+              <w:rPr>
+                <w:rFonts w:ascii="Arial" w:eastAsia="Times New Roman" w:hAnsi="Arial" w:cs="Arial"/>
+                <w:shd w:val="clear" w:color="auto" w:fill="F2F2F2"/>
+              </w:rPr>
+            </w:pPr>
+            <w:r>
+              <w:rPr>
+                <w:rFonts w:ascii="Arial" w:eastAsia="Times New Roman" w:hAnsi="Arial" w:cs="Arial"/>
+                <w:shd w:val="clear" w:color="auto" w:fill="F2F2F2"/>
+              </w:rPr>
+              <w:t xml:space="preserve">     “</w:t>
+            </w:r>
+            <w:r>
+              <w:rPr>
+                <w:rFonts w:ascii="Arial" w:eastAsia="Times New Roman" w:hAnsi="Arial" w:cs="Arial"/>
+                <w:color w:val="00B050"/>
+                <w:shd w:val="clear" w:color="auto" w:fill="F2F2F2"/>
+              </w:rPr>
+              <w:t>error</w:t>
+            </w:r>
+            <w:r>
+              <w:rPr>
+                <w:rFonts w:ascii="Arial" w:eastAsia="Times New Roman" w:hAnsi="Arial" w:cs="Arial"/>
+                <w:shd w:val="clear" w:color="auto" w:fill="F2F2F2"/>
+              </w:rPr>
+              <w:t>”: “</w:t>
+            </w:r>
+            <w:r>
+              <w:rPr>
+                <w:rFonts w:ascii="Arial" w:eastAsia="Times New Roman" w:hAnsi="Arial" w:cs="Arial"/>
+                <w:color w:val="FF0000"/>
+                <w:shd w:val="clear" w:color="auto" w:fill="F2F2F2"/>
+              </w:rPr>
+              <w:t>internal server error</w:t>
+            </w:r>
+            <w:r>
+              <w:rPr>
+                <w:rFonts w:ascii="Arial" w:eastAsia="Times New Roman" w:hAnsi="Arial" w:cs="Arial"/>
+                <w:shd w:val="clear" w:color="auto" w:fill="F2F2F2"/>
+              </w:rPr>
+              <w:t>”</w:t>
+            </w:r>
+          </w:p>
+        </w:tc>
+      </w:tr>
+    </w:tbl>
+    <w:p/>
+    <w:p/>
+    <w:p>
+      <w:pPr>
+        <w:rPr>
+          <w:b/>
+          <w:color w:val="2E74B5"/>
+          <w:sz w:val="24"/>
+          <w:szCs w:val="24"/>
+        </w:rPr>
+      </w:pPr>
+      <w:r>
+        <w:rPr>
+          <w:b/>
+          <w:color w:val="2E74B5"/>
+          <w:sz w:val="24"/>
+          <w:szCs w:val="24"/>
+        </w:rPr>
+        <w:t>14</w:t>
+      </w:r>
+      <w:r>
+        <w:rPr>
+          <w:b/>
+          <w:color w:val="2E74B5"/>
+          <w:sz w:val="24"/>
+          <w:szCs w:val="24"/>
+        </w:rPr>
+        <w:t>.</w:t>
+      </w:r>
+      <w:r>
+        <w:rPr>
+          <w:b/>
+          <w:color w:val="2E74B5"/>
+          <w:sz w:val="24"/>
+          <w:szCs w:val="24"/>
+        </w:rPr>
+        <w:t xml:space="preserve">    Confirm Order</w:t>
+      </w:r>
+      <w:r>
+        <w:rPr>
+          <w:b/>
+          <w:color w:val="2E74B5"/>
+          <w:sz w:val="24"/>
+          <w:szCs w:val="24"/>
+        </w:rPr>
+        <w:t>:</w:t>
+      </w:r>
+    </w:p>
+    <w:p>
+      <w:pPr>
+        <w:spacing w:after="0" w:line="240" w:lineRule="auto"/>
+        <w:rPr>
+          <w:rFonts w:ascii="Arial" w:eastAsia="Times New Roman" w:hAnsi="Arial" w:cs="Arial"/>
+          <w:b/>
+          <w:bCs/>
+          <w:color w:val="2E74B5"/>
+          <w:sz w:val="24"/>
+          <w:szCs w:val="24"/>
+          <w:lang w:eastAsia="en-IN"/>
+        </w:rPr>
+      </w:pPr>
+    </w:p>
+    <w:p>
+      <w:pPr>
+        <w:spacing w:after="0" w:line="240" w:lineRule="auto"/>
+        <w:rPr>
+          <w:rFonts w:ascii="Arial" w:eastAsia="Times New Roman" w:hAnsi="Arial" w:cs="Arial"/>
+          <w:b/>
+          <w:bCs/>
+          <w:color w:val="2E74B5"/>
+          <w:sz w:val="24"/>
+          <w:szCs w:val="24"/>
+          <w:lang w:eastAsia="en-IN"/>
+        </w:rPr>
+      </w:pPr>
+    </w:p>
+    <w:p>
+      <w:pPr>
+        <w:spacing w:after="0" w:line="240" w:lineRule="auto"/>
+        <w:rPr>
+          <w:rFonts w:ascii="Arial" w:eastAsia="Times New Roman" w:hAnsi="Arial" w:cs="Arial"/>
+          <w:b/>
+          <w:bCs/>
+          <w:lang w:eastAsia="en-IN"/>
+        </w:rPr>
+      </w:pPr>
+      <w:r>
+        <w:rPr>
+          <w:rFonts w:ascii="Arial" w:eastAsia="Times New Roman" w:hAnsi="Arial" w:cs="Arial"/>
+          <w:b/>
+          <w:bCs/>
+          <w:lang w:eastAsia="en-IN"/>
+        </w:rPr>
+        <w:t>Confirm customer order</w:t>
+      </w:r>
+    </w:p>
+    <w:p>
+      <w:pPr>
+        <w:spacing w:after="0" w:line="240" w:lineRule="auto"/>
+        <w:rPr>
+          <w:rFonts w:ascii="Times New Roman" w:eastAsia="Times New Roman" w:hAnsi="Times New Roman" w:cs="Times New Roman"/>
+          <w:sz w:val="24"/>
+          <w:szCs w:val="24"/>
+          <w:lang w:eastAsia="en-IN"/>
+        </w:rPr>
+      </w:pPr>
+    </w:p>
+    <w:tbl>
+      <w:tblPr>
+        <w:tblW w:w="0" w:type="auto"/>
+        <w:tblCellMar>
+          <w:top w:w="15" w:type="dxa"/>
+          <w:left w:w="15" w:type="dxa"/>
+          <w:bottom w:w="15" w:type="dxa"/>
+          <w:right w:w="15" w:type="dxa"/>
+        </w:tblCellMar>
+        <w:tblLook w:val="04A0" w:firstRow="1" w:lastRow="0" w:firstColumn="1" w:lastColumn="0" w:noHBand="0" w:noVBand="1"/>
+      </w:tblPr>
+      <w:tblGrid>
+        <w:gridCol w:w="1008"/>
+        <w:gridCol w:w="1301"/>
+      </w:tblGrid>
+      <w:tr>
+        <w:tc>
+          <w:tcPr>
+            <w:tcW w:w="0" w:type="auto"/>
+            <w:tcBorders>
+              <w:top w:val="single" w:sz="6" w:space="0" w:color="BFBFBF"/>
+              <w:left w:val="single" w:sz="6" w:space="0" w:color="BFBFBF"/>
+              <w:bottom w:val="single" w:sz="6" w:space="0" w:color="BFBFBF"/>
+              <w:right w:val="single" w:sz="6" w:space="0" w:color="BFBFBF"/>
+            </w:tcBorders>
+            <w:tcMar>
+              <w:top w:w="165" w:type="dxa"/>
+              <w:left w:w="105" w:type="dxa"/>
+              <w:bottom w:w="105" w:type="dxa"/>
+              <w:right w:w="120" w:type="dxa"/>
+            </w:tcMar>
+            <w:hideMark/>
+          </w:tcPr>
+          <w:p>
+            <w:pPr>
+              <w:spacing w:after="0" w:line="240" w:lineRule="auto"/>
+              <w:rPr>
+                <w:rFonts w:ascii="Times New Roman" w:eastAsia="Times New Roman" w:hAnsi="Times New Roman" w:cs="Times New Roman"/>
+                <w:sz w:val="24"/>
+                <w:szCs w:val="24"/>
+                <w:lang w:eastAsia="en-IN"/>
+              </w:rPr>
+            </w:pPr>
+            <w:r>
+              <w:rPr>
+                <w:rFonts w:ascii="Arial" w:eastAsia="Times New Roman" w:hAnsi="Arial" w:cs="Arial"/>
+                <w:b/>
+                <w:bCs/>
+                <w:lang w:eastAsia="en-IN"/>
+              </w:rPr>
+              <w:lastRenderedPageBreak/>
+              <w:t>Method</w:t>
+            </w:r>
+          </w:p>
+        </w:tc>
+        <w:tc>
+          <w:tcPr>
+            <w:tcW w:w="0" w:type="auto"/>
+            <w:tcBorders>
+              <w:top w:val="single" w:sz="6" w:space="0" w:color="BFBFBF"/>
+              <w:left w:val="single" w:sz="6" w:space="0" w:color="BFBFBF"/>
+              <w:bottom w:val="single" w:sz="6" w:space="0" w:color="BFBFBF"/>
+              <w:right w:val="single" w:sz="6" w:space="0" w:color="BFBFBF"/>
+            </w:tcBorders>
+            <w:tcMar>
+              <w:top w:w="165" w:type="dxa"/>
+              <w:left w:w="105" w:type="dxa"/>
+              <w:bottom w:w="105" w:type="dxa"/>
+              <w:right w:w="120" w:type="dxa"/>
+            </w:tcMar>
+            <w:hideMark/>
+          </w:tcPr>
+          <w:p>
+            <w:pPr>
+              <w:spacing w:after="0" w:line="240" w:lineRule="auto"/>
+              <w:rPr>
+                <w:rFonts w:ascii="Times New Roman" w:eastAsia="Times New Roman" w:hAnsi="Times New Roman" w:cs="Times New Roman"/>
+                <w:sz w:val="24"/>
+                <w:szCs w:val="24"/>
+                <w:lang w:eastAsia="en-IN"/>
+              </w:rPr>
+            </w:pPr>
+            <w:r>
+              <w:rPr>
+                <w:rFonts w:ascii="Arial" w:eastAsia="Times New Roman" w:hAnsi="Arial" w:cs="Arial"/>
+                <w:b/>
+                <w:bCs/>
+                <w:lang w:eastAsia="en-IN"/>
+              </w:rPr>
+              <w:t>URL</w:t>
+            </w:r>
+          </w:p>
+        </w:tc>
+      </w:tr>
+      <w:tr>
+        <w:tc>
+          <w:tcPr>
+            <w:tcW w:w="0" w:type="auto"/>
+            <w:tcBorders>
+              <w:top w:val="single" w:sz="6" w:space="0" w:color="BFBFBF"/>
+              <w:left w:val="single" w:sz="6" w:space="0" w:color="BFBFBF"/>
+              <w:bottom w:val="single" w:sz="6" w:space="0" w:color="BFBFBF"/>
+              <w:right w:val="single" w:sz="6" w:space="0" w:color="BFBFBF"/>
+            </w:tcBorders>
+            <w:shd w:val="clear" w:color="auto" w:fill="F2F2F2"/>
+            <w:tcMar>
+              <w:top w:w="165" w:type="dxa"/>
+              <w:left w:w="105" w:type="dxa"/>
+              <w:bottom w:w="105" w:type="dxa"/>
+              <w:right w:w="120" w:type="dxa"/>
+            </w:tcMar>
+            <w:hideMark/>
+          </w:tcPr>
+          <w:p>
+            <w:pPr>
+              <w:spacing w:after="0" w:line="240" w:lineRule="auto"/>
+              <w:rPr>
+                <w:rFonts w:ascii="Times New Roman" w:eastAsia="Times New Roman" w:hAnsi="Times New Roman" w:cs="Times New Roman"/>
+                <w:sz w:val="24"/>
+                <w:szCs w:val="24"/>
+                <w:lang w:eastAsia="en-IN"/>
+              </w:rPr>
+            </w:pPr>
+            <w:r>
+              <w:rPr>
+                <w:rFonts w:ascii="Arial" w:eastAsia="Times New Roman" w:hAnsi="Arial" w:cs="Arial"/>
+                <w:b/>
+                <w:bCs/>
+                <w:color w:val="4472C4"/>
+                <w:shd w:val="clear" w:color="auto" w:fill="F2F2F2"/>
+                <w:lang w:eastAsia="en-IN"/>
+              </w:rPr>
+              <w:t>GET</w:t>
+            </w:r>
+          </w:p>
+        </w:tc>
+        <w:tc>
+          <w:tcPr>
+            <w:tcW w:w="0" w:type="auto"/>
+            <w:tcBorders>
+              <w:top w:val="single" w:sz="6" w:space="0" w:color="BFBFBF"/>
+              <w:left w:val="single" w:sz="6" w:space="0" w:color="BFBFBF"/>
+              <w:bottom w:val="single" w:sz="6" w:space="0" w:color="BFBFBF"/>
+              <w:right w:val="single" w:sz="6" w:space="0" w:color="BFBFBF"/>
+            </w:tcBorders>
+            <w:shd w:val="clear" w:color="auto" w:fill="F2F2F2"/>
+            <w:tcMar>
+              <w:top w:w="165" w:type="dxa"/>
+              <w:left w:w="105" w:type="dxa"/>
+              <w:bottom w:w="105" w:type="dxa"/>
+              <w:right w:w="120" w:type="dxa"/>
+            </w:tcMar>
+            <w:hideMark/>
+          </w:tcPr>
+          <w:p>
+            <w:pPr>
+              <w:spacing w:after="0" w:line="240" w:lineRule="auto"/>
+              <w:rPr>
+                <w:rFonts w:ascii="Times New Roman" w:eastAsia="Times New Roman" w:hAnsi="Times New Roman" w:cs="Times New Roman"/>
+                <w:sz w:val="24"/>
+                <w:szCs w:val="24"/>
+                <w:lang w:eastAsia="en-IN"/>
+              </w:rPr>
+            </w:pPr>
+            <w:proofErr w:type="spellStart"/>
+            <w:r>
+              <w:rPr>
+                <w:rFonts w:ascii="Arial" w:eastAsia="Times New Roman" w:hAnsi="Arial" w:cs="Arial"/>
+                <w:color w:val="7030A0"/>
+                <w:shd w:val="clear" w:color="auto" w:fill="F2F2F2"/>
+                <w:lang w:eastAsia="en-IN"/>
+              </w:rPr>
+              <w:t>api</w:t>
+            </w:r>
+            <w:proofErr w:type="spellEnd"/>
+            <w:r>
+              <w:rPr>
+                <w:rFonts w:ascii="Arial" w:eastAsia="Times New Roman" w:hAnsi="Arial" w:cs="Arial"/>
+                <w:shd w:val="clear" w:color="auto" w:fill="F2F2F2"/>
+                <w:lang w:eastAsia="en-IN"/>
+              </w:rPr>
+              <w:t>/</w:t>
+            </w:r>
+            <w:r>
+              <w:rPr>
+                <w:rFonts w:ascii="Arial" w:eastAsia="Times New Roman" w:hAnsi="Arial" w:cs="Arial"/>
+                <w:color w:val="385723"/>
+                <w:shd w:val="clear" w:color="auto" w:fill="F2F2F2"/>
+                <w:lang w:eastAsia="en-IN"/>
+              </w:rPr>
+              <w:t>confirm</w:t>
+            </w:r>
+          </w:p>
+        </w:tc>
+      </w:tr>
+    </w:tbl>
+    <w:p>
+      <w:pPr>
+        <w:spacing w:after="0" w:line="240" w:lineRule="auto"/>
+        <w:rPr>
+          <w:rFonts w:ascii="Arial" w:eastAsia="Times New Roman" w:hAnsi="Arial" w:cs="Arial"/>
+          <w:b/>
+          <w:bCs/>
+          <w:color w:val="2E74B5"/>
+          <w:sz w:val="24"/>
+          <w:szCs w:val="24"/>
+          <w:lang w:eastAsia="en-IN"/>
+        </w:rPr>
+      </w:pPr>
+    </w:p>
+    <w:p>
+      <w:pPr>
+        <w:spacing w:after="0" w:line="240" w:lineRule="auto"/>
+        <w:rPr>
+          <w:rFonts w:ascii="Arial" w:eastAsia="Times New Roman" w:hAnsi="Arial" w:cs="Arial"/>
+          <w:b/>
+          <w:bCs/>
+          <w:color w:val="2E74B5"/>
+          <w:sz w:val="24"/>
+          <w:szCs w:val="24"/>
+          <w:lang w:eastAsia="en-IN"/>
+        </w:rPr>
+      </w:pPr>
+    </w:p>
+    <w:p>
+      <w:pPr>
+        <w:spacing w:after="0" w:line="240" w:lineRule="auto"/>
+        <w:rPr>
+          <w:rFonts w:ascii="Arial" w:eastAsia="Times New Roman" w:hAnsi="Arial" w:cs="Arial"/>
+          <w:b/>
+          <w:bCs/>
+          <w:color w:val="2E74B5"/>
+          <w:sz w:val="24"/>
+          <w:szCs w:val="24"/>
+          <w:lang w:eastAsia="en-IN"/>
+        </w:rPr>
+      </w:pPr>
+    </w:p>
+    <w:p>
+      <w:pPr>
+        <w:spacing w:after="0" w:line="240" w:lineRule="auto"/>
+        <w:rPr>
+          <w:rFonts w:ascii="Arial" w:eastAsia="Times New Roman" w:hAnsi="Arial" w:cs="Arial"/>
+          <w:b/>
+          <w:bCs/>
+          <w:color w:val="2E74B5"/>
+          <w:sz w:val="24"/>
+          <w:szCs w:val="24"/>
+          <w:lang w:eastAsia="en-IN"/>
+        </w:rPr>
+      </w:pPr>
+      <w:r>
+        <w:rPr>
+          <w:rFonts w:ascii="Arial" w:eastAsia="Times New Roman" w:hAnsi="Arial" w:cs="Arial"/>
+          <w:b/>
+          <w:bCs/>
+          <w:color w:val="2E74B5"/>
+          <w:sz w:val="24"/>
+          <w:szCs w:val="24"/>
+          <w:lang w:eastAsia="en-IN"/>
+        </w:rPr>
+        <w:t>Request:</w:t>
+      </w:r>
+    </w:p>
+    <w:p>
+      <w:pPr>
+        <w:spacing w:after="0" w:line="240" w:lineRule="auto"/>
+        <w:rPr>
+          <w:rFonts w:ascii="Times New Roman" w:eastAsia="Times New Roman" w:hAnsi="Times New Roman" w:cs="Times New Roman"/>
+          <w:sz w:val="24"/>
+          <w:szCs w:val="24"/>
+          <w:lang w:eastAsia="en-IN"/>
+        </w:rPr>
+      </w:pPr>
+    </w:p>
+    <w:tbl>
+      <w:tblPr>
+        <w:tblW w:w="0" w:type="auto"/>
+        <w:tblCellMar>
+          <w:top w:w="15" w:type="dxa"/>
+          <w:left w:w="15" w:type="dxa"/>
+          <w:bottom w:w="15" w:type="dxa"/>
+          <w:right w:w="15" w:type="dxa"/>
+        </w:tblCellMar>
+        <w:tblLook w:val="04A0" w:firstRow="1" w:lastRow="0" w:firstColumn="1" w:lastColumn="0" w:noHBand="0" w:noVBand="1"/>
+      </w:tblPr>
+      <w:tblGrid>
+        <w:gridCol w:w="739"/>
+        <w:gridCol w:w="4073"/>
+        <w:gridCol w:w="4198"/>
+      </w:tblGrid>
+      <w:tr>
+        <w:tc>
+          <w:tcPr>
+            <w:tcW w:w="0" w:type="auto"/>
+            <w:tcBorders>
+              <w:top w:val="single" w:sz="6" w:space="0" w:color="BFBFBF"/>
+              <w:left w:val="single" w:sz="6" w:space="0" w:color="BFBFBF"/>
+              <w:bottom w:val="single" w:sz="6" w:space="0" w:color="BFBFBF"/>
+              <w:right w:val="single" w:sz="6" w:space="0" w:color="BFBFBF"/>
+            </w:tcBorders>
+            <w:tcMar>
+              <w:top w:w="135" w:type="dxa"/>
+              <w:left w:w="105" w:type="dxa"/>
+              <w:bottom w:w="105" w:type="dxa"/>
+              <w:right w:w="120" w:type="dxa"/>
+            </w:tcMar>
+            <w:hideMark/>
+          </w:tcPr>
+          <w:p>
+            <w:pPr>
+              <w:spacing w:after="0" w:line="240" w:lineRule="auto"/>
+              <w:rPr>
+                <w:rFonts w:ascii="Times New Roman" w:eastAsia="Times New Roman" w:hAnsi="Times New Roman" w:cs="Times New Roman"/>
+                <w:sz w:val="24"/>
+                <w:szCs w:val="24"/>
+                <w:lang w:eastAsia="en-IN"/>
+              </w:rPr>
+            </w:pPr>
+            <w:r>
+              <w:rPr>
+                <w:rFonts w:ascii="Arial" w:eastAsia="Times New Roman" w:hAnsi="Arial" w:cs="Arial"/>
+                <w:b/>
+                <w:bCs/>
+                <w:lang w:eastAsia="en-IN"/>
+              </w:rPr>
+              <w:t>Type</w:t>
+            </w:r>
+          </w:p>
+        </w:tc>
+        <w:tc>
+          <w:tcPr>
+            <w:tcW w:w="4073" w:type="dxa"/>
+            <w:tcBorders>
+              <w:top w:val="single" w:sz="6" w:space="0" w:color="BFBFBF"/>
+              <w:left w:val="single" w:sz="6" w:space="0" w:color="BFBFBF"/>
+              <w:bottom w:val="single" w:sz="6" w:space="0" w:color="BFBFBF"/>
+              <w:right w:val="single" w:sz="6" w:space="0" w:color="BFBFBF"/>
+            </w:tcBorders>
+            <w:tcMar>
+              <w:top w:w="135" w:type="dxa"/>
+              <w:left w:w="105" w:type="dxa"/>
+              <w:bottom w:w="105" w:type="dxa"/>
+              <w:right w:w="120" w:type="dxa"/>
+            </w:tcMar>
+            <w:hideMark/>
+          </w:tcPr>
+          <w:p>
+            <w:pPr>
+              <w:spacing w:after="0" w:line="240" w:lineRule="auto"/>
+              <w:rPr>
+                <w:rFonts w:ascii="Times New Roman" w:eastAsia="Times New Roman" w:hAnsi="Times New Roman" w:cs="Times New Roman"/>
+                <w:sz w:val="24"/>
+                <w:szCs w:val="24"/>
+                <w:lang w:eastAsia="en-IN"/>
+              </w:rPr>
+            </w:pPr>
+            <w:r>
+              <w:rPr>
+                <w:rFonts w:ascii="Arial" w:eastAsia="Times New Roman" w:hAnsi="Arial" w:cs="Arial"/>
+                <w:b/>
+                <w:bCs/>
+                <w:lang w:eastAsia="en-IN"/>
+              </w:rPr>
+              <w:t>Body</w:t>
+            </w:r>
+          </w:p>
+        </w:tc>
+        <w:tc>
+          <w:tcPr>
+            <w:tcW w:w="4198" w:type="dxa"/>
+            <w:tcBorders>
+              <w:top w:val="single" w:sz="6" w:space="0" w:color="BFBFBF"/>
+              <w:left w:val="single" w:sz="6" w:space="0" w:color="BFBFBF"/>
+              <w:bottom w:val="single" w:sz="6" w:space="0" w:color="BFBFBF"/>
+              <w:right w:val="single" w:sz="6" w:space="0" w:color="BFBFBF"/>
+            </w:tcBorders>
+            <w:tcMar>
+              <w:top w:w="135" w:type="dxa"/>
+              <w:left w:w="105" w:type="dxa"/>
+              <w:bottom w:w="105" w:type="dxa"/>
+              <w:right w:w="120" w:type="dxa"/>
+            </w:tcMar>
+            <w:hideMark/>
+          </w:tcPr>
+          <w:p>
+            <w:pPr>
+              <w:spacing w:after="0" w:line="240" w:lineRule="auto"/>
+              <w:rPr>
+                <w:rFonts w:ascii="Times New Roman" w:eastAsia="Times New Roman" w:hAnsi="Times New Roman" w:cs="Times New Roman"/>
+                <w:sz w:val="24"/>
+                <w:szCs w:val="24"/>
+                <w:lang w:eastAsia="en-IN"/>
+              </w:rPr>
+            </w:pPr>
+            <w:r>
+              <w:rPr>
+                <w:rFonts w:ascii="Arial" w:eastAsia="Times New Roman" w:hAnsi="Arial" w:cs="Arial"/>
+                <w:b/>
+                <w:bCs/>
+                <w:lang w:eastAsia="en-IN"/>
+              </w:rPr>
+              <w:t>Values</w:t>
+            </w:r>
+          </w:p>
+        </w:tc>
+      </w:tr>
+      <w:tr>
+        <w:tc>
+          <w:tcPr>
+            <w:tcW w:w="0" w:type="auto"/>
+            <w:tcBorders>
+              <w:top w:val="single" w:sz="6" w:space="0" w:color="BFBFBF"/>
+              <w:left w:val="single" w:sz="6" w:space="0" w:color="BFBFBF"/>
+              <w:bottom w:val="single" w:sz="6" w:space="0" w:color="BFBFBF"/>
+              <w:right w:val="single" w:sz="6" w:space="0" w:color="BFBFBF"/>
+            </w:tcBorders>
+            <w:shd w:val="clear" w:color="auto" w:fill="F2F2F2"/>
+            <w:tcMar>
+              <w:top w:w="135" w:type="dxa"/>
+              <w:left w:w="105" w:type="dxa"/>
+              <w:bottom w:w="105" w:type="dxa"/>
+              <w:right w:w="120" w:type="dxa"/>
+            </w:tcMar>
+            <w:hideMark/>
+          </w:tcPr>
+          <w:p>
+            <w:pPr>
+              <w:spacing w:after="0" w:line="240" w:lineRule="auto"/>
+              <w:rPr>
+                <w:rFonts w:ascii="Times New Roman" w:eastAsia="Times New Roman" w:hAnsi="Times New Roman" w:cs="Times New Roman"/>
+                <w:sz w:val="24"/>
+                <w:szCs w:val="24"/>
+                <w:lang w:eastAsia="en-IN"/>
+              </w:rPr>
+            </w:pPr>
+            <w:r>
+              <w:rPr>
+                <w:rFonts w:ascii="Arial" w:eastAsia="Times New Roman" w:hAnsi="Arial" w:cs="Arial"/>
+                <w:b/>
+                <w:bCs/>
+                <w:color w:val="2E74B5"/>
+                <w:shd w:val="clear" w:color="auto" w:fill="F2F2F2"/>
+                <w:lang w:eastAsia="en-IN"/>
+              </w:rPr>
+              <w:t>GET</w:t>
+            </w:r>
+          </w:p>
+        </w:tc>
+        <w:tc>
+          <w:tcPr>
+            <w:tcW w:w="4073" w:type="dxa"/>
+            <w:tcBorders>
+              <w:top w:val="single" w:sz="6" w:space="0" w:color="BFBFBF"/>
+              <w:left w:val="single" w:sz="6" w:space="0" w:color="BFBFBF"/>
+              <w:bottom w:val="single" w:sz="6" w:space="0" w:color="BFBFBF"/>
+              <w:right w:val="single" w:sz="6" w:space="0" w:color="BFBFBF"/>
+            </w:tcBorders>
+            <w:shd w:val="clear" w:color="auto" w:fill="F2F2F2"/>
+            <w:tcMar>
+              <w:top w:w="135" w:type="dxa"/>
+              <w:left w:w="105" w:type="dxa"/>
+              <w:bottom w:w="105" w:type="dxa"/>
+              <w:right w:w="120" w:type="dxa"/>
+            </w:tcMar>
+            <w:hideMark/>
+          </w:tcPr>
+          <w:p>
+            <w:pPr>
+              <w:spacing w:after="0" w:line="240" w:lineRule="auto"/>
+              <w:rPr>
+                <w:rFonts w:ascii="Times New Roman" w:eastAsia="Times New Roman" w:hAnsi="Times New Roman" w:cs="Times New Roman"/>
+                <w:sz w:val="24"/>
+                <w:szCs w:val="24"/>
+                <w:lang w:eastAsia="en-IN"/>
+              </w:rPr>
+            </w:pPr>
+            <w:r>
+              <w:rPr>
+                <w:rFonts w:ascii="Arial" w:eastAsia="Times New Roman" w:hAnsi="Arial" w:cs="Arial"/>
+                <w:shd w:val="clear" w:color="auto" w:fill="F2F2F2"/>
+                <w:lang w:eastAsia="en-IN"/>
+              </w:rPr>
+              <w:t>{</w:t>
+            </w:r>
+          </w:p>
+          <w:p>
+            <w:pPr>
+              <w:spacing w:after="0" w:line="240" w:lineRule="auto"/>
+              <w:rPr>
+                <w:rFonts w:ascii="Times New Roman" w:eastAsia="Times New Roman" w:hAnsi="Times New Roman" w:cs="Times New Roman"/>
+                <w:sz w:val="24"/>
+                <w:szCs w:val="24"/>
+                <w:lang w:eastAsia="en-IN"/>
+              </w:rPr>
+            </w:pPr>
+            <w:r>
+              <w:rPr>
+                <w:rFonts w:ascii="Arial" w:eastAsia="Times New Roman" w:hAnsi="Arial" w:cs="Arial"/>
+                <w:shd w:val="clear" w:color="auto" w:fill="F2F2F2"/>
+                <w:lang w:eastAsia="en-IN"/>
+              </w:rPr>
+              <w:t>     </w:t>
+            </w:r>
+            <w:r>
+              <w:rPr>
+                <w:rFonts w:ascii="Arial" w:eastAsia="Times New Roman" w:hAnsi="Arial" w:cs="Arial"/>
+                <w:shd w:val="clear" w:color="auto" w:fill="F2F2F2"/>
+                <w:lang w:eastAsia="en-IN"/>
+              </w:rPr>
+              <w:t>"</w:t>
+            </w:r>
+            <w:proofErr w:type="spellStart"/>
+            <w:r>
+              <w:rPr>
+                <w:rFonts w:ascii="Arial" w:eastAsia="Times New Roman" w:hAnsi="Arial" w:cs="Arial"/>
+                <w:color w:val="548235"/>
+                <w:shd w:val="clear" w:color="auto" w:fill="F2F2F2"/>
+                <w:lang w:eastAsia="en-IN"/>
+              </w:rPr>
+              <w:t>order_id</w:t>
+            </w:r>
+            <w:proofErr w:type="spellEnd"/>
+            <w:r>
+              <w:rPr>
+                <w:rFonts w:ascii="Arial" w:eastAsia="Times New Roman" w:hAnsi="Arial" w:cs="Arial"/>
+                <w:shd w:val="clear" w:color="auto" w:fill="F2F2F2"/>
+                <w:lang w:eastAsia="en-IN"/>
+              </w:rPr>
+              <w:t>": &lt;</w:t>
+            </w:r>
+            <w:proofErr w:type="spellStart"/>
+            <w:r>
+              <w:rPr>
+                <w:rFonts w:ascii="Arial" w:eastAsia="Times New Roman" w:hAnsi="Arial" w:cs="Arial"/>
+                <w:color w:val="4472C4"/>
+                <w:shd w:val="clear" w:color="auto" w:fill="F2F2F2"/>
+                <w:lang w:eastAsia="en-IN"/>
+              </w:rPr>
+              <w:t>order_id</w:t>
+            </w:r>
+            <w:proofErr w:type="spellEnd"/>
+            <w:r>
+              <w:rPr>
+                <w:rFonts w:ascii="Arial" w:eastAsia="Times New Roman" w:hAnsi="Arial" w:cs="Arial"/>
+                <w:shd w:val="clear" w:color="auto" w:fill="F2F2F2"/>
+                <w:lang w:eastAsia="en-IN"/>
+              </w:rPr>
+              <w:t>&gt;</w:t>
+            </w:r>
+          </w:p>
+          <w:p>
+            <w:pPr>
+              <w:spacing w:after="0" w:line="240" w:lineRule="auto"/>
+              <w:rPr>
+                <w:rFonts w:ascii="Times New Roman" w:eastAsia="Times New Roman" w:hAnsi="Times New Roman" w:cs="Times New Roman"/>
+                <w:sz w:val="24"/>
+                <w:szCs w:val="24"/>
+                <w:lang w:eastAsia="en-IN"/>
+              </w:rPr>
+            </w:pPr>
+            <w:r>
+              <w:rPr>
+                <w:rFonts w:ascii="Arial" w:eastAsia="Times New Roman" w:hAnsi="Arial" w:cs="Arial"/>
+                <w:shd w:val="clear" w:color="auto" w:fill="F2F2F2"/>
+                <w:lang w:eastAsia="en-IN"/>
+              </w:rPr>
+              <w:t>}</w:t>
+            </w:r>
+          </w:p>
+        </w:tc>
+        <w:tc>
+          <w:tcPr>
+            <w:tcW w:w="4198" w:type="dxa"/>
+            <w:tcBorders>
+              <w:top w:val="single" w:sz="6" w:space="0" w:color="BFBFBF"/>
+              <w:left w:val="single" w:sz="6" w:space="0" w:color="BFBFBF"/>
+              <w:bottom w:val="single" w:sz="6" w:space="0" w:color="BFBFBF"/>
+              <w:right w:val="single" w:sz="6" w:space="0" w:color="BFBFBF"/>
+            </w:tcBorders>
+            <w:shd w:val="clear" w:color="auto" w:fill="F2F2F2"/>
+            <w:tcMar>
+              <w:top w:w="135" w:type="dxa"/>
+              <w:left w:w="105" w:type="dxa"/>
+              <w:bottom w:w="105" w:type="dxa"/>
+              <w:right w:w="120" w:type="dxa"/>
+            </w:tcMar>
+            <w:hideMark/>
+          </w:tcPr>
+          <w:p>
+            <w:pPr>
+              <w:spacing w:after="0" w:line="240" w:lineRule="auto"/>
+              <w:ind w:right="240"/>
+              <w:rPr>
+                <w:rFonts w:ascii="Times New Roman" w:eastAsia="Times New Roman" w:hAnsi="Times New Roman" w:cs="Times New Roman"/>
+                <w:sz w:val="24"/>
+                <w:szCs w:val="24"/>
+                <w:lang w:eastAsia="en-IN"/>
+              </w:rPr>
+            </w:pPr>
+            <w:proofErr w:type="spellStart"/>
+            <w:r>
+              <w:rPr>
+                <w:rFonts w:ascii="Arial" w:eastAsia="Times New Roman" w:hAnsi="Arial" w:cs="Arial"/>
+                <w:color w:val="92D050"/>
+                <w:shd w:val="clear" w:color="auto" w:fill="F2F2F2"/>
+                <w:lang w:eastAsia="en-IN"/>
+              </w:rPr>
+              <w:t>o</w:t>
+            </w:r>
+            <w:r>
+              <w:rPr>
+                <w:rFonts w:ascii="Arial" w:eastAsia="Times New Roman" w:hAnsi="Arial" w:cs="Arial"/>
+                <w:color w:val="92D050"/>
+                <w:shd w:val="clear" w:color="auto" w:fill="F2F2F2"/>
+                <w:lang w:eastAsia="en-IN"/>
+              </w:rPr>
+              <w:t>rder_id</w:t>
+            </w:r>
+            <w:proofErr w:type="spellEnd"/>
+            <w:r>
+              <w:rPr>
+                <w:rFonts w:ascii="Arial" w:eastAsia="Times New Roman" w:hAnsi="Arial" w:cs="Arial"/>
+                <w:shd w:val="clear" w:color="auto" w:fill="F2F2F2"/>
+                <w:lang w:eastAsia="en-IN"/>
+              </w:rPr>
+              <w:t>: 30</w:t>
+            </w:r>
+            <w:r>
+              <w:rPr>
+                <w:rFonts w:ascii="Arial" w:eastAsia="Times New Roman" w:hAnsi="Arial" w:cs="Arial"/>
+                <w:shd w:val="clear" w:color="auto" w:fill="F2F2F2"/>
+                <w:lang w:eastAsia="en-IN"/>
+              </w:rPr>
+              <w:t xml:space="preserve"> chars maximum, </w:t>
+            </w:r>
+            <w:r>
+              <w:rPr>
+                <w:rFonts w:ascii="Arial" w:eastAsia="Times New Roman" w:hAnsi="Arial" w:cs="Arial"/>
+                <w:color w:val="7030A0"/>
+                <w:shd w:val="clear" w:color="auto" w:fill="F2F2F2"/>
+                <w:lang w:eastAsia="en-IN"/>
+              </w:rPr>
+              <w:t>Integer</w:t>
+            </w:r>
+            <w:r>
+              <w:rPr>
+                <w:rFonts w:ascii="Arial" w:eastAsia="Times New Roman" w:hAnsi="Arial" w:cs="Arial"/>
+                <w:shd w:val="clear" w:color="auto" w:fill="F2F2F2"/>
+                <w:lang w:eastAsia="en-IN"/>
+              </w:rPr>
+              <w:t>.</w:t>
+            </w:r>
+          </w:p>
+        </w:tc>
+      </w:tr>
+    </w:tbl>
+    <w:p>
+      <w:pPr>
+        <w:spacing w:after="0" w:line="240" w:lineRule="auto"/>
+        <w:rPr>
+          <w:rFonts w:ascii="Arial" w:eastAsia="Times New Roman" w:hAnsi="Arial" w:cs="Arial"/>
+          <w:b/>
+          <w:bCs/>
+          <w:color w:val="2E74B5"/>
+          <w:sz w:val="24"/>
+          <w:szCs w:val="24"/>
+          <w:lang w:eastAsia="en-IN"/>
+        </w:rPr>
+      </w:pPr>
+    </w:p>
+    <w:p>
+      <w:pPr>
+        <w:spacing w:after="0" w:line="240" w:lineRule="auto"/>
+        <w:rPr>
+          <w:rFonts w:ascii="Times New Roman" w:eastAsia="Times New Roman" w:hAnsi="Times New Roman" w:cs="Times New Roman"/>
+          <w:sz w:val="24"/>
+          <w:szCs w:val="24"/>
+          <w:lang w:eastAsia="en-IN"/>
+        </w:rPr>
+      </w:pPr>
+      <w:r>
+        <w:rPr>
+          <w:rFonts w:ascii="Arial" w:eastAsia="Times New Roman" w:hAnsi="Arial" w:cs="Arial"/>
+          <w:b/>
+          <w:bCs/>
+          <w:color w:val="2E74B5"/>
+          <w:sz w:val="24"/>
+          <w:szCs w:val="24"/>
+          <w:lang w:eastAsia="en-IN"/>
+        </w:rPr>
+        <w:t>Response:</w:t>
+      </w:r>
+    </w:p>
+    <w:p>
+      <w:pPr>
+        <w:spacing w:after="0" w:line="240" w:lineRule="auto"/>
+        <w:rPr>
+          <w:rFonts w:ascii="Arial" w:eastAsia="Times New Roman" w:hAnsi="Arial" w:cs="Arial"/>
+          <w:b/>
+          <w:bCs/>
+          <w:color w:val="2E74B5"/>
+          <w:sz w:val="24"/>
+          <w:szCs w:val="24"/>
+          <w:lang w:eastAsia="en-IN"/>
+        </w:rPr>
+      </w:pPr>
+    </w:p>
+    <w:tbl>
+      <w:tblPr>
+        <w:tblW w:w="9013" w:type="dxa"/>
+        <w:tblCellMar>
+          <w:top w:w="15" w:type="dxa"/>
+          <w:left w:w="15" w:type="dxa"/>
+          <w:bottom w:w="15" w:type="dxa"/>
+          <w:right w:w="15" w:type="dxa"/>
+        </w:tblCellMar>
+        <w:tblLook w:val="04A0" w:firstRow="1" w:lastRow="0" w:firstColumn="1" w:lastColumn="0" w:noHBand="0" w:noVBand="1"/>
+      </w:tblPr>
+      <w:tblGrid>
+        <w:gridCol w:w="1592"/>
+        <w:gridCol w:w="7421"/>
+      </w:tblGrid>
+      <w:tr>
+        <w:trPr>
+          <w:trHeight w:val="224"/>
+        </w:trPr>
+        <w:tc>
+          <w:tcPr>
+            <w:tcW w:w="0" w:type="auto"/>
+            <w:tcBorders>
+              <w:top w:val="single" w:sz="6" w:space="0" w:color="BFBFBF"/>
+              <w:left w:val="single" w:sz="6" w:space="0" w:color="BFBFBF"/>
+              <w:bottom w:val="single" w:sz="6" w:space="0" w:color="BFBFBF"/>
+              <w:right w:val="single" w:sz="6" w:space="0" w:color="BFBFBF"/>
+            </w:tcBorders>
+            <w:tcMar>
+              <w:top w:w="135" w:type="dxa"/>
+              <w:left w:w="105" w:type="dxa"/>
+              <w:bottom w:w="105" w:type="dxa"/>
+              <w:right w:w="60" w:type="dxa"/>
+            </w:tcMar>
+            <w:hideMark/>
+          </w:tcPr>
+          <w:p>
+            <w:pPr>
+              <w:spacing w:after="0" w:line="240" w:lineRule="auto"/>
+              <w:rPr>
+                <w:rFonts w:ascii="Times New Roman" w:eastAsia="Times New Roman" w:hAnsi="Times New Roman" w:cs="Times New Roman"/>
+                <w:sz w:val="24"/>
+                <w:szCs w:val="24"/>
+                <w:lang w:eastAsia="en-IN"/>
+              </w:rPr>
+            </w:pPr>
+            <w:r>
+              <w:rPr>
+                <w:rFonts w:ascii="Arial" w:eastAsia="Times New Roman" w:hAnsi="Arial" w:cs="Arial"/>
+                <w:b/>
+                <w:bCs/>
+                <w:lang w:eastAsia="en-IN"/>
+              </w:rPr>
+              <w:t>Status</w:t>
+            </w:r>
+          </w:p>
+        </w:tc>
+        <w:tc>
+          <w:tcPr>
+            <w:tcW w:w="0" w:type="auto"/>
+            <w:tcBorders>
+              <w:top w:val="single" w:sz="6" w:space="0" w:color="BFBFBF"/>
+              <w:left w:val="single" w:sz="6" w:space="0" w:color="BFBFBF"/>
+              <w:bottom w:val="single" w:sz="6" w:space="0" w:color="BFBFBF"/>
+              <w:right w:val="single" w:sz="6" w:space="0" w:color="BFBFBF"/>
+            </w:tcBorders>
+            <w:tcMar>
+              <w:top w:w="135" w:type="dxa"/>
+              <w:left w:w="105" w:type="dxa"/>
+              <w:bottom w:w="105" w:type="dxa"/>
+              <w:right w:w="60" w:type="dxa"/>
+            </w:tcMar>
+            <w:hideMark/>
+          </w:tcPr>
+          <w:p>
+            <w:pPr>
+              <w:spacing w:after="0" w:line="240" w:lineRule="auto"/>
+              <w:rPr>
+                <w:rFonts w:ascii="Times New Roman" w:eastAsia="Times New Roman" w:hAnsi="Times New Roman" w:cs="Times New Roman"/>
+                <w:sz w:val="24"/>
+                <w:szCs w:val="24"/>
+                <w:lang w:eastAsia="en-IN"/>
+              </w:rPr>
+            </w:pPr>
+            <w:r>
+              <w:rPr>
+                <w:rFonts w:ascii="Arial" w:eastAsia="Times New Roman" w:hAnsi="Arial" w:cs="Arial"/>
+                <w:b/>
+                <w:bCs/>
+                <w:lang w:eastAsia="en-IN"/>
+              </w:rPr>
+              <w:t>Response</w:t>
+            </w:r>
+          </w:p>
+        </w:tc>
+      </w:tr>
+      <w:tr>
+        <w:trPr>
+          <w:trHeight w:val="674"/>
+        </w:trPr>
+        <w:tc>
+          <w:tcPr>
+            <w:tcW w:w="0" w:type="auto"/>
+            <w:tcBorders>
+              <w:top w:val="single" w:sz="6" w:space="0" w:color="BFBFBF"/>
+              <w:left w:val="single" w:sz="6" w:space="0" w:color="BFBFBF"/>
+              <w:bottom w:val="single" w:sz="6" w:space="0" w:color="BFBFBF"/>
+              <w:right w:val="single" w:sz="6" w:space="0" w:color="BFBFBF"/>
+            </w:tcBorders>
+            <w:shd w:val="clear" w:color="auto" w:fill="F2F2F2"/>
+            <w:tcMar>
+              <w:top w:w="135" w:type="dxa"/>
+              <w:left w:w="105" w:type="dxa"/>
+              <w:bottom w:w="105" w:type="dxa"/>
+              <w:right w:w="60" w:type="dxa"/>
+            </w:tcMar>
+            <w:hideMark/>
+          </w:tcPr>
+          <w:p>
+            <w:pPr>
+              <w:spacing w:after="0" w:line="240" w:lineRule="auto"/>
+              <w:rPr>
+                <w:rFonts w:ascii="Times New Roman" w:eastAsia="Times New Roman" w:hAnsi="Times New Roman" w:cs="Times New Roman"/>
+                <w:sz w:val="24"/>
+                <w:szCs w:val="24"/>
+                <w:lang w:eastAsia="en-IN"/>
+              </w:rPr>
+            </w:pPr>
+            <w:r>
+              <w:rPr>
+                <w:rFonts w:ascii="Arial" w:eastAsia="Times New Roman" w:hAnsi="Arial" w:cs="Arial"/>
+                <w:b/>
+                <w:bCs/>
+                <w:shd w:val="clear" w:color="auto" w:fill="F2F2F2"/>
+                <w:lang w:eastAsia="en-IN"/>
+              </w:rPr>
+              <w:t>200</w:t>
+            </w:r>
+          </w:p>
+        </w:tc>
+        <w:tc>
+          <w:tcPr>
+            <w:tcW w:w="0" w:type="auto"/>
+            <w:tcBorders>
+              <w:top w:val="single" w:sz="6" w:space="0" w:color="BFBFBF"/>
+              <w:left w:val="single" w:sz="6" w:space="0" w:color="BFBFBF"/>
+              <w:bottom w:val="single" w:sz="6" w:space="0" w:color="BFBFBF"/>
+              <w:right w:val="single" w:sz="6" w:space="0" w:color="BFBFBF"/>
+            </w:tcBorders>
+            <w:shd w:val="clear" w:color="auto" w:fill="F2F2F2"/>
+            <w:tcMar>
+              <w:top w:w="135" w:type="dxa"/>
+              <w:left w:w="105" w:type="dxa"/>
+              <w:bottom w:w="105" w:type="dxa"/>
+              <w:right w:w="60" w:type="dxa"/>
+            </w:tcMar>
+            <w:hideMark/>
+          </w:tcPr>
+          <w:p>
+            <w:pPr>
+              <w:spacing w:after="0" w:line="240" w:lineRule="auto"/>
+              <w:rPr>
+                <w:rFonts w:ascii="Times New Roman" w:eastAsia="Times New Roman" w:hAnsi="Times New Roman" w:cs="Times New Roman"/>
+                <w:sz w:val="24"/>
+                <w:szCs w:val="24"/>
+                <w:lang w:eastAsia="en-IN"/>
+              </w:rPr>
+            </w:pPr>
+            <w:r>
+              <w:rPr>
+                <w:rFonts w:ascii="Arial" w:eastAsia="Times New Roman" w:hAnsi="Arial" w:cs="Arial"/>
+                <w:shd w:val="clear" w:color="auto" w:fill="F2F2F2"/>
+                <w:lang w:eastAsia="en-IN"/>
+              </w:rPr>
+              <w:t>{</w:t>
+            </w:r>
+          </w:p>
+          <w:p>
+            <w:pPr>
+              <w:spacing w:after="0" w:line="240" w:lineRule="auto"/>
+              <w:rPr>
+                <w:rFonts w:ascii="Arial" w:eastAsia="Times New Roman" w:hAnsi="Arial" w:cs="Arial"/>
+                <w:shd w:val="clear" w:color="auto" w:fill="F2F2F2"/>
+                <w:lang w:eastAsia="en-IN"/>
+              </w:rPr>
+            </w:pPr>
+            <w:r>
+              <w:rPr>
+                <w:rFonts w:ascii="Arial" w:eastAsia="Times New Roman" w:hAnsi="Arial" w:cs="Arial"/>
+                <w:shd w:val="clear" w:color="auto" w:fill="F2F2F2"/>
+                <w:lang w:eastAsia="en-IN"/>
+              </w:rPr>
+              <w:t>         </w:t>
+            </w:r>
+            <w:r>
+              <w:rPr>
+                <w:rFonts w:ascii="Arial" w:eastAsia="Times New Roman" w:hAnsi="Arial" w:cs="Arial"/>
+                <w:shd w:val="clear" w:color="auto" w:fill="F2F2F2"/>
+                <w:lang w:eastAsia="en-IN"/>
+              </w:rPr>
+              <w:t>“</w:t>
+            </w:r>
+            <w:proofErr w:type="spellStart"/>
+            <w:r>
+              <w:rPr>
+                <w:rFonts w:ascii="Arial" w:eastAsia="Times New Roman" w:hAnsi="Arial" w:cs="Arial"/>
+                <w:color w:val="00B050"/>
+                <w:lang w:eastAsia="en-IN"/>
+              </w:rPr>
+              <w:t>bookList</w:t>
+            </w:r>
+            <w:proofErr w:type="spellEnd"/>
+            <w:r>
+              <w:rPr>
+                <w:rFonts w:ascii="Arial" w:eastAsia="Times New Roman" w:hAnsi="Arial" w:cs="Arial"/>
+                <w:shd w:val="clear" w:color="auto" w:fill="F2F2F2"/>
+                <w:lang w:eastAsia="en-IN"/>
+              </w:rPr>
+              <w:t>”: “</w:t>
+            </w:r>
+            <w:r>
+              <w:rPr>
+                <w:rFonts w:ascii="Arial" w:eastAsia="Times New Roman" w:hAnsi="Arial" w:cs="Arial"/>
+                <w:color w:val="4472C4"/>
+                <w:lang w:eastAsia="en-IN"/>
+              </w:rPr>
+              <w:t>List of Book Objects</w:t>
+            </w:r>
+            <w:r>
+              <w:rPr>
+                <w:rFonts w:ascii="Arial" w:eastAsia="Times New Roman" w:hAnsi="Arial" w:cs="Arial"/>
+                <w:shd w:val="clear" w:color="auto" w:fill="F2F2F2"/>
+                <w:lang w:eastAsia="en-IN"/>
+              </w:rPr>
+              <w:t>”</w:t>
+            </w:r>
+          </w:p>
+          <w:p>
+            <w:pPr>
+              <w:spacing w:after="0" w:line="240" w:lineRule="auto"/>
+              <w:rPr>
+                <w:rFonts w:ascii="Arial" w:eastAsia="Times New Roman" w:hAnsi="Arial" w:cs="Arial"/>
+                <w:shd w:val="clear" w:color="auto" w:fill="F2F2F2"/>
+                <w:lang w:eastAsia="en-IN"/>
+              </w:rPr>
+            </w:pPr>
+            <w:r>
+              <w:rPr>
+                <w:rFonts w:ascii="Arial" w:eastAsia="Times New Roman" w:hAnsi="Arial" w:cs="Arial"/>
+                <w:shd w:val="clear" w:color="auto" w:fill="F2F2F2"/>
+                <w:lang w:eastAsia="en-IN"/>
+              </w:rPr>
+              <w:t xml:space="preserve">         “</w:t>
+            </w:r>
+            <w:r>
+              <w:rPr>
+                <w:rFonts w:ascii="Arial" w:eastAsia="Times New Roman" w:hAnsi="Arial" w:cs="Arial"/>
+                <w:color w:val="00B050"/>
+                <w:shd w:val="clear" w:color="auto" w:fill="F2F2F2"/>
+                <w:lang w:eastAsia="en-IN"/>
+              </w:rPr>
+              <w:t>order_id</w:t>
+            </w:r>
+            <w:r>
+              <w:rPr>
+                <w:rFonts w:ascii="Arial" w:eastAsia="Times New Roman" w:hAnsi="Arial" w:cs="Arial"/>
+                <w:shd w:val="clear" w:color="auto" w:fill="F2F2F2"/>
+                <w:lang w:eastAsia="en-IN"/>
+              </w:rPr>
+              <w:t>”:”</w:t>
+            </w:r>
+            <w:proofErr w:type="spellStart"/>
+            <w:r>
+              <w:rPr>
+                <w:rFonts w:ascii="Arial" w:eastAsia="Times New Roman" w:hAnsi="Arial" w:cs="Arial"/>
+                <w:color w:val="0070C0"/>
+                <w:shd w:val="clear" w:color="auto" w:fill="F2F2F2"/>
+                <w:lang w:eastAsia="en-IN"/>
+              </w:rPr>
+              <w:t>order_id</w:t>
+            </w:r>
+            <w:proofErr w:type="spellEnd"/>
+            <w:r>
+              <w:rPr>
+                <w:rFonts w:ascii="Arial" w:eastAsia="Times New Roman" w:hAnsi="Arial" w:cs="Arial"/>
+                <w:shd w:val="clear" w:color="auto" w:fill="F2F2F2"/>
+                <w:lang w:eastAsia="en-IN"/>
+              </w:rPr>
+              <w:t>,</w:t>
+            </w:r>
+          </w:p>
+          <w:p>
+            <w:pPr>
+              <w:spacing w:after="0" w:line="240" w:lineRule="auto"/>
+              <w:rPr>
+                <w:rFonts w:ascii="Arial" w:eastAsia="Times New Roman" w:hAnsi="Arial" w:cs="Arial"/>
+                <w:shd w:val="clear" w:color="auto" w:fill="F2F2F2"/>
+                <w:lang w:eastAsia="en-IN"/>
+              </w:rPr>
+            </w:pPr>
+            <w:r>
+              <w:rPr>
+                <w:rFonts w:ascii="Arial" w:eastAsia="Times New Roman" w:hAnsi="Arial" w:cs="Arial"/>
+                <w:shd w:val="clear" w:color="auto" w:fill="F2F2F2"/>
+                <w:lang w:eastAsia="en-IN"/>
+              </w:rPr>
+              <w:t xml:space="preserve">         “</w:t>
+            </w:r>
+            <w:r>
+              <w:rPr>
+                <w:rFonts w:ascii="Arial" w:eastAsia="Times New Roman" w:hAnsi="Arial" w:cs="Arial"/>
+                <w:color w:val="00B050"/>
+                <w:shd w:val="clear" w:color="auto" w:fill="F2F2F2"/>
+                <w:lang w:eastAsia="en-IN"/>
+              </w:rPr>
+              <w:t>first_name</w:t>
+            </w:r>
+            <w:r>
+              <w:rPr>
+                <w:rFonts w:ascii="Arial" w:eastAsia="Times New Roman" w:hAnsi="Arial" w:cs="Arial"/>
+                <w:shd w:val="clear" w:color="auto" w:fill="F2F2F2"/>
+                <w:lang w:eastAsia="en-IN"/>
+              </w:rPr>
+              <w:t>”:”</w:t>
+            </w:r>
+            <w:proofErr w:type="spellStart"/>
+            <w:r>
+              <w:rPr>
+                <w:rFonts w:ascii="Arial" w:eastAsia="Times New Roman" w:hAnsi="Arial" w:cs="Arial"/>
+                <w:color w:val="0070C0"/>
+                <w:shd w:val="clear" w:color="auto" w:fill="F2F2F2"/>
+                <w:lang w:eastAsia="en-IN"/>
+              </w:rPr>
+              <w:t>first_name</w:t>
+            </w:r>
+            <w:proofErr w:type="spellEnd"/>
+            <w:r>
+              <w:rPr>
+                <w:rFonts w:ascii="Arial" w:eastAsia="Times New Roman" w:hAnsi="Arial" w:cs="Arial"/>
+                <w:shd w:val="clear" w:color="auto" w:fill="F2F2F2"/>
+                <w:lang w:eastAsia="en-IN"/>
+              </w:rPr>
+              <w:t>”,</w:t>
+            </w:r>
+          </w:p>
+          <w:p>
+            <w:pPr>
+              <w:spacing w:after="0" w:line="240" w:lineRule="auto"/>
+              <w:rPr>
+                <w:rFonts w:ascii="Arial" w:eastAsia="Times New Roman" w:hAnsi="Arial" w:cs="Arial"/>
+                <w:shd w:val="clear" w:color="auto" w:fill="F2F2F2"/>
+                <w:lang w:eastAsia="en-IN"/>
+              </w:rPr>
+            </w:pPr>
+            <w:r>
+              <w:rPr>
+                <w:rFonts w:ascii="Arial" w:eastAsia="Times New Roman" w:hAnsi="Arial" w:cs="Arial"/>
+                <w:shd w:val="clear" w:color="auto" w:fill="F2F2F2"/>
+                <w:lang w:eastAsia="en-IN"/>
+              </w:rPr>
+              <w:t xml:space="preserve">         “</w:t>
+            </w:r>
+            <w:proofErr w:type="spellStart"/>
+            <w:r>
+              <w:rPr>
+                <w:rFonts w:ascii="Arial" w:eastAsia="Times New Roman" w:hAnsi="Arial" w:cs="Arial"/>
+                <w:color w:val="00B050"/>
+                <w:shd w:val="clear" w:color="auto" w:fill="F2F2F2"/>
+                <w:lang w:eastAsia="en-IN"/>
+              </w:rPr>
+              <w:t>last_name</w:t>
+            </w:r>
+            <w:proofErr w:type="spellEnd"/>
+            <w:r>
+              <w:rPr>
+                <w:rFonts w:ascii="Arial" w:eastAsia="Times New Roman" w:hAnsi="Arial" w:cs="Arial"/>
+                <w:shd w:val="clear" w:color="auto" w:fill="F2F2F2"/>
+                <w:lang w:eastAsia="en-IN"/>
+              </w:rPr>
+              <w:t>”: “</w:t>
+            </w:r>
+            <w:proofErr w:type="spellStart"/>
+            <w:r>
+              <w:rPr>
+                <w:rFonts w:ascii="Arial" w:eastAsia="Times New Roman" w:hAnsi="Arial" w:cs="Arial"/>
+                <w:color w:val="0070C0"/>
+                <w:shd w:val="clear" w:color="auto" w:fill="F2F2F2"/>
+                <w:lang w:eastAsia="en-IN"/>
+              </w:rPr>
+              <w:t>last_name</w:t>
+            </w:r>
+            <w:proofErr w:type="spellEnd"/>
+            <w:r>
+              <w:rPr>
+                <w:rFonts w:ascii="Arial" w:eastAsia="Times New Roman" w:hAnsi="Arial" w:cs="Arial"/>
+                <w:shd w:val="clear" w:color="auto" w:fill="F2F2F2"/>
+                <w:lang w:eastAsia="en-IN"/>
+              </w:rPr>
+              <w:t>”,</w:t>
+            </w:r>
+          </w:p>
+          <w:p>
+            <w:pPr>
+              <w:spacing w:after="0" w:line="240" w:lineRule="auto"/>
+              <w:rPr>
+                <w:rFonts w:ascii="Arial" w:eastAsia="Times New Roman" w:hAnsi="Arial" w:cs="Arial"/>
+                <w:shd w:val="clear" w:color="auto" w:fill="F2F2F2"/>
+                <w:lang w:eastAsia="en-IN"/>
+              </w:rPr>
+            </w:pPr>
+            <w:r>
+              <w:rPr>
+                <w:rFonts w:ascii="Arial" w:eastAsia="Times New Roman" w:hAnsi="Arial" w:cs="Arial"/>
+                <w:shd w:val="clear" w:color="auto" w:fill="F2F2F2"/>
+                <w:lang w:eastAsia="en-IN"/>
+              </w:rPr>
+              <w:t xml:space="preserve">         “</w:t>
+            </w:r>
+            <w:proofErr w:type="spellStart"/>
+            <w:proofErr w:type="gramStart"/>
+            <w:r>
+              <w:rPr>
+                <w:rFonts w:ascii="Arial" w:eastAsia="Times New Roman" w:hAnsi="Arial" w:cs="Arial"/>
+                <w:color w:val="00B050"/>
+                <w:shd w:val="clear" w:color="auto" w:fill="F2F2F2"/>
+                <w:lang w:eastAsia="en-IN"/>
+              </w:rPr>
+              <w:t>totalAmount</w:t>
+            </w:r>
+            <w:proofErr w:type="spellEnd"/>
+            <w:proofErr w:type="gramEnd"/>
+            <w:r>
+              <w:rPr>
+                <w:rFonts w:ascii="Arial" w:eastAsia="Times New Roman" w:hAnsi="Arial" w:cs="Arial"/>
+                <w:shd w:val="clear" w:color="auto" w:fill="F2F2F2"/>
+                <w:lang w:eastAsia="en-IN"/>
+              </w:rPr>
+              <w:t>”: “</w:t>
+            </w:r>
+            <w:r>
+              <w:rPr>
+                <w:rFonts w:ascii="Arial" w:eastAsia="Times New Roman" w:hAnsi="Arial" w:cs="Arial"/>
+                <w:color w:val="0070C0"/>
+                <w:shd w:val="clear" w:color="auto" w:fill="F2F2F2"/>
+                <w:lang w:eastAsia="en-IN"/>
+              </w:rPr>
+              <w:t>final amount</w:t>
+            </w:r>
+            <w:r>
+              <w:rPr>
+                <w:rFonts w:ascii="Arial" w:eastAsia="Times New Roman" w:hAnsi="Arial" w:cs="Arial"/>
+                <w:shd w:val="clear" w:color="auto" w:fill="F2F2F2"/>
+                <w:lang w:eastAsia="en-IN"/>
+              </w:rPr>
+              <w:t>”.</w:t>
+            </w:r>
+          </w:p>
+          <w:p>
+            <w:pPr>
+              <w:spacing w:after="0" w:line="240" w:lineRule="auto"/>
+              <w:rPr>
+                <w:rFonts w:ascii="Times New Roman" w:eastAsia="Times New Roman" w:hAnsi="Times New Roman" w:cs="Times New Roman"/>
+                <w:sz w:val="24"/>
+                <w:szCs w:val="24"/>
+                <w:lang w:eastAsia="en-IN"/>
+              </w:rPr>
+            </w:pPr>
+            <w:r>
+              <w:rPr>
+                <w:rFonts w:ascii="Arial" w:eastAsia="Times New Roman" w:hAnsi="Arial" w:cs="Arial"/>
+                <w:shd w:val="clear" w:color="auto" w:fill="F2F2F2"/>
+                <w:lang w:eastAsia="en-IN"/>
+              </w:rPr>
+              <w:t>}</w:t>
+            </w:r>
+          </w:p>
+        </w:tc>
+      </w:tr>
+      <w:tr>
+        <w:trPr>
+          <w:trHeight w:val="908"/>
+        </w:trPr>
+        <w:tc>
+          <w:tcPr>
+            <w:tcW w:w="0" w:type="auto"/>
+            <w:tcBorders>
+              <w:top w:val="single" w:sz="6" w:space="0" w:color="BFBFBF"/>
+              <w:left w:val="single" w:sz="6" w:space="0" w:color="BFBFBF"/>
+              <w:bottom w:val="single" w:sz="6" w:space="0" w:color="BFBFBF"/>
+              <w:right w:val="single" w:sz="6" w:space="0" w:color="BFBFBF"/>
+            </w:tcBorders>
+            <w:tcMar>
+              <w:top w:w="135" w:type="dxa"/>
+              <w:left w:w="105" w:type="dxa"/>
+              <w:bottom w:w="105" w:type="dxa"/>
+              <w:right w:w="60" w:type="dxa"/>
+            </w:tcMar>
+          </w:tcPr>
+          <w:p>
+            <w:pPr>
+              <w:spacing w:after="0" w:line="240" w:lineRule="auto"/>
+              <w:rPr>
+                <w:rFonts w:ascii="Arial" w:eastAsia="Times New Roman" w:hAnsi="Arial" w:cs="Arial"/>
+                <w:b/>
+                <w:bCs/>
+                <w:lang w:eastAsia="en-IN"/>
+              </w:rPr>
+            </w:pPr>
+            <w:r>
+              <w:rPr>
+                <w:rFonts w:ascii="Arial" w:eastAsia="Times New Roman" w:hAnsi="Arial" w:cs="Arial"/>
+                <w:b/>
+                <w:bCs/>
+                <w:lang w:eastAsia="en-IN"/>
+              </w:rPr>
+              <w:t>500</w:t>
+            </w:r>
+          </w:p>
+        </w:tc>
+        <w:tc>
+          <w:tcPr>
+            <w:tcW w:w="0" w:type="auto"/>
+            <w:tcBorders>
+              <w:top w:val="single" w:sz="6" w:space="0" w:color="BFBFBF"/>
+              <w:left w:val="single" w:sz="6" w:space="0" w:color="BFBFBF"/>
+              <w:bottom w:val="single" w:sz="6" w:space="0" w:color="BFBFBF"/>
+              <w:right w:val="single" w:sz="6" w:space="0" w:color="BFBFBF"/>
+            </w:tcBorders>
+            <w:tcMar>
+              <w:top w:w="135" w:type="dxa"/>
+              <w:left w:w="105" w:type="dxa"/>
+              <w:bottom w:w="105" w:type="dxa"/>
+              <w:right w:w="60" w:type="dxa"/>
+            </w:tcMar>
+          </w:tcPr>
+          <w:p>
+            <w:pPr>
+              <w:spacing w:after="0" w:line="240" w:lineRule="auto"/>
+              <w:rPr>
+                <w:rFonts w:ascii="Arial" w:eastAsia="Times New Roman" w:hAnsi="Arial" w:cs="Arial"/>
+                <w:lang w:eastAsia="en-IN"/>
+              </w:rPr>
+            </w:pPr>
+            <w:r>
+              <w:rPr>
+                <w:rFonts w:ascii="Arial" w:eastAsia="Times New Roman" w:hAnsi="Arial" w:cs="Arial"/>
+                <w:lang w:eastAsia="en-IN"/>
+              </w:rPr>
+              <w:t>{</w:t>
+            </w:r>
+          </w:p>
+          <w:p>
+            <w:pPr>
+              <w:spacing w:after="0" w:line="240" w:lineRule="auto"/>
+              <w:rPr>
+                <w:rFonts w:ascii="Times New Roman" w:eastAsia="Times New Roman" w:hAnsi="Times New Roman" w:cs="Times New Roman"/>
+                <w:sz w:val="24"/>
+                <w:szCs w:val="24"/>
+                <w:lang w:eastAsia="en-IN"/>
+              </w:rPr>
+            </w:pPr>
+            <w:r>
+              <w:rPr>
+                <w:rFonts w:ascii="Arial" w:eastAsia="Times New Roman" w:hAnsi="Arial" w:cs="Arial"/>
+                <w:lang w:eastAsia="en-IN"/>
+              </w:rPr>
+              <w:t xml:space="preserve">            </w:t>
+            </w:r>
+            <w:r>
+              <w:rPr>
+                <w:rFonts w:ascii="Arial" w:eastAsia="Times New Roman" w:hAnsi="Arial" w:cs="Arial"/>
+                <w:lang w:eastAsia="en-IN"/>
+              </w:rPr>
+              <w:t>"</w:t>
+            </w:r>
+            <w:r>
+              <w:rPr>
+                <w:rFonts w:ascii="Arial" w:eastAsia="Times New Roman" w:hAnsi="Arial" w:cs="Arial"/>
+                <w:color w:val="548235"/>
+                <w:lang w:eastAsia="en-IN"/>
+              </w:rPr>
+              <w:t>status</w:t>
+            </w:r>
+            <w:r>
+              <w:rPr>
+                <w:rFonts w:ascii="Arial" w:eastAsia="Times New Roman" w:hAnsi="Arial" w:cs="Arial"/>
+                <w:lang w:eastAsia="en-IN"/>
+              </w:rPr>
+              <w:t xml:space="preserve">": </w:t>
+            </w:r>
+            <w:r>
+              <w:rPr>
+                <w:rFonts w:ascii="Arial" w:eastAsia="Times New Roman" w:hAnsi="Arial" w:cs="Arial"/>
+                <w:color w:val="4472C4"/>
+                <w:lang w:eastAsia="en-IN"/>
+              </w:rPr>
+              <w:t>5</w:t>
+            </w:r>
+            <w:r>
+              <w:rPr>
+                <w:rFonts w:ascii="Arial" w:eastAsia="Times New Roman" w:hAnsi="Arial" w:cs="Arial"/>
+                <w:color w:val="4472C4"/>
+                <w:lang w:eastAsia="en-IN"/>
+              </w:rPr>
+              <w:t>00</w:t>
+            </w:r>
+            <w:r>
+              <w:rPr>
+                <w:rFonts w:ascii="Arial" w:eastAsia="Times New Roman" w:hAnsi="Arial" w:cs="Arial"/>
+                <w:lang w:eastAsia="en-IN"/>
+              </w:rPr>
+              <w:t>,</w:t>
+            </w:r>
+          </w:p>
+          <w:p>
+            <w:pPr>
+              <w:spacing w:after="0" w:line="240" w:lineRule="auto"/>
+              <w:rPr>
+                <w:rFonts w:ascii="Times New Roman" w:eastAsia="Times New Roman" w:hAnsi="Times New Roman" w:cs="Times New Roman"/>
+                <w:sz w:val="24"/>
+                <w:szCs w:val="24"/>
+                <w:lang w:eastAsia="en-IN"/>
+              </w:rPr>
+            </w:pPr>
+            <w:r>
+              <w:rPr>
+                <w:rFonts w:ascii="Arial" w:eastAsia="Times New Roman" w:hAnsi="Arial" w:cs="Arial"/>
+                <w:lang w:eastAsia="en-IN"/>
+              </w:rPr>
+              <w:t>         </w:t>
+            </w:r>
+            <w:r>
+              <w:rPr>
+                <w:rFonts w:ascii="Arial" w:eastAsia="Times New Roman" w:hAnsi="Arial" w:cs="Arial"/>
+                <w:lang w:eastAsia="en-IN"/>
+              </w:rPr>
+              <w:tab/>
+              <w:t>"</w:t>
+            </w:r>
+            <w:r>
+              <w:rPr>
+                <w:rFonts w:ascii="Arial" w:eastAsia="Times New Roman" w:hAnsi="Arial" w:cs="Arial"/>
+                <w:color w:val="548235"/>
+                <w:lang w:eastAsia="en-IN"/>
+              </w:rPr>
+              <w:t>error</w:t>
+            </w:r>
+            <w:r>
+              <w:rPr>
+                <w:rFonts w:ascii="Arial" w:eastAsia="Times New Roman" w:hAnsi="Arial" w:cs="Arial"/>
+                <w:lang w:eastAsia="en-IN"/>
+              </w:rPr>
+              <w:t>": "</w:t>
+            </w:r>
+            <w:r>
+              <w:rPr>
+                <w:rFonts w:ascii="Arial" w:eastAsia="Times New Roman" w:hAnsi="Arial" w:cs="Arial"/>
+                <w:color w:val="FF0000"/>
+                <w:lang w:eastAsia="en-IN"/>
+              </w:rPr>
+              <w:t>Server Error</w:t>
+            </w:r>
+            <w:r>
+              <w:rPr>
+                <w:rFonts w:ascii="Arial" w:eastAsia="Times New Roman" w:hAnsi="Arial" w:cs="Arial"/>
+                <w:lang w:eastAsia="en-IN"/>
+              </w:rPr>
+              <w:t>"</w:t>
+            </w:r>
+          </w:p>
+          <w:p>
+            <w:pPr>
+              <w:spacing w:after="0" w:line="240" w:lineRule="auto"/>
+              <w:rPr>
+                <w:rFonts w:ascii="Arial" w:eastAsia="Times New Roman" w:hAnsi="Arial" w:cs="Arial"/>
+                <w:lang w:eastAsia="en-IN"/>
+              </w:rPr>
+            </w:pPr>
+          </w:p>
+          <w:p>
+            <w:pPr>
+              <w:spacing w:after="0" w:line="240" w:lineRule="auto"/>
+              <w:rPr>
+                <w:rFonts w:ascii="Arial" w:eastAsia="Times New Roman" w:hAnsi="Arial" w:cs="Arial"/>
+                <w:lang w:eastAsia="en-IN"/>
+              </w:rPr>
+            </w:pPr>
+            <w:r>
+              <w:rPr>
+                <w:rFonts w:ascii="Arial" w:eastAsia="Times New Roman" w:hAnsi="Arial" w:cs="Arial"/>
+                <w:lang w:eastAsia="en-IN"/>
+              </w:rPr>
+              <w:t>}</w:t>
+            </w:r>
+          </w:p>
+        </w:tc>
+      </w:tr>
+    </w:tbl>
+    <w:p/>
+    <w:p/>
+    <w:p>
+      <w:pPr>
+        <w:spacing w:after="0" w:line="240" w:lineRule="auto"/>
+        <w:rPr>
+          <w:rFonts w:ascii="Arial" w:eastAsia="Times New Roman" w:hAnsi="Arial" w:cs="Arial"/>
+          <w:b/>
+          <w:bCs/>
+          <w:lang w:eastAsia="en-IN"/>
+        </w:rPr>
+      </w:pPr>
+      <w:r>
+        <w:rPr>
+          <w:b/>
+          <w:color w:val="2E74B5"/>
+          <w:sz w:val="24"/>
+          <w:szCs w:val="24"/>
+        </w:rPr>
+        <w:t>15</w:t>
+      </w:r>
+      <w:r>
+        <w:rPr>
+          <w:b/>
+          <w:color w:val="2E74B5"/>
+          <w:sz w:val="24"/>
+          <w:szCs w:val="24"/>
+        </w:rPr>
+        <w:t>.</w:t>
+      </w:r>
+      <w:r>
+        <w:rPr>
+          <w:b/>
+          <w:color w:val="2E74B5"/>
+          <w:sz w:val="24"/>
+          <w:szCs w:val="24"/>
+        </w:rPr>
+        <w:t xml:space="preserve">    Checkout</w:t>
+      </w:r>
+      <w:r>
+        <w:rPr>
+          <w:b/>
+          <w:color w:val="2E74B5"/>
+          <w:sz w:val="24"/>
+          <w:szCs w:val="24"/>
+        </w:rPr>
+        <w:t>:</w:t>
+      </w:r>
+    </w:p>
+    <w:p>
+      <w:pPr>
+        <w:spacing w:after="0" w:line="240" w:lineRule="auto"/>
+        <w:rPr>
+          <w:rFonts w:ascii="Arial" w:eastAsia="Times New Roman" w:hAnsi="Arial" w:cs="Arial"/>
+          <w:b/>
+          <w:bCs/>
+          <w:lang w:eastAsia="en-IN"/>
+        </w:rPr>
+      </w:pPr>
+    </w:p>
+    <w:p>
+      <w:pPr>
+        <w:spacing w:after="0" w:line="240" w:lineRule="auto"/>
+        <w:rPr>
+          <w:rFonts w:ascii="Arial" w:eastAsia="Times New Roman" w:hAnsi="Arial" w:cs="Arial"/>
+          <w:b/>
+          <w:bCs/>
+          <w:lang w:eastAsia="en-IN"/>
+        </w:rPr>
+      </w:pPr>
+      <w:r>
+        <w:rPr>
+          <w:rFonts w:ascii="Arial" w:eastAsia="Times New Roman" w:hAnsi="Arial" w:cs="Arial"/>
+          <w:b/>
+          <w:bCs/>
+          <w:lang w:eastAsia="en-IN"/>
+        </w:rPr>
+        <w:t>Confirm customer order</w:t>
+      </w:r>
+    </w:p>
+    <w:p>
+      <w:pPr>
+        <w:spacing w:after="0" w:line="240" w:lineRule="auto"/>
+        <w:rPr>
+          <w:rFonts w:ascii="Times New Roman" w:eastAsia="Times New Roman" w:hAnsi="Times New Roman" w:cs="Times New Roman"/>
+          <w:sz w:val="24"/>
+          <w:szCs w:val="24"/>
+          <w:lang w:eastAsia="en-IN"/>
+        </w:rPr>
+      </w:pPr>
+    </w:p>
+    <w:tbl>
+      <w:tblPr>
+        <w:tblW w:w="0" w:type="auto"/>
+        <w:tblCellMar>
+          <w:top w:w="15" w:type="dxa"/>
+          <w:left w:w="15" w:type="dxa"/>
+          <w:bottom w:w="15" w:type="dxa"/>
+          <w:right w:w="15" w:type="dxa"/>
+        </w:tblCellMar>
+        <w:tblLook w:val="04A0" w:firstRow="1" w:lastRow="0" w:firstColumn="1" w:lastColumn="0" w:noHBand="0" w:noVBand="1"/>
+      </w:tblPr>
+      <w:tblGrid>
+        <w:gridCol w:w="1008"/>
+        <w:gridCol w:w="1461"/>
+      </w:tblGrid>
+      <w:tr>
+        <w:tc>
+          <w:tcPr>
+            <w:tcW w:w="0" w:type="auto"/>
+            <w:tcBorders>
+              <w:top w:val="single" w:sz="6" w:space="0" w:color="BFBFBF"/>
+              <w:left w:val="single" w:sz="6" w:space="0" w:color="BFBFBF"/>
+              <w:bottom w:val="single" w:sz="6" w:space="0" w:color="BFBFBF"/>
+              <w:right w:val="single" w:sz="6" w:space="0" w:color="BFBFBF"/>
+            </w:tcBorders>
+            <w:tcMar>
+              <w:top w:w="165" w:type="dxa"/>
+              <w:left w:w="105" w:type="dxa"/>
+              <w:bottom w:w="105" w:type="dxa"/>
+              <w:right w:w="120" w:type="dxa"/>
+            </w:tcMar>
+            <w:hideMark/>
+          </w:tcPr>
+          <w:p>
+            <w:pPr>
+              <w:spacing w:after="0" w:line="240" w:lineRule="auto"/>
+              <w:rPr>
+                <w:rFonts w:ascii="Times New Roman" w:eastAsia="Times New Roman" w:hAnsi="Times New Roman" w:cs="Times New Roman"/>
+                <w:sz w:val="24"/>
+                <w:szCs w:val="24"/>
+                <w:lang w:eastAsia="en-IN"/>
+              </w:rPr>
+            </w:pPr>
+            <w:r>
+              <w:rPr>
+                <w:rFonts w:ascii="Arial" w:eastAsia="Times New Roman" w:hAnsi="Arial" w:cs="Arial"/>
+                <w:b/>
+                <w:bCs/>
+                <w:lang w:eastAsia="en-IN"/>
+              </w:rPr>
+              <w:t>Method</w:t>
+            </w:r>
+          </w:p>
+        </w:tc>
+        <w:tc>
+          <w:tcPr>
+            <w:tcW w:w="0" w:type="auto"/>
+            <w:tcBorders>
+              <w:top w:val="single" w:sz="6" w:space="0" w:color="BFBFBF"/>
+              <w:left w:val="single" w:sz="6" w:space="0" w:color="BFBFBF"/>
+              <w:bottom w:val="single" w:sz="6" w:space="0" w:color="BFBFBF"/>
+              <w:right w:val="single" w:sz="6" w:space="0" w:color="BFBFBF"/>
+            </w:tcBorders>
+            <w:tcMar>
+              <w:top w:w="165" w:type="dxa"/>
+              <w:left w:w="105" w:type="dxa"/>
+              <w:bottom w:w="105" w:type="dxa"/>
+              <w:right w:w="120" w:type="dxa"/>
+            </w:tcMar>
+            <w:hideMark/>
+          </w:tcPr>
+          <w:p>
+            <w:pPr>
+              <w:spacing w:after="0" w:line="240" w:lineRule="auto"/>
+              <w:rPr>
+                <w:rFonts w:ascii="Times New Roman" w:eastAsia="Times New Roman" w:hAnsi="Times New Roman" w:cs="Times New Roman"/>
+                <w:sz w:val="24"/>
+                <w:szCs w:val="24"/>
+                <w:lang w:eastAsia="en-IN"/>
+              </w:rPr>
+            </w:pPr>
+            <w:r>
+              <w:rPr>
+                <w:rFonts w:ascii="Arial" w:eastAsia="Times New Roman" w:hAnsi="Arial" w:cs="Arial"/>
+                <w:b/>
+                <w:bCs/>
+                <w:lang w:eastAsia="en-IN"/>
+              </w:rPr>
+              <w:t>URL</w:t>
+            </w:r>
+          </w:p>
+        </w:tc>
+      </w:tr>
+      <w:tr>
+        <w:tc>
+          <w:tcPr>
+            <w:tcW w:w="0" w:type="auto"/>
+            <w:tcBorders>
+              <w:top w:val="single" w:sz="6" w:space="0" w:color="BFBFBF"/>
+              <w:left w:val="single" w:sz="6" w:space="0" w:color="BFBFBF"/>
+              <w:bottom w:val="single" w:sz="6" w:space="0" w:color="BFBFBF"/>
+              <w:right w:val="single" w:sz="6" w:space="0" w:color="BFBFBF"/>
+            </w:tcBorders>
+            <w:shd w:val="clear" w:color="auto" w:fill="F2F2F2"/>
+            <w:tcMar>
+              <w:top w:w="165" w:type="dxa"/>
+              <w:left w:w="105" w:type="dxa"/>
+              <w:bottom w:w="105" w:type="dxa"/>
+              <w:right w:w="120" w:type="dxa"/>
+            </w:tcMar>
+            <w:hideMark/>
+          </w:tcPr>
+          <w:p>
+            <w:pPr>
+              <w:spacing w:after="0" w:line="240" w:lineRule="auto"/>
+              <w:rPr>
+                <w:rFonts w:ascii="Times New Roman" w:eastAsia="Times New Roman" w:hAnsi="Times New Roman" w:cs="Times New Roman"/>
+                <w:sz w:val="24"/>
+                <w:szCs w:val="24"/>
+                <w:lang w:eastAsia="en-IN"/>
+              </w:rPr>
+            </w:pPr>
+            <w:r>
+              <w:rPr>
+                <w:rFonts w:ascii="Arial" w:eastAsia="Times New Roman" w:hAnsi="Arial" w:cs="Arial"/>
+                <w:b/>
+                <w:bCs/>
+                <w:color w:val="4472C4"/>
+                <w:shd w:val="clear" w:color="auto" w:fill="F2F2F2"/>
+                <w:lang w:eastAsia="en-IN"/>
+              </w:rPr>
+              <w:t>GET</w:t>
+            </w:r>
+          </w:p>
+        </w:tc>
+        <w:tc>
+          <w:tcPr>
+            <w:tcW w:w="0" w:type="auto"/>
+            <w:tcBorders>
+              <w:top w:val="single" w:sz="6" w:space="0" w:color="BFBFBF"/>
+              <w:left w:val="single" w:sz="6" w:space="0" w:color="BFBFBF"/>
+              <w:bottom w:val="single" w:sz="6" w:space="0" w:color="BFBFBF"/>
+              <w:right w:val="single" w:sz="6" w:space="0" w:color="BFBFBF"/>
+            </w:tcBorders>
+            <w:shd w:val="clear" w:color="auto" w:fill="F2F2F2"/>
+            <w:tcMar>
+              <w:top w:w="165" w:type="dxa"/>
+              <w:left w:w="105" w:type="dxa"/>
+              <w:bottom w:w="105" w:type="dxa"/>
+              <w:right w:w="120" w:type="dxa"/>
+            </w:tcMar>
+            <w:hideMark/>
+          </w:tcPr>
+          <w:p>
+            <w:pPr>
+              <w:spacing w:after="0" w:line="240" w:lineRule="auto"/>
+              <w:rPr>
+                <w:rFonts w:ascii="Times New Roman" w:eastAsia="Times New Roman" w:hAnsi="Times New Roman" w:cs="Times New Roman"/>
+                <w:sz w:val="24"/>
+                <w:szCs w:val="24"/>
+                <w:lang w:eastAsia="en-IN"/>
+              </w:rPr>
+            </w:pPr>
+            <w:proofErr w:type="spellStart"/>
+            <w:r>
+              <w:rPr>
+                <w:rFonts w:ascii="Arial" w:eastAsia="Times New Roman" w:hAnsi="Arial" w:cs="Arial"/>
+                <w:color w:val="7030A0"/>
+                <w:shd w:val="clear" w:color="auto" w:fill="F2F2F2"/>
+                <w:lang w:eastAsia="en-IN"/>
+              </w:rPr>
+              <w:t>api</w:t>
+            </w:r>
+            <w:proofErr w:type="spellEnd"/>
+            <w:r>
+              <w:rPr>
+                <w:rFonts w:ascii="Arial" w:eastAsia="Times New Roman" w:hAnsi="Arial" w:cs="Arial"/>
+                <w:shd w:val="clear" w:color="auto" w:fill="F2F2F2"/>
+                <w:lang w:eastAsia="en-IN"/>
+              </w:rPr>
+              <w:t>/</w:t>
+            </w:r>
+            <w:r>
+              <w:rPr>
+                <w:rFonts w:ascii="Arial" w:eastAsia="Times New Roman" w:hAnsi="Arial" w:cs="Arial"/>
+                <w:color w:val="385723"/>
+                <w:shd w:val="clear" w:color="auto" w:fill="F2F2F2"/>
+                <w:lang w:eastAsia="en-IN"/>
+              </w:rPr>
+              <w:t>checkout</w:t>
+            </w:r>
+          </w:p>
+        </w:tc>
+      </w:tr>
+    </w:tbl>
+    <w:p>
+      <w:pPr>
+        <w:spacing w:after="0" w:line="240" w:lineRule="auto"/>
+        <w:rPr>
+          <w:rFonts w:ascii="Arial" w:eastAsia="Times New Roman" w:hAnsi="Arial" w:cs="Arial"/>
+          <w:b/>
+          <w:bCs/>
+          <w:color w:val="2E74B5"/>
+          <w:sz w:val="24"/>
+          <w:szCs w:val="24"/>
+          <w:lang w:eastAsia="en-IN"/>
+        </w:rPr>
+      </w:pPr>
+    </w:p>
+    <w:p>
+      <w:pPr>
+        <w:spacing w:after="0" w:line="240" w:lineRule="auto"/>
+        <w:rPr>
+          <w:rFonts w:ascii="Arial" w:eastAsia="Times New Roman" w:hAnsi="Arial" w:cs="Arial"/>
+          <w:b/>
+          <w:bCs/>
+          <w:color w:val="2E74B5"/>
+          <w:sz w:val="24"/>
+          <w:szCs w:val="24"/>
+          <w:lang w:eastAsia="en-IN"/>
+        </w:rPr>
+      </w:pPr>
+    </w:p>
+    <w:p>
+      <w:pPr>
+        <w:spacing w:after="0" w:line="240" w:lineRule="auto"/>
+        <w:rPr>
+          <w:rFonts w:ascii="Arial" w:eastAsia="Times New Roman" w:hAnsi="Arial" w:cs="Arial"/>
+          <w:b/>
+          <w:bCs/>
+          <w:color w:val="2E74B5"/>
+          <w:sz w:val="24"/>
+          <w:szCs w:val="24"/>
+          <w:lang w:eastAsia="en-IN"/>
+        </w:rPr>
+      </w:pPr>
+    </w:p>
+    <w:p>
+      <w:pPr>
+        <w:spacing w:after="0" w:line="240" w:lineRule="auto"/>
+        <w:rPr>
+          <w:rFonts w:ascii="Arial" w:eastAsia="Times New Roman" w:hAnsi="Arial" w:cs="Arial"/>
+          <w:b/>
+          <w:bCs/>
+          <w:color w:val="2E74B5"/>
+          <w:sz w:val="24"/>
+          <w:szCs w:val="24"/>
+          <w:lang w:eastAsia="en-IN"/>
+        </w:rPr>
+      </w:pPr>
+      <w:r>
+        <w:rPr>
+          <w:rFonts w:ascii="Arial" w:eastAsia="Times New Roman" w:hAnsi="Arial" w:cs="Arial"/>
+          <w:b/>
+          <w:bCs/>
+          <w:color w:val="2E74B5"/>
+          <w:sz w:val="24"/>
+          <w:szCs w:val="24"/>
+          <w:lang w:eastAsia="en-IN"/>
+        </w:rPr>
+        <w:lastRenderedPageBreak/>
+        <w:t>Request:</w:t>
+      </w:r>
+    </w:p>
+    <w:p>
+      <w:pPr>
+        <w:spacing w:after="0" w:line="240" w:lineRule="auto"/>
+        <w:rPr>
+          <w:rFonts w:ascii="Times New Roman" w:eastAsia="Times New Roman" w:hAnsi="Times New Roman" w:cs="Times New Roman"/>
+          <w:sz w:val="24"/>
+          <w:szCs w:val="24"/>
+          <w:lang w:eastAsia="en-IN"/>
+        </w:rPr>
+      </w:pPr>
+    </w:p>
+    <w:tbl>
+      <w:tblPr>
+        <w:tblW w:w="0" w:type="auto"/>
+        <w:tblCellMar>
+          <w:top w:w="15" w:type="dxa"/>
+          <w:left w:w="15" w:type="dxa"/>
+          <w:bottom w:w="15" w:type="dxa"/>
+          <w:right w:w="15" w:type="dxa"/>
+        </w:tblCellMar>
+        <w:tblLook w:val="04A0" w:firstRow="1" w:lastRow="0" w:firstColumn="1" w:lastColumn="0" w:noHBand="0" w:noVBand="1"/>
+      </w:tblPr>
+      <w:tblGrid>
+        <w:gridCol w:w="739"/>
+        <w:gridCol w:w="4073"/>
+        <w:gridCol w:w="4198"/>
+      </w:tblGrid>
+      <w:tr>
+        <w:tc>
+          <w:tcPr>
+            <w:tcW w:w="0" w:type="auto"/>
+            <w:tcBorders>
+              <w:top w:val="single" w:sz="6" w:space="0" w:color="BFBFBF"/>
+              <w:left w:val="single" w:sz="6" w:space="0" w:color="BFBFBF"/>
+              <w:bottom w:val="single" w:sz="6" w:space="0" w:color="BFBFBF"/>
+              <w:right w:val="single" w:sz="6" w:space="0" w:color="BFBFBF"/>
+            </w:tcBorders>
+            <w:tcMar>
+              <w:top w:w="135" w:type="dxa"/>
+              <w:left w:w="105" w:type="dxa"/>
+              <w:bottom w:w="105" w:type="dxa"/>
+              <w:right w:w="120" w:type="dxa"/>
+            </w:tcMar>
+            <w:hideMark/>
+          </w:tcPr>
+          <w:p>
+            <w:pPr>
+              <w:spacing w:after="0" w:line="240" w:lineRule="auto"/>
+              <w:rPr>
+                <w:rFonts w:ascii="Times New Roman" w:eastAsia="Times New Roman" w:hAnsi="Times New Roman" w:cs="Times New Roman"/>
+                <w:sz w:val="24"/>
+                <w:szCs w:val="24"/>
+                <w:lang w:eastAsia="en-IN"/>
+              </w:rPr>
+            </w:pPr>
+            <w:r>
+              <w:rPr>
+                <w:rFonts w:ascii="Arial" w:eastAsia="Times New Roman" w:hAnsi="Arial" w:cs="Arial"/>
+                <w:b/>
+                <w:bCs/>
+                <w:lang w:eastAsia="en-IN"/>
+              </w:rPr>
+              <w:t>Type</w:t>
+            </w:r>
+          </w:p>
+        </w:tc>
+        <w:tc>
+          <w:tcPr>
+            <w:tcW w:w="4073" w:type="dxa"/>
+            <w:tcBorders>
+              <w:top w:val="single" w:sz="6" w:space="0" w:color="BFBFBF"/>
+              <w:left w:val="single" w:sz="6" w:space="0" w:color="BFBFBF"/>
+              <w:bottom w:val="single" w:sz="6" w:space="0" w:color="BFBFBF"/>
+              <w:right w:val="single" w:sz="6" w:space="0" w:color="BFBFBF"/>
+            </w:tcBorders>
+            <w:tcMar>
+              <w:top w:w="135" w:type="dxa"/>
+              <w:left w:w="105" w:type="dxa"/>
+              <w:bottom w:w="105" w:type="dxa"/>
+              <w:right w:w="120" w:type="dxa"/>
+            </w:tcMar>
+            <w:hideMark/>
+          </w:tcPr>
+          <w:p>
+            <w:pPr>
+              <w:spacing w:after="0" w:line="240" w:lineRule="auto"/>
+              <w:rPr>
+                <w:rFonts w:ascii="Times New Roman" w:eastAsia="Times New Roman" w:hAnsi="Times New Roman" w:cs="Times New Roman"/>
+                <w:sz w:val="24"/>
+                <w:szCs w:val="24"/>
+                <w:lang w:eastAsia="en-IN"/>
+              </w:rPr>
+            </w:pPr>
+            <w:r>
+              <w:rPr>
+                <w:rFonts w:ascii="Arial" w:eastAsia="Times New Roman" w:hAnsi="Arial" w:cs="Arial"/>
+                <w:b/>
+                <w:bCs/>
+                <w:lang w:eastAsia="en-IN"/>
+              </w:rPr>
+              <w:t>Body</w:t>
+            </w:r>
+          </w:p>
+        </w:tc>
+        <w:tc>
+          <w:tcPr>
+            <w:tcW w:w="4198" w:type="dxa"/>
+            <w:tcBorders>
+              <w:top w:val="single" w:sz="6" w:space="0" w:color="BFBFBF"/>
+              <w:left w:val="single" w:sz="6" w:space="0" w:color="BFBFBF"/>
+              <w:bottom w:val="single" w:sz="6" w:space="0" w:color="BFBFBF"/>
+              <w:right w:val="single" w:sz="6" w:space="0" w:color="BFBFBF"/>
+            </w:tcBorders>
+            <w:tcMar>
+              <w:top w:w="135" w:type="dxa"/>
+              <w:left w:w="105" w:type="dxa"/>
+              <w:bottom w:w="105" w:type="dxa"/>
+              <w:right w:w="120" w:type="dxa"/>
+            </w:tcMar>
+            <w:hideMark/>
+          </w:tcPr>
+          <w:p>
+            <w:pPr>
+              <w:spacing w:after="0" w:line="240" w:lineRule="auto"/>
+              <w:rPr>
+                <w:rFonts w:ascii="Times New Roman" w:eastAsia="Times New Roman" w:hAnsi="Times New Roman" w:cs="Times New Roman"/>
+                <w:sz w:val="24"/>
+                <w:szCs w:val="24"/>
+                <w:lang w:eastAsia="en-IN"/>
+              </w:rPr>
+            </w:pPr>
+            <w:r>
+              <w:rPr>
+                <w:rFonts w:ascii="Arial" w:eastAsia="Times New Roman" w:hAnsi="Arial" w:cs="Arial"/>
+                <w:b/>
+                <w:bCs/>
+                <w:lang w:eastAsia="en-IN"/>
+              </w:rPr>
+              <w:t>Values</w:t>
+            </w:r>
+          </w:p>
+        </w:tc>
+      </w:tr>
+      <w:tr>
+        <w:tc>
+          <w:tcPr>
+            <w:tcW w:w="0" w:type="auto"/>
+            <w:tcBorders>
+              <w:top w:val="single" w:sz="6" w:space="0" w:color="BFBFBF"/>
+              <w:left w:val="single" w:sz="6" w:space="0" w:color="BFBFBF"/>
+              <w:bottom w:val="single" w:sz="6" w:space="0" w:color="BFBFBF"/>
+              <w:right w:val="single" w:sz="6" w:space="0" w:color="BFBFBF"/>
+            </w:tcBorders>
+            <w:shd w:val="clear" w:color="auto" w:fill="F2F2F2"/>
+            <w:tcMar>
+              <w:top w:w="135" w:type="dxa"/>
+              <w:left w:w="105" w:type="dxa"/>
+              <w:bottom w:w="105" w:type="dxa"/>
+              <w:right w:w="120" w:type="dxa"/>
+            </w:tcMar>
+            <w:hideMark/>
+          </w:tcPr>
+          <w:p>
+            <w:pPr>
+              <w:spacing w:after="0" w:line="240" w:lineRule="auto"/>
+              <w:rPr>
+                <w:rFonts w:ascii="Times New Roman" w:eastAsia="Times New Roman" w:hAnsi="Times New Roman" w:cs="Times New Roman"/>
+                <w:sz w:val="24"/>
+                <w:szCs w:val="24"/>
+                <w:lang w:eastAsia="en-IN"/>
+              </w:rPr>
+            </w:pPr>
+            <w:r>
+              <w:rPr>
+                <w:rFonts w:ascii="Arial" w:eastAsia="Times New Roman" w:hAnsi="Arial" w:cs="Arial"/>
+                <w:b/>
+                <w:bCs/>
+                <w:color w:val="2E74B5"/>
+                <w:shd w:val="clear" w:color="auto" w:fill="F2F2F2"/>
+                <w:lang w:eastAsia="en-IN"/>
+              </w:rPr>
+              <w:t>GET</w:t>
+            </w:r>
+          </w:p>
+        </w:tc>
+        <w:tc>
+          <w:tcPr>
+            <w:tcW w:w="4073" w:type="dxa"/>
+            <w:tcBorders>
+              <w:top w:val="single" w:sz="6" w:space="0" w:color="BFBFBF"/>
+              <w:left w:val="single" w:sz="6" w:space="0" w:color="BFBFBF"/>
+              <w:bottom w:val="single" w:sz="6" w:space="0" w:color="BFBFBF"/>
+              <w:right w:val="single" w:sz="6" w:space="0" w:color="BFBFBF"/>
+            </w:tcBorders>
+            <w:shd w:val="clear" w:color="auto" w:fill="F2F2F2"/>
+            <w:tcMar>
+              <w:top w:w="135" w:type="dxa"/>
+              <w:left w:w="105" w:type="dxa"/>
+              <w:bottom w:w="105" w:type="dxa"/>
+              <w:right w:w="120" w:type="dxa"/>
+            </w:tcMar>
+            <w:hideMark/>
+          </w:tcPr>
+          <w:p>
+            <w:pPr>
+              <w:spacing w:after="0" w:line="240" w:lineRule="auto"/>
+              <w:rPr>
+                <w:rFonts w:ascii="Times New Roman" w:eastAsia="Times New Roman" w:hAnsi="Times New Roman" w:cs="Times New Roman"/>
+                <w:sz w:val="24"/>
+                <w:szCs w:val="24"/>
+                <w:lang w:eastAsia="en-IN"/>
+              </w:rPr>
+            </w:pPr>
+            <w:r>
+              <w:rPr>
+                <w:rFonts w:ascii="Arial" w:eastAsia="Times New Roman" w:hAnsi="Arial" w:cs="Arial"/>
+                <w:shd w:val="clear" w:color="auto" w:fill="F2F2F2"/>
+                <w:lang w:eastAsia="en-IN"/>
+              </w:rPr>
+              <w:t>{</w:t>
+            </w:r>
+          </w:p>
+          <w:p>
+            <w:pPr>
+              <w:spacing w:after="0" w:line="240" w:lineRule="auto"/>
+              <w:rPr>
+                <w:rFonts w:ascii="Times New Roman" w:eastAsia="Times New Roman" w:hAnsi="Times New Roman" w:cs="Times New Roman"/>
+                <w:sz w:val="24"/>
+                <w:szCs w:val="24"/>
+                <w:lang w:eastAsia="en-IN"/>
+              </w:rPr>
+            </w:pPr>
+            <w:r>
+              <w:rPr>
+                <w:rFonts w:ascii="Arial" w:eastAsia="Times New Roman" w:hAnsi="Arial" w:cs="Arial"/>
+                <w:shd w:val="clear" w:color="auto" w:fill="F2F2F2"/>
+                <w:lang w:eastAsia="en-IN"/>
+              </w:rPr>
+              <w:t>     </w:t>
+            </w:r>
+            <w:r>
+              <w:rPr>
+                <w:rFonts w:ascii="Arial" w:eastAsia="Times New Roman" w:hAnsi="Arial" w:cs="Arial"/>
+                <w:shd w:val="clear" w:color="auto" w:fill="F2F2F2"/>
+                <w:lang w:eastAsia="en-IN"/>
+              </w:rPr>
+              <w:t>"</w:t>
+            </w:r>
+            <w:proofErr w:type="spellStart"/>
+            <w:r>
+              <w:rPr>
+                <w:rFonts w:ascii="Arial" w:eastAsia="Times New Roman" w:hAnsi="Arial" w:cs="Arial"/>
+                <w:color w:val="548235"/>
+                <w:shd w:val="clear" w:color="auto" w:fill="F2F2F2"/>
+                <w:lang w:eastAsia="en-IN"/>
+              </w:rPr>
+              <w:t>order_id</w:t>
+            </w:r>
+            <w:proofErr w:type="spellEnd"/>
+            <w:r>
+              <w:rPr>
+                <w:rFonts w:ascii="Arial" w:eastAsia="Times New Roman" w:hAnsi="Arial" w:cs="Arial"/>
+                <w:shd w:val="clear" w:color="auto" w:fill="F2F2F2"/>
+                <w:lang w:eastAsia="en-IN"/>
+              </w:rPr>
+              <w:t>": &lt;</w:t>
+            </w:r>
+            <w:proofErr w:type="spellStart"/>
+            <w:r>
+              <w:rPr>
+                <w:rFonts w:ascii="Arial" w:eastAsia="Times New Roman" w:hAnsi="Arial" w:cs="Arial"/>
+                <w:color w:val="4472C4"/>
+                <w:shd w:val="clear" w:color="auto" w:fill="F2F2F2"/>
+                <w:lang w:eastAsia="en-IN"/>
+              </w:rPr>
+              <w:t>order_id</w:t>
+            </w:r>
+            <w:proofErr w:type="spellEnd"/>
+            <w:r>
+              <w:rPr>
+                <w:rFonts w:ascii="Arial" w:eastAsia="Times New Roman" w:hAnsi="Arial" w:cs="Arial"/>
+                <w:shd w:val="clear" w:color="auto" w:fill="F2F2F2"/>
+                <w:lang w:eastAsia="en-IN"/>
+              </w:rPr>
+              <w:t>&gt;</w:t>
+            </w:r>
+            <w:r>
+              <w:rPr>
+                <w:rFonts w:ascii="Arial" w:eastAsia="Times New Roman" w:hAnsi="Arial" w:cs="Arial"/>
+                <w:shd w:val="clear" w:color="auto" w:fill="F2F2F2"/>
+                <w:lang w:eastAsia="en-IN"/>
+              </w:rPr>
+              <w:br/>
+              <w:t xml:space="preserve">    “</w:t>
+            </w:r>
+            <w:proofErr w:type="spellStart"/>
+            <w:r>
+              <w:rPr>
+                <w:rFonts w:ascii="Arial" w:eastAsia="Times New Roman" w:hAnsi="Arial" w:cs="Arial"/>
+                <w:color w:val="00B050"/>
+                <w:shd w:val="clear" w:color="auto" w:fill="F2F2F2"/>
+                <w:lang w:eastAsia="en-IN"/>
+              </w:rPr>
+              <w:t>payment_type</w:t>
+            </w:r>
+            <w:proofErr w:type="spellEnd"/>
+            <w:r>
+              <w:rPr>
+                <w:rFonts w:ascii="Arial" w:eastAsia="Times New Roman" w:hAnsi="Arial" w:cs="Arial"/>
+                <w:shd w:val="clear" w:color="auto" w:fill="F2F2F2"/>
+                <w:lang w:eastAsia="en-IN"/>
+              </w:rPr>
+              <w:t>”:&lt;</w:t>
+            </w:r>
+            <w:proofErr w:type="spellStart"/>
+            <w:r>
+              <w:rPr>
+                <w:rFonts w:ascii="Arial" w:eastAsia="Times New Roman" w:hAnsi="Arial" w:cs="Arial"/>
+                <w:color w:val="0070C0"/>
+                <w:shd w:val="clear" w:color="auto" w:fill="F2F2F2"/>
+                <w:lang w:eastAsia="en-IN"/>
+              </w:rPr>
+              <w:t>payment_type</w:t>
+            </w:r>
+            <w:proofErr w:type="spellEnd"/>
+            <w:r>
+              <w:rPr>
+                <w:rFonts w:ascii="Arial" w:eastAsia="Times New Roman" w:hAnsi="Arial" w:cs="Arial"/>
+                <w:shd w:val="clear" w:color="auto" w:fill="F2F2F2"/>
+                <w:lang w:eastAsia="en-IN"/>
+              </w:rPr>
+              <w:t>&gt;</w:t>
+            </w:r>
+          </w:p>
+          <w:p>
+            <w:pPr>
+              <w:spacing w:after="0" w:line="240" w:lineRule="auto"/>
+              <w:rPr>
+                <w:rFonts w:ascii="Times New Roman" w:eastAsia="Times New Roman" w:hAnsi="Times New Roman" w:cs="Times New Roman"/>
+                <w:sz w:val="24"/>
+                <w:szCs w:val="24"/>
+                <w:lang w:eastAsia="en-IN"/>
+              </w:rPr>
+            </w:pPr>
+            <w:r>
+              <w:rPr>
+                <w:rFonts w:ascii="Arial" w:eastAsia="Times New Roman" w:hAnsi="Arial" w:cs="Arial"/>
+                <w:shd w:val="clear" w:color="auto" w:fill="F2F2F2"/>
+                <w:lang w:eastAsia="en-IN"/>
+              </w:rPr>
+              <w:t>}</w:t>
+            </w:r>
+          </w:p>
+        </w:tc>
+        <w:tc>
+          <w:tcPr>
+            <w:tcW w:w="4198" w:type="dxa"/>
+            <w:tcBorders>
+              <w:top w:val="single" w:sz="6" w:space="0" w:color="BFBFBF"/>
+              <w:left w:val="single" w:sz="6" w:space="0" w:color="BFBFBF"/>
+              <w:bottom w:val="single" w:sz="6" w:space="0" w:color="BFBFBF"/>
+              <w:right w:val="single" w:sz="6" w:space="0" w:color="BFBFBF"/>
+            </w:tcBorders>
+            <w:shd w:val="clear" w:color="auto" w:fill="F2F2F2"/>
+            <w:tcMar>
+              <w:top w:w="135" w:type="dxa"/>
+              <w:left w:w="105" w:type="dxa"/>
+              <w:bottom w:w="105" w:type="dxa"/>
+              <w:right w:w="120" w:type="dxa"/>
+            </w:tcMar>
+            <w:hideMark/>
+          </w:tcPr>
+          <w:p>
+            <w:pPr>
+              <w:spacing w:after="0" w:line="240" w:lineRule="auto"/>
+              <w:ind w:right="240"/>
+              <w:rPr>
+                <w:rFonts w:ascii="Times New Roman" w:eastAsia="Times New Roman" w:hAnsi="Times New Roman" w:cs="Times New Roman"/>
+                <w:sz w:val="24"/>
+                <w:szCs w:val="24"/>
+                <w:lang w:eastAsia="en-IN"/>
+              </w:rPr>
+            </w:pPr>
+            <w:proofErr w:type="spellStart"/>
+            <w:r>
+              <w:rPr>
+                <w:rFonts w:ascii="Arial" w:eastAsia="Times New Roman" w:hAnsi="Arial" w:cs="Arial"/>
+                <w:color w:val="92D050"/>
+                <w:shd w:val="clear" w:color="auto" w:fill="F2F2F2"/>
+                <w:lang w:eastAsia="en-IN"/>
+              </w:rPr>
+              <w:t>o</w:t>
+            </w:r>
+            <w:r>
+              <w:rPr>
+                <w:rFonts w:ascii="Arial" w:eastAsia="Times New Roman" w:hAnsi="Arial" w:cs="Arial"/>
+                <w:color w:val="92D050"/>
+                <w:shd w:val="clear" w:color="auto" w:fill="F2F2F2"/>
+                <w:lang w:eastAsia="en-IN"/>
+              </w:rPr>
+              <w:t>rder_id</w:t>
+            </w:r>
+            <w:proofErr w:type="spellEnd"/>
+            <w:r>
+              <w:rPr>
+                <w:rFonts w:ascii="Arial" w:eastAsia="Times New Roman" w:hAnsi="Arial" w:cs="Arial"/>
+                <w:shd w:val="clear" w:color="auto" w:fill="F2F2F2"/>
+                <w:lang w:eastAsia="en-IN"/>
+              </w:rPr>
+              <w:t>: 30</w:t>
+            </w:r>
+            <w:r>
+              <w:rPr>
+                <w:rFonts w:ascii="Arial" w:eastAsia="Times New Roman" w:hAnsi="Arial" w:cs="Arial"/>
+                <w:shd w:val="clear" w:color="auto" w:fill="F2F2F2"/>
+                <w:lang w:eastAsia="en-IN"/>
+              </w:rPr>
+              <w:t xml:space="preserve"> chars maximum, </w:t>
+            </w:r>
+            <w:r>
+              <w:rPr>
+                <w:rFonts w:ascii="Arial" w:eastAsia="Times New Roman" w:hAnsi="Arial" w:cs="Arial"/>
+                <w:color w:val="7030A0"/>
+                <w:shd w:val="clear" w:color="auto" w:fill="F2F2F2"/>
+                <w:lang w:eastAsia="en-IN"/>
+              </w:rPr>
+              <w:t>Integer</w:t>
+            </w:r>
+            <w:r>
+              <w:rPr>
+                <w:rFonts w:ascii="Arial" w:eastAsia="Times New Roman" w:hAnsi="Arial" w:cs="Arial"/>
+                <w:shd w:val="clear" w:color="auto" w:fill="F2F2F2"/>
+                <w:lang w:eastAsia="en-IN"/>
+              </w:rPr>
+              <w:t xml:space="preserve">, </w:t>
+            </w:r>
+            <w:proofErr w:type="spellStart"/>
+            <w:r>
+              <w:rPr>
+                <w:rFonts w:ascii="Arial" w:eastAsia="Times New Roman" w:hAnsi="Arial" w:cs="Arial"/>
+                <w:color w:val="00B050"/>
+                <w:shd w:val="clear" w:color="auto" w:fill="F2F2F2"/>
+                <w:lang w:eastAsia="en-IN"/>
+              </w:rPr>
+              <w:t>payment_type</w:t>
+            </w:r>
+            <w:proofErr w:type="spellEnd"/>
+            <w:r>
+              <w:rPr>
+                <w:rFonts w:ascii="Arial" w:eastAsia="Times New Roman" w:hAnsi="Arial" w:cs="Arial"/>
+                <w:shd w:val="clear" w:color="auto" w:fill="F2F2F2"/>
+                <w:lang w:eastAsia="en-IN"/>
+              </w:rPr>
+              <w:t xml:space="preserve">: 50 chars maximum, </w:t>
+            </w:r>
+            <w:r>
+              <w:rPr>
+                <w:rFonts w:ascii="Arial" w:eastAsia="Times New Roman" w:hAnsi="Arial" w:cs="Arial"/>
+                <w:color w:val="7030A0"/>
+                <w:shd w:val="clear" w:color="auto" w:fill="F2F2F2"/>
+                <w:lang w:eastAsia="en-IN"/>
+              </w:rPr>
+              <w:t>String</w:t>
+            </w:r>
+          </w:p>
+        </w:tc>
+      </w:tr>
+    </w:tbl>
+    <w:p>
+      <w:pPr>
+        <w:spacing w:after="0" w:line="240" w:lineRule="auto"/>
+        <w:rPr>
+          <w:rFonts w:ascii="Arial" w:eastAsia="Times New Roman" w:hAnsi="Arial" w:cs="Arial"/>
+          <w:b/>
+          <w:bCs/>
+          <w:color w:val="2E74B5"/>
+          <w:sz w:val="24"/>
+          <w:szCs w:val="24"/>
+          <w:lang w:eastAsia="en-IN"/>
+        </w:rPr>
+      </w:pPr>
+    </w:p>
+    <w:p>
+      <w:pPr>
+        <w:spacing w:after="0" w:line="240" w:lineRule="auto"/>
+        <w:rPr>
+          <w:rFonts w:ascii="Arial" w:eastAsia="Times New Roman" w:hAnsi="Arial" w:cs="Arial"/>
+          <w:b/>
+          <w:bCs/>
+          <w:color w:val="2E74B5"/>
+          <w:sz w:val="24"/>
+          <w:szCs w:val="24"/>
+          <w:lang w:eastAsia="en-IN"/>
+        </w:rPr>
+      </w:pPr>
+    </w:p>
+    <w:p>
+      <w:pPr>
+        <w:spacing w:after="0" w:line="240" w:lineRule="auto"/>
+        <w:rPr>
+          <w:rFonts w:ascii="Arial" w:eastAsia="Times New Roman" w:hAnsi="Arial" w:cs="Arial"/>
+          <w:b/>
+          <w:bCs/>
+          <w:color w:val="2E74B5"/>
+          <w:sz w:val="24"/>
+          <w:szCs w:val="24"/>
+          <w:lang w:eastAsia="en-IN"/>
+        </w:rPr>
+      </w:pPr>
+    </w:p>
+    <w:p>
+      <w:pPr>
+        <w:spacing w:after="0" w:line="240" w:lineRule="auto"/>
+        <w:rPr>
+          <w:rFonts w:ascii="Arial" w:eastAsia="Times New Roman" w:hAnsi="Arial" w:cs="Arial"/>
+          <w:b/>
+          <w:bCs/>
+          <w:color w:val="2E74B5"/>
+          <w:sz w:val="24"/>
+          <w:szCs w:val="24"/>
+          <w:lang w:eastAsia="en-IN"/>
+        </w:rPr>
+      </w:pPr>
+    </w:p>
+    <w:p>
+      <w:pPr>
+        <w:spacing w:after="0" w:line="240" w:lineRule="auto"/>
+        <w:rPr>
+          <w:rFonts w:ascii="Arial" w:eastAsia="Times New Roman" w:hAnsi="Arial" w:cs="Arial"/>
+          <w:b/>
+          <w:bCs/>
+          <w:color w:val="2E74B5"/>
+          <w:sz w:val="24"/>
+          <w:szCs w:val="24"/>
+          <w:lang w:eastAsia="en-IN"/>
+        </w:rPr>
+      </w:pPr>
+    </w:p>
+    <w:p>
+      <w:pPr>
+        <w:spacing w:after="0" w:line="240" w:lineRule="auto"/>
+        <w:rPr>
+          <w:rFonts w:ascii="Arial" w:eastAsia="Times New Roman" w:hAnsi="Arial" w:cs="Arial"/>
+          <w:b/>
+          <w:bCs/>
+          <w:color w:val="2E74B5"/>
+          <w:sz w:val="24"/>
+          <w:szCs w:val="24"/>
+          <w:lang w:eastAsia="en-IN"/>
+        </w:rPr>
+      </w:pPr>
+    </w:p>
+    <w:p>
+      <w:pPr>
+        <w:spacing w:after="0" w:line="240" w:lineRule="auto"/>
+        <w:rPr>
+          <w:rFonts w:ascii="Arial" w:eastAsia="Times New Roman" w:hAnsi="Arial" w:cs="Arial"/>
+          <w:b/>
+          <w:bCs/>
+          <w:color w:val="2E74B5"/>
+          <w:sz w:val="24"/>
+          <w:szCs w:val="24"/>
+          <w:lang w:eastAsia="en-IN"/>
+        </w:rPr>
+      </w:pPr>
+    </w:p>
+    <w:p>
+      <w:pPr>
+        <w:spacing w:after="0" w:line="240" w:lineRule="auto"/>
+        <w:rPr>
+          <w:rFonts w:ascii="Arial" w:eastAsia="Times New Roman" w:hAnsi="Arial" w:cs="Arial"/>
+          <w:b/>
+          <w:bCs/>
+          <w:color w:val="2E74B5"/>
+          <w:sz w:val="24"/>
+          <w:szCs w:val="24"/>
+          <w:lang w:eastAsia="en-IN"/>
+        </w:rPr>
+      </w:pPr>
+    </w:p>
+    <w:p>
+      <w:pPr>
+        <w:spacing w:after="0" w:line="240" w:lineRule="auto"/>
+        <w:rPr>
+          <w:rFonts w:ascii="Times New Roman" w:eastAsia="Times New Roman" w:hAnsi="Times New Roman" w:cs="Times New Roman"/>
+          <w:sz w:val="24"/>
+          <w:szCs w:val="24"/>
+          <w:lang w:eastAsia="en-IN"/>
+        </w:rPr>
+      </w:pPr>
+      <w:r>
+        <w:rPr>
+          <w:rFonts w:ascii="Arial" w:eastAsia="Times New Roman" w:hAnsi="Arial" w:cs="Arial"/>
+          <w:b/>
+          <w:bCs/>
+          <w:color w:val="2E74B5"/>
+          <w:sz w:val="24"/>
+          <w:szCs w:val="24"/>
+          <w:lang w:eastAsia="en-IN"/>
+        </w:rPr>
+        <w:t>Response:</w:t>
+      </w:r>
+    </w:p>
+    <w:p>
+      <w:pPr>
+        <w:spacing w:after="0" w:line="240" w:lineRule="auto"/>
+        <w:rPr>
+          <w:rFonts w:ascii="Arial" w:eastAsia="Times New Roman" w:hAnsi="Arial" w:cs="Arial"/>
+          <w:b/>
+          <w:bCs/>
+          <w:color w:val="2E74B5"/>
+          <w:sz w:val="24"/>
+          <w:szCs w:val="24"/>
+          <w:lang w:eastAsia="en-IN"/>
+        </w:rPr>
+      </w:pPr>
+    </w:p>
+    <w:tbl>
+      <w:tblPr>
+        <w:tblW w:w="9013" w:type="dxa"/>
+        <w:tblCellMar>
+          <w:top w:w="15" w:type="dxa"/>
+          <w:left w:w="15" w:type="dxa"/>
+          <w:bottom w:w="15" w:type="dxa"/>
+          <w:right w:w="15" w:type="dxa"/>
+        </w:tblCellMar>
+        <w:tblLook w:val="04A0" w:firstRow="1" w:lastRow="0" w:firstColumn="1" w:lastColumn="0" w:noHBand="0" w:noVBand="1"/>
+      </w:tblPr>
+      <w:tblGrid>
+        <w:gridCol w:w="1592"/>
+        <w:gridCol w:w="7421"/>
+      </w:tblGrid>
+      <w:tr>
+        <w:trPr>
+          <w:trHeight w:val="224"/>
+        </w:trPr>
+        <w:tc>
+          <w:tcPr>
+            <w:tcW w:w="0" w:type="auto"/>
+            <w:tcBorders>
+              <w:top w:val="single" w:sz="6" w:space="0" w:color="BFBFBF"/>
+              <w:left w:val="single" w:sz="6" w:space="0" w:color="BFBFBF"/>
+              <w:bottom w:val="single" w:sz="6" w:space="0" w:color="BFBFBF"/>
+              <w:right w:val="single" w:sz="6" w:space="0" w:color="BFBFBF"/>
+            </w:tcBorders>
+            <w:tcMar>
+              <w:top w:w="135" w:type="dxa"/>
+              <w:left w:w="105" w:type="dxa"/>
+              <w:bottom w:w="105" w:type="dxa"/>
+              <w:right w:w="60" w:type="dxa"/>
+            </w:tcMar>
+            <w:hideMark/>
+          </w:tcPr>
+          <w:p>
+            <w:pPr>
+              <w:spacing w:after="0" w:line="240" w:lineRule="auto"/>
+              <w:rPr>
+                <w:rFonts w:ascii="Times New Roman" w:eastAsia="Times New Roman" w:hAnsi="Times New Roman" w:cs="Times New Roman"/>
+                <w:sz w:val="24"/>
+                <w:szCs w:val="24"/>
+                <w:lang w:eastAsia="en-IN"/>
+              </w:rPr>
+            </w:pPr>
+            <w:r>
+              <w:rPr>
+                <w:rFonts w:ascii="Arial" w:eastAsia="Times New Roman" w:hAnsi="Arial" w:cs="Arial"/>
+                <w:b/>
+                <w:bCs/>
+                <w:lang w:eastAsia="en-IN"/>
+              </w:rPr>
+              <w:t>Status</w:t>
+            </w:r>
+          </w:p>
+        </w:tc>
+        <w:tc>
+          <w:tcPr>
+            <w:tcW w:w="0" w:type="auto"/>
+            <w:tcBorders>
+              <w:top w:val="single" w:sz="6" w:space="0" w:color="BFBFBF"/>
+              <w:left w:val="single" w:sz="6" w:space="0" w:color="BFBFBF"/>
+              <w:bottom w:val="single" w:sz="6" w:space="0" w:color="BFBFBF"/>
+              <w:right w:val="single" w:sz="6" w:space="0" w:color="BFBFBF"/>
+            </w:tcBorders>
+            <w:tcMar>
+              <w:top w:w="135" w:type="dxa"/>
+              <w:left w:w="105" w:type="dxa"/>
+              <w:bottom w:w="105" w:type="dxa"/>
+              <w:right w:w="60" w:type="dxa"/>
+            </w:tcMar>
+            <w:hideMark/>
+          </w:tcPr>
+          <w:p>
+            <w:pPr>
+              <w:spacing w:after="0" w:line="240" w:lineRule="auto"/>
+              <w:rPr>
+                <w:rFonts w:ascii="Times New Roman" w:eastAsia="Times New Roman" w:hAnsi="Times New Roman" w:cs="Times New Roman"/>
+                <w:sz w:val="24"/>
+                <w:szCs w:val="24"/>
+                <w:lang w:eastAsia="en-IN"/>
+              </w:rPr>
+            </w:pPr>
+            <w:r>
+              <w:rPr>
+                <w:rFonts w:ascii="Arial" w:eastAsia="Times New Roman" w:hAnsi="Arial" w:cs="Arial"/>
+                <w:b/>
+                <w:bCs/>
+                <w:lang w:eastAsia="en-IN"/>
+              </w:rPr>
+              <w:t>Response</w:t>
+            </w:r>
+          </w:p>
+        </w:tc>
+      </w:tr>
+      <w:tr>
+        <w:trPr>
+          <w:trHeight w:val="674"/>
+        </w:trPr>
+        <w:tc>
+          <w:tcPr>
+            <w:tcW w:w="0" w:type="auto"/>
+            <w:tcBorders>
+              <w:top w:val="single" w:sz="6" w:space="0" w:color="BFBFBF"/>
+              <w:left w:val="single" w:sz="6" w:space="0" w:color="BFBFBF"/>
+              <w:bottom w:val="single" w:sz="6" w:space="0" w:color="BFBFBF"/>
+              <w:right w:val="single" w:sz="6" w:space="0" w:color="BFBFBF"/>
+            </w:tcBorders>
+            <w:shd w:val="clear" w:color="auto" w:fill="F2F2F2"/>
+            <w:tcMar>
+              <w:top w:w="135" w:type="dxa"/>
+              <w:left w:w="105" w:type="dxa"/>
+              <w:bottom w:w="105" w:type="dxa"/>
+              <w:right w:w="60" w:type="dxa"/>
+            </w:tcMar>
+            <w:hideMark/>
+          </w:tcPr>
+          <w:p>
+            <w:pPr>
+              <w:spacing w:after="0" w:line="240" w:lineRule="auto"/>
+              <w:rPr>
+                <w:rFonts w:ascii="Times New Roman" w:eastAsia="Times New Roman" w:hAnsi="Times New Roman" w:cs="Times New Roman"/>
+                <w:sz w:val="24"/>
+                <w:szCs w:val="24"/>
+                <w:lang w:eastAsia="en-IN"/>
+              </w:rPr>
+            </w:pPr>
+            <w:r>
+              <w:rPr>
+                <w:rFonts w:ascii="Arial" w:eastAsia="Times New Roman" w:hAnsi="Arial" w:cs="Arial"/>
+                <w:b/>
+                <w:bCs/>
+                <w:shd w:val="clear" w:color="auto" w:fill="F2F2F2"/>
+                <w:lang w:eastAsia="en-IN"/>
+              </w:rPr>
+              <w:t>200</w:t>
+            </w:r>
+          </w:p>
+        </w:tc>
+        <w:tc>
+          <w:tcPr>
+            <w:tcW w:w="0" w:type="auto"/>
+            <w:tcBorders>
+              <w:top w:val="single" w:sz="6" w:space="0" w:color="BFBFBF"/>
+              <w:left w:val="single" w:sz="6" w:space="0" w:color="BFBFBF"/>
+              <w:bottom w:val="single" w:sz="6" w:space="0" w:color="BFBFBF"/>
+              <w:right w:val="single" w:sz="6" w:space="0" w:color="BFBFBF"/>
+            </w:tcBorders>
+            <w:shd w:val="clear" w:color="auto" w:fill="F2F2F2"/>
+            <w:tcMar>
+              <w:top w:w="135" w:type="dxa"/>
+              <w:left w:w="105" w:type="dxa"/>
+              <w:bottom w:w="105" w:type="dxa"/>
+              <w:right w:w="60" w:type="dxa"/>
+            </w:tcMar>
+            <w:hideMark/>
+          </w:tcPr>
+          <w:p>
+            <w:pPr>
+              <w:spacing w:after="0" w:line="240" w:lineRule="auto"/>
+              <w:rPr>
+                <w:rFonts w:ascii="Times New Roman" w:eastAsia="Times New Roman" w:hAnsi="Times New Roman" w:cs="Times New Roman"/>
+                <w:sz w:val="24"/>
+                <w:szCs w:val="24"/>
+                <w:lang w:eastAsia="en-IN"/>
+              </w:rPr>
+            </w:pPr>
+            <w:r>
+              <w:rPr>
+                <w:rFonts w:ascii="Arial" w:eastAsia="Times New Roman" w:hAnsi="Arial" w:cs="Arial"/>
+                <w:shd w:val="clear" w:color="auto" w:fill="F2F2F2"/>
+                <w:lang w:eastAsia="en-IN"/>
+              </w:rPr>
+              <w:t>{</w:t>
+            </w:r>
+          </w:p>
+          <w:p>
+            <w:pPr>
+              <w:spacing w:after="0" w:line="240" w:lineRule="auto"/>
+              <w:rPr>
+                <w:rFonts w:ascii="Arial" w:eastAsia="Times New Roman" w:hAnsi="Arial" w:cs="Arial"/>
+                <w:shd w:val="clear" w:color="auto" w:fill="F2F2F2"/>
+                <w:lang w:eastAsia="en-IN"/>
+              </w:rPr>
+            </w:pPr>
+            <w:r>
+              <w:rPr>
+                <w:rFonts w:ascii="Arial" w:eastAsia="Times New Roman" w:hAnsi="Arial" w:cs="Arial"/>
+                <w:shd w:val="clear" w:color="auto" w:fill="F2F2F2"/>
+                <w:lang w:eastAsia="en-IN"/>
+              </w:rPr>
+              <w:t>         </w:t>
+            </w:r>
+            <w:r>
+              <w:rPr>
+                <w:rFonts w:ascii="Arial" w:eastAsia="Times New Roman" w:hAnsi="Arial" w:cs="Arial"/>
+                <w:shd w:val="clear" w:color="auto" w:fill="F2F2F2"/>
+                <w:lang w:eastAsia="en-IN"/>
+              </w:rPr>
+              <w:t>“</w:t>
+            </w:r>
+            <w:proofErr w:type="spellStart"/>
+            <w:r>
+              <w:rPr>
+                <w:rFonts w:ascii="Arial" w:eastAsia="Times New Roman" w:hAnsi="Arial" w:cs="Arial"/>
+                <w:color w:val="00B050"/>
+                <w:lang w:eastAsia="en-IN"/>
+              </w:rPr>
+              <w:t>bookList</w:t>
+            </w:r>
+            <w:proofErr w:type="spellEnd"/>
+            <w:r>
+              <w:rPr>
+                <w:rFonts w:ascii="Arial" w:eastAsia="Times New Roman" w:hAnsi="Arial" w:cs="Arial"/>
+                <w:shd w:val="clear" w:color="auto" w:fill="F2F2F2"/>
+                <w:lang w:eastAsia="en-IN"/>
+              </w:rPr>
+              <w:t>”: “</w:t>
+            </w:r>
+            <w:r>
+              <w:rPr>
+                <w:rFonts w:ascii="Arial" w:eastAsia="Times New Roman" w:hAnsi="Arial" w:cs="Arial"/>
+                <w:color w:val="4472C4"/>
+                <w:lang w:eastAsia="en-IN"/>
+              </w:rPr>
+              <w:t>List of Book Objects</w:t>
+            </w:r>
+            <w:r>
+              <w:rPr>
+                <w:rFonts w:ascii="Arial" w:eastAsia="Times New Roman" w:hAnsi="Arial" w:cs="Arial"/>
+                <w:shd w:val="clear" w:color="auto" w:fill="F2F2F2"/>
+                <w:lang w:eastAsia="en-IN"/>
+              </w:rPr>
+              <w:t>”</w:t>
+            </w:r>
+          </w:p>
+          <w:p>
+            <w:pPr>
+              <w:spacing w:after="0" w:line="240" w:lineRule="auto"/>
+              <w:rPr>
+                <w:rFonts w:ascii="Arial" w:eastAsia="Times New Roman" w:hAnsi="Arial" w:cs="Arial"/>
+                <w:shd w:val="clear" w:color="auto" w:fill="F2F2F2"/>
+                <w:lang w:eastAsia="en-IN"/>
+              </w:rPr>
+            </w:pPr>
+            <w:r>
+              <w:rPr>
+                <w:rFonts w:ascii="Arial" w:eastAsia="Times New Roman" w:hAnsi="Arial" w:cs="Arial"/>
+                <w:shd w:val="clear" w:color="auto" w:fill="F2F2F2"/>
+                <w:lang w:eastAsia="en-IN"/>
+              </w:rPr>
+              <w:t xml:space="preserve">         “</w:t>
+            </w:r>
+            <w:r>
+              <w:rPr>
+                <w:rFonts w:ascii="Arial" w:eastAsia="Times New Roman" w:hAnsi="Arial" w:cs="Arial"/>
+                <w:color w:val="00B050"/>
+                <w:shd w:val="clear" w:color="auto" w:fill="F2F2F2"/>
+                <w:lang w:eastAsia="en-IN"/>
+              </w:rPr>
+              <w:t>order_id</w:t>
+            </w:r>
+            <w:r>
+              <w:rPr>
+                <w:rFonts w:ascii="Arial" w:eastAsia="Times New Roman" w:hAnsi="Arial" w:cs="Arial"/>
+                <w:shd w:val="clear" w:color="auto" w:fill="F2F2F2"/>
+                <w:lang w:eastAsia="en-IN"/>
+              </w:rPr>
+              <w:t>”:”</w:t>
+            </w:r>
+            <w:proofErr w:type="spellStart"/>
+            <w:r>
+              <w:rPr>
+                <w:rFonts w:ascii="Arial" w:eastAsia="Times New Roman" w:hAnsi="Arial" w:cs="Arial"/>
+                <w:color w:val="0070C0"/>
+                <w:shd w:val="clear" w:color="auto" w:fill="F2F2F2"/>
+                <w:lang w:eastAsia="en-IN"/>
+              </w:rPr>
+              <w:t>order_id</w:t>
+            </w:r>
+            <w:proofErr w:type="spellEnd"/>
+            <w:r>
+              <w:rPr>
+                <w:rFonts w:ascii="Arial" w:eastAsia="Times New Roman" w:hAnsi="Arial" w:cs="Arial"/>
+                <w:shd w:val="clear" w:color="auto" w:fill="F2F2F2"/>
+                <w:lang w:eastAsia="en-IN"/>
+              </w:rPr>
+              <w:t>,</w:t>
+            </w:r>
+          </w:p>
+          <w:p>
+            <w:pPr>
+              <w:spacing w:after="0" w:line="240" w:lineRule="auto"/>
+              <w:rPr>
+                <w:rFonts w:ascii="Arial" w:eastAsia="Times New Roman" w:hAnsi="Arial" w:cs="Arial"/>
+                <w:shd w:val="clear" w:color="auto" w:fill="F2F2F2"/>
+                <w:lang w:eastAsia="en-IN"/>
+              </w:rPr>
+            </w:pPr>
+            <w:r>
+              <w:rPr>
+                <w:rFonts w:ascii="Arial" w:eastAsia="Times New Roman" w:hAnsi="Arial" w:cs="Arial"/>
+                <w:shd w:val="clear" w:color="auto" w:fill="F2F2F2"/>
+                <w:lang w:eastAsia="en-IN"/>
+              </w:rPr>
+              <w:t xml:space="preserve">         “</w:t>
+            </w:r>
+            <w:r>
+              <w:rPr>
+                <w:rFonts w:ascii="Arial" w:eastAsia="Times New Roman" w:hAnsi="Arial" w:cs="Arial"/>
+                <w:color w:val="00B050"/>
+                <w:shd w:val="clear" w:color="auto" w:fill="F2F2F2"/>
+                <w:lang w:eastAsia="en-IN"/>
+              </w:rPr>
+              <w:t>first_name</w:t>
+            </w:r>
+            <w:r>
+              <w:rPr>
+                <w:rFonts w:ascii="Arial" w:eastAsia="Times New Roman" w:hAnsi="Arial" w:cs="Arial"/>
+                <w:shd w:val="clear" w:color="auto" w:fill="F2F2F2"/>
+                <w:lang w:eastAsia="en-IN"/>
+              </w:rPr>
+              <w:t>”:”</w:t>
+            </w:r>
+            <w:proofErr w:type="spellStart"/>
+            <w:r>
+              <w:rPr>
+                <w:rFonts w:ascii="Arial" w:eastAsia="Times New Roman" w:hAnsi="Arial" w:cs="Arial"/>
+                <w:color w:val="0070C0"/>
+                <w:shd w:val="clear" w:color="auto" w:fill="F2F2F2"/>
+                <w:lang w:eastAsia="en-IN"/>
+              </w:rPr>
+              <w:t>first_name</w:t>
+            </w:r>
+            <w:proofErr w:type="spellEnd"/>
+            <w:r>
+              <w:rPr>
+                <w:rFonts w:ascii="Arial" w:eastAsia="Times New Roman" w:hAnsi="Arial" w:cs="Arial"/>
+                <w:shd w:val="clear" w:color="auto" w:fill="F2F2F2"/>
+                <w:lang w:eastAsia="en-IN"/>
+              </w:rPr>
+              <w:t>”,</w:t>
+            </w:r>
+          </w:p>
+          <w:p>
+            <w:pPr>
+              <w:spacing w:after="0" w:line="240" w:lineRule="auto"/>
+              <w:rPr>
+                <w:rFonts w:ascii="Arial" w:eastAsia="Times New Roman" w:hAnsi="Arial" w:cs="Arial"/>
+                <w:shd w:val="clear" w:color="auto" w:fill="F2F2F2"/>
+                <w:lang w:eastAsia="en-IN"/>
+              </w:rPr>
+            </w:pPr>
+            <w:r>
+              <w:rPr>
+                <w:rFonts w:ascii="Arial" w:eastAsia="Times New Roman" w:hAnsi="Arial" w:cs="Arial"/>
+                <w:shd w:val="clear" w:color="auto" w:fill="F2F2F2"/>
+                <w:lang w:eastAsia="en-IN"/>
+              </w:rPr>
+              <w:t xml:space="preserve">         “</w:t>
+            </w:r>
+            <w:proofErr w:type="spellStart"/>
+            <w:r>
+              <w:rPr>
+                <w:rFonts w:ascii="Arial" w:eastAsia="Times New Roman" w:hAnsi="Arial" w:cs="Arial"/>
+                <w:color w:val="00B050"/>
+                <w:shd w:val="clear" w:color="auto" w:fill="F2F2F2"/>
+                <w:lang w:eastAsia="en-IN"/>
+              </w:rPr>
+              <w:t>last_name</w:t>
+            </w:r>
+            <w:proofErr w:type="spellEnd"/>
+            <w:r>
+              <w:rPr>
+                <w:rFonts w:ascii="Arial" w:eastAsia="Times New Roman" w:hAnsi="Arial" w:cs="Arial"/>
+                <w:shd w:val="clear" w:color="auto" w:fill="F2F2F2"/>
+                <w:lang w:eastAsia="en-IN"/>
+              </w:rPr>
+              <w:t>”: “</w:t>
+            </w:r>
+            <w:proofErr w:type="spellStart"/>
+            <w:r>
+              <w:rPr>
+                <w:rFonts w:ascii="Arial" w:eastAsia="Times New Roman" w:hAnsi="Arial" w:cs="Arial"/>
+                <w:color w:val="0070C0"/>
+                <w:shd w:val="clear" w:color="auto" w:fill="F2F2F2"/>
+                <w:lang w:eastAsia="en-IN"/>
+              </w:rPr>
+              <w:t>last_name</w:t>
+            </w:r>
+            <w:proofErr w:type="spellEnd"/>
+            <w:r>
+              <w:rPr>
+                <w:rFonts w:ascii="Arial" w:eastAsia="Times New Roman" w:hAnsi="Arial" w:cs="Arial"/>
+                <w:shd w:val="clear" w:color="auto" w:fill="F2F2F2"/>
+                <w:lang w:eastAsia="en-IN"/>
+              </w:rPr>
+              <w:t>”,</w:t>
+            </w:r>
+          </w:p>
+          <w:p>
+            <w:pPr>
+              <w:spacing w:after="0" w:line="240" w:lineRule="auto"/>
+              <w:rPr>
+                <w:rFonts w:ascii="Arial" w:eastAsia="Times New Roman" w:hAnsi="Arial" w:cs="Arial"/>
+                <w:shd w:val="clear" w:color="auto" w:fill="F2F2F2"/>
+                <w:lang w:eastAsia="en-IN"/>
+              </w:rPr>
+            </w:pPr>
+            <w:r>
+              <w:rPr>
+                <w:rFonts w:ascii="Arial" w:eastAsia="Times New Roman" w:hAnsi="Arial" w:cs="Arial"/>
+                <w:shd w:val="clear" w:color="auto" w:fill="F2F2F2"/>
+                <w:lang w:eastAsia="en-IN"/>
+              </w:rPr>
+              <w:t xml:space="preserve">         “</w:t>
+            </w:r>
+            <w:proofErr w:type="spellStart"/>
+            <w:proofErr w:type="gramStart"/>
+            <w:r>
+              <w:rPr>
+                <w:rFonts w:ascii="Arial" w:eastAsia="Times New Roman" w:hAnsi="Arial" w:cs="Arial"/>
+                <w:color w:val="00B050"/>
+                <w:shd w:val="clear" w:color="auto" w:fill="F2F2F2"/>
+                <w:lang w:eastAsia="en-IN"/>
+              </w:rPr>
+              <w:t>totalAmount</w:t>
+            </w:r>
+            <w:proofErr w:type="spellEnd"/>
+            <w:proofErr w:type="gramEnd"/>
+            <w:r>
+              <w:rPr>
+                <w:rFonts w:ascii="Arial" w:eastAsia="Times New Roman" w:hAnsi="Arial" w:cs="Arial"/>
+                <w:shd w:val="clear" w:color="auto" w:fill="F2F2F2"/>
+                <w:lang w:eastAsia="en-IN"/>
+              </w:rPr>
+              <w:t>”: “</w:t>
+            </w:r>
+            <w:r>
+              <w:rPr>
+                <w:rFonts w:ascii="Arial" w:eastAsia="Times New Roman" w:hAnsi="Arial" w:cs="Arial"/>
+                <w:color w:val="0070C0"/>
+                <w:shd w:val="clear" w:color="auto" w:fill="F2F2F2"/>
+                <w:lang w:eastAsia="en-IN"/>
+              </w:rPr>
+              <w:t>final amount</w:t>
+            </w:r>
+            <w:r>
+              <w:rPr>
+                <w:rFonts w:ascii="Arial" w:eastAsia="Times New Roman" w:hAnsi="Arial" w:cs="Arial"/>
+                <w:shd w:val="clear" w:color="auto" w:fill="F2F2F2"/>
+                <w:lang w:eastAsia="en-IN"/>
+              </w:rPr>
+              <w:t>”.</w:t>
+            </w:r>
+          </w:p>
+          <w:p>
+            <w:pPr>
+              <w:spacing w:after="0" w:line="240" w:lineRule="auto"/>
+              <w:rPr>
+                <w:rFonts w:ascii="Times New Roman" w:eastAsia="Times New Roman" w:hAnsi="Times New Roman" w:cs="Times New Roman"/>
+                <w:sz w:val="24"/>
+                <w:szCs w:val="24"/>
+                <w:lang w:eastAsia="en-IN"/>
+              </w:rPr>
+            </w:pPr>
+            <w:r>
+              <w:rPr>
+                <w:rFonts w:ascii="Arial" w:eastAsia="Times New Roman" w:hAnsi="Arial" w:cs="Arial"/>
+                <w:shd w:val="clear" w:color="auto" w:fill="F2F2F2"/>
+                <w:lang w:eastAsia="en-IN"/>
+              </w:rPr>
+              <w:t>}</w:t>
+            </w:r>
+          </w:p>
+        </w:tc>
+      </w:tr>
+      <w:tr>
+        <w:trPr>
+          <w:trHeight w:val="674"/>
+        </w:trPr>
+        <w:tc>
+          <w:tcPr>
+            <w:tcW w:w="0" w:type="auto"/>
+            <w:tcBorders>
+              <w:top w:val="single" w:sz="6" w:space="0" w:color="BFBFBF"/>
+              <w:left w:val="single" w:sz="6" w:space="0" w:color="BFBFBF"/>
+              <w:bottom w:val="single" w:sz="6" w:space="0" w:color="BFBFBF"/>
+              <w:right w:val="single" w:sz="6" w:space="0" w:color="BFBFBF"/>
+            </w:tcBorders>
+            <w:shd w:val="clear" w:color="auto" w:fill="F2F2F2"/>
+            <w:tcMar>
+              <w:top w:w="135" w:type="dxa"/>
+              <w:left w:w="105" w:type="dxa"/>
+              <w:bottom w:w="105" w:type="dxa"/>
+              <w:right w:w="60" w:type="dxa"/>
+            </w:tcMar>
+          </w:tcPr>
+          <w:p>
+            <w:pPr>
+              <w:spacing w:after="0" w:line="240" w:lineRule="auto"/>
+              <w:rPr>
+                <w:rFonts w:ascii="Arial" w:eastAsia="Times New Roman" w:hAnsi="Arial" w:cs="Arial"/>
+                <w:b/>
+                <w:bCs/>
+                <w:shd w:val="clear" w:color="auto" w:fill="F2F2F2"/>
+                <w:lang w:eastAsia="en-IN"/>
+              </w:rPr>
+            </w:pPr>
+            <w:r>
+              <w:rPr>
+                <w:rFonts w:ascii="Arial" w:eastAsia="Times New Roman" w:hAnsi="Arial" w:cs="Arial"/>
+                <w:b/>
+                <w:bCs/>
+                <w:shd w:val="clear" w:color="auto" w:fill="F2F2F2"/>
+                <w:lang w:eastAsia="en-IN"/>
+              </w:rPr>
+              <w:t>400</w:t>
+            </w:r>
+          </w:p>
+        </w:tc>
+        <w:tc>
+          <w:tcPr>
+            <w:tcW w:w="0" w:type="auto"/>
+            <w:tcBorders>
+              <w:top w:val="single" w:sz="6" w:space="0" w:color="BFBFBF"/>
+              <w:left w:val="single" w:sz="6" w:space="0" w:color="BFBFBF"/>
+              <w:bottom w:val="single" w:sz="6" w:space="0" w:color="BFBFBF"/>
+              <w:right w:val="single" w:sz="6" w:space="0" w:color="BFBFBF"/>
+            </w:tcBorders>
+            <w:shd w:val="clear" w:color="auto" w:fill="F2F2F2"/>
+            <w:tcMar>
+              <w:top w:w="135" w:type="dxa"/>
+              <w:left w:w="105" w:type="dxa"/>
+              <w:bottom w:w="105" w:type="dxa"/>
+              <w:right w:w="60" w:type="dxa"/>
+            </w:tcMar>
+          </w:tcPr>
+          <w:p>
+            <w:pPr>
+              <w:spacing w:after="0" w:line="240" w:lineRule="auto"/>
+              <w:rPr>
+                <w:rFonts w:ascii="Arial" w:eastAsia="Times New Roman" w:hAnsi="Arial" w:cs="Arial"/>
+                <w:shd w:val="clear" w:color="auto" w:fill="F2F2F2"/>
+                <w:lang w:eastAsia="en-IN"/>
+              </w:rPr>
+            </w:pPr>
+            <w:r>
+              <w:rPr>
+                <w:rFonts w:ascii="Arial" w:eastAsia="Times New Roman" w:hAnsi="Arial" w:cs="Arial"/>
+                <w:shd w:val="clear" w:color="auto" w:fill="F2F2F2"/>
+                <w:lang w:eastAsia="en-IN"/>
+              </w:rPr>
+              <w:t>{</w:t>
+            </w:r>
+          </w:p>
+          <w:p>
+            <w:pPr>
+              <w:spacing w:after="0" w:line="240" w:lineRule="auto"/>
+              <w:rPr>
+                <w:rFonts w:ascii="Arial" w:eastAsia="Times New Roman" w:hAnsi="Arial" w:cs="Arial"/>
+                <w:shd w:val="clear" w:color="auto" w:fill="F2F2F2"/>
+                <w:lang w:eastAsia="en-IN"/>
+              </w:rPr>
+            </w:pPr>
+            <w:r>
+              <w:rPr>
+                <w:rFonts w:ascii="Arial" w:eastAsia="Times New Roman" w:hAnsi="Arial" w:cs="Arial"/>
+                <w:shd w:val="clear" w:color="auto" w:fill="F2F2F2"/>
+                <w:lang w:eastAsia="en-IN"/>
+              </w:rPr>
+              <w:t xml:space="preserve">           “</w:t>
+            </w:r>
+            <w:r>
+              <w:rPr>
+                <w:rFonts w:ascii="Arial" w:eastAsia="Times New Roman" w:hAnsi="Arial" w:cs="Arial"/>
+                <w:color w:val="00B050"/>
+                <w:shd w:val="clear" w:color="auto" w:fill="F2F2F2"/>
+                <w:lang w:eastAsia="en-IN"/>
+              </w:rPr>
+              <w:t>status</w:t>
+            </w:r>
+            <w:r>
+              <w:rPr>
+                <w:rFonts w:ascii="Arial" w:eastAsia="Times New Roman" w:hAnsi="Arial" w:cs="Arial"/>
+                <w:shd w:val="clear" w:color="auto" w:fill="F2F2F2"/>
+                <w:lang w:eastAsia="en-IN"/>
+              </w:rPr>
+              <w:t>”:</w:t>
+            </w:r>
+            <w:r>
+              <w:rPr>
+                <w:rFonts w:ascii="Arial" w:eastAsia="Times New Roman" w:hAnsi="Arial" w:cs="Arial"/>
+                <w:color w:val="5B9BD5" w:themeColor="accent1"/>
+                <w:shd w:val="clear" w:color="auto" w:fill="F2F2F2"/>
+                <w:lang w:eastAsia="en-IN"/>
+              </w:rPr>
+              <w:t>400</w:t>
+            </w:r>
+          </w:p>
+          <w:p>
+            <w:pPr>
+              <w:spacing w:after="0" w:line="240" w:lineRule="auto"/>
+              <w:rPr>
+                <w:rFonts w:ascii="Arial" w:eastAsia="Times New Roman" w:hAnsi="Arial" w:cs="Arial"/>
+                <w:shd w:val="clear" w:color="auto" w:fill="F2F2F2"/>
+                <w:lang w:eastAsia="en-IN"/>
+              </w:rPr>
+            </w:pPr>
+            <w:r>
+              <w:rPr>
+                <w:rFonts w:ascii="Arial" w:eastAsia="Times New Roman" w:hAnsi="Arial" w:cs="Arial"/>
+                <w:shd w:val="clear" w:color="auto" w:fill="F2F2F2"/>
+                <w:lang w:eastAsia="en-IN"/>
+              </w:rPr>
+              <w:t xml:space="preserve">            “</w:t>
+            </w:r>
+            <w:r>
+              <w:rPr>
+                <w:rFonts w:ascii="Arial" w:eastAsia="Times New Roman" w:hAnsi="Arial" w:cs="Arial"/>
+                <w:color w:val="00B050"/>
+                <w:shd w:val="clear" w:color="auto" w:fill="F2F2F2"/>
+                <w:lang w:eastAsia="en-IN"/>
+              </w:rPr>
+              <w:t>error</w:t>
+            </w:r>
+            <w:r>
+              <w:rPr>
+                <w:rFonts w:ascii="Arial" w:eastAsia="Times New Roman" w:hAnsi="Arial" w:cs="Arial"/>
+                <w:shd w:val="clear" w:color="auto" w:fill="F2F2F2"/>
+                <w:lang w:eastAsia="en-IN"/>
+              </w:rPr>
+              <w:t>”: “</w:t>
+            </w:r>
+            <w:r>
+              <w:rPr>
+                <w:rFonts w:ascii="Arial" w:eastAsia="Times New Roman" w:hAnsi="Arial" w:cs="Arial"/>
+                <w:color w:val="FF0000"/>
+                <w:shd w:val="clear" w:color="auto" w:fill="F2F2F2"/>
+                <w:lang w:eastAsia="en-IN"/>
+              </w:rPr>
+              <w:t>invalid card number</w:t>
+            </w:r>
+            <w:r>
+              <w:rPr>
+                <w:rFonts w:ascii="Arial" w:eastAsia="Times New Roman" w:hAnsi="Arial" w:cs="Arial"/>
+                <w:shd w:val="clear" w:color="auto" w:fill="F2F2F2"/>
+                <w:lang w:eastAsia="en-IN"/>
+              </w:rPr>
+              <w:t>”</w:t>
+            </w:r>
+          </w:p>
+          <w:p>
+            <w:pPr>
+              <w:spacing w:after="0" w:line="240" w:lineRule="auto"/>
+              <w:rPr>
+                <w:rFonts w:ascii="Arial" w:eastAsia="Times New Roman" w:hAnsi="Arial" w:cs="Arial"/>
+                <w:shd w:val="clear" w:color="auto" w:fill="F2F2F2"/>
+                <w:lang w:eastAsia="en-IN"/>
+              </w:rPr>
+            </w:pPr>
+          </w:p>
+          <w:p>
+            <w:pPr>
+              <w:spacing w:after="0" w:line="240" w:lineRule="auto"/>
+              <w:rPr>
+                <w:rFonts w:ascii="Arial" w:eastAsia="Times New Roman" w:hAnsi="Arial" w:cs="Arial"/>
+                <w:shd w:val="clear" w:color="auto" w:fill="F2F2F2"/>
+                <w:lang w:eastAsia="en-IN"/>
+              </w:rPr>
+            </w:pPr>
+            <w:r>
+              <w:rPr>
+                <w:rFonts w:ascii="Arial" w:eastAsia="Times New Roman" w:hAnsi="Arial" w:cs="Arial"/>
+                <w:shd w:val="clear" w:color="auto" w:fill="F2F2F2"/>
+                <w:lang w:eastAsia="en-IN"/>
+              </w:rPr>
+              <w:t>}</w:t>
+            </w:r>
+          </w:p>
+        </w:tc>
+      </w:tr>
+      <w:tr>
+        <w:trPr>
+          <w:trHeight w:val="908"/>
+        </w:trPr>
+        <w:tc>
+          <w:tcPr>
+            <w:tcW w:w="0" w:type="auto"/>
+            <w:tcBorders>
+              <w:top w:val="single" w:sz="6" w:space="0" w:color="BFBFBF"/>
+              <w:left w:val="single" w:sz="6" w:space="0" w:color="BFBFBF"/>
+              <w:bottom w:val="single" w:sz="6" w:space="0" w:color="BFBFBF"/>
+              <w:right w:val="single" w:sz="6" w:space="0" w:color="BFBFBF"/>
+            </w:tcBorders>
+            <w:tcMar>
+              <w:top w:w="135" w:type="dxa"/>
+              <w:left w:w="105" w:type="dxa"/>
+              <w:bottom w:w="105" w:type="dxa"/>
+              <w:right w:w="60" w:type="dxa"/>
+            </w:tcMar>
+          </w:tcPr>
+          <w:p>
+            <w:pPr>
+              <w:spacing w:after="0" w:line="240" w:lineRule="auto"/>
+              <w:rPr>
+                <w:rFonts w:ascii="Arial" w:eastAsia="Times New Roman" w:hAnsi="Arial" w:cs="Arial"/>
+                <w:b/>
+                <w:bCs/>
+                <w:lang w:eastAsia="en-IN"/>
+              </w:rPr>
+            </w:pPr>
+            <w:r>
+              <w:rPr>
+                <w:rFonts w:ascii="Arial" w:eastAsia="Times New Roman" w:hAnsi="Arial" w:cs="Arial"/>
+                <w:b/>
+                <w:bCs/>
+                <w:lang w:eastAsia="en-IN"/>
+              </w:rPr>
+              <w:t>500</w:t>
+            </w:r>
+          </w:p>
+        </w:tc>
+        <w:tc>
+          <w:tcPr>
+            <w:tcW w:w="0" w:type="auto"/>
+            <w:tcBorders>
+              <w:top w:val="single" w:sz="6" w:space="0" w:color="BFBFBF"/>
+              <w:left w:val="single" w:sz="6" w:space="0" w:color="BFBFBF"/>
+              <w:bottom w:val="single" w:sz="6" w:space="0" w:color="BFBFBF"/>
+              <w:right w:val="single" w:sz="6" w:space="0" w:color="BFBFBF"/>
+            </w:tcBorders>
+            <w:tcMar>
+              <w:top w:w="135" w:type="dxa"/>
+              <w:left w:w="105" w:type="dxa"/>
+              <w:bottom w:w="105" w:type="dxa"/>
+              <w:right w:w="60" w:type="dxa"/>
+            </w:tcMar>
+          </w:tcPr>
+          <w:p>
+            <w:pPr>
+              <w:spacing w:after="0" w:line="240" w:lineRule="auto"/>
+              <w:rPr>
+                <w:rFonts w:ascii="Arial" w:eastAsia="Times New Roman" w:hAnsi="Arial" w:cs="Arial"/>
+                <w:lang w:eastAsia="en-IN"/>
+              </w:rPr>
+            </w:pPr>
+            <w:r>
+              <w:rPr>
+                <w:rFonts w:ascii="Arial" w:eastAsia="Times New Roman" w:hAnsi="Arial" w:cs="Arial"/>
+                <w:lang w:eastAsia="en-IN"/>
+              </w:rPr>
+              <w:t>{</w:t>
+            </w:r>
+          </w:p>
+          <w:p>
+            <w:pPr>
+              <w:spacing w:after="0" w:line="240" w:lineRule="auto"/>
+              <w:rPr>
+                <w:rFonts w:ascii="Times New Roman" w:eastAsia="Times New Roman" w:hAnsi="Times New Roman" w:cs="Times New Roman"/>
+                <w:sz w:val="24"/>
+                <w:szCs w:val="24"/>
+                <w:lang w:eastAsia="en-IN"/>
+              </w:rPr>
+            </w:pPr>
+            <w:r>
+              <w:rPr>
+                <w:rFonts w:ascii="Arial" w:eastAsia="Times New Roman" w:hAnsi="Arial" w:cs="Arial"/>
+                <w:lang w:eastAsia="en-IN"/>
+              </w:rPr>
+              <w:t xml:space="preserve">            </w:t>
+            </w:r>
+            <w:r>
+              <w:rPr>
+                <w:rFonts w:ascii="Arial" w:eastAsia="Times New Roman" w:hAnsi="Arial" w:cs="Arial"/>
+                <w:lang w:eastAsia="en-IN"/>
+              </w:rPr>
+              <w:t>"</w:t>
+            </w:r>
+            <w:r>
+              <w:rPr>
+                <w:rFonts w:ascii="Arial" w:eastAsia="Times New Roman" w:hAnsi="Arial" w:cs="Arial"/>
+                <w:color w:val="548235"/>
+                <w:lang w:eastAsia="en-IN"/>
+              </w:rPr>
+              <w:t>status</w:t>
+            </w:r>
+            <w:r>
+              <w:rPr>
+                <w:rFonts w:ascii="Arial" w:eastAsia="Times New Roman" w:hAnsi="Arial" w:cs="Arial"/>
+                <w:lang w:eastAsia="en-IN"/>
+              </w:rPr>
+              <w:t xml:space="preserve">": </w:t>
+            </w:r>
+            <w:r>
+              <w:rPr>
+                <w:rFonts w:ascii="Arial" w:eastAsia="Times New Roman" w:hAnsi="Arial" w:cs="Arial"/>
+                <w:color w:val="4472C4"/>
+                <w:lang w:eastAsia="en-IN"/>
+              </w:rPr>
+              <w:t>5</w:t>
+            </w:r>
+            <w:r>
+              <w:rPr>
+                <w:rFonts w:ascii="Arial" w:eastAsia="Times New Roman" w:hAnsi="Arial" w:cs="Arial"/>
+                <w:color w:val="4472C4"/>
+                <w:lang w:eastAsia="en-IN"/>
+              </w:rPr>
+              <w:t>00</w:t>
+            </w:r>
+            <w:r>
+              <w:rPr>
+                <w:rFonts w:ascii="Arial" w:eastAsia="Times New Roman" w:hAnsi="Arial" w:cs="Arial"/>
+                <w:lang w:eastAsia="en-IN"/>
+              </w:rPr>
+              <w:t>,</w:t>
+            </w:r>
+          </w:p>
+          <w:p>
+            <w:pPr>
+              <w:spacing w:after="0" w:line="240" w:lineRule="auto"/>
+              <w:rPr>
+                <w:rFonts w:ascii="Times New Roman" w:eastAsia="Times New Roman" w:hAnsi="Times New Roman" w:cs="Times New Roman"/>
+                <w:sz w:val="24"/>
+                <w:szCs w:val="24"/>
+                <w:lang w:eastAsia="en-IN"/>
+              </w:rPr>
+            </w:pPr>
+            <w:r>
+              <w:rPr>
+                <w:rFonts w:ascii="Arial" w:eastAsia="Times New Roman" w:hAnsi="Arial" w:cs="Arial"/>
+                <w:lang w:eastAsia="en-IN"/>
+              </w:rPr>
+              <w:t>         </w:t>
+            </w:r>
+            <w:r>
+              <w:rPr>
+                <w:rFonts w:ascii="Arial" w:eastAsia="Times New Roman" w:hAnsi="Arial" w:cs="Arial"/>
+                <w:lang w:eastAsia="en-IN"/>
+              </w:rPr>
+              <w:tab/>
+              <w:t>"</w:t>
+            </w:r>
+            <w:r>
+              <w:rPr>
+                <w:rFonts w:ascii="Arial" w:eastAsia="Times New Roman" w:hAnsi="Arial" w:cs="Arial"/>
+                <w:color w:val="548235"/>
+                <w:lang w:eastAsia="en-IN"/>
+              </w:rPr>
+              <w:t>error</w:t>
+            </w:r>
+            <w:r>
+              <w:rPr>
+                <w:rFonts w:ascii="Arial" w:eastAsia="Times New Roman" w:hAnsi="Arial" w:cs="Arial"/>
+                <w:lang w:eastAsia="en-IN"/>
+              </w:rPr>
+              <w:t>": "</w:t>
+            </w:r>
+            <w:r>
+              <w:rPr>
+                <w:rFonts w:ascii="Arial" w:eastAsia="Times New Roman" w:hAnsi="Arial" w:cs="Arial"/>
+                <w:color w:val="FF0000"/>
+                <w:lang w:eastAsia="en-IN"/>
+              </w:rPr>
+              <w:t>Server Error</w:t>
+            </w:r>
+            <w:r>
+              <w:rPr>
+                <w:rFonts w:ascii="Arial" w:eastAsia="Times New Roman" w:hAnsi="Arial" w:cs="Arial"/>
+                <w:lang w:eastAsia="en-IN"/>
+              </w:rPr>
+              <w:t>"</w:t>
+            </w:r>
+          </w:p>
+          <w:p>
+            <w:pPr>
+              <w:spacing w:after="0" w:line="240" w:lineRule="auto"/>
+              <w:rPr>
+                <w:rFonts w:ascii="Arial" w:eastAsia="Times New Roman" w:hAnsi="Arial" w:cs="Arial"/>
+                <w:lang w:eastAsia="en-IN"/>
+              </w:rPr>
+            </w:pPr>
+          </w:p>
+          <w:p>
+            <w:pPr>
+              <w:spacing w:after="0" w:line="240" w:lineRule="auto"/>
+              <w:rPr>
+                <w:rFonts w:ascii="Arial" w:eastAsia="Times New Roman" w:hAnsi="Arial" w:cs="Arial"/>
+                <w:lang w:eastAsia="en-IN"/>
+              </w:rPr>
+            </w:pPr>
+            <w:r>
+              <w:rPr>
+                <w:rFonts w:ascii="Arial" w:eastAsia="Times New Roman" w:hAnsi="Arial" w:cs="Arial"/>
+                <w:lang w:eastAsia="en-IN"/>
+              </w:rPr>
+              <w:t>}</w:t>
+            </w:r>
+          </w:p>
+        </w:tc>
+      </w:tr>
+    </w:tbl>
+    <w:p/>
+    <w:p/>
+    <w:p>
+      <w:bookmarkStart w:id="0" w:name="_GoBack"/>
+      <w:bookmarkEnd w:id="0"/>
+    </w:p>
     <w:sectPr>
       <w:pgSz w:w="12240" w:h="15840"/>
       <w:pgMar w:top="1440" w:right="1440" w:bottom="1440" w:left="1440" w:header="720" w:footer="720" w:gutter="0"/>
@@ -14697,8 +19284,8 @@
 </file>
 
 <file path=word/numbering.xml><?xml version="1.0" encoding="utf-8"?>
-<w:numbering xmlns:wpc="http://schemas.microsoft.com/office/word/2010/wordprocessingCanvas" xmlns:mc="http://schemas.openxmlformats.org/markup-compatibility/2006" xmlns:o="urn:schemas-microsoft-com:office:office" xmlns:r="http://schemas.openxmlformats.org/officeDocument/2006/relationships" xmlns:m="http://schemas.openxmlformats.org/officeDocument/2006/math" xmlns:v="urn:schemas-microsoft-com:vml" xmlns:wp14="http://schemas.microsoft.com/office/word/2010/wordprocessingDrawing" xmlns:wp="http://schemas.openxmlformats.org/drawingml/2006/wordprocessingDrawing" xmlns:w10="urn:schemas-microsoft-com:office:word" xmlns:w="http://schemas.openxmlformats.org/wordprocessingml/2006/main" xmlns:w14="http://schemas.microsoft.com/office/word/2010/wordml" xmlns:w15="http://schemas.microsoft.com/office/word/2012/wordml" xmlns:wpg="http://schemas.microsoft.com/office/word/2010/wordprocessingGroup" xmlns:wpi="http://schemas.microsoft.com/office/word/2010/wordprocessingInk" xmlns:wne="http://schemas.microsoft.com/office/word/2006/wordml" xmlns:wps="http://schemas.microsoft.com/office/word/2010/wordprocessingShape" mc:Ignorable="w14 w15 wp14">
-  <w:abstractNum w:abstractNumId="0" w15:restartNumberingAfterBreak="0">
+<w:numbering xmlns:wpc="http://schemas.microsoft.com/office/word/2010/wordprocessingCanvas" xmlns:mc="http://schemas.openxmlformats.org/markup-compatibility/2006" xmlns:o="urn:schemas-microsoft-com:office:office" xmlns:r="http://schemas.openxmlformats.org/officeDocument/2006/relationships" xmlns:m="http://schemas.openxmlformats.org/officeDocument/2006/math" xmlns:v="urn:schemas-microsoft-com:vml" xmlns:wp14="http://schemas.microsoft.com/office/word/2010/wordprocessingDrawing" xmlns:wp="http://schemas.openxmlformats.org/drawingml/2006/wordprocessingDrawing" xmlns:w10="urn:schemas-microsoft-com:office:word" xmlns:w="http://schemas.openxmlformats.org/wordprocessingml/2006/main" xmlns:w14="http://schemas.microsoft.com/office/word/2010/wordml" xmlns:wpg="http://schemas.microsoft.com/office/word/2010/wordprocessingGroup" xmlns:wpi="http://schemas.microsoft.com/office/word/2010/wordprocessingInk" xmlns:wne="http://schemas.microsoft.com/office/word/2006/wordml" xmlns:wps="http://schemas.microsoft.com/office/word/2010/wordprocessingShape" mc:Ignorable="w14 wp14">
+  <w:abstractNum w:abstractNumId="0">
     <w:nsid w:val="16503C41"/>
     <w:multiLevelType w:val="hybridMultilevel"/>
     <w:tmpl w:val="9F982DF2"/>
@@ -14926,7 +19513,7 @@
 </file>
 
 <file path=word/styles.xml><?xml version="1.0" encoding="utf-8"?>
-<w:styles xmlns:mc="http://schemas.openxmlformats.org/markup-compatibility/2006" xmlns:r="http://schemas.openxmlformats.org/officeDocument/2006/relationships" xmlns:w="http://schemas.openxmlformats.org/wordprocessingml/2006/main" xmlns:w14="http://schemas.microsoft.com/office/word/2010/wordml" xmlns:w15="http://schemas.microsoft.com/office/word/2012/wordml" mc:Ignorable="w14 w15">
+<w:styles xmlns:mc="http://schemas.openxmlformats.org/markup-compatibility/2006" xmlns:r="http://schemas.openxmlformats.org/officeDocument/2006/relationships" xmlns:w="http://schemas.openxmlformats.org/wordprocessingml/2006/main" xmlns:w14="http://schemas.microsoft.com/office/word/2010/wordml" mc:Ignorable="w14">
   <w:docDefaults>
     <w:rPrDefault>
       <w:rPr>
@@ -14942,378 +19529,357 @@
       </w:pPr>
     </w:pPrDefault>
   </w:docDefaults>
-  <w:latentStyles w:defLockedState="0" w:defUIPriority="99" w:defSemiHidden="0" w:defUnhideWhenUsed="0" w:defQFormat="0" w:count="371">
-    <w:lsdException w:name="Normal" w:uiPriority="0" w:qFormat="1"/>
-    <w:lsdException w:name="heading 1" w:uiPriority="9" w:qFormat="1"/>
-    <w:lsdException w:name="heading 2" w:semiHidden="1" w:uiPriority="9" w:unhideWhenUsed="1" w:qFormat="1"/>
-    <w:lsdException w:name="heading 3" w:semiHidden="1" w:uiPriority="9" w:unhideWhenUsed="1" w:qFormat="1"/>
-    <w:lsdException w:name="heading 4" w:semiHidden="1" w:uiPriority="9" w:unhideWhenUsed="1" w:qFormat="1"/>
-    <w:lsdException w:name="heading 5" w:semiHidden="1" w:uiPriority="9" w:unhideWhenUsed="1" w:qFormat="1"/>
-    <w:lsdException w:name="heading 6" w:semiHidden="1" w:uiPriority="9" w:unhideWhenUsed="1" w:qFormat="1"/>
-    <w:lsdException w:name="heading 7" w:semiHidden="1" w:uiPriority="9" w:unhideWhenUsed="1" w:qFormat="1"/>
-    <w:lsdException w:name="heading 8" w:semiHidden="1" w:uiPriority="9" w:unhideWhenUsed="1" w:qFormat="1"/>
-    <w:lsdException w:name="heading 9" w:semiHidden="1" w:uiPriority="9" w:unhideWhenUsed="1" w:qFormat="1"/>
-    <w:lsdException w:name="index 1" w:semiHidden="1" w:unhideWhenUsed="1"/>
-    <w:lsdException w:name="index 2" w:semiHidden="1" w:unhideWhenUsed="1"/>
-    <w:lsdException w:name="index 3" w:semiHidden="1" w:unhideWhenUsed="1"/>
-    <w:lsdException w:name="index 4" w:semiHidden="1" w:unhideWhenUsed="1"/>
-    <w:lsdException w:name="index 5" w:semiHidden="1" w:unhideWhenUsed="1"/>
-    <w:lsdException w:name="index 6" w:semiHidden="1" w:unhideWhenUsed="1"/>
-    <w:lsdException w:name="index 7" w:semiHidden="1" w:unhideWhenUsed="1"/>
-    <w:lsdException w:name="index 8" w:semiHidden="1" w:unhideWhenUsed="1"/>
-    <w:lsdException w:name="index 9" w:semiHidden="1" w:unhideWhenUsed="1"/>
-    <w:lsdException w:name="toc 1" w:semiHidden="1" w:uiPriority="39" w:unhideWhenUsed="1"/>
-    <w:lsdException w:name="toc 2" w:semiHidden="1" w:uiPriority="39" w:unhideWhenUsed="1"/>
-    <w:lsdException w:name="toc 3" w:semiHidden="1" w:uiPriority="39" w:unhideWhenUsed="1"/>
-    <w:lsdException w:name="toc 4" w:semiHidden="1" w:uiPriority="39" w:unhideWhenUsed="1"/>
-    <w:lsdException w:name="toc 5" w:semiHidden="1" w:uiPriority="39" w:unhideWhenUsed="1"/>
-    <w:lsdException w:name="toc 6" w:semiHidden="1" w:uiPriority="39" w:unhideWhenUsed="1"/>
-    <w:lsdException w:name="toc 7" w:semiHidden="1" w:uiPriority="39" w:unhideWhenUsed="1"/>
-    <w:lsdException w:name="toc 8" w:semiHidden="1" w:uiPriority="39" w:unhideWhenUsed="1"/>
-    <w:lsdException w:name="toc 9" w:semiHidden="1" w:uiPriority="39" w:unhideWhenUsed="1"/>
-    <w:lsdException w:name="Normal Indent" w:semiHidden="1" w:unhideWhenUsed="1"/>
-    <w:lsdException w:name="footnote text" w:semiHidden="1" w:unhideWhenUsed="1"/>
-    <w:lsdException w:name="annotation text" w:semiHidden="1" w:unhideWhenUsed="1"/>
-    <w:lsdException w:name="header" w:semiHidden="1" w:unhideWhenUsed="1"/>
-    <w:lsdException w:name="footer" w:semiHidden="1" w:unhideWhenUsed="1"/>
-    <w:lsdException w:name="index heading" w:semiHidden="1" w:unhideWhenUsed="1"/>
-    <w:lsdException w:name="caption" w:semiHidden="1" w:uiPriority="35" w:unhideWhenUsed="1" w:qFormat="1"/>
-    <w:lsdException w:name="table of figures" w:semiHidden="1" w:unhideWhenUsed="1"/>
-    <w:lsdException w:name="envelope address" w:semiHidden="1" w:unhideWhenUsed="1"/>
-    <w:lsdException w:name="envelope return" w:semiHidden="1" w:unhideWhenUsed="1"/>
-    <w:lsdException w:name="footnote reference" w:semiHidden="1" w:unhideWhenUsed="1"/>
-    <w:lsdException w:name="annotation reference" w:semiHidden="1" w:unhideWhenUsed="1"/>
-    <w:lsdException w:name="line number" w:semiHidden="1" w:unhideWhenUsed="1"/>
-    <w:lsdException w:name="page number" w:semiHidden="1" w:unhideWhenUsed="1"/>
-    <w:lsdException w:name="endnote reference" w:semiHidden="1" w:unhideWhenUsed="1"/>
-    <w:lsdException w:name="endnote text" w:semiHidden="1" w:unhideWhenUsed="1"/>
-    <w:lsdException w:name="table of authorities" w:semiHidden="1" w:unhideWhenUsed="1"/>
-    <w:lsdException w:name="macro" w:semiHidden="1" w:unhideWhenUsed="1"/>
-    <w:lsdException w:name="toa heading" w:semiHidden="1" w:unhideWhenUsed="1"/>
-    <w:lsdException w:name="List" w:semiHidden="1" w:unhideWhenUsed="1"/>
-    <w:lsdException w:name="List Bullet" w:semiHidden="1" w:unhideWhenUsed="1"/>
-    <w:lsdException w:name="List Number" w:semiHidden="1" w:unhideWhenUsed="1"/>
-    <w:lsdException w:name="List 2" w:semiHidden="1" w:unhideWhenUsed="1"/>
-    <w:lsdException w:name="List 3" w:semiHidden="1" w:unhideWhenUsed="1"/>
-    <w:lsdException w:name="List 4" w:semiHidden="1" w:unhideWhenUsed="1"/>
-    <w:lsdException w:name="List 5" w:semiHidden="1" w:unhideWhenUsed="1"/>
-    <w:lsdException w:name="List Bullet 2" w:semiHidden="1" w:unhideWhenUsed="1"/>
-    <w:lsdException w:name="List Bullet 3" w:semiHidden="1" w:unhideWhenUsed="1"/>
-    <w:lsdException w:name="List Bullet 4" w:semiHidden="1" w:unhideWhenUsed="1"/>
-    <w:lsdException w:name="List Bullet 5" w:semiHidden="1" w:unhideWhenUsed="1"/>
-    <w:lsdException w:name="List Number 2" w:semiHidden="1" w:unhideWhenUsed="1"/>
-    <w:lsdException w:name="List Number 3" w:semiHidden="1" w:unhideWhenUsed="1"/>
-    <w:lsdException w:name="List Number 4" w:semiHidden="1" w:unhideWhenUsed="1"/>
-    <w:lsdException w:name="List Number 5" w:semiHidden="1" w:unhideWhenUsed="1"/>
-    <w:lsdException w:name="Title" w:uiPriority="10" w:qFormat="1"/>
-    <w:lsdException w:name="Closing" w:semiHidden="1" w:unhideWhenUsed="1"/>
-    <w:lsdException w:name="Signature" w:semiHidden="1" w:unhideWhenUsed="1"/>
-    <w:lsdException w:name="Default Paragraph Font" w:semiHidden="1" w:uiPriority="1" w:unhideWhenUsed="1"/>
-    <w:lsdException w:name="Body Text" w:semiHidden="1" w:unhideWhenUsed="1"/>
-    <w:lsdException w:name="Body Text Indent" w:semiHidden="1" w:unhideWhenUsed="1"/>
-    <w:lsdException w:name="List Continue" w:semiHidden="1" w:unhideWhenUsed="1"/>
-    <w:lsdException w:name="List Continue 2" w:semiHidden="1" w:unhideWhenUsed="1"/>
-    <w:lsdException w:name="List Continue 3" w:semiHidden="1" w:unhideWhenUsed="1"/>
-    <w:lsdException w:name="List Continue 4" w:semiHidden="1" w:unhideWhenUsed="1"/>
-    <w:lsdException w:name="List Continue 5" w:semiHidden="1" w:unhideWhenUsed="1"/>
-    <w:lsdException w:name="Message Header" w:semiHidden="1" w:unhideWhenUsed="1"/>
-    <w:lsdException w:name="Subtitle" w:uiPriority="11" w:qFormat="1"/>
-    <w:lsdException w:name="Salutation" w:semiHidden="1" w:unhideWhenUsed="1"/>
-    <w:lsdException w:name="Date" w:semiHidden="1" w:unhideWhenUsed="1"/>
-    <w:lsdException w:name="Body Text First Indent" w:semiHidden="1" w:unhideWhenUsed="1"/>
-    <w:lsdException w:name="Body Text First Indent 2" w:semiHidden="1" w:unhideWhenUsed="1"/>
-    <w:lsdException w:name="Note Heading" w:semiHidden="1" w:unhideWhenUsed="1"/>
-    <w:lsdException w:name="Body Text 2" w:semiHidden="1" w:unhideWhenUsed="1"/>
-    <w:lsdException w:name="Body Text 3" w:semiHidden="1" w:unhideWhenUsed="1"/>
-    <w:lsdException w:name="Body Text Indent 2" w:semiHidden="1" w:unhideWhenUsed="1"/>
-    <w:lsdException w:name="Body Text Indent 3" w:semiHidden="1" w:unhideWhenUsed="1"/>
-    <w:lsdException w:name="Block Text" w:semiHidden="1" w:unhideWhenUsed="1"/>
-    <w:lsdException w:name="Hyperlink" w:semiHidden="1" w:unhideWhenUsed="1"/>
-    <w:lsdException w:name="FollowedHyperlink" w:semiHidden="1" w:unhideWhenUsed="1"/>
-    <w:lsdException w:name="Strong" w:uiPriority="22" w:qFormat="1"/>
-    <w:lsdException w:name="Emphasis" w:uiPriority="20" w:qFormat="1"/>
-    <w:lsdException w:name="Document Map" w:semiHidden="1" w:unhideWhenUsed="1"/>
-    <w:lsdException w:name="Plain Text" w:semiHidden="1" w:unhideWhenUsed="1"/>
-    <w:lsdException w:name="E-mail Signature" w:semiHidden="1" w:unhideWhenUsed="1"/>
-    <w:lsdException w:name="HTML Top of Form" w:semiHidden="1" w:unhideWhenUsed="1"/>
-    <w:lsdException w:name="HTML Bottom of Form" w:semiHidden="1" w:unhideWhenUsed="1"/>
-    <w:lsdException w:name="Normal (Web)" w:semiHidden="1" w:unhideWhenUsed="1"/>
-    <w:lsdException w:name="HTML Acronym" w:semiHidden="1" w:unhideWhenUsed="1"/>
-    <w:lsdException w:name="HTML Address" w:semiHidden="1" w:unhideWhenUsed="1"/>
-    <w:lsdException w:name="HTML Cite" w:semiHidden="1" w:unhideWhenUsed="1"/>
-    <w:lsdException w:name="HTML Code" w:semiHidden="1" w:unhideWhenUsed="1"/>
-    <w:lsdException w:name="HTML Definition" w:semiHidden="1" w:unhideWhenUsed="1"/>
-    <w:lsdException w:name="HTML Keyboard" w:semiHidden="1" w:unhideWhenUsed="1"/>
-    <w:lsdException w:name="HTML Preformatted" w:semiHidden="1" w:unhideWhenUsed="1"/>
-    <w:lsdException w:name="HTML Sample" w:semiHidden="1" w:unhideWhenUsed="1"/>
-    <w:lsdException w:name="HTML Typewriter" w:semiHidden="1" w:unhideWhenUsed="1"/>
-    <w:lsdException w:name="HTML Variable" w:semiHidden="1" w:unhideWhenUsed="1"/>
-    <w:lsdException w:name="Normal Table" w:semiHidden="1" w:unhideWhenUsed="1"/>
-    <w:lsdException w:name="annotation subject" w:semiHidden="1" w:unhideWhenUsed="1"/>
-    <w:lsdException w:name="No List" w:semiHidden="1" w:unhideWhenUsed="1"/>
-    <w:lsdException w:name="Outline List 1" w:semiHidden="1" w:unhideWhenUsed="1"/>
-    <w:lsdException w:name="Outline List 2" w:semiHidden="1" w:unhideWhenUsed="1"/>
-    <w:lsdException w:name="Outline List 3" w:semiHidden="1" w:unhideWhenUsed="1"/>
-    <w:lsdException w:name="Table Simple 1" w:semiHidden="1" w:unhideWhenUsed="1"/>
-    <w:lsdException w:name="Table Simple 2" w:semiHidden="1" w:unhideWhenUsed="1"/>
-    <w:lsdException w:name="Table Simple 3" w:semiHidden="1" w:unhideWhenUsed="1"/>
-    <w:lsdException w:name="Table Classic 1" w:semiHidden="1" w:unhideWhenUsed="1"/>
-    <w:lsdException w:name="Table Classic 2" w:semiHidden="1" w:unhideWhenUsed="1"/>
-    <w:lsdException w:name="Table Classic 3" w:semiHidden="1" w:unhideWhenUsed="1"/>
-    <w:lsdException w:name="Table Classic 4" w:semiHidden="1" w:unhideWhenUsed="1"/>
-    <w:lsdException w:name="Table Colorful 1" w:semiHidden="1" w:unhideWhenUsed="1"/>
-    <w:lsdException w:name="Table Colorful 2" w:semiHidden="1" w:unhideWhenUsed="1"/>
-    <w:lsdException w:name="Table Colorful 3" w:semiHidden="1" w:unhideWhenUsed="1"/>
-    <w:lsdException w:name="Table Columns 1" w:semiHidden="1" w:unhideWhenUsed="1"/>
-    <w:lsdException w:name="Table Columns 2" w:semiHidden="1" w:unhideWhenUsed="1"/>
-    <w:lsdException w:name="Table Columns 3" w:semiHidden="1" w:unhideWhenUsed="1"/>
-    <w:lsdException w:name="Table Columns 4" w:semiHidden="1" w:unhideWhenUsed="1"/>
-    <w:lsdException w:name="Table Columns 5" w:semiHidden="1" w:unhideWhenUsed="1"/>
-    <w:lsdException w:name="Table Grid 1" w:semiHidden="1" w:unhideWhenUsed="1"/>
-    <w:lsdException w:name="Table Grid 2" w:semiHidden="1" w:unhideWhenUsed="1"/>
-    <w:lsdException w:name="Table Grid 3" w:semiHidden="1" w:unhideWhenUsed="1"/>
-    <w:lsdException w:name="Table Grid 4" w:semiHidden="1" w:unhideWhenUsed="1"/>
-    <w:lsdException w:name="Table Grid 5" w:semiHidden="1" w:unhideWhenUsed="1"/>
-    <w:lsdException w:name="Table Grid 6" w:semiHidden="1" w:unhideWhenUsed="1"/>
-    <w:lsdException w:name="Table Grid 7" w:semiHidden="1" w:unhideWhenUsed="1"/>
-    <w:lsdException w:name="Table Grid 8" w:semiHidden="1" w:unhideWhenUsed="1"/>
-    <w:lsdException w:name="Table List 1" w:semiHidden="1" w:unhideWhenUsed="1"/>
-    <w:lsdException w:name="Table List 2" w:semiHidden="1" w:unhideWhenUsed="1"/>
-    <w:lsdException w:name="Table List 3" w:semiHidden="1" w:unhideWhenUsed="1"/>
-    <w:lsdException w:name="Table List 4" w:semiHidden="1" w:unhideWhenUsed="1"/>
-    <w:lsdException w:name="Table List 5" w:semiHidden="1" w:unhideWhenUsed="1"/>
-    <w:lsdException w:name="Table List 6" w:semiHidden="1" w:unhideWhenUsed="1"/>
-    <w:lsdException w:name="Table List 7" w:semiHidden="1" w:unhideWhenUsed="1"/>
-    <w:lsdException w:name="Table List 8" w:semiHidden="1" w:unhideWhenUsed="1"/>
-    <w:lsdException w:name="Table 3D effects 1" w:semiHidden="1" w:unhideWhenUsed="1"/>
-    <w:lsdException w:name="Table 3D effects 2" w:semiHidden="1" w:unhideWhenUsed="1"/>
-    <w:lsdException w:name="Table 3D effects 3" w:semiHidden="1" w:unhideWhenUsed="1"/>
-    <w:lsdException w:name="Table Contemporary" w:semiHidden="1" w:unhideWhenUsed="1"/>
-    <w:lsdException w:name="Table Elegant" w:semiHidden="1" w:unhideWhenUsed="1"/>
-    <w:lsdException w:name="Table Professional" w:semiHidden="1" w:unhideWhenUsed="1"/>
-    <w:lsdException w:name="Table Subtle 1" w:semiHidden="1" w:unhideWhenUsed="1"/>
-    <w:lsdException w:name="Table Subtle 2" w:semiHidden="1" w:unhideWhenUsed="1"/>
-    <w:lsdException w:name="Table Web 1" w:semiHidden="1" w:unhideWhenUsed="1"/>
-    <w:lsdException w:name="Table Web 2" w:semiHidden="1" w:unhideWhenUsed="1"/>
-    <w:lsdException w:name="Table Web 3" w:semiHidden="1" w:unhideWhenUsed="1"/>
-    <w:lsdException w:name="Balloon Text" w:semiHidden="1" w:unhideWhenUsed="1"/>
-    <w:lsdException w:name="Table Grid" w:uiPriority="39"/>
-    <w:lsdException w:name="Table Theme" w:semiHidden="1" w:unhideWhenUsed="1"/>
-    <w:lsdException w:name="Placeholder Text" w:semiHidden="1"/>
-    <w:lsdException w:name="No Spacing" w:uiPriority="1" w:qFormat="1"/>
-    <w:lsdException w:name="Light Shading" w:uiPriority="60"/>
-    <w:lsdException w:name="Light List" w:uiPriority="61"/>
-    <w:lsdException w:name="Light Grid" w:uiPriority="62"/>
-    <w:lsdException w:name="Medium Shading 1" w:uiPriority="63"/>
-    <w:lsdException w:name="Medium Shading 2" w:uiPriority="64"/>
-    <w:lsdException w:name="Medium List 1" w:uiPriority="65"/>
-    <w:lsdException w:name="Medium List 2" w:uiPriority="66"/>
-    <w:lsdException w:name="Medium Grid 1" w:uiPriority="67"/>
-    <w:lsdException w:name="Medium Grid 2" w:uiPriority="68"/>
-    <w:lsdException w:name="Medium Grid 3" w:uiPriority="69"/>
-    <w:lsdException w:name="Dark List" w:uiPriority="70"/>
-    <w:lsdException w:name="Colorful Shading" w:uiPriority="71"/>
-    <w:lsdException w:name="Colorful List" w:uiPriority="72"/>
-    <w:lsdException w:name="Colorful Grid" w:uiPriority="73"/>
-    <w:lsdException w:name="Light Shading Accent 1" w:uiPriority="60"/>
-    <w:lsdException w:name="Light List Accent 1" w:uiPriority="61"/>
-    <w:lsdException w:name="Light Grid Accent 1" w:uiPriority="62"/>
-    <w:lsdException w:name="Medium Shading 1 Accent 1" w:uiPriority="63"/>
-    <w:lsdException w:name="Medium Shading 2 Accent 1" w:uiPriority="64"/>
-    <w:lsdException w:name="Medium List 1 Accent 1" w:uiPriority="65"/>
-    <w:lsdException w:name="Revision" w:semiHidden="1"/>
-    <w:lsdException w:name="List Paragraph" w:uiPriority="34" w:qFormat="1"/>
-    <w:lsdException w:name="Quote" w:uiPriority="29" w:qFormat="1"/>
-    <w:lsdException w:name="Intense Quote" w:uiPriority="30" w:qFormat="1"/>
-    <w:lsdException w:name="Medium List 2 Accent 1" w:uiPriority="66"/>
-    <w:lsdException w:name="Medium Grid 1 Accent 1" w:uiPriority="67"/>
-    <w:lsdException w:name="Medium Grid 2 Accent 1" w:uiPriority="68"/>
-    <w:lsdException w:name="Medium Grid 3 Accent 1" w:uiPriority="69"/>
-    <w:lsdException w:name="Dark List Accent 1" w:uiPriority="70"/>
-    <w:lsdException w:name="Colorful Shading Accent 1" w:uiPriority="71"/>
-    <w:lsdException w:name="Colorful List Accent 1" w:uiPriority="72"/>
-    <w:lsdException w:name="Colorful Grid Accent 1" w:uiPriority="73"/>
-    <w:lsdException w:name="Light Shading Accent 2" w:uiPriority="60"/>
-    <w:lsdException w:name="Light List Accent 2" w:uiPriority="61"/>
-    <w:lsdException w:name="Light Grid Accent 2" w:uiPriority="62"/>
-    <w:lsdException w:name="Medium Shading 1 Accent 2" w:uiPriority="63"/>
-    <w:lsdException w:name="Medium Shading 2 Accent 2" w:uiPriority="64"/>
-    <w:lsdException w:name="Medium List 1 Accent 2" w:uiPriority="65"/>
-    <w:lsdException w:name="Medium List 2 Accent 2" w:uiPriority="66"/>
-    <w:lsdException w:name="Medium Grid 1 Accent 2" w:uiPriority="67"/>
-    <w:lsdException w:name="Medium Grid 2 Accent 2" w:uiPriority="68"/>
-    <w:lsdException w:name="Medium Grid 3 Accent 2" w:uiPriority="69"/>
-    <w:lsdException w:name="Dark List Accent 2" w:uiPriority="70"/>
-    <w:lsdException w:name="Colorful Shading Accent 2" w:uiPriority="71"/>
-    <w:lsdException w:name="Colorful List Accent 2" w:uiPriority="72"/>
-    <w:lsdException w:name="Colorful Grid Accent 2" w:uiPriority="73"/>
-    <w:lsdException w:name="Light Shading Accent 3" w:uiPriority="60"/>
-    <w:lsdException w:name="Light List Accent 3" w:uiPriority="61"/>
-    <w:lsdException w:name="Light Grid Accent 3" w:uiPriority="62"/>
-    <w:lsdException w:name="Medium Shading 1 Accent 3" w:uiPriority="63"/>
-    <w:lsdException w:name="Medium Shading 2 Accent 3" w:uiPriority="64"/>
-    <w:lsdException w:name="Medium List 1 Accent 3" w:uiPriority="65"/>
-    <w:lsdException w:name="Medium List 2 Accent 3" w:uiPriority="66"/>
-    <w:lsdException w:name="Medium Grid 1 Accent 3" w:uiPriority="67"/>
-    <w:lsdException w:name="Medium Grid 2 Accent 3" w:uiPriority="68"/>
-    <w:lsdException w:name="Medium Grid 3 Accent 3" w:uiPriority="69"/>
-    <w:lsdException w:name="Dark List Accent 3" w:uiPriority="70"/>
-    <w:lsdException w:name="Colorful Shading Accent 3" w:uiPriority="71"/>
-    <w:lsdException w:name="Colorful List Accent 3" w:uiPriority="72"/>
-    <w:lsdException w:name="Colorful Grid Accent 3" w:uiPriority="73"/>
-    <w:lsdException w:name="Light Shading Accent 4" w:uiPriority="60"/>
-    <w:lsdException w:name="Light List Accent 4" w:uiPriority="61"/>
-    <w:lsdException w:name="Light Grid Accent 4" w:uiPriority="62"/>
-    <w:lsdException w:name="Medium Shading 1 Accent 4" w:uiPriority="63"/>
-    <w:lsdException w:name="Medium Shading 2 Accent 4" w:uiPriority="64"/>
-    <w:lsdException w:name="Medium List 1 Accent 4" w:uiPriority="65"/>
-    <w:lsdException w:name="Medium List 2 Accent 4" w:uiPriority="66"/>
-    <w:lsdException w:name="Medium Grid 1 Accent 4" w:uiPriority="67"/>
-    <w:lsdException w:name="Medium Grid 2 Accent 4" w:uiPriority="68"/>
-    <w:lsdException w:name="Medium Grid 3 Accent 4" w:uiPriority="69"/>
-    <w:lsdException w:name="Dark List Accent 4" w:uiPriority="70"/>
-    <w:lsdException w:name="Colorful Shading Accent 4" w:uiPriority="71"/>
-    <w:lsdException w:name="Colorful List Accent 4" w:uiPriority="72"/>
-    <w:lsdException w:name="Colorful Grid Accent 4" w:uiPriority="73"/>
-    <w:lsdException w:name="Light Shading Accent 5" w:uiPriority="60"/>
-    <w:lsdException w:name="Light List Accent 5" w:uiPriority="61"/>
-    <w:lsdException w:name="Light Grid Accent 5" w:uiPriority="62"/>
-    <w:lsdException w:name="Medium Shading 1 Accent 5" w:uiPriority="63"/>
-    <w:lsdException w:name="Medium Shading 2 Accent 5" w:uiPriority="64"/>
-    <w:lsdException w:name="Medium List 1 Accent 5" w:uiPriority="65"/>
-    <w:lsdException w:name="Medium List 2 Accent 5" w:uiPriority="66"/>
-    <w:lsdException w:name="Medium Grid 1 Accent 5" w:uiPriority="67"/>
-    <w:lsdException w:name="Medium Grid 2 Accent 5" w:uiPriority="68"/>
-    <w:lsdException w:name="Medium Grid 3 Accent 5" w:uiPriority="69"/>
-    <w:lsdException w:name="Dark List Accent 5" w:uiPriority="70"/>
-    <w:lsdException w:name="Colorful Shading Accent 5" w:uiPriority="71"/>
-    <w:lsdException w:name="Colorful List Accent 5" w:uiPriority="72"/>
-    <w:lsdException w:name="Colorful Grid Accent 5" w:uiPriority="73"/>
-    <w:lsdException w:name="Light Shading Accent 6" w:uiPriority="60"/>
-    <w:lsdException w:name="Light List Accent 6" w:uiPriority="61"/>
-    <w:lsdException w:name="Light Grid Accent 6" w:uiPriority="62"/>
-    <w:lsdException w:name="Medium Shading 1 Accent 6" w:uiPriority="63"/>
-    <w:lsdException w:name="Medium Shading 2 Accent 6" w:uiPriority="64"/>
-    <w:lsdException w:name="Medium List 1 Accent 6" w:uiPriority="65"/>
-    <w:lsdException w:name="Medium List 2 Accent 6" w:uiPriority="66"/>
-    <w:lsdException w:name="Medium Grid 1 Accent 6" w:uiPriority="67"/>
-    <w:lsdException w:name="Medium Grid 2 Accent 6" w:uiPriority="68"/>
-    <w:lsdException w:name="Medium Grid 3 Accent 6" w:uiPriority="69"/>
-    <w:lsdException w:name="Dark List Accent 6" w:uiPriority="70"/>
-    <w:lsdException w:name="Colorful Shading Accent 6" w:uiPriority="71"/>
-    <w:lsdException w:name="Colorful List Accent 6" w:uiPriority="72"/>
-    <w:lsdException w:name="Colorful Grid Accent 6" w:uiPriority="73"/>
-    <w:lsdException w:name="Subtle Emphasis" w:uiPriority="19" w:qFormat="1"/>
-    <w:lsdException w:name="Intense Emphasis" w:uiPriority="21" w:qFormat="1"/>
-    <w:lsdException w:name="Subtle Reference" w:uiPriority="31" w:qFormat="1"/>
-    <w:lsdException w:name="Intense Reference" w:uiPriority="32" w:qFormat="1"/>
-    <w:lsdException w:name="Book Title" w:uiPriority="33" w:qFormat="1"/>
-    <w:lsdException w:name="Bibliography" w:semiHidden="1" w:uiPriority="37" w:unhideWhenUsed="1"/>
-    <w:lsdException w:name="TOC Heading" w:semiHidden="1" w:uiPriority="39" w:unhideWhenUsed="1" w:qFormat="1"/>
-    <w:lsdException w:name="Plain Table 1" w:uiPriority="41"/>
-    <w:lsdException w:name="Plain Table 2" w:uiPriority="42"/>
-    <w:lsdException w:name="Plain Table 3" w:uiPriority="43"/>
-    <w:lsdException w:name="Plain Table 4" w:uiPriority="44"/>
-    <w:lsdException w:name="Plain Table 5" w:uiPriority="45"/>
-    <w:lsdException w:name="Grid Table Light" w:uiPriority="40"/>
-    <w:lsdException w:name="Grid Table 1 Light" w:uiPriority="46"/>
-    <w:lsdException w:name="Grid Table 2" w:uiPriority="47"/>
-    <w:lsdException w:name="Grid Table 3" w:uiPriority="48"/>
-    <w:lsdException w:name="Grid Table 4" w:uiPriority="49"/>
-    <w:lsdException w:name="Grid Table 5 Dark" w:uiPriority="50"/>
-    <w:lsdException w:name="Grid Table 6 Colorful" w:uiPriority="51"/>
-    <w:lsdException w:name="Grid Table 7 Colorful" w:uiPriority="52"/>
-    <w:lsdException w:name="Grid Table 1 Light Accent 1" w:uiPriority="46"/>
-    <w:lsdException w:name="Grid Table 2 Accent 1" w:uiPriority="47"/>
-    <w:lsdException w:name="Grid Table 3 Accent 1" w:uiPriority="48"/>
-    <w:lsdException w:name="Grid Table 4 Accent 1" w:uiPriority="49"/>
-    <w:lsdException w:name="Grid Table 5 Dark Accent 1" w:uiPriority="50"/>
-    <w:lsdException w:name="Grid Table 6 Colorful Accent 1" w:uiPriority="51"/>
-    <w:lsdException w:name="Grid Table 7 Colorful Accent 1" w:uiPriority="52"/>
-    <w:lsdException w:name="Grid Table 1 Light Accent 2" w:uiPriority="46"/>
-    <w:lsdException w:name="Grid Table 2 Accent 2" w:uiPriority="47"/>
-    <w:lsdException w:name="Grid Table 3 Accent 2" w:uiPriority="48"/>
-    <w:lsdException w:name="Grid Table 4 Accent 2" w:uiPriority="49"/>
-    <w:lsdException w:name="Grid Table 5 Dark Accent 2" w:uiPriority="50"/>
-    <w:lsdException w:name="Grid Table 6 Colorful Accent 2" w:uiPriority="51"/>
-    <w:lsdException w:name="Grid Table 7 Colorful Accent 2" w:uiPriority="52"/>
-    <w:lsdException w:name="Grid Table 1 Light Accent 3" w:uiPriority="46"/>
-    <w:lsdException w:name="Grid Table 2 Accent 3" w:uiPriority="47"/>
-    <w:lsdException w:name="Grid Table 3 Accent 3" w:uiPriority="48"/>
-    <w:lsdException w:name="Grid Table 4 Accent 3" w:uiPriority="49"/>
-    <w:lsdException w:name="Grid Table 5 Dark Accent 3" w:uiPriority="50"/>
-    <w:lsdException w:name="Grid Table 6 Colorful Accent 3" w:uiPriority="51"/>
-    <w:lsdException w:name="Grid Table 7 Colorful Accent 3" w:uiPriority="52"/>
-    <w:lsdException w:name="Grid Table 1 Light Accent 4" w:uiPriority="46"/>
-    <w:lsdException w:name="Grid Table 2 Accent 4" w:uiPriority="47"/>
-    <w:lsdException w:name="Grid Table 3 Accent 4" w:uiPriority="48"/>
-    <w:lsdException w:name="Grid Table 4 Accent 4" w:uiPriority="49"/>
-    <w:lsdException w:name="Grid Table 5 Dark Accent 4" w:uiPriority="50"/>
-    <w:lsdException w:name="Grid Table 6 Colorful Accent 4" w:uiPriority="51"/>
-    <w:lsdException w:name="Grid Table 7 Colorful Accent 4" w:uiPriority="52"/>
-    <w:lsdException w:name="Grid Table 1 Light Accent 5" w:uiPriority="46"/>
-    <w:lsdException w:name="Grid Table 2 Accent 5" w:uiPriority="47"/>
-    <w:lsdException w:name="Grid Table 3 Accent 5" w:uiPriority="48"/>
-    <w:lsdException w:name="Grid Table 4 Accent 5" w:uiPriority="49"/>
-    <w:lsdException w:name="Grid Table 5 Dark Accent 5" w:uiPriority="50"/>
-    <w:lsdException w:name="Grid Table 6 Colorful Accent 5" w:uiPriority="51"/>
-    <w:lsdException w:name="Grid Table 7 Colorful Accent 5" w:uiPriority="52"/>
-    <w:lsdException w:name="Grid Table 1 Light Accent 6" w:uiPriority="46"/>
-    <w:lsdException w:name="Grid Table 2 Accent 6" w:uiPriority="47"/>
-    <w:lsdException w:name="Grid Table 3 Accent 6" w:uiPriority="48"/>
-    <w:lsdException w:name="Grid Table 4 Accent 6" w:uiPriority="49"/>
-    <w:lsdException w:name="Grid Table 5 Dark Accent 6" w:uiPriority="50"/>
-    <w:lsdException w:name="Grid Table 6 Colorful Accent 6" w:uiPriority="51"/>
-    <w:lsdException w:name="Grid Table 7 Colorful Accent 6" w:uiPriority="52"/>
-    <w:lsdException w:name="List Table 1 Light" w:uiPriority="46"/>
-    <w:lsdException w:name="List Table 2" w:uiPriority="47"/>
-    <w:lsdException w:name="List Table 3" w:uiPriority="48"/>
-    <w:lsdException w:name="List Table 4" w:uiPriority="49"/>
-    <w:lsdException w:name="List Table 5 Dark" w:uiPriority="50"/>
-    <w:lsdException w:name="List Table 6 Colorful" w:uiPriority="51"/>
-    <w:lsdException w:name="List Table 7 Colorful" w:uiPriority="52"/>
-    <w:lsdException w:name="List Table 1 Light Accent 1" w:uiPriority="46"/>
-    <w:lsdException w:name="List Table 2 Accent 1" w:uiPriority="47"/>
-    <w:lsdException w:name="List Table 3 Accent 1" w:uiPriority="48"/>
-    <w:lsdException w:name="List Table 4 Accent 1" w:uiPriority="49"/>
-    <w:lsdException w:name="List Table 5 Dark Accent 1" w:uiPriority="50"/>
-    <w:lsdException w:name="List Table 6 Colorful Accent 1" w:uiPriority="51"/>
-    <w:lsdException w:name="List Table 7 Colorful Accent 1" w:uiPriority="52"/>
-    <w:lsdException w:name="List Table 1 Light Accent 2" w:uiPriority="46"/>
-    <w:lsdException w:name="List Table 2 Accent 2" w:uiPriority="47"/>
-    <w:lsdException w:name="List Table 3 Accent 2" w:uiPriority="48"/>
-    <w:lsdException w:name="List Table 4 Accent 2" w:uiPriority="49"/>
-    <w:lsdException w:name="List Table 5 Dark Accent 2" w:uiPriority="50"/>
-    <w:lsdException w:name="List Table 6 Colorful Accent 2" w:uiPriority="51"/>
-    <w:lsdException w:name="List Table 7 Colorful Accent 2" w:uiPriority="52"/>
-    <w:lsdException w:name="List Table 1 Light Accent 3" w:uiPriority="46"/>
-    <w:lsdException w:name="List Table 2 Accent 3" w:uiPriority="47"/>
-    <w:lsdException w:name="List Table 3 Accent 3" w:uiPriority="48"/>
-    <w:lsdException w:name="List Table 4 Accent 3" w:uiPriority="49"/>
-    <w:lsdException w:name="List Table 5 Dark Accent 3" w:uiPriority="50"/>
-    <w:lsdException w:name="List Table 6 Colorful Accent 3" w:uiPriority="51"/>
-    <w:lsdException w:name="List Table 7 Colorful Accent 3" w:uiPriority="52"/>
-    <w:lsdException w:name="List Table 1 Light Accent 4" w:uiPriority="46"/>
-    <w:lsdException w:name="List Table 2 Accent 4" w:uiPriority="47"/>
-    <w:lsdException w:name="List Table 3 Accent 4" w:uiPriority="48"/>
-    <w:lsdException w:name="List Table 4 Accent 4" w:uiPriority="49"/>
-    <w:lsdException w:name="List Table 5 Dark Accent 4" w:uiPriority="50"/>
-    <w:lsdException w:name="List Table 6 Colorful Accent 4" w:uiPriority="51"/>
-    <w:lsdException w:name="List Table 7 Colorful Accent 4" w:uiPriority="52"/>
-    <w:lsdException w:name="List Table 1 Light Accent 5" w:uiPriority="46"/>
-    <w:lsdException w:name="List Table 2 Accent 5" w:uiPriority="47"/>
-    <w:lsdException w:name="List Table 3 Accent 5" w:uiPriority="48"/>
-    <w:lsdException w:name="List Table 4 Accent 5" w:uiPriority="49"/>
-    <w:lsdException w:name="List Table 5 Dark Accent 5" w:uiPriority="50"/>
-    <w:lsdException w:name="List Table 6 Colorful Accent 5" w:uiPriority="51"/>
-    <w:lsdException w:name="List Table 7 Colorful Accent 5" w:uiPriority="52"/>
-    <w:lsdException w:name="List Table 1 Light Accent 6" w:uiPriority="46"/>
-    <w:lsdException w:name="List Table 2 Accent 6" w:uiPriority="47"/>
-    <w:lsdException w:name="List Table 3 Accent 6" w:uiPriority="48"/>
-    <w:lsdException w:name="List Table 4 Accent 6" w:uiPriority="49"/>
-    <w:lsdException w:name="List Table 5 Dark Accent 6" w:uiPriority="50"/>
-    <w:lsdException w:name="List Table 6 Colorful Accent 6" w:uiPriority="51"/>
-    <w:lsdException w:name="List Table 7 Colorful Accent 6" w:uiPriority="52"/>
+  <w:latentStyles w:defLockedState="0" w:defUIPriority="99" w:defSemiHidden="1" w:defUnhideWhenUsed="1" w:defQFormat="0" w:count="267">
+    <w:lsdException w:name="Normal" w:semiHidden="0" w:uiPriority="0" w:unhideWhenUsed="0" w:qFormat="1"/>
+    <w:lsdException w:name="heading 1" w:semiHidden="0" w:uiPriority="9" w:unhideWhenUsed="0" w:qFormat="1"/>
+    <w:lsdException w:name="heading 2" w:uiPriority="9" w:qFormat="1"/>
+    <w:lsdException w:name="heading 3" w:uiPriority="9" w:qFormat="1"/>
+    <w:lsdException w:name="heading 4" w:uiPriority="9" w:qFormat="1"/>
+    <w:lsdException w:name="heading 5" w:uiPriority="9" w:qFormat="1"/>
+    <w:lsdException w:name="heading 6" w:uiPriority="9" w:qFormat="1"/>
+    <w:lsdException w:name="heading 7" w:uiPriority="9" w:qFormat="1"/>
+    <w:lsdException w:name="heading 8" w:uiPriority="9" w:qFormat="1"/>
+    <w:lsdException w:name="heading 9" w:uiPriority="9" w:qFormat="1"/>
+    <w:lsdException w:name="toc 1" w:uiPriority="39"/>
+    <w:lsdException w:name="toc 2" w:uiPriority="39"/>
+    <w:lsdException w:name="toc 3" w:uiPriority="39"/>
+    <w:lsdException w:name="toc 4" w:uiPriority="39"/>
+    <w:lsdException w:name="toc 5" w:uiPriority="39"/>
+    <w:lsdException w:name="toc 6" w:uiPriority="39"/>
+    <w:lsdException w:name="toc 7" w:uiPriority="39"/>
+    <w:lsdException w:name="toc 8" w:uiPriority="39"/>
+    <w:lsdException w:name="toc 9" w:uiPriority="39"/>
+    <w:lsdException w:name="caption" w:uiPriority="35" w:qFormat="1"/>
+    <w:lsdException w:name="Title" w:semiHidden="0" w:uiPriority="10" w:unhideWhenUsed="0" w:qFormat="1"/>
+    <w:lsdException w:name="Default Paragraph Font" w:uiPriority="1"/>
+    <w:lsdException w:name="Subtitle" w:semiHidden="0" w:uiPriority="11" w:unhideWhenUsed="0" w:qFormat="1"/>
+    <w:lsdException w:name="Strong" w:semiHidden="0" w:uiPriority="22" w:unhideWhenUsed="0" w:qFormat="1"/>
+    <w:lsdException w:name="Emphasis" w:semiHidden="0" w:uiPriority="20" w:unhideWhenUsed="0" w:qFormat="1"/>
+    <w:lsdException w:name="Table Grid" w:semiHidden="0" w:uiPriority="39" w:unhideWhenUsed="0"/>
+    <w:lsdException w:name="Placeholder Text" w:unhideWhenUsed="0"/>
+    <w:lsdException w:name="No Spacing" w:semiHidden="0" w:uiPriority="1" w:unhideWhenUsed="0" w:qFormat="1"/>
+    <w:lsdException w:name="Light Shading" w:semiHidden="0" w:uiPriority="60" w:unhideWhenUsed="0"/>
+    <w:lsdException w:name="Light List" w:semiHidden="0" w:uiPriority="61" w:unhideWhenUsed="0"/>
+    <w:lsdException w:name="Light Grid" w:semiHidden="0" w:uiPriority="62" w:unhideWhenUsed="0"/>
+    <w:lsdException w:name="Medium Shading 1" w:semiHidden="0" w:uiPriority="63" w:unhideWhenUsed="0"/>
+    <w:lsdException w:name="Medium Shading 2" w:semiHidden="0" w:uiPriority="64" w:unhideWhenUsed="0"/>
+    <w:lsdException w:name="Medium List 1" w:semiHidden="0" w:uiPriority="65" w:unhideWhenUsed="0"/>
+    <w:lsdException w:name="Medium List 2" w:semiHidden="0" w:uiPriority="66" w:unhideWhenUsed="0"/>
+    <w:lsdException w:name="Medium Grid 1" w:semiHidden="0" w:uiPriority="67" w:unhideWhenUsed="0"/>
+    <w:lsdException w:name="Medium Grid 2" w:semiHidden="0" w:uiPriority="68" w:unhideWhenUsed="0"/>
+    <w:lsdException w:name="Medium Grid 3" w:semiHidden="0" w:uiPriority="69" w:unhideWhenUsed="0"/>
+    <w:lsdException w:name="Dark List" w:semiHidden="0" w:uiPriority="70" w:unhideWhenUsed="0"/>
+    <w:lsdException w:name="Colorful Shading" w:semiHidden="0" w:uiPriority="71" w:unhideWhenUsed="0"/>
+    <w:lsdException w:name="Colorful List" w:semiHidden="0" w:uiPriority="72" w:unhideWhenUsed="0"/>
+    <w:lsdException w:name="Colorful Grid" w:semiHidden="0" w:uiPriority="73" w:unhideWhenUsed="0"/>
+    <w:lsdException w:name="Light Shading Accent 1" w:semiHidden="0" w:uiPriority="60" w:unhideWhenUsed="0"/>
+    <w:lsdException w:name="Light List Accent 1" w:semiHidden="0" w:uiPriority="61" w:unhideWhenUsed="0"/>
+    <w:lsdException w:name="Light Grid Accent 1" w:semiHidden="0" w:uiPriority="62" w:unhideWhenUsed="0"/>
+    <w:lsdException w:name="Medium Shading 1 Accent 1" w:semiHidden="0" w:uiPriority="63" w:unhideWhenUsed="0"/>
+    <w:lsdException w:name="Medium Shading 2 Accent 1" w:semiHidden="0" w:uiPriority="64" w:unhideWhenUsed="0"/>
+    <w:lsdException w:name="Medium List 1 Accent 1" w:semiHidden="0" w:uiPriority="65" w:unhideWhenUsed="0"/>
+    <w:lsdException w:name="Revision" w:unhideWhenUsed="0"/>
+    <w:lsdException w:name="List Paragraph" w:semiHidden="0" w:uiPriority="34" w:unhideWhenUsed="0" w:qFormat="1"/>
+    <w:lsdException w:name="Quote" w:semiHidden="0" w:uiPriority="29" w:unhideWhenUsed="0" w:qFormat="1"/>
+    <w:lsdException w:name="Intense Quote" w:semiHidden="0" w:uiPriority="30" w:unhideWhenUsed="0" w:qFormat="1"/>
+    <w:lsdException w:name="Medium List 2 Accent 1" w:semiHidden="0" w:uiPriority="66" w:unhideWhenUsed="0"/>
+    <w:lsdException w:name="Medium Grid 1 Accent 1" w:semiHidden="0" w:uiPriority="67" w:unhideWhenUsed="0"/>
+    <w:lsdException w:name="Medium Grid 2 Accent 1" w:semiHidden="0" w:uiPriority="68" w:unhideWhenUsed="0"/>
+    <w:lsdException w:name="Medium Grid 3 Accent 1" w:semiHidden="0" w:uiPriority="69" w:unhideWhenUsed="0"/>
+    <w:lsdException w:name="Dark List Accent 1" w:semiHidden="0" w:uiPriority="70" w:unhideWhenUsed="0"/>
+    <w:lsdException w:name="Colorful Shading Accent 1" w:semiHidden="0" w:uiPriority="71" w:unhideWhenUsed="0"/>
+    <w:lsdException w:name="Colorful List Accent 1" w:semiHidden="0" w:uiPriority="72" w:unhideWhenUsed="0"/>
+    <w:lsdException w:name="Colorful Grid Accent 1" w:semiHidden="0" w:uiPriority="73" w:unhideWhenUsed="0"/>
+    <w:lsdException w:name="Light Shading Accent 2" w:semiHidden="0" w:uiPriority="60" w:unhideWhenUsed="0"/>
+    <w:lsdException w:name="Light List Accent 2" w:semiHidden="0" w:uiPriority="61" w:unhideWhenUsed="0"/>
+    <w:lsdException w:name="Light Grid Accent 2" w:semiHidden="0" w:uiPriority="62" w:unhideWhenUsed="0"/>
+    <w:lsdException w:name="Medium Shading 1 Accent 2" w:semiHidden="0" w:uiPriority="63" w:unhideWhenUsed="0"/>
+    <w:lsdException w:name="Medium Shading 2 Accent 2" w:semiHidden="0" w:uiPriority="64" w:unhideWhenUsed="0"/>
+    <w:lsdException w:name="Medium List 1 Accent 2" w:semiHidden="0" w:uiPriority="65" w:unhideWhenUsed="0"/>
+    <w:lsdException w:name="Medium List 2 Accent 2" w:semiHidden="0" w:uiPriority="66" w:unhideWhenUsed="0"/>
+    <w:lsdException w:name="Medium Grid 1 Accent 2" w:semiHidden="0" w:uiPriority="67" w:unhideWhenUsed="0"/>
+    <w:lsdException w:name="Medium Grid 2 Accent 2" w:semiHidden="0" w:uiPriority="68" w:unhideWhenUsed="0"/>
+    <w:lsdException w:name="Medium Grid 3 Accent 2" w:semiHidden="0" w:uiPriority="69" w:unhideWhenUsed="0"/>
+    <w:lsdException w:name="Dark List Accent 2" w:semiHidden="0" w:uiPriority="70" w:unhideWhenUsed="0"/>
+    <w:lsdException w:name="Colorful Shading Accent 2" w:semiHidden="0" w:uiPriority="71" w:unhideWhenUsed="0"/>
+    <w:lsdException w:name="Colorful List Accent 2" w:semiHidden="0" w:uiPriority="72" w:unhideWhenUsed="0"/>
+    <w:lsdException w:name="Colorful Grid Accent 2" w:semiHidden="0" w:uiPriority="73" w:unhideWhenUsed="0"/>
+    <w:lsdException w:name="Light Shading Accent 3" w:semiHidden="0" w:uiPriority="60" w:unhideWhenUsed="0"/>
+    <w:lsdException w:name="Light List Accent 3" w:semiHidden="0" w:uiPriority="61" w:unhideWhenUsed="0"/>
+    <w:lsdException w:name="Light Grid Accent 3" w:semiHidden="0" w:uiPriority="62" w:unhideWhenUsed="0"/>
+    <w:lsdException w:name="Medium Shading 1 Accent 3" w:semiHidden="0" w:uiPriority="63" w:unhideWhenUsed="0"/>
+    <w:lsdException w:name="Medium Shading 2 Accent 3" w:semiHidden="0" w:uiPriority="64" w:unhideWhenUsed="0"/>
+    <w:lsdException w:name="Medium List 1 Accent 3" w:semiHidden="0" w:uiPriority="65" w:unhideWhenUsed="0"/>
+    <w:lsdException w:name="Medium List 2 Accent 3" w:semiHidden="0" w:uiPriority="66" w:unhideWhenUsed="0"/>
+    <w:lsdException w:name="Medium Grid 1 Accent 3" w:semiHidden="0" w:uiPriority="67" w:unhideWhenUsed="0"/>
+    <w:lsdException w:name="Medium Grid 2 Accent 3" w:semiHidden="0" w:uiPriority="68" w:unhideWhenUsed="0"/>
+    <w:lsdException w:name="Medium Grid 3 Accent 3" w:semiHidden="0" w:uiPriority="69" w:unhideWhenUsed="0"/>
+    <w:lsdException w:name="Dark List Accent 3" w:semiHidden="0" w:uiPriority="70" w:unhideWhenUsed="0"/>
+    <w:lsdException w:name="Colorful Shading Accent 3" w:semiHidden="0" w:uiPriority="71" w:unhideWhenUsed="0"/>
+    <w:lsdException w:name="Colorful List Accent 3" w:semiHidden="0" w:uiPriority="72" w:unhideWhenUsed="0"/>
+    <w:lsdException w:name="Colorful Grid Accent 3" w:semiHidden="0" w:uiPriority="73" w:unhideWhenUsed="0"/>
+    <w:lsdException w:name="Light Shading Accent 4" w:semiHidden="0" w:uiPriority="60" w:unhideWhenUsed="0"/>
+    <w:lsdException w:name="Light List Accent 4" w:semiHidden="0" w:uiPriority="61" w:unhideWhenUsed="0"/>
+    <w:lsdException w:name="Light Grid Accent 4" w:semiHidden="0" w:uiPriority="62" w:unhideWhenUsed="0"/>
+    <w:lsdException w:name="Medium Shading 1 Accent 4" w:semiHidden="0" w:uiPriority="63" w:unhideWhenUsed="0"/>
+    <w:lsdException w:name="Medium Shading 2 Accent 4" w:semiHidden="0" w:uiPriority="64" w:unhideWhenUsed="0"/>
+    <w:lsdException w:name="Medium List 1 Accent 4" w:semiHidden="0" w:uiPriority="65" w:unhideWhenUsed="0"/>
+    <w:lsdException w:name="Medium List 2 Accent 4" w:semiHidden="0" w:uiPriority="66" w:unhideWhenUsed="0"/>
+    <w:lsdException w:name="Medium Grid 1 Accent 4" w:semiHidden="0" w:uiPriority="67" w:unhideWhenUsed="0"/>
+    <w:lsdException w:name="Medium Grid 2 Accent 4" w:semiHidden="0" w:uiPriority="68" w:unhideWhenUsed="0"/>
+    <w:lsdException w:name="Medium Grid 3 Accent 4" w:semiHidden="0" w:uiPriority="69" w:unhideWhenUsed="0"/>
+    <w:lsdException w:name="Dark List Accent 4" w:semiHidden="0" w:uiPriority="70" w:unhideWhenUsed="0"/>
+    <w:lsdException w:name="Colorful Shading Accent 4" w:semiHidden="0" w:uiPriority="71" w:unhideWhenUsed="0"/>
+    <w:lsdException w:name="Colorful List Accent 4" w:semiHidden="0" w:uiPriority="72" w:unhideWhenUsed="0"/>
+    <w:lsdException w:name="Colorful Grid Accent 4" w:semiHidden="0" w:uiPriority="73" w:unhideWhenUsed="0"/>
+    <w:lsdException w:name="Light Shading Accent 5" w:semiHidden="0" w:uiPriority="60" w:unhideWhenUsed="0"/>
+    <w:lsdException w:name="Light List Accent 5" w:semiHidden="0" w:uiPriority="61" w:unhideWhenUsed="0"/>
+    <w:lsdException w:name="Light Grid Accent 5" w:semiHidden="0" w:uiPriority="62" w:unhideWhenUsed="0"/>
+    <w:lsdException w:name="Medium Shading 1 Accent 5" w:semiHidden="0" w:uiPriority="63" w:unhideWhenUsed="0"/>
+    <w:lsdException w:name="Medium Shading 2 Accent 5" w:semiHidden="0" w:uiPriority="64" w:unhideWhenUsed="0"/>
+    <w:lsdException w:name="Medium List 1 Accent 5" w:semiHidden="0" w:uiPriority="65" w:unhideWhenUsed="0"/>
+    <w:lsdException w:name="Medium List 2 Accent 5" w:semiHidden="0" w:uiPriority="66" w:unhideWhenUsed="0"/>
+    <w:lsdException w:name="Medium Grid 1 Accent 5" w:semiHidden="0" w:uiPriority="67" w:unhideWhenUsed="0"/>
+    <w:lsdException w:name="Medium Grid 2 Accent 5" w:semiHidden="0" w:uiPriority="68" w:unhideWhenUsed="0"/>
+    <w:lsdException w:name="Medium Grid 3 Accent 5" w:semiHidden="0" w:uiPriority="69" w:unhideWhenUsed="0"/>
+    <w:lsdException w:name="Dark List Accent 5" w:semiHidden="0" w:uiPriority="70" w:unhideWhenUsed="0"/>
+    <w:lsdException w:name="Colorful Shading Accent 5" w:semiHidden="0" w:uiPriority="71" w:unhideWhenUsed="0"/>
+    <w:lsdException w:name="Colorful List Accent 5" w:semiHidden="0" w:uiPriority="72" w:unhideWhenUsed="0"/>
+    <w:lsdException w:name="Colorful Grid Accent 5" w:semiHidden="0" w:uiPriority="73" w:unhideWhenUsed="0"/>
+    <w:lsdException w:name="Light Shading Accent 6" w:semiHidden="0" w:uiPriority="60" w:unhideWhenUsed="0"/>
+    <w:lsdException w:name="Light List Accent 6" w:semiHidden="0" w:uiPriority="61" w:unhideWhenUsed="0"/>
+    <w:lsdException w:name="Light Grid Accent 6" w:semiHidden="0" w:uiPriority="62" w:unhideWhenUsed="0"/>
+    <w:lsdException w:name="Medium Shading 1 Accent 6" w:semiHidden="0" w:uiPriority="63" w:unhideWhenUsed="0"/>
+    <w:lsdException w:name="Medium Shading 2 Accent 6" w:semiHidden="0" w:uiPriority="64" w:unhideWhenUsed="0"/>
+    <w:lsdException w:name="Medium List 1 Accent 6" w:semiHidden="0" w:uiPriority="65" w:unhideWhenUsed="0"/>
+    <w:lsdException w:name="Medium List 2 Accent 6" w:semiHidden="0" w:uiPriority="66" w:unhideWhenUsed="0"/>
+    <w:lsdException w:name="Medium Grid 1 Accent 6" w:semiHidden="0" w:uiPriority="67" w:unhideWhenUsed="0"/>
+    <w:lsdException w:name="Medium Grid 2 Accent 6" w:semiHidden="0" w:uiPriority="68" w:unhideWhenUsed="0"/>
+    <w:lsdException w:name="Medium Grid 3 Accent 6" w:semiHidden="0" w:uiPriority="69" w:unhideWhenUsed="0"/>
+    <w:lsdException w:name="Dark List Accent 6" w:semiHidden="0" w:uiPriority="70" w:unhideWhenUsed="0"/>
+    <w:lsdException w:name="Colorful Shading Accent 6" w:semiHidden="0" w:uiPriority="71" w:unhideWhenUsed="0"/>
+    <w:lsdException w:name="Colorful List Accent 6" w:semiHidden="0" w:uiPriority="72" w:unhideWhenUsed="0"/>
+    <w:lsdException w:name="Colorful Grid Accent 6" w:semiHidden="0" w:uiPriority="73" w:unhideWhenUsed="0"/>
+    <w:lsdException w:name="Subtle Emphasis" w:semiHidden="0" w:uiPriority="19" w:unhideWhenUsed="0" w:qFormat="1"/>
+    <w:lsdException w:name="Intense Emphasis" w:semiHidden="0" w:uiPriority="21" w:unhideWhenUsed="0" w:qFormat="1"/>
+    <w:lsdException w:name="Subtle Reference" w:semiHidden="0" w:uiPriority="31" w:unhideWhenUsed="0" w:qFormat="1"/>
+    <w:lsdException w:name="Intense Reference" w:semiHidden="0" w:uiPriority="32" w:unhideWhenUsed="0" w:qFormat="1"/>
+    <w:lsdException w:name="Book Title" w:semiHidden="0" w:uiPriority="33" w:unhideWhenUsed="0" w:qFormat="1"/>
+    <w:lsdException w:name="Bibliography" w:uiPriority="37"/>
+    <w:lsdException w:name="TOC Heading" w:uiPriority="39" w:qFormat="1"/>
+  </w:latentStyles>
+  <w:style w:type="paragraph" w:default="1" w:styleId="Normal">
+    <w:name w:val="Normal"/>
+    <w:qFormat/>
+    <w:rsid w:val="000C7150"/>
+    <w:rPr>
+      <w:rFonts w:ascii="Calibri" w:eastAsia="Calibri" w:hAnsi="Calibri" w:cs="Calibri"/>
+      <w:color w:val="000000"/>
+    </w:rPr>
+  </w:style>
+  <w:style w:type="character" w:default="1" w:styleId="DefaultParagraphFont">
+    <w:name w:val="Default Paragraph Font"/>
+    <w:uiPriority w:val="1"/>
+    <w:semiHidden/>
+    <w:unhideWhenUsed/>
+  </w:style>
+  <w:style w:type="table" w:default="1" w:styleId="TableNormal">
+    <w:name w:val="Normal Table"/>
+    <w:uiPriority w:val="99"/>
+    <w:semiHidden/>
+    <w:unhideWhenUsed/>
+    <w:tblPr>
+      <w:tblInd w:w="0" w:type="dxa"/>
+      <w:tblCellMar>
+        <w:top w:w="0" w:type="dxa"/>
+        <w:left w:w="108" w:type="dxa"/>
+        <w:bottom w:w="0" w:type="dxa"/>
+        <w:right w:w="108" w:type="dxa"/>
+      </w:tblCellMar>
+    </w:tblPr>
+  </w:style>
+  <w:style w:type="numbering" w:default="1" w:styleId="NoList">
+    <w:name w:val="No List"/>
+    <w:uiPriority w:val="99"/>
+    <w:semiHidden/>
+    <w:unhideWhenUsed/>
+  </w:style>
+  <w:style w:type="table" w:customStyle="1" w:styleId="TableGrid">
+    <w:name w:val="TableGrid"/>
+    <w:rsid w:val="000C7150"/>
+    <w:pPr>
+      <w:spacing w:after="0" w:line="240" w:lineRule="auto"/>
+    </w:pPr>
+    <w:rPr>
+      <w:rFonts w:eastAsiaTheme="minorEastAsia"/>
+    </w:rPr>
+    <w:tblPr>
+      <w:tblCellMar>
+        <w:top w:w="0" w:type="dxa"/>
+        <w:left w:w="0" w:type="dxa"/>
+        <w:bottom w:w="0" w:type="dxa"/>
+        <w:right w:w="0" w:type="dxa"/>
+      </w:tblCellMar>
+    </w:tblPr>
+  </w:style>
+</w:styles>
+</file>
+
+<file path=word/stylesWithEffects.xml><?xml version="1.0" encoding="utf-8"?>
+<w:styles xmlns:wpc="http://schemas.microsoft.com/office/word/2010/wordprocessingCanvas" xmlns:mc="http://schemas.openxmlformats.org/markup-compatibility/2006" xmlns:o="urn:schemas-microsoft-com:office:office" xmlns:r="http://schemas.openxmlformats.org/officeDocument/2006/relationships" xmlns:m="http://schemas.openxmlformats.org/officeDocument/2006/math" xmlns:v="urn:schemas-microsoft-com:vml" xmlns:wp14="http://schemas.microsoft.com/office/word/2010/wordprocessingDrawing" xmlns:wp="http://schemas.openxmlformats.org/drawingml/2006/wordprocessingDrawing" xmlns:w10="urn:schemas-microsoft-com:office:word" xmlns:w="http://schemas.openxmlformats.org/wordprocessingml/2006/main" xmlns:w14="http://schemas.microsoft.com/office/word/2010/wordml" xmlns:wpg="http://schemas.microsoft.com/office/word/2010/wordprocessingGroup" xmlns:wpi="http://schemas.microsoft.com/office/word/2010/wordprocessingInk" xmlns:wne="http://schemas.microsoft.com/office/word/2006/wordml" xmlns:wps="http://schemas.microsoft.com/office/word/2010/wordprocessingShape" mc:Ignorable="w14 wp14">
+  <w:docDefaults>
+    <w:rPrDefault>
+      <w:rPr>
+        <w:rFonts w:asciiTheme="minorHAnsi" w:eastAsiaTheme="minorHAnsi" w:hAnsiTheme="minorHAnsi" w:cstheme="minorBidi"/>
+        <w:sz w:val="22"/>
+        <w:szCs w:val="22"/>
+        <w:lang w:val="en-US" w:eastAsia="en-US" w:bidi="ar-SA"/>
+      </w:rPr>
+    </w:rPrDefault>
+    <w:pPrDefault>
+      <w:pPr>
+        <w:spacing w:after="160" w:line="259" w:lineRule="auto"/>
+      </w:pPr>
+    </w:pPrDefault>
+  </w:docDefaults>
+  <w:latentStyles w:defLockedState="0" w:defUIPriority="99" w:defSemiHidden="1" w:defUnhideWhenUsed="1" w:defQFormat="0" w:count="267">
+    <w:lsdException w:name="Normal" w:semiHidden="0" w:uiPriority="0" w:unhideWhenUsed="0" w:qFormat="1"/>
+    <w:lsdException w:name="heading 1" w:semiHidden="0" w:uiPriority="9" w:unhideWhenUsed="0" w:qFormat="1"/>
+    <w:lsdException w:name="heading 2" w:uiPriority="9" w:qFormat="1"/>
+    <w:lsdException w:name="heading 3" w:uiPriority="9" w:qFormat="1"/>
+    <w:lsdException w:name="heading 4" w:uiPriority="9" w:qFormat="1"/>
+    <w:lsdException w:name="heading 5" w:uiPriority="9" w:qFormat="1"/>
+    <w:lsdException w:name="heading 6" w:uiPriority="9" w:qFormat="1"/>
+    <w:lsdException w:name="heading 7" w:uiPriority="9" w:qFormat="1"/>
+    <w:lsdException w:name="heading 8" w:uiPriority="9" w:qFormat="1"/>
+    <w:lsdException w:name="heading 9" w:uiPriority="9" w:qFormat="1"/>
+    <w:lsdException w:name="toc 1" w:uiPriority="39"/>
+    <w:lsdException w:name="toc 2" w:uiPriority="39"/>
+    <w:lsdException w:name="toc 3" w:uiPriority="39"/>
+    <w:lsdException w:name="toc 4" w:uiPriority="39"/>
+    <w:lsdException w:name="toc 5" w:uiPriority="39"/>
+    <w:lsdException w:name="toc 6" w:uiPriority="39"/>
+    <w:lsdException w:name="toc 7" w:uiPriority="39"/>
+    <w:lsdException w:name="toc 8" w:uiPriority="39"/>
+    <w:lsdException w:name="toc 9" w:uiPriority="39"/>
+    <w:lsdException w:name="caption" w:uiPriority="35" w:qFormat="1"/>
+    <w:lsdException w:name="Title" w:semiHidden="0" w:uiPriority="10" w:unhideWhenUsed="0" w:qFormat="1"/>
+    <w:lsdException w:name="Default Paragraph Font" w:uiPriority="1"/>
+    <w:lsdException w:name="Subtitle" w:semiHidden="0" w:uiPriority="11" w:unhideWhenUsed="0" w:qFormat="1"/>
+    <w:lsdException w:name="Strong" w:semiHidden="0" w:uiPriority="22" w:unhideWhenUsed="0" w:qFormat="1"/>
+    <w:lsdException w:name="Emphasis" w:semiHidden="0" w:uiPriority="20" w:unhideWhenUsed="0" w:qFormat="1"/>
+    <w:lsdException w:name="Table Grid" w:semiHidden="0" w:uiPriority="39" w:unhideWhenUsed="0"/>
+    <w:lsdException w:name="Placeholder Text" w:unhideWhenUsed="0"/>
+    <w:lsdException w:name="No Spacing" w:semiHidden="0" w:uiPriority="1" w:unhideWhenUsed="0" w:qFormat="1"/>
+    <w:lsdException w:name="Light Shading" w:semiHidden="0" w:uiPriority="60" w:unhideWhenUsed="0"/>
+    <w:lsdException w:name="Light List" w:semiHidden="0" w:uiPriority="61" w:unhideWhenUsed="0"/>
+    <w:lsdException w:name="Light Grid" w:semiHidden="0" w:uiPriority="62" w:unhideWhenUsed="0"/>
+    <w:lsdException w:name="Medium Shading 1" w:semiHidden="0" w:uiPriority="63" w:unhideWhenUsed="0"/>
+    <w:lsdException w:name="Medium Shading 2" w:semiHidden="0" w:uiPriority="64" w:unhideWhenUsed="0"/>
+    <w:lsdException w:name="Medium List 1" w:semiHidden="0" w:uiPriority="65" w:unhideWhenUsed="0"/>
+    <w:lsdException w:name="Medium List 2" w:semiHidden="0" w:uiPriority="66" w:unhideWhenUsed="0"/>
+    <w:lsdException w:name="Medium Grid 1" w:semiHidden="0" w:uiPriority="67" w:unhideWhenUsed="0"/>
+    <w:lsdException w:name="Medium Grid 2" w:semiHidden="0" w:uiPriority="68" w:unhideWhenUsed="0"/>
+    <w:lsdException w:name="Medium Grid 3" w:semiHidden="0" w:uiPriority="69" w:unhideWhenUsed="0"/>
+    <w:lsdException w:name="Dark List" w:semiHidden="0" w:uiPriority="70" w:unhideWhenUsed="0"/>
+    <w:lsdException w:name="Colorful Shading" w:semiHidden="0" w:uiPriority="71" w:unhideWhenUsed="0"/>
+    <w:lsdException w:name="Colorful List" w:semiHidden="0" w:uiPriority="72" w:unhideWhenUsed="0"/>
+    <w:lsdException w:name="Colorful Grid" w:semiHidden="0" w:uiPriority="73" w:unhideWhenUsed="0"/>
+    <w:lsdException w:name="Light Shading Accent 1" w:semiHidden="0" w:uiPriority="60" w:unhideWhenUsed="0"/>
+    <w:lsdException w:name="Light List Accent 1" w:semiHidden="0" w:uiPriority="61" w:unhideWhenUsed="0"/>
+    <w:lsdException w:name="Light Grid Accent 1" w:semiHidden="0" w:uiPriority="62" w:unhideWhenUsed="0"/>
+    <w:lsdException w:name="Medium Shading 1 Accent 1" w:semiHidden="0" w:uiPriority="63" w:unhideWhenUsed="0"/>
+    <w:lsdException w:name="Medium Shading 2 Accent 1" w:semiHidden="0" w:uiPriority="64" w:unhideWhenUsed="0"/>
+    <w:lsdException w:name="Medium List 1 Accent 1" w:semiHidden="0" w:uiPriority="65" w:unhideWhenUsed="0"/>
+    <w:lsdException w:name="Revision" w:unhideWhenUsed="0"/>
+    <w:lsdException w:name="List Paragraph" w:semiHidden="0" w:uiPriority="34" w:unhideWhenUsed="0" w:qFormat="1"/>
+    <w:lsdException w:name="Quote" w:semiHidden="0" w:uiPriority="29" w:unhideWhenUsed="0" w:qFormat="1"/>
+    <w:lsdException w:name="Intense Quote" w:semiHidden="0" w:uiPriority="30" w:unhideWhenUsed="0" w:qFormat="1"/>
+    <w:lsdException w:name="Medium List 2 Accent 1" w:semiHidden="0" w:uiPriority="66" w:unhideWhenUsed="0"/>
+    <w:lsdException w:name="Medium Grid 1 Accent 1" w:semiHidden="0" w:uiPriority="67" w:unhideWhenUsed="0"/>
+    <w:lsdException w:name="Medium Grid 2 Accent 1" w:semiHidden="0" w:uiPriority="68" w:unhideWhenUsed="0"/>
+    <w:lsdException w:name="Medium Grid 3 Accent 1" w:semiHidden="0" w:uiPriority="69" w:unhideWhenUsed="0"/>
+    <w:lsdException w:name="Dark List Accent 1" w:semiHidden="0" w:uiPriority="70" w:unhideWhenUsed="0"/>
+    <w:lsdException w:name="Colorful Shading Accent 1" w:semiHidden="0" w:uiPriority="71" w:unhideWhenUsed="0"/>
+    <w:lsdException w:name="Colorful List Accent 1" w:semiHidden="0" w:uiPriority="72" w:unhideWhenUsed="0"/>
+    <w:lsdException w:name="Colorful Grid Accent 1" w:semiHidden="0" w:uiPriority="73" w:unhideWhenUsed="0"/>
+    <w:lsdException w:name="Light Shading Accent 2" w:semiHidden="0" w:uiPriority="60" w:unhideWhenUsed="0"/>
+    <w:lsdException w:name="Light List Accent 2" w:semiHidden="0" w:uiPriority="61" w:unhideWhenUsed="0"/>
+    <w:lsdException w:name="Light Grid Accent 2" w:semiHidden="0" w:uiPriority="62" w:unhideWhenUsed="0"/>
+    <w:lsdException w:name="Medium Shading 1 Accent 2" w:semiHidden="0" w:uiPriority="63" w:unhideWhenUsed="0"/>
+    <w:lsdException w:name="Medium Shading 2 Accent 2" w:semiHidden="0" w:uiPriority="64" w:unhideWhenUsed="0"/>
+    <w:lsdException w:name="Medium List 1 Accent 2" w:semiHidden="0" w:uiPriority="65" w:unhideWhenUsed="0"/>
+    <w:lsdException w:name="Medium List 2 Accent 2" w:semiHidden="0" w:uiPriority="66" w:unhideWhenUsed="0"/>
+    <w:lsdException w:name="Medium Grid 1 Accent 2" w:semiHidden="0" w:uiPriority="67" w:unhideWhenUsed="0"/>
+    <w:lsdException w:name="Medium Grid 2 Accent 2" w:semiHidden="0" w:uiPriority="68" w:unhideWhenUsed="0"/>
+    <w:lsdException w:name="Medium Grid 3 Accent 2" w:semiHidden="0" w:uiPriority="69" w:unhideWhenUsed="0"/>
+    <w:lsdException w:name="Dark List Accent 2" w:semiHidden="0" w:uiPriority="70" w:unhideWhenUsed="0"/>
+    <w:lsdException w:name="Colorful Shading Accent 2" w:semiHidden="0" w:uiPriority="71" w:unhideWhenUsed="0"/>
+    <w:lsdException w:name="Colorful List Accent 2" w:semiHidden="0" w:uiPriority="72" w:unhideWhenUsed="0"/>
+    <w:lsdException w:name="Colorful Grid Accent 2" w:semiHidden="0" w:uiPriority="73" w:unhideWhenUsed="0"/>
+    <w:lsdException w:name="Light Shading Accent 3" w:semiHidden="0" w:uiPriority="60" w:unhideWhenUsed="0"/>
+    <w:lsdException w:name="Light List Accent 3" w:semiHidden="0" w:uiPriority="61" w:unhideWhenUsed="0"/>
+    <w:lsdException w:name="Light Grid Accent 3" w:semiHidden="0" w:uiPriority="62" w:unhideWhenUsed="0"/>
+    <w:lsdException w:name="Medium Shading 1 Accent 3" w:semiHidden="0" w:uiPriority="63" w:unhideWhenUsed="0"/>
+    <w:lsdException w:name="Medium Shading 2 Accent 3" w:semiHidden="0" w:uiPriority="64" w:unhideWhenUsed="0"/>
+    <w:lsdException w:name="Medium List 1 Accent 3" w:semiHidden="0" w:uiPriority="65" w:unhideWhenUsed="0"/>
+    <w:lsdException w:name="Medium List 2 Accent 3" w:semiHidden="0" w:uiPriority="66" w:unhideWhenUsed="0"/>
+    <w:lsdException w:name="Medium Grid 1 Accent 3" w:semiHidden="0" w:uiPriority="67" w:unhideWhenUsed="0"/>
+    <w:lsdException w:name="Medium Grid 2 Accent 3" w:semiHidden="0" w:uiPriority="68" w:unhideWhenUsed="0"/>
+    <w:lsdException w:name="Medium Grid 3 Accent 3" w:semiHidden="0" w:uiPriority="69" w:unhideWhenUsed="0"/>
+    <w:lsdException w:name="Dark List Accent 3" w:semiHidden="0" w:uiPriority="70" w:unhideWhenUsed="0"/>
+    <w:lsdException w:name="Colorful Shading Accent 3" w:semiHidden="0" w:uiPriority="71" w:unhideWhenUsed="0"/>
+    <w:lsdException w:name="Colorful List Accent 3" w:semiHidden="0" w:uiPriority="72" w:unhideWhenUsed="0"/>
+    <w:lsdException w:name="Colorful Grid Accent 3" w:semiHidden="0" w:uiPriority="73" w:unhideWhenUsed="0"/>
+    <w:lsdException w:name="Light Shading Accent 4" w:semiHidden="0" w:uiPriority="60" w:unhideWhenUsed="0"/>
+    <w:lsdException w:name="Light List Accent 4" w:semiHidden="0" w:uiPriority="61" w:unhideWhenUsed="0"/>
+    <w:lsdException w:name="Light Grid Accent 4" w:semiHidden="0" w:uiPriority="62" w:unhideWhenUsed="0"/>
+    <w:lsdException w:name="Medium Shading 1 Accent 4" w:semiHidden="0" w:uiPriority="63" w:unhideWhenUsed="0"/>
+    <w:lsdException w:name="Medium Shading 2 Accent 4" w:semiHidden="0" w:uiPriority="64" w:unhideWhenUsed="0"/>
+    <w:lsdException w:name="Medium List 1 Accent 4" w:semiHidden="0" w:uiPriority="65" w:unhideWhenUsed="0"/>
+    <w:lsdException w:name="Medium List 2 Accent 4" w:semiHidden="0" w:uiPriority="66" w:unhideWhenUsed="0"/>
+    <w:lsdException w:name="Medium Grid 1 Accent 4" w:semiHidden="0" w:uiPriority="67" w:unhideWhenUsed="0"/>
+    <w:lsdException w:name="Medium Grid 2 Accent 4" w:semiHidden="0" w:uiPriority="68" w:unhideWhenUsed="0"/>
+    <w:lsdException w:name="Medium Grid 3 Accent 4" w:semiHidden="0" w:uiPriority="69" w:unhideWhenUsed="0"/>
+    <w:lsdException w:name="Dark List Accent 4" w:semiHidden="0" w:uiPriority="70" w:unhideWhenUsed="0"/>
+    <w:lsdException w:name="Colorful Shading Accent 4" w:semiHidden="0" w:uiPriority="71" w:unhideWhenUsed="0"/>
+    <w:lsdException w:name="Colorful List Accent 4" w:semiHidden="0" w:uiPriority="72" w:unhideWhenUsed="0"/>
+    <w:lsdException w:name="Colorful Grid Accent 4" w:semiHidden="0" w:uiPriority="73" w:unhideWhenUsed="0"/>
+    <w:lsdException w:name="Light Shading Accent 5" w:semiHidden="0" w:uiPriority="60" w:unhideWhenUsed="0"/>
+    <w:lsdException w:name="Light List Accent 5" w:semiHidden="0" w:uiPriority="61" w:unhideWhenUsed="0"/>
+    <w:lsdException w:name="Light Grid Accent 5" w:semiHidden="0" w:uiPriority="62" w:unhideWhenUsed="0"/>
+    <w:lsdException w:name="Medium Shading 1 Accent 5" w:semiHidden="0" w:uiPriority="63" w:unhideWhenUsed="0"/>
+    <w:lsdException w:name="Medium Shading 2 Accent 5" w:semiHidden="0" w:uiPriority="64" w:unhideWhenUsed="0"/>
+    <w:lsdException w:name="Medium List 1 Accent 5" w:semiHidden="0" w:uiPriority="65" w:unhideWhenUsed="0"/>
+    <w:lsdException w:name="Medium List 2 Accent 5" w:semiHidden="0" w:uiPriority="66" w:unhideWhenUsed="0"/>
+    <w:lsdException w:name="Medium Grid 1 Accent 5" w:semiHidden="0" w:uiPriority="67" w:unhideWhenUsed="0"/>
+    <w:lsdException w:name="Medium Grid 2 Accent 5" w:semiHidden="0" w:uiPriority="68" w:unhideWhenUsed="0"/>
+    <w:lsdException w:name="Medium Grid 3 Accent 5" w:semiHidden="0" w:uiPriority="69" w:unhideWhenUsed="0"/>
+    <w:lsdException w:name="Dark List Accent 5" w:semiHidden="0" w:uiPriority="70" w:unhideWhenUsed="0"/>
+    <w:lsdException w:name="Colorful Shading Accent 5" w:semiHidden="0" w:uiPriority="71" w:unhideWhenUsed="0"/>
+    <w:lsdException w:name="Colorful List Accent 5" w:semiHidden="0" w:uiPriority="72" w:unhideWhenUsed="0"/>
+    <w:lsdException w:name="Colorful Grid Accent 5" w:semiHidden="0" w:uiPriority="73" w:unhideWhenUsed="0"/>
+    <w:lsdException w:name="Light Shading Accent 6" w:semiHidden="0" w:uiPriority="60" w:unhideWhenUsed="0"/>
+    <w:lsdException w:name="Light List Accent 6" w:semiHidden="0" w:uiPriority="61" w:unhideWhenUsed="0"/>
+    <w:lsdException w:name="Light Grid Accent 6" w:semiHidden="0" w:uiPriority="62" w:unhideWhenUsed="0"/>
+    <w:lsdException w:name="Medium Shading 1 Accent 6" w:semiHidden="0" w:uiPriority="63" w:unhideWhenUsed="0"/>
+    <w:lsdException w:name="Medium Shading 2 Accent 6" w:semiHidden="0" w:uiPriority="64" w:unhideWhenUsed="0"/>
+    <w:lsdException w:name="Medium List 1 Accent 6" w:semiHidden="0" w:uiPriority="65" w:unhideWhenUsed="0"/>
+    <w:lsdException w:name="Medium List 2 Accent 6" w:semiHidden="0" w:uiPriority="66" w:unhideWhenUsed="0"/>
+    <w:lsdException w:name="Medium Grid 1 Accent 6" w:semiHidden="0" w:uiPriority="67" w:unhideWhenUsed="0"/>
+    <w:lsdException w:name="Medium Grid 2 Accent 6" w:semiHidden="0" w:uiPriority="68" w:unhideWhenUsed="0"/>
+    <w:lsdException w:name="Medium Grid 3 Accent 6" w:semiHidden="0" w:uiPriority="69" w:unhideWhenUsed="0"/>
+    <w:lsdException w:name="Dark List Accent 6" w:semiHidden="0" w:uiPriority="70" w:unhideWhenUsed="0"/>
+    <w:lsdException w:name="Colorful Shading Accent 6" w:semiHidden="0" w:uiPriority="71" w:unhideWhenUsed="0"/>
+    <w:lsdException w:name="Colorful List Accent 6" w:semiHidden="0" w:uiPriority="72" w:unhideWhenUsed="0"/>
+    <w:lsdException w:name="Colorful Grid Accent 6" w:semiHidden="0" w:uiPriority="73" w:unhideWhenUsed="0"/>
+    <w:lsdException w:name="Subtle Emphasis" w:semiHidden="0" w:uiPriority="19" w:unhideWhenUsed="0" w:qFormat="1"/>
+    <w:lsdException w:name="Intense Emphasis" w:semiHidden="0" w:uiPriority="21" w:unhideWhenUsed="0" w:qFormat="1"/>
+    <w:lsdException w:name="Subtle Reference" w:semiHidden="0" w:uiPriority="31" w:unhideWhenUsed="0" w:qFormat="1"/>
+    <w:lsdException w:name="Intense Reference" w:semiHidden="0" w:uiPriority="32" w:unhideWhenUsed="0" w:qFormat="1"/>
+    <w:lsdException w:name="Book Title" w:semiHidden="0" w:uiPriority="33" w:unhideWhenUsed="0" w:qFormat="1"/>
+    <w:lsdException w:name="Bibliography" w:uiPriority="37"/>
+    <w:lsdException w:name="TOC Heading" w:uiPriority="39" w:qFormat="1"/>
   </w:latentStyles>
   <w:style w:type="paragraph" w:default="1" w:styleId="Normal">
     <w:name w:val="Normal"/>
@@ -15415,7 +19981,7 @@
     </a:clrScheme>
     <a:fontScheme name="Office">
       <a:majorFont>
-        <a:latin typeface="Calibri Light" panose="020F0302020204030204"/>
+        <a:latin typeface="Calibri Light"/>
         <a:ea typeface=""/>
         <a:cs typeface=""/>
         <a:font script="Jpan" typeface="ＭＳ ゴシック"/>
@@ -15450,7 +20016,7 @@
         <a:font script="Geor" typeface="Sylfaen"/>
       </a:majorFont>
       <a:minorFont>
-        <a:latin typeface="Calibri" panose="020F0502020204030204"/>
+        <a:latin typeface="Calibri"/>
         <a:ea typeface=""/>
         <a:cs typeface=""/>
         <a:font script="Jpan" typeface="ＭＳ 明朝"/>
@@ -15627,7 +20193,7 @@
   <a:extraClrSchemeLst/>
   <a:extLst>
     <a:ext uri="{05A4C25C-085E-4340-85A3-A5531E510DB2}">
-      <thm15:themeFamily xmlns:thm15="http://schemas.microsoft.com/office/thememl/2012/main" name="Office Theme" id="{62F939B6-93AF-4DB8-9C6B-D6C7DFDC589F}" vid="{4A3C46E8-61CC-4603-A589-7422A47A8E4A}"/>
+      <thm15:themeFamily xmlns:thm15="http://schemas.microsoft.com/office/thememl/2012/main" xmlns="" name="Office Theme" id="{62F939B6-93AF-4DB8-9C6B-D6C7DFDC589F}" vid="{4A3C46E8-61CC-4603-A589-7422A47A8E4A}"/>
     </a:ext>
   </a:extLst>
 </a:theme>
